--- a/Documentacao LPTI.docx
+++ b/Documentacao LPTI.docx
@@ -1,6 +1,6 @@
 
 <file path=word/document.xml><?xml version="1.0" encoding="utf-8"?>
-<w:document xmlns:wpc="http://schemas.microsoft.com/office/word/2010/wordprocessingCanvas" xmlns:cx="http://schemas.microsoft.com/office/drawing/2014/chartex" xmlns:cx1="http://schemas.microsoft.com/office/drawing/2015/9/8/chartex" xmlns:cx2="http://schemas.microsoft.com/office/drawing/2015/10/21/chartex" xmlns:mc="http://schemas.openxmlformats.org/markup-compatibility/2006" xmlns:o="urn:schemas-microsoft-com:office:office" xmlns:r="http://schemas.openxmlformats.org/officeDocument/2006/relationships" xmlns:m="http://schemas.openxmlformats.org/officeDocument/2006/math" xmlns:v="urn:schemas-microsoft-com:vml" xmlns:wp14="http://schemas.microsoft.com/office/word/2010/wordprocessingDrawing" xmlns:wp="http://schemas.openxmlformats.org/drawingml/2006/wordprocessingDrawing" xmlns:w10="urn:schemas-microsoft-com:office:word" xmlns:w="http://schemas.openxmlformats.org/wordprocessingml/2006/main" xmlns:w14="http://schemas.microsoft.com/office/word/2010/wordml" xmlns:w15="http://schemas.microsoft.com/office/word/2012/wordml" xmlns:w16se="http://schemas.microsoft.com/office/word/2015/wordml/symex" xmlns:wpg="http://schemas.microsoft.com/office/word/2010/wordprocessingGroup" xmlns:wpi="http://schemas.microsoft.com/office/word/2010/wordprocessingInk" xmlns:wne="http://schemas.microsoft.com/office/word/2006/wordml" xmlns:wps="http://schemas.microsoft.com/office/word/2010/wordprocessingShape" mc:Ignorable="w14 w15 w16se wp14">
+<w:document xmlns:ve="http://schemas.openxmlformats.org/markup-compatibility/2006" xmlns:o="urn:schemas-microsoft-com:office:office" xmlns:r="http://schemas.openxmlformats.org/officeDocument/2006/relationships" xmlns:m="http://schemas.openxmlformats.org/officeDocument/2006/math" xmlns:v="urn:schemas-microsoft-com:vml" xmlns:wp="http://schemas.openxmlformats.org/drawingml/2006/wordprocessingDrawing" xmlns:w10="urn:schemas-microsoft-com:office:word" xmlns:w="http://schemas.openxmlformats.org/wordprocessingml/2006/main" xmlns:wne="http://schemas.microsoft.com/office/word/2006/wordml">
   <w:body>
     <w:p>
       <w:pPr>
@@ -1148,10 +1148,10 @@
                     <pic:cNvPicPr/>
                   </pic:nvPicPr>
                   <pic:blipFill>
-                    <a:blip r:embed="rId6">
+                    <a:blip r:embed="rId6" cstate="print">
                       <a:extLst>
                         <a:ext uri="{28A0092B-C50C-407E-A947-70E740481C1C}">
-                          <a14:useLocalDpi xmlns:a14="http://schemas.microsoft.com/office/drawing/2010/main" val="0"/>
+                          <a14:useLocalDpi xmlns:a14="http://schemas.microsoft.com/office/drawing/2010/main" xmlns:wps="http://schemas.microsoft.com/office/word/2010/wordprocessingShape" xmlns:wpi="http://schemas.microsoft.com/office/word/2010/wordprocessingInk" xmlns:wpg="http://schemas.microsoft.com/office/word/2010/wordprocessingGroup" xmlns:w16se="http://schemas.microsoft.com/office/word/2015/wordml/symex" xmlns:w15="http://schemas.microsoft.com/office/word/2012/wordml" xmlns:w14="http://schemas.microsoft.com/office/word/2010/wordml" xmlns:w="http://schemas.openxmlformats.org/wordprocessingml/2006/main" xmlns:w10="urn:schemas-microsoft-com:office:word" xmlns:wp14="http://schemas.microsoft.com/office/word/2010/wordprocessingDrawing" xmlns:v="urn:schemas-microsoft-com:vml" xmlns:o="urn:schemas-microsoft-com:office:office" xmlns:mc="http://schemas.openxmlformats.org/markup-compatibility/2006" xmlns:cx2="http://schemas.microsoft.com/office/drawing/2015/10/21/chartex" xmlns:cx1="http://schemas.microsoft.com/office/drawing/2015/9/8/chartex" xmlns:cx="http://schemas.microsoft.com/office/drawing/2014/chartex" xmlns:wpc="http://schemas.microsoft.com/office/word/2010/wordprocessingCanvas" xmlns="" val="0"/>
                         </a:ext>
                       </a:extLst>
                     </a:blip>
@@ -1175,6 +1175,141 @@
         </w:drawing>
       </w:r>
     </w:p>
+    <w:p>
+      <w:pPr>
+        <w:rPr>
+          <w:sz w:val="28"/>
+        </w:rPr>
+      </w:pPr>
+    </w:p>
+    <w:p>
+      <w:pPr>
+        <w:rPr>
+          <w:sz w:val="28"/>
+        </w:rPr>
+      </w:pPr>
+    </w:p>
+    <w:p>
+      <w:pPr>
+        <w:rPr>
+          <w:sz w:val="28"/>
+        </w:rPr>
+      </w:pPr>
+    </w:p>
+    <w:p>
+      <w:pPr>
+        <w:rPr>
+          <w:sz w:val="28"/>
+        </w:rPr>
+      </w:pPr>
+    </w:p>
+    <w:p>
+      <w:pPr>
+        <w:rPr>
+          <w:sz w:val="28"/>
+        </w:rPr>
+      </w:pPr>
+    </w:p>
+    <w:p>
+      <w:pPr>
+        <w:rPr>
+          <w:sz w:val="28"/>
+        </w:rPr>
+      </w:pPr>
+    </w:p>
+    <w:p>
+      <w:pPr>
+        <w:rPr>
+          <w:sz w:val="28"/>
+        </w:rPr>
+      </w:pPr>
+    </w:p>
+    <w:p>
+      <w:pPr>
+        <w:rPr>
+          <w:sz w:val="28"/>
+        </w:rPr>
+      </w:pPr>
+    </w:p>
+    <w:p>
+      <w:pPr>
+        <w:pStyle w:val="Ttulo1"/>
+      </w:pPr>
+      <w:r>
+        <w:lastRenderedPageBreak/>
+        <w:t>Classe</w:t>
+      </w:r>
+    </w:p>
+    <w:p>
+      <w:pPr>
+        <w:rPr>
+          <w:sz w:val="28"/>
+        </w:rPr>
+      </w:pPr>
+      <w:r>
+        <w:rPr>
+          <w:sz w:val="28"/>
+        </w:rPr>
+        <w:t>DIAGRAMA</w:t>
+      </w:r>
+    </w:p>
+    <w:p>
+      <w:pPr>
+        <w:rPr>
+          <w:sz w:val="28"/>
+        </w:rPr>
+      </w:pPr>
+      <w:r>
+        <w:rPr>
+          <w:noProof/>
+          <w:sz w:val="28"/>
+          <w:lang w:eastAsia="pt-BR"/>
+        </w:rPr>
+        <w:drawing>
+          <wp:anchor distT="0" distB="0" distL="114300" distR="114300" simplePos="0" relativeHeight="251658240" behindDoc="0" locked="0" layoutInCell="1" allowOverlap="1">
+            <wp:simplePos x="0" y="0"/>
+            <wp:positionH relativeFrom="margin">
+              <wp:posOffset>-46355</wp:posOffset>
+            </wp:positionH>
+            <wp:positionV relativeFrom="margin">
+              <wp:posOffset>1586230</wp:posOffset>
+            </wp:positionV>
+            <wp:extent cx="6122035" cy="5663565"/>
+            <wp:effectExtent l="19050" t="0" r="0" b="0"/>
+            <wp:wrapSquare wrapText="bothSides"/>
+            <wp:docPr id="1" name="Imagem 0" descr="d_classe(undone).png"/>
+            <wp:cNvGraphicFramePr>
+              <a:graphicFrameLocks xmlns:a="http://schemas.openxmlformats.org/drawingml/2006/main" noChangeAspect="1"/>
+            </wp:cNvGraphicFramePr>
+            <a:graphic xmlns:a="http://schemas.openxmlformats.org/drawingml/2006/main">
+              <a:graphicData uri="http://schemas.openxmlformats.org/drawingml/2006/picture">
+                <pic:pic xmlns:pic="http://schemas.openxmlformats.org/drawingml/2006/picture">
+                  <pic:nvPicPr>
+                    <pic:cNvPr id="0" name="d_classe(undone).png"/>
+                    <pic:cNvPicPr/>
+                  </pic:nvPicPr>
+                  <pic:blipFill>
+                    <a:blip r:embed="rId7" cstate="print"/>
+                    <a:stretch>
+                      <a:fillRect/>
+                    </a:stretch>
+                  </pic:blipFill>
+                  <pic:spPr>
+                    <a:xfrm>
+                      <a:off x="0" y="0"/>
+                      <a:ext cx="6122035" cy="5663565"/>
+                    </a:xfrm>
+                    <a:prstGeom prst="rect">
+                      <a:avLst/>
+                    </a:prstGeom>
+                  </pic:spPr>
+                </pic:pic>
+              </a:graphicData>
+            </a:graphic>
+          </wp:anchor>
+        </w:drawing>
+      </w:r>
+    </w:p>
     <w:sectPr>
       <w:pgSz w:w="11906" w:h="16838"/>
       <w:pgMar w:top="1134" w:right="1134" w:bottom="1134" w:left="1134" w:header="709" w:footer="709" w:gutter="0"/>
@@ -1186,7 +1321,7 @@
 </file>
 
 <file path=word/numbering.xml><?xml version="1.0" encoding="utf-8"?>
-<w:numbering xmlns:wpc="http://schemas.microsoft.com/office/word/2010/wordprocessingCanvas" xmlns:cx="http://schemas.microsoft.com/office/drawing/2014/chartex" xmlns:cx1="http://schemas.microsoft.com/office/drawing/2015/9/8/chartex" xmlns:cx2="http://schemas.microsoft.com/office/drawing/2015/10/21/chartex" xmlns:mc="http://schemas.openxmlformats.org/markup-compatibility/2006" xmlns:o="urn:schemas-microsoft-com:office:office" xmlns:r="http://schemas.openxmlformats.org/officeDocument/2006/relationships" xmlns:m="http://schemas.openxmlformats.org/officeDocument/2006/math" xmlns:v="urn:schemas-microsoft-com:vml" xmlns:wp14="http://schemas.microsoft.com/office/word/2010/wordprocessingDrawing" xmlns:wp="http://schemas.openxmlformats.org/drawingml/2006/wordprocessingDrawing" xmlns:w10="urn:schemas-microsoft-com:office:word" xmlns:w="http://schemas.openxmlformats.org/wordprocessingml/2006/main" xmlns:w14="http://schemas.microsoft.com/office/word/2010/wordml" xmlns:w15="http://schemas.microsoft.com/office/word/2012/wordml" xmlns:w16se="http://schemas.microsoft.com/office/word/2015/wordml/symex" xmlns:wpg="http://schemas.microsoft.com/office/word/2010/wordprocessingGroup" xmlns:wpi="http://schemas.microsoft.com/office/word/2010/wordprocessingInk" xmlns:wne="http://schemas.microsoft.com/office/word/2006/wordml" xmlns:wps="http://schemas.microsoft.com/office/word/2010/wordprocessingShape" mc:Ignorable="w14 w15 w16se wp14">
+<w:numbering xmlns:ve="http://schemas.openxmlformats.org/markup-compatibility/2006" xmlns:o="urn:schemas-microsoft-com:office:office" xmlns:r="http://schemas.openxmlformats.org/officeDocument/2006/relationships" xmlns:m="http://schemas.openxmlformats.org/officeDocument/2006/math" xmlns:v="urn:schemas-microsoft-com:vml" xmlns:wp="http://schemas.openxmlformats.org/drawingml/2006/wordprocessingDrawing" xmlns:w10="urn:schemas-microsoft-com:office:word" xmlns:w="http://schemas.openxmlformats.org/wordprocessingml/2006/main" xmlns:wne="http://schemas.microsoft.com/office/word/2006/wordml">
   <w:numPicBullet w:numPicBulletId="0">
     <w:pict>
       <v:shapetype id="_x0000_t75" coordsize="21600,21600" o:spt="75" o:preferrelative="t" path="m@4@5l@4@11@9@11@9@5xe" filled="f" stroked="f">
@@ -1208,12 +1343,12 @@
         <v:path o:extrusionok="f" gradientshapeok="t" o:connecttype="rect"/>
         <o:lock v:ext="edit" aspectratio="t"/>
       </v:shapetype>
-      <v:shape id="_x0000_i1027" type="#_x0000_t75" style="width:285pt;height:181.5pt;visibility:visible;mso-wrap-style:square" o:bullet="t">
+      <v:shape id="_x0000_i1032" type="#_x0000_t75" style="width:284.8pt;height:181.6pt;visibility:visible;mso-wrap-style:square" o:bullet="t">
         <v:imagedata r:id="rId1" o:title=""/>
       </v:shape>
     </w:pict>
   </w:numPicBullet>
-  <w:abstractNum w:abstractNumId="0" w15:restartNumberingAfterBreak="0">
+  <w:abstractNum w:abstractNumId="0">
     <w:nsid w:val="230C41DF"/>
     <w:multiLevelType w:val="hybridMultilevel"/>
     <w:tmpl w:val="8B5E1F3A"/>
@@ -1326,7 +1461,7 @@
       </w:rPr>
     </w:lvl>
   </w:abstractNum>
-  <w:abstractNum w:abstractNumId="1" w15:restartNumberingAfterBreak="0">
+  <w:abstractNum w:abstractNumId="1">
     <w:nsid w:val="458422B7"/>
     <w:multiLevelType w:val="hybridMultilevel"/>
     <w:tmpl w:val="E8C0B90E"/>
@@ -1439,7 +1574,7 @@
       </w:rPr>
     </w:lvl>
   </w:abstractNum>
-  <w:abstractNum w:abstractNumId="2" w15:restartNumberingAfterBreak="0">
+  <w:abstractNum w:abstractNumId="2">
     <w:nsid w:val="47C93CAC"/>
     <w:multiLevelType w:val="hybridMultilevel"/>
     <w:tmpl w:val="93768792"/>
@@ -1552,7 +1687,7 @@
       </w:rPr>
     </w:lvl>
   </w:abstractNum>
-  <w:abstractNum w:abstractNumId="3" w15:restartNumberingAfterBreak="0">
+  <w:abstractNum w:abstractNumId="3">
     <w:nsid w:val="55B01379"/>
     <w:multiLevelType w:val="hybridMultilevel"/>
     <w:tmpl w:val="8A94CEF8"/>
@@ -1638,7 +1773,7 @@
       </w:pPr>
     </w:lvl>
   </w:abstractNum>
-  <w:abstractNum w:abstractNumId="4" w15:restartNumberingAfterBreak="0">
+  <w:abstractNum w:abstractNumId="4">
     <w:nsid w:val="706E077C"/>
     <w:multiLevelType w:val="hybridMultilevel"/>
     <w:tmpl w:val="9236B240"/>
@@ -1751,7 +1886,7 @@
       </w:rPr>
     </w:lvl>
   </w:abstractNum>
-  <w:abstractNum w:abstractNumId="5" w15:restartNumberingAfterBreak="0">
+  <w:abstractNum w:abstractNumId="5">
     <w:nsid w:val="7D062A35"/>
     <w:multiLevelType w:val="hybridMultilevel"/>
     <w:tmpl w:val="FE387554"/>
@@ -1886,7 +2021,7 @@
 </file>
 
 <file path=word/styles.xml><?xml version="1.0" encoding="utf-8"?>
-<w:styles xmlns:mc="http://schemas.openxmlformats.org/markup-compatibility/2006" xmlns:r="http://schemas.openxmlformats.org/officeDocument/2006/relationships" xmlns:w="http://schemas.openxmlformats.org/wordprocessingml/2006/main" xmlns:w14="http://schemas.microsoft.com/office/word/2010/wordml" xmlns:w15="http://schemas.microsoft.com/office/word/2012/wordml" xmlns:w16se="http://schemas.microsoft.com/office/word/2015/wordml/symex" mc:Ignorable="w14 w15 w16se">
+<w:styles xmlns:r="http://schemas.openxmlformats.org/officeDocument/2006/relationships" xmlns:w="http://schemas.openxmlformats.org/wordprocessingml/2006/main">
   <w:docDefaults>
     <w:rPrDefault>
       <w:rPr>
@@ -1902,379 +2037,144 @@
       </w:pPr>
     </w:pPrDefault>
   </w:docDefaults>
-  <w:latentStyles w:defLockedState="0" w:defUIPriority="99" w:defSemiHidden="0" w:defUnhideWhenUsed="0" w:defQFormat="0" w:count="372">
-    <w:lsdException w:name="Normal" w:uiPriority="0" w:qFormat="1"/>
-    <w:lsdException w:name="heading 1" w:uiPriority="9" w:qFormat="1"/>
-    <w:lsdException w:name="heading 2" w:semiHidden="1" w:uiPriority="9" w:unhideWhenUsed="1" w:qFormat="1"/>
-    <w:lsdException w:name="heading 3" w:semiHidden="1" w:uiPriority="9" w:unhideWhenUsed="1" w:qFormat="1"/>
-    <w:lsdException w:name="heading 4" w:semiHidden="1" w:uiPriority="9" w:unhideWhenUsed="1" w:qFormat="1"/>
-    <w:lsdException w:name="heading 5" w:semiHidden="1" w:uiPriority="9" w:unhideWhenUsed="1" w:qFormat="1"/>
-    <w:lsdException w:name="heading 6" w:semiHidden="1" w:uiPriority="9" w:unhideWhenUsed="1" w:qFormat="1"/>
-    <w:lsdException w:name="heading 7" w:semiHidden="1" w:uiPriority="9" w:unhideWhenUsed="1" w:qFormat="1"/>
-    <w:lsdException w:name="heading 8" w:semiHidden="1" w:uiPriority="9" w:unhideWhenUsed="1" w:qFormat="1"/>
-    <w:lsdException w:name="heading 9" w:semiHidden="1" w:uiPriority="9" w:unhideWhenUsed="1" w:qFormat="1"/>
-    <w:lsdException w:name="index 1" w:semiHidden="1" w:unhideWhenUsed="1"/>
-    <w:lsdException w:name="index 2" w:semiHidden="1" w:unhideWhenUsed="1"/>
-    <w:lsdException w:name="index 3" w:semiHidden="1" w:unhideWhenUsed="1"/>
-    <w:lsdException w:name="index 4" w:semiHidden="1" w:unhideWhenUsed="1"/>
-    <w:lsdException w:name="index 5" w:semiHidden="1" w:unhideWhenUsed="1"/>
-    <w:lsdException w:name="index 6" w:semiHidden="1" w:unhideWhenUsed="1"/>
-    <w:lsdException w:name="index 7" w:semiHidden="1" w:unhideWhenUsed="1"/>
-    <w:lsdException w:name="index 8" w:semiHidden="1" w:unhideWhenUsed="1"/>
-    <w:lsdException w:name="index 9" w:semiHidden="1" w:unhideWhenUsed="1"/>
-    <w:lsdException w:name="toc 1" w:semiHidden="1" w:uiPriority="39" w:unhideWhenUsed="1"/>
-    <w:lsdException w:name="toc 2" w:semiHidden="1" w:uiPriority="39" w:unhideWhenUsed="1"/>
-    <w:lsdException w:name="toc 3" w:semiHidden="1" w:uiPriority="39" w:unhideWhenUsed="1"/>
-    <w:lsdException w:name="toc 4" w:semiHidden="1" w:uiPriority="39" w:unhideWhenUsed="1"/>
-    <w:lsdException w:name="toc 5" w:semiHidden="1" w:uiPriority="39" w:unhideWhenUsed="1"/>
-    <w:lsdException w:name="toc 6" w:semiHidden="1" w:uiPriority="39" w:unhideWhenUsed="1"/>
-    <w:lsdException w:name="toc 7" w:semiHidden="1" w:uiPriority="39" w:unhideWhenUsed="1"/>
-    <w:lsdException w:name="toc 8" w:semiHidden="1" w:uiPriority="39" w:unhideWhenUsed="1"/>
-    <w:lsdException w:name="toc 9" w:semiHidden="1" w:uiPriority="39" w:unhideWhenUsed="1"/>
-    <w:lsdException w:name="Normal Indent" w:semiHidden="1" w:unhideWhenUsed="1"/>
-    <w:lsdException w:name="footnote text" w:semiHidden="1" w:unhideWhenUsed="1"/>
-    <w:lsdException w:name="annotation text" w:semiHidden="1" w:unhideWhenUsed="1"/>
-    <w:lsdException w:name="header" w:semiHidden="1" w:unhideWhenUsed="1"/>
-    <w:lsdException w:name="footer" w:semiHidden="1" w:unhideWhenUsed="1"/>
-    <w:lsdException w:name="index heading" w:semiHidden="1" w:unhideWhenUsed="1"/>
-    <w:lsdException w:name="caption" w:semiHidden="1" w:uiPriority="35" w:unhideWhenUsed="1" w:qFormat="1"/>
-    <w:lsdException w:name="table of figures" w:semiHidden="1" w:unhideWhenUsed="1"/>
-    <w:lsdException w:name="envelope address" w:semiHidden="1" w:unhideWhenUsed="1"/>
-    <w:lsdException w:name="envelope return" w:semiHidden="1" w:unhideWhenUsed="1"/>
-    <w:lsdException w:name="footnote reference" w:semiHidden="1" w:unhideWhenUsed="1"/>
-    <w:lsdException w:name="annotation reference" w:semiHidden="1" w:unhideWhenUsed="1"/>
-    <w:lsdException w:name="line number" w:semiHidden="1" w:unhideWhenUsed="1"/>
-    <w:lsdException w:name="page number" w:semiHidden="1" w:unhideWhenUsed="1"/>
-    <w:lsdException w:name="endnote reference" w:semiHidden="1" w:unhideWhenUsed="1"/>
-    <w:lsdException w:name="endnote text" w:semiHidden="1" w:unhideWhenUsed="1"/>
-    <w:lsdException w:name="table of authorities" w:semiHidden="1" w:unhideWhenUsed="1"/>
-    <w:lsdException w:name="macro" w:semiHidden="1" w:unhideWhenUsed="1"/>
-    <w:lsdException w:name="toa heading" w:semiHidden="1" w:unhideWhenUsed="1"/>
-    <w:lsdException w:name="List" w:semiHidden="1" w:unhideWhenUsed="1"/>
-    <w:lsdException w:name="List Bullet" w:semiHidden="1" w:unhideWhenUsed="1"/>
-    <w:lsdException w:name="List Number" w:semiHidden="1" w:unhideWhenUsed="1"/>
-    <w:lsdException w:name="List 2" w:semiHidden="1" w:unhideWhenUsed="1"/>
-    <w:lsdException w:name="List 3" w:semiHidden="1" w:unhideWhenUsed="1"/>
-    <w:lsdException w:name="List 4" w:semiHidden="1" w:unhideWhenUsed="1"/>
-    <w:lsdException w:name="List 5" w:semiHidden="1" w:unhideWhenUsed="1"/>
-    <w:lsdException w:name="List Bullet 2" w:semiHidden="1" w:unhideWhenUsed="1"/>
-    <w:lsdException w:name="List Bullet 3" w:semiHidden="1" w:unhideWhenUsed="1"/>
-    <w:lsdException w:name="List Bullet 4" w:semiHidden="1" w:unhideWhenUsed="1"/>
-    <w:lsdException w:name="List Bullet 5" w:semiHidden="1" w:unhideWhenUsed="1"/>
-    <w:lsdException w:name="List Number 2" w:semiHidden="1" w:unhideWhenUsed="1"/>
-    <w:lsdException w:name="List Number 3" w:semiHidden="1" w:unhideWhenUsed="1"/>
-    <w:lsdException w:name="List Number 4" w:semiHidden="1" w:unhideWhenUsed="1"/>
-    <w:lsdException w:name="List Number 5" w:semiHidden="1" w:unhideWhenUsed="1"/>
-    <w:lsdException w:name="Title" w:uiPriority="10" w:qFormat="1"/>
-    <w:lsdException w:name="Closing" w:semiHidden="1" w:unhideWhenUsed="1"/>
-    <w:lsdException w:name="Signature" w:semiHidden="1" w:unhideWhenUsed="1"/>
-    <w:lsdException w:name="Default Paragraph Font" w:semiHidden="1" w:uiPriority="1" w:unhideWhenUsed="1"/>
-    <w:lsdException w:name="Body Text" w:semiHidden="1" w:unhideWhenUsed="1"/>
-    <w:lsdException w:name="Body Text Indent" w:semiHidden="1" w:unhideWhenUsed="1"/>
-    <w:lsdException w:name="List Continue" w:semiHidden="1" w:unhideWhenUsed="1"/>
-    <w:lsdException w:name="List Continue 2" w:semiHidden="1" w:unhideWhenUsed="1"/>
-    <w:lsdException w:name="List Continue 3" w:semiHidden="1" w:unhideWhenUsed="1"/>
-    <w:lsdException w:name="List Continue 4" w:semiHidden="1" w:unhideWhenUsed="1"/>
-    <w:lsdException w:name="List Continue 5" w:semiHidden="1" w:unhideWhenUsed="1"/>
-    <w:lsdException w:name="Message Header" w:semiHidden="1" w:unhideWhenUsed="1"/>
-    <w:lsdException w:name="Subtitle" w:uiPriority="11" w:qFormat="1"/>
-    <w:lsdException w:name="Salutation" w:semiHidden="1" w:unhideWhenUsed="1"/>
-    <w:lsdException w:name="Date" w:semiHidden="1" w:unhideWhenUsed="1"/>
-    <w:lsdException w:name="Body Text First Indent" w:semiHidden="1" w:unhideWhenUsed="1"/>
-    <w:lsdException w:name="Body Text First Indent 2" w:semiHidden="1" w:unhideWhenUsed="1"/>
-    <w:lsdException w:name="Note Heading" w:semiHidden="1" w:unhideWhenUsed="1"/>
-    <w:lsdException w:name="Body Text 2" w:semiHidden="1" w:unhideWhenUsed="1"/>
-    <w:lsdException w:name="Body Text 3" w:semiHidden="1" w:unhideWhenUsed="1"/>
-    <w:lsdException w:name="Body Text Indent 2" w:semiHidden="1" w:unhideWhenUsed="1"/>
-    <w:lsdException w:name="Body Text Indent 3" w:semiHidden="1" w:unhideWhenUsed="1"/>
-    <w:lsdException w:name="Block Text" w:semiHidden="1" w:unhideWhenUsed="1"/>
-    <w:lsdException w:name="Hyperlink" w:semiHidden="1" w:unhideWhenUsed="1"/>
-    <w:lsdException w:name="FollowedHyperlink" w:semiHidden="1" w:unhideWhenUsed="1"/>
-    <w:lsdException w:name="Strong" w:uiPriority="22" w:qFormat="1"/>
-    <w:lsdException w:name="Emphasis" w:uiPriority="20" w:qFormat="1"/>
-    <w:lsdException w:name="Document Map" w:semiHidden="1" w:unhideWhenUsed="1"/>
-    <w:lsdException w:name="Plain Text" w:semiHidden="1" w:unhideWhenUsed="1"/>
-    <w:lsdException w:name="E-mail Signature" w:semiHidden="1" w:unhideWhenUsed="1"/>
-    <w:lsdException w:name="HTML Top of Form" w:semiHidden="1" w:unhideWhenUsed="1"/>
-    <w:lsdException w:name="HTML Bottom of Form" w:semiHidden="1" w:unhideWhenUsed="1"/>
-    <w:lsdException w:name="Normal (Web)" w:semiHidden="1" w:unhideWhenUsed="1"/>
-    <w:lsdException w:name="HTML Acronym" w:semiHidden="1" w:unhideWhenUsed="1"/>
-    <w:lsdException w:name="HTML Address" w:semiHidden="1" w:unhideWhenUsed="1"/>
-    <w:lsdException w:name="HTML Cite" w:semiHidden="1" w:unhideWhenUsed="1"/>
-    <w:lsdException w:name="HTML Code" w:semiHidden="1" w:unhideWhenUsed="1"/>
-    <w:lsdException w:name="HTML Definition" w:semiHidden="1" w:unhideWhenUsed="1"/>
-    <w:lsdException w:name="HTML Keyboard" w:semiHidden="1" w:unhideWhenUsed="1"/>
-    <w:lsdException w:name="HTML Preformatted" w:semiHidden="1" w:unhideWhenUsed="1"/>
-    <w:lsdException w:name="HTML Sample" w:semiHidden="1" w:unhideWhenUsed="1"/>
-    <w:lsdException w:name="HTML Typewriter" w:semiHidden="1" w:unhideWhenUsed="1"/>
-    <w:lsdException w:name="HTML Variable" w:semiHidden="1" w:unhideWhenUsed="1"/>
-    <w:lsdException w:name="Normal Table" w:semiHidden="1" w:unhideWhenUsed="1"/>
-    <w:lsdException w:name="annotation subject" w:semiHidden="1" w:unhideWhenUsed="1"/>
-    <w:lsdException w:name="No List" w:semiHidden="1" w:unhideWhenUsed="1"/>
-    <w:lsdException w:name="Outline List 1" w:semiHidden="1" w:unhideWhenUsed="1"/>
-    <w:lsdException w:name="Outline List 2" w:semiHidden="1" w:unhideWhenUsed="1"/>
-    <w:lsdException w:name="Outline List 3" w:semiHidden="1" w:unhideWhenUsed="1"/>
-    <w:lsdException w:name="Table Simple 1" w:semiHidden="1" w:unhideWhenUsed="1"/>
-    <w:lsdException w:name="Table Simple 2" w:semiHidden="1" w:unhideWhenUsed="1"/>
-    <w:lsdException w:name="Table Simple 3" w:semiHidden="1" w:unhideWhenUsed="1"/>
-    <w:lsdException w:name="Table Classic 1" w:semiHidden="1" w:unhideWhenUsed="1"/>
-    <w:lsdException w:name="Table Classic 2" w:semiHidden="1" w:unhideWhenUsed="1"/>
-    <w:lsdException w:name="Table Classic 3" w:semiHidden="1" w:unhideWhenUsed="1"/>
-    <w:lsdException w:name="Table Classic 4" w:semiHidden="1" w:unhideWhenUsed="1"/>
-    <w:lsdException w:name="Table Colorful 1" w:semiHidden="1" w:unhideWhenUsed="1"/>
-    <w:lsdException w:name="Table Colorful 2" w:semiHidden="1" w:unhideWhenUsed="1"/>
-    <w:lsdException w:name="Table Colorful 3" w:semiHidden="1" w:unhideWhenUsed="1"/>
-    <w:lsdException w:name="Table Columns 1" w:semiHidden="1" w:unhideWhenUsed="1"/>
-    <w:lsdException w:name="Table Columns 2" w:semiHidden="1" w:unhideWhenUsed="1"/>
-    <w:lsdException w:name="Table Columns 3" w:semiHidden="1" w:unhideWhenUsed="1"/>
-    <w:lsdException w:name="Table Columns 4" w:semiHidden="1" w:unhideWhenUsed="1"/>
-    <w:lsdException w:name="Table Columns 5" w:semiHidden="1" w:unhideWhenUsed="1"/>
-    <w:lsdException w:name="Table Grid 1" w:semiHidden="1" w:unhideWhenUsed="1"/>
-    <w:lsdException w:name="Table Grid 2" w:semiHidden="1" w:unhideWhenUsed="1"/>
-    <w:lsdException w:name="Table Grid 3" w:semiHidden="1" w:unhideWhenUsed="1"/>
-    <w:lsdException w:name="Table Grid 4" w:semiHidden="1" w:unhideWhenUsed="1"/>
-    <w:lsdException w:name="Table Grid 5" w:semiHidden="1" w:unhideWhenUsed="1"/>
-    <w:lsdException w:name="Table Grid 6" w:semiHidden="1" w:unhideWhenUsed="1"/>
-    <w:lsdException w:name="Table Grid 7" w:semiHidden="1" w:unhideWhenUsed="1"/>
-    <w:lsdException w:name="Table Grid 8" w:semiHidden="1" w:unhideWhenUsed="1"/>
-    <w:lsdException w:name="Table List 1" w:semiHidden="1" w:unhideWhenUsed="1"/>
-    <w:lsdException w:name="Table List 2" w:semiHidden="1" w:unhideWhenUsed="1"/>
-    <w:lsdException w:name="Table List 3" w:semiHidden="1" w:unhideWhenUsed="1"/>
-    <w:lsdException w:name="Table List 4" w:semiHidden="1" w:unhideWhenUsed="1"/>
-    <w:lsdException w:name="Table List 5" w:semiHidden="1" w:unhideWhenUsed="1"/>
-    <w:lsdException w:name="Table List 6" w:semiHidden="1" w:unhideWhenUsed="1"/>
-    <w:lsdException w:name="Table List 7" w:semiHidden="1" w:unhideWhenUsed="1"/>
-    <w:lsdException w:name="Table List 8" w:semiHidden="1" w:unhideWhenUsed="1"/>
-    <w:lsdException w:name="Table 3D effects 1" w:semiHidden="1" w:unhideWhenUsed="1"/>
-    <w:lsdException w:name="Table 3D effects 2" w:semiHidden="1" w:unhideWhenUsed="1"/>
-    <w:lsdException w:name="Table 3D effects 3" w:semiHidden="1" w:unhideWhenUsed="1"/>
-    <w:lsdException w:name="Table Contemporary" w:semiHidden="1" w:unhideWhenUsed="1"/>
-    <w:lsdException w:name="Table Elegant" w:semiHidden="1" w:unhideWhenUsed="1"/>
-    <w:lsdException w:name="Table Professional" w:semiHidden="1" w:unhideWhenUsed="1"/>
-    <w:lsdException w:name="Table Subtle 1" w:semiHidden="1" w:unhideWhenUsed="1"/>
-    <w:lsdException w:name="Table Subtle 2" w:semiHidden="1" w:unhideWhenUsed="1"/>
-    <w:lsdException w:name="Table Web 1" w:semiHidden="1" w:unhideWhenUsed="1"/>
-    <w:lsdException w:name="Table Web 2" w:semiHidden="1" w:unhideWhenUsed="1"/>
-    <w:lsdException w:name="Table Web 3" w:semiHidden="1" w:unhideWhenUsed="1"/>
-    <w:lsdException w:name="Balloon Text" w:semiHidden="1" w:unhideWhenUsed="1"/>
-    <w:lsdException w:name="Table Grid" w:uiPriority="39"/>
-    <w:lsdException w:name="Table Theme" w:semiHidden="1" w:unhideWhenUsed="1"/>
-    <w:lsdException w:name="Placeholder Text" w:semiHidden="1"/>
-    <w:lsdException w:name="No Spacing" w:uiPriority="1" w:qFormat="1"/>
-    <w:lsdException w:name="Light Shading" w:uiPriority="60"/>
-    <w:lsdException w:name="Light List" w:uiPriority="61"/>
-    <w:lsdException w:name="Light Grid" w:uiPriority="62"/>
-    <w:lsdException w:name="Medium Shading 1" w:uiPriority="63"/>
-    <w:lsdException w:name="Medium Shading 2" w:uiPriority="64"/>
-    <w:lsdException w:name="Medium List 1" w:uiPriority="65"/>
-    <w:lsdException w:name="Medium List 2" w:uiPriority="66"/>
-    <w:lsdException w:name="Medium Grid 1" w:uiPriority="67"/>
-    <w:lsdException w:name="Medium Grid 2" w:uiPriority="68"/>
-    <w:lsdException w:name="Medium Grid 3" w:uiPriority="69"/>
-    <w:lsdException w:name="Dark List" w:uiPriority="70"/>
-    <w:lsdException w:name="Colorful Shading" w:uiPriority="71"/>
-    <w:lsdException w:name="Colorful List" w:uiPriority="72"/>
-    <w:lsdException w:name="Colorful Grid" w:uiPriority="73"/>
-    <w:lsdException w:name="Light Shading Accent 1" w:uiPriority="60"/>
-    <w:lsdException w:name="Light List Accent 1" w:uiPriority="61"/>
-    <w:lsdException w:name="Light Grid Accent 1" w:uiPriority="62"/>
-    <w:lsdException w:name="Medium Shading 1 Accent 1" w:uiPriority="63"/>
-    <w:lsdException w:name="Medium Shading 2 Accent 1" w:uiPriority="64"/>
-    <w:lsdException w:name="Medium List 1 Accent 1" w:uiPriority="65"/>
-    <w:lsdException w:name="Revision" w:semiHidden="1"/>
-    <w:lsdException w:name="List Paragraph" w:uiPriority="34" w:qFormat="1"/>
-    <w:lsdException w:name="Quote" w:uiPriority="29" w:qFormat="1"/>
-    <w:lsdException w:name="Intense Quote" w:uiPriority="30" w:qFormat="1"/>
-    <w:lsdException w:name="Medium List 2 Accent 1" w:uiPriority="66"/>
-    <w:lsdException w:name="Medium Grid 1 Accent 1" w:uiPriority="67"/>
-    <w:lsdException w:name="Medium Grid 2 Accent 1" w:uiPriority="68"/>
-    <w:lsdException w:name="Medium Grid 3 Accent 1" w:uiPriority="69"/>
-    <w:lsdException w:name="Dark List Accent 1" w:uiPriority="70"/>
-    <w:lsdException w:name="Colorful Shading Accent 1" w:uiPriority="71"/>
-    <w:lsdException w:name="Colorful List Accent 1" w:uiPriority="72"/>
-    <w:lsdException w:name="Colorful Grid Accent 1" w:uiPriority="73"/>
-    <w:lsdException w:name="Light Shading Accent 2" w:uiPriority="60"/>
-    <w:lsdException w:name="Light List Accent 2" w:uiPriority="61"/>
-    <w:lsdException w:name="Light Grid Accent 2" w:uiPriority="62"/>
-    <w:lsdException w:name="Medium Shading 1 Accent 2" w:uiPriority="63"/>
-    <w:lsdException w:name="Medium Shading 2 Accent 2" w:uiPriority="64"/>
-    <w:lsdException w:name="Medium List 1 Accent 2" w:uiPriority="65"/>
-    <w:lsdException w:name="Medium List 2 Accent 2" w:uiPriority="66"/>
-    <w:lsdException w:name="Medium Grid 1 Accent 2" w:uiPriority="67"/>
-    <w:lsdException w:name="Medium Grid 2 Accent 2" w:uiPriority="68"/>
-    <w:lsdException w:name="Medium Grid 3 Accent 2" w:uiPriority="69"/>
-    <w:lsdException w:name="Dark List Accent 2" w:uiPriority="70"/>
-    <w:lsdException w:name="Colorful Shading Accent 2" w:uiPriority="71"/>
-    <w:lsdException w:name="Colorful List Accent 2" w:uiPriority="72"/>
-    <w:lsdException w:name="Colorful Grid Accent 2" w:uiPriority="73"/>
-    <w:lsdException w:name="Light Shading Accent 3" w:uiPriority="60"/>
-    <w:lsdException w:name="Light List Accent 3" w:uiPriority="61"/>
-    <w:lsdException w:name="Light Grid Accent 3" w:uiPriority="62"/>
-    <w:lsdException w:name="Medium Shading 1 Accent 3" w:uiPriority="63"/>
-    <w:lsdException w:name="Medium Shading 2 Accent 3" w:uiPriority="64"/>
-    <w:lsdException w:name="Medium List 1 Accent 3" w:uiPriority="65"/>
-    <w:lsdException w:name="Medium List 2 Accent 3" w:uiPriority="66"/>
-    <w:lsdException w:name="Medium Grid 1 Accent 3" w:uiPriority="67"/>
-    <w:lsdException w:name="Medium Grid 2 Accent 3" w:uiPriority="68"/>
-    <w:lsdException w:name="Medium Grid 3 Accent 3" w:uiPriority="69"/>
-    <w:lsdException w:name="Dark List Accent 3" w:uiPriority="70"/>
-    <w:lsdException w:name="Colorful Shading Accent 3" w:uiPriority="71"/>
-    <w:lsdException w:name="Colorful List Accent 3" w:uiPriority="72"/>
-    <w:lsdException w:name="Colorful Grid Accent 3" w:uiPriority="73"/>
-    <w:lsdException w:name="Light Shading Accent 4" w:uiPriority="60"/>
-    <w:lsdException w:name="Light List Accent 4" w:uiPriority="61"/>
-    <w:lsdException w:name="Light Grid Accent 4" w:uiPriority="62"/>
-    <w:lsdException w:name="Medium Shading 1 Accent 4" w:uiPriority="63"/>
-    <w:lsdException w:name="Medium Shading 2 Accent 4" w:uiPriority="64"/>
-    <w:lsdException w:name="Medium List 1 Accent 4" w:uiPriority="65"/>
-    <w:lsdException w:name="Medium List 2 Accent 4" w:uiPriority="66"/>
-    <w:lsdException w:name="Medium Grid 1 Accent 4" w:uiPriority="67"/>
-    <w:lsdException w:name="Medium Grid 2 Accent 4" w:uiPriority="68"/>
-    <w:lsdException w:name="Medium Grid 3 Accent 4" w:uiPriority="69"/>
-    <w:lsdException w:name="Dark List Accent 4" w:uiPriority="70"/>
-    <w:lsdException w:name="Colorful Shading Accent 4" w:uiPriority="71"/>
-    <w:lsdException w:name="Colorful List Accent 4" w:uiPriority="72"/>
-    <w:lsdException w:name="Colorful Grid Accent 4" w:uiPriority="73"/>
-    <w:lsdException w:name="Light Shading Accent 5" w:uiPriority="60"/>
-    <w:lsdException w:name="Light List Accent 5" w:uiPriority="61"/>
-    <w:lsdException w:name="Light Grid Accent 5" w:uiPriority="62"/>
-    <w:lsdException w:name="Medium Shading 1 Accent 5" w:uiPriority="63"/>
-    <w:lsdException w:name="Medium Shading 2 Accent 5" w:uiPriority="64"/>
-    <w:lsdException w:name="Medium List 1 Accent 5" w:uiPriority="65"/>
-    <w:lsdException w:name="Medium List 2 Accent 5" w:uiPriority="66"/>
-    <w:lsdException w:name="Medium Grid 1 Accent 5" w:uiPriority="67"/>
-    <w:lsdException w:name="Medium Grid 2 Accent 5" w:uiPriority="68"/>
-    <w:lsdException w:name="Medium Grid 3 Accent 5" w:uiPriority="69"/>
-    <w:lsdException w:name="Dark List Accent 5" w:uiPriority="70"/>
-    <w:lsdException w:name="Colorful Shading Accent 5" w:uiPriority="71"/>
-    <w:lsdException w:name="Colorful List Accent 5" w:uiPriority="72"/>
-    <w:lsdException w:name="Colorful Grid Accent 5" w:uiPriority="73"/>
-    <w:lsdException w:name="Light Shading Accent 6" w:uiPriority="60"/>
-    <w:lsdException w:name="Light List Accent 6" w:uiPriority="61"/>
-    <w:lsdException w:name="Light Grid Accent 6" w:uiPriority="62"/>
-    <w:lsdException w:name="Medium Shading 1 Accent 6" w:uiPriority="63"/>
-    <w:lsdException w:name="Medium Shading 2 Accent 6" w:uiPriority="64"/>
-    <w:lsdException w:name="Medium List 1 Accent 6" w:uiPriority="65"/>
-    <w:lsdException w:name="Medium List 2 Accent 6" w:uiPriority="66"/>
-    <w:lsdException w:name="Medium Grid 1 Accent 6" w:uiPriority="67"/>
-    <w:lsdException w:name="Medium Grid 2 Accent 6" w:uiPriority="68"/>
-    <w:lsdException w:name="Medium Grid 3 Accent 6" w:uiPriority="69"/>
-    <w:lsdException w:name="Dark List Accent 6" w:uiPriority="70"/>
-    <w:lsdException w:name="Colorful Shading Accent 6" w:uiPriority="71"/>
-    <w:lsdException w:name="Colorful List Accent 6" w:uiPriority="72"/>
-    <w:lsdException w:name="Colorful Grid Accent 6" w:uiPriority="73"/>
-    <w:lsdException w:name="Subtle Emphasis" w:uiPriority="19" w:qFormat="1"/>
-    <w:lsdException w:name="Intense Emphasis" w:uiPriority="21" w:qFormat="1"/>
-    <w:lsdException w:name="Subtle Reference" w:uiPriority="31" w:qFormat="1"/>
-    <w:lsdException w:name="Intense Reference" w:uiPriority="32" w:qFormat="1"/>
-    <w:lsdException w:name="Book Title" w:uiPriority="33" w:qFormat="1"/>
-    <w:lsdException w:name="Bibliography" w:semiHidden="1" w:uiPriority="37" w:unhideWhenUsed="1"/>
-    <w:lsdException w:name="TOC Heading" w:semiHidden="1" w:uiPriority="39" w:unhideWhenUsed="1" w:qFormat="1"/>
-    <w:lsdException w:name="Plain Table 1" w:uiPriority="41"/>
-    <w:lsdException w:name="Plain Table 2" w:uiPriority="42"/>
-    <w:lsdException w:name="Plain Table 3" w:uiPriority="43"/>
-    <w:lsdException w:name="Plain Table 4" w:uiPriority="44"/>
-    <w:lsdException w:name="Plain Table 5" w:uiPriority="45"/>
-    <w:lsdException w:name="Grid Table Light" w:uiPriority="40"/>
-    <w:lsdException w:name="Grid Table 1 Light" w:uiPriority="46"/>
-    <w:lsdException w:name="Grid Table 2" w:uiPriority="47"/>
-    <w:lsdException w:name="Grid Table 3" w:uiPriority="48"/>
-    <w:lsdException w:name="Grid Table 4" w:uiPriority="49"/>
-    <w:lsdException w:name="Grid Table 5 Dark" w:uiPriority="50"/>
-    <w:lsdException w:name="Grid Table 6 Colorful" w:uiPriority="51"/>
-    <w:lsdException w:name="Grid Table 7 Colorful" w:uiPriority="52"/>
-    <w:lsdException w:name="Grid Table 1 Light Accent 1" w:uiPriority="46"/>
-    <w:lsdException w:name="Grid Table 2 Accent 1" w:uiPriority="47"/>
-    <w:lsdException w:name="Grid Table 3 Accent 1" w:uiPriority="48"/>
-    <w:lsdException w:name="Grid Table 4 Accent 1" w:uiPriority="49"/>
-    <w:lsdException w:name="Grid Table 5 Dark Accent 1" w:uiPriority="50"/>
-    <w:lsdException w:name="Grid Table 6 Colorful Accent 1" w:uiPriority="51"/>
-    <w:lsdException w:name="Grid Table 7 Colorful Accent 1" w:uiPriority="52"/>
-    <w:lsdException w:name="Grid Table 1 Light Accent 2" w:uiPriority="46"/>
-    <w:lsdException w:name="Grid Table 2 Accent 2" w:uiPriority="47"/>
-    <w:lsdException w:name="Grid Table 3 Accent 2" w:uiPriority="48"/>
-    <w:lsdException w:name="Grid Table 4 Accent 2" w:uiPriority="49"/>
-    <w:lsdException w:name="Grid Table 5 Dark Accent 2" w:uiPriority="50"/>
-    <w:lsdException w:name="Grid Table 6 Colorful Accent 2" w:uiPriority="51"/>
-    <w:lsdException w:name="Grid Table 7 Colorful Accent 2" w:uiPriority="52"/>
-    <w:lsdException w:name="Grid Table 1 Light Accent 3" w:uiPriority="46"/>
-    <w:lsdException w:name="Grid Table 2 Accent 3" w:uiPriority="47"/>
-    <w:lsdException w:name="Grid Table 3 Accent 3" w:uiPriority="48"/>
-    <w:lsdException w:name="Grid Table 4 Accent 3" w:uiPriority="49"/>
-    <w:lsdException w:name="Grid Table 5 Dark Accent 3" w:uiPriority="50"/>
-    <w:lsdException w:name="Grid Table 6 Colorful Accent 3" w:uiPriority="51"/>
-    <w:lsdException w:name="Grid Table 7 Colorful Accent 3" w:uiPriority="52"/>
-    <w:lsdException w:name="Grid Table 1 Light Accent 4" w:uiPriority="46"/>
-    <w:lsdException w:name="Grid Table 2 Accent 4" w:uiPriority="47"/>
-    <w:lsdException w:name="Grid Table 3 Accent 4" w:uiPriority="48"/>
-    <w:lsdException w:name="Grid Table 4 Accent 4" w:uiPriority="49"/>
-    <w:lsdException w:name="Grid Table 5 Dark Accent 4" w:uiPriority="50"/>
-    <w:lsdException w:name="Grid Table 6 Colorful Accent 4" w:uiPriority="51"/>
-    <w:lsdException w:name="Grid Table 7 Colorful Accent 4" w:uiPriority="52"/>
-    <w:lsdException w:name="Grid Table 1 Light Accent 5" w:uiPriority="46"/>
-    <w:lsdException w:name="Grid Table 2 Accent 5" w:uiPriority="47"/>
-    <w:lsdException w:name="Grid Table 3 Accent 5" w:uiPriority="48"/>
-    <w:lsdException w:name="Grid Table 4 Accent 5" w:uiPriority="49"/>
-    <w:lsdException w:name="Grid Table 5 Dark Accent 5" w:uiPriority="50"/>
-    <w:lsdException w:name="Grid Table 6 Colorful Accent 5" w:uiPriority="51"/>
-    <w:lsdException w:name="Grid Table 7 Colorful Accent 5" w:uiPriority="52"/>
-    <w:lsdException w:name="Grid Table 1 Light Accent 6" w:uiPriority="46"/>
-    <w:lsdException w:name="Grid Table 2 Accent 6" w:uiPriority="47"/>
-    <w:lsdException w:name="Grid Table 3 Accent 6" w:uiPriority="48"/>
-    <w:lsdException w:name="Grid Table 4 Accent 6" w:uiPriority="49"/>
-    <w:lsdException w:name="Grid Table 5 Dark Accent 6" w:uiPriority="50"/>
-    <w:lsdException w:name="Grid Table 6 Colorful Accent 6" w:uiPriority="51"/>
-    <w:lsdException w:name="Grid Table 7 Colorful Accent 6" w:uiPriority="52"/>
-    <w:lsdException w:name="List Table 1 Light" w:uiPriority="46"/>
-    <w:lsdException w:name="List Table 2" w:uiPriority="47"/>
-    <w:lsdException w:name="List Table 3" w:uiPriority="48"/>
-    <w:lsdException w:name="List Table 4" w:uiPriority="49"/>
-    <w:lsdException w:name="List Table 5 Dark" w:uiPriority="50"/>
-    <w:lsdException w:name="List Table 6 Colorful" w:uiPriority="51"/>
-    <w:lsdException w:name="List Table 7 Colorful" w:uiPriority="52"/>
-    <w:lsdException w:name="List Table 1 Light Accent 1" w:uiPriority="46"/>
-    <w:lsdException w:name="List Table 2 Accent 1" w:uiPriority="47"/>
-    <w:lsdException w:name="List Table 3 Accent 1" w:uiPriority="48"/>
-    <w:lsdException w:name="List Table 4 Accent 1" w:uiPriority="49"/>
-    <w:lsdException w:name="List Table 5 Dark Accent 1" w:uiPriority="50"/>
-    <w:lsdException w:name="List Table 6 Colorful Accent 1" w:uiPriority="51"/>
-    <w:lsdException w:name="List Table 7 Colorful Accent 1" w:uiPriority="52"/>
-    <w:lsdException w:name="List Table 1 Light Accent 2" w:uiPriority="46"/>
-    <w:lsdException w:name="List Table 2 Accent 2" w:uiPriority="47"/>
-    <w:lsdException w:name="List Table 3 Accent 2" w:uiPriority="48"/>
-    <w:lsdException w:name="List Table 4 Accent 2" w:uiPriority="49"/>
-    <w:lsdException w:name="List Table 5 Dark Accent 2" w:uiPriority="50"/>
-    <w:lsdException w:name="List Table 6 Colorful Accent 2" w:uiPriority="51"/>
-    <w:lsdException w:name="List Table 7 Colorful Accent 2" w:uiPriority="52"/>
-    <w:lsdException w:name="List Table 1 Light Accent 3" w:uiPriority="46"/>
-    <w:lsdException w:name="List Table 2 Accent 3" w:uiPriority="47"/>
-    <w:lsdException w:name="List Table 3 Accent 3" w:uiPriority="48"/>
-    <w:lsdException w:name="List Table 4 Accent 3" w:uiPriority="49"/>
-    <w:lsdException w:name="List Table 5 Dark Accent 3" w:uiPriority="50"/>
-    <w:lsdException w:name="List Table 6 Colorful Accent 3" w:uiPriority="51"/>
-    <w:lsdException w:name="List Table 7 Colorful Accent 3" w:uiPriority="52"/>
-    <w:lsdException w:name="List Table 1 Light Accent 4" w:uiPriority="46"/>
-    <w:lsdException w:name="List Table 2 Accent 4" w:uiPriority="47"/>
-    <w:lsdException w:name="List Table 3 Accent 4" w:uiPriority="48"/>
-    <w:lsdException w:name="List Table 4 Accent 4" w:uiPriority="49"/>
-    <w:lsdException w:name="List Table 5 Dark Accent 4" w:uiPriority="50"/>
-    <w:lsdException w:name="List Table 6 Colorful Accent 4" w:uiPriority="51"/>
-    <w:lsdException w:name="List Table 7 Colorful Accent 4" w:uiPriority="52"/>
-    <w:lsdException w:name="List Table 1 Light Accent 5" w:uiPriority="46"/>
-    <w:lsdException w:name="List Table 2 Accent 5" w:uiPriority="47"/>
-    <w:lsdException w:name="List Table 3 Accent 5" w:uiPriority="48"/>
-    <w:lsdException w:name="List Table 4 Accent 5" w:uiPriority="49"/>
-    <w:lsdException w:name="List Table 5 Dark Accent 5" w:uiPriority="50"/>
-    <w:lsdException w:name="List Table 6 Colorful Accent 5" w:uiPriority="51"/>
-    <w:lsdException w:name="List Table 7 Colorful Accent 5" w:uiPriority="52"/>
-    <w:lsdException w:name="List Table 1 Light Accent 6" w:uiPriority="46"/>
-    <w:lsdException w:name="List Table 2 Accent 6" w:uiPriority="47"/>
-    <w:lsdException w:name="List Table 3 Accent 6" w:uiPriority="48"/>
-    <w:lsdException w:name="List Table 4 Accent 6" w:uiPriority="49"/>
-    <w:lsdException w:name="List Table 5 Dark Accent 6" w:uiPriority="50"/>
-    <w:lsdException w:name="List Table 6 Colorful Accent 6" w:uiPriority="51"/>
-    <w:lsdException w:name="List Table 7 Colorful Accent 6" w:uiPriority="52"/>
-    <w:lsdException w:name="Mention" w:semiHidden="1" w:unhideWhenUsed="1"/>
+  <w:latentStyles w:defLockedState="0" w:defUIPriority="99" w:defSemiHidden="1" w:defUnhideWhenUsed="1" w:defQFormat="0" w:count="267">
+    <w:lsdException w:name="Normal" w:semiHidden="0" w:uiPriority="0" w:unhideWhenUsed="0" w:qFormat="1"/>
+    <w:lsdException w:name="heading 1" w:semiHidden="0" w:uiPriority="9" w:unhideWhenUsed="0" w:qFormat="1"/>
+    <w:lsdException w:name="heading 2" w:uiPriority="9" w:qFormat="1"/>
+    <w:lsdException w:name="heading 3" w:uiPriority="9" w:qFormat="1"/>
+    <w:lsdException w:name="heading 4" w:uiPriority="9" w:qFormat="1"/>
+    <w:lsdException w:name="heading 5" w:uiPriority="9" w:qFormat="1"/>
+    <w:lsdException w:name="heading 6" w:uiPriority="9" w:qFormat="1"/>
+    <w:lsdException w:name="heading 7" w:uiPriority="9" w:qFormat="1"/>
+    <w:lsdException w:name="heading 8" w:uiPriority="9" w:qFormat="1"/>
+    <w:lsdException w:name="heading 9" w:uiPriority="9" w:qFormat="1"/>
+    <w:lsdException w:name="toc 1" w:uiPriority="39"/>
+    <w:lsdException w:name="toc 2" w:uiPriority="39"/>
+    <w:lsdException w:name="toc 3" w:uiPriority="39"/>
+    <w:lsdException w:name="toc 4" w:uiPriority="39"/>
+    <w:lsdException w:name="toc 5" w:uiPriority="39"/>
+    <w:lsdException w:name="toc 6" w:uiPriority="39"/>
+    <w:lsdException w:name="toc 7" w:uiPriority="39"/>
+    <w:lsdException w:name="toc 8" w:uiPriority="39"/>
+    <w:lsdException w:name="toc 9" w:uiPriority="39"/>
+    <w:lsdException w:name="caption" w:uiPriority="35" w:qFormat="1"/>
+    <w:lsdException w:name="Title" w:semiHidden="0" w:uiPriority="10" w:unhideWhenUsed="0" w:qFormat="1"/>
+    <w:lsdException w:name="Default Paragraph Font" w:uiPriority="1"/>
+    <w:lsdException w:name="Subtitle" w:semiHidden="0" w:uiPriority="11" w:unhideWhenUsed="0" w:qFormat="1"/>
+    <w:lsdException w:name="Strong" w:semiHidden="0" w:uiPriority="22" w:unhideWhenUsed="0" w:qFormat="1"/>
+    <w:lsdException w:name="Emphasis" w:semiHidden="0" w:uiPriority="20" w:unhideWhenUsed="0" w:qFormat="1"/>
+    <w:lsdException w:name="Table Grid" w:semiHidden="0" w:uiPriority="39" w:unhideWhenUsed="0"/>
+    <w:lsdException w:name="Placeholder Text" w:unhideWhenUsed="0"/>
+    <w:lsdException w:name="No Spacing" w:semiHidden="0" w:uiPriority="1" w:unhideWhenUsed="0" w:qFormat="1"/>
+    <w:lsdException w:name="Light Shading" w:semiHidden="0" w:uiPriority="60" w:unhideWhenUsed="0"/>
+    <w:lsdException w:name="Light List" w:semiHidden="0" w:uiPriority="61" w:unhideWhenUsed="0"/>
+    <w:lsdException w:name="Light Grid" w:semiHidden="0" w:uiPriority="62" w:unhideWhenUsed="0"/>
+    <w:lsdException w:name="Medium Shading 1" w:semiHidden="0" w:uiPriority="63" w:unhideWhenUsed="0"/>
+    <w:lsdException w:name="Medium Shading 2" w:semiHidden="0" w:uiPriority="64" w:unhideWhenUsed="0"/>
+    <w:lsdException w:name="Medium List 1" w:semiHidden="0" w:uiPriority="65" w:unhideWhenUsed="0"/>
+    <w:lsdException w:name="Medium List 2" w:semiHidden="0" w:uiPriority="66" w:unhideWhenUsed="0"/>
+    <w:lsdException w:name="Medium Grid 1" w:semiHidden="0" w:uiPriority="67" w:unhideWhenUsed="0"/>
+    <w:lsdException w:name="Medium Grid 2" w:semiHidden="0" w:uiPriority="68" w:unhideWhenUsed="0"/>
+    <w:lsdException w:name="Medium Grid 3" w:semiHidden="0" w:uiPriority="69" w:unhideWhenUsed="0"/>
+    <w:lsdException w:name="Dark List" w:semiHidden="0" w:uiPriority="70" w:unhideWhenUsed="0"/>
+    <w:lsdException w:name="Colorful Shading" w:semiHidden="0" w:uiPriority="71" w:unhideWhenUsed="0"/>
+    <w:lsdException w:name="Colorful List" w:semiHidden="0" w:uiPriority="72" w:unhideWhenUsed="0"/>
+    <w:lsdException w:name="Colorful Grid" w:semiHidden="0" w:uiPriority="73" w:unhideWhenUsed="0"/>
+    <w:lsdException w:name="Light Shading Accent 1" w:semiHidden="0" w:uiPriority="60" w:unhideWhenUsed="0"/>
+    <w:lsdException w:name="Light List Accent 1" w:semiHidden="0" w:uiPriority="61" w:unhideWhenUsed="0"/>
+    <w:lsdException w:name="Light Grid Accent 1" w:semiHidden="0" w:uiPriority="62" w:unhideWhenUsed="0"/>
+    <w:lsdException w:name="Medium Shading 1 Accent 1" w:semiHidden="0" w:uiPriority="63" w:unhideWhenUsed="0"/>
+    <w:lsdException w:name="Medium Shading 2 Accent 1" w:semiHidden="0" w:uiPriority="64" w:unhideWhenUsed="0"/>
+    <w:lsdException w:name="Medium List 1 Accent 1" w:semiHidden="0" w:uiPriority="65" w:unhideWhenUsed="0"/>
+    <w:lsdException w:name="Revision" w:unhideWhenUsed="0"/>
+    <w:lsdException w:name="List Paragraph" w:semiHidden="0" w:uiPriority="34" w:unhideWhenUsed="0" w:qFormat="1"/>
+    <w:lsdException w:name="Quote" w:semiHidden="0" w:uiPriority="29" w:unhideWhenUsed="0" w:qFormat="1"/>
+    <w:lsdException w:name="Intense Quote" w:semiHidden="0" w:uiPriority="30" w:unhideWhenUsed="0" w:qFormat="1"/>
+    <w:lsdException w:name="Medium List 2 Accent 1" w:semiHidden="0" w:uiPriority="66" w:unhideWhenUsed="0"/>
+    <w:lsdException w:name="Medium Grid 1 Accent 1" w:semiHidden="0" w:uiPriority="67" w:unhideWhenUsed="0"/>
+    <w:lsdException w:name="Medium Grid 2 Accent 1" w:semiHidden="0" w:uiPriority="68" w:unhideWhenUsed="0"/>
+    <w:lsdException w:name="Medium Grid 3 Accent 1" w:semiHidden="0" w:uiPriority="69" w:unhideWhenUsed="0"/>
+    <w:lsdException w:name="Dark List Accent 1" w:semiHidden="0" w:uiPriority="70" w:unhideWhenUsed="0"/>
+    <w:lsdException w:name="Colorful Shading Accent 1" w:semiHidden="0" w:uiPriority="71" w:unhideWhenUsed="0"/>
+    <w:lsdException w:name="Colorful List Accent 1" w:semiHidden="0" w:uiPriority="72" w:unhideWhenUsed="0"/>
+    <w:lsdException w:name="Colorful Grid Accent 1" w:semiHidden="0" w:uiPriority="73" w:unhideWhenUsed="0"/>
+    <w:lsdException w:name="Light Shading Accent 2" w:semiHidden="0" w:uiPriority="60" w:unhideWhenUsed="0"/>
+    <w:lsdException w:name="Light List Accent 2" w:semiHidden="0" w:uiPriority="61" w:unhideWhenUsed="0"/>
+    <w:lsdException w:name="Light Grid Accent 2" w:semiHidden="0" w:uiPriority="62" w:unhideWhenUsed="0"/>
+    <w:lsdException w:name="Medium Shading 1 Accent 2" w:semiHidden="0" w:uiPriority="63" w:unhideWhenUsed="0"/>
+    <w:lsdException w:name="Medium Shading 2 Accent 2" w:semiHidden="0" w:uiPriority="64" w:unhideWhenUsed="0"/>
+    <w:lsdException w:name="Medium List 1 Accent 2" w:semiHidden="0" w:uiPriority="65" w:unhideWhenUsed="0"/>
+    <w:lsdException w:name="Medium List 2 Accent 2" w:semiHidden="0" w:uiPriority="66" w:unhideWhenUsed="0"/>
+    <w:lsdException w:name="Medium Grid 1 Accent 2" w:semiHidden="0" w:uiPriority="67" w:unhideWhenUsed="0"/>
+    <w:lsdException w:name="Medium Grid 2 Accent 2" w:semiHidden="0" w:uiPriority="68" w:unhideWhenUsed="0"/>
+    <w:lsdException w:name="Medium Grid 3 Accent 2" w:semiHidden="0" w:uiPriority="69" w:unhideWhenUsed="0"/>
+    <w:lsdException w:name="Dark List Accent 2" w:semiHidden="0" w:uiPriority="70" w:unhideWhenUsed="0"/>
+    <w:lsdException w:name="Colorful Shading Accent 2" w:semiHidden="0" w:uiPriority="71" w:unhideWhenUsed="0"/>
+    <w:lsdException w:name="Colorful List Accent 2" w:semiHidden="0" w:uiPriority="72" w:unhideWhenUsed="0"/>
+    <w:lsdException w:name="Colorful Grid Accent 2" w:semiHidden="0" w:uiPriority="73" w:unhideWhenUsed="0"/>
+    <w:lsdException w:name="Light Shading Accent 3" w:semiHidden="0" w:uiPriority="60" w:unhideWhenUsed="0"/>
+    <w:lsdException w:name="Light List Accent 3" w:semiHidden="0" w:uiPriority="61" w:unhideWhenUsed="0"/>
+    <w:lsdException w:name="Light Grid Accent 3" w:semiHidden="0" w:uiPriority="62" w:unhideWhenUsed="0"/>
+    <w:lsdException w:name="Medium Shading 1 Accent 3" w:semiHidden="0" w:uiPriority="63" w:unhideWhenUsed="0"/>
+    <w:lsdException w:name="Medium Shading 2 Accent 3" w:semiHidden="0" w:uiPriority="64" w:unhideWhenUsed="0"/>
+    <w:lsdException w:name="Medium List 1 Accent 3" w:semiHidden="0" w:uiPriority="65" w:unhideWhenUsed="0"/>
+    <w:lsdException w:name="Medium List 2 Accent 3" w:semiHidden="0" w:uiPriority="66" w:unhideWhenUsed="0"/>
+    <w:lsdException w:name="Medium Grid 1 Accent 3" w:semiHidden="0" w:uiPriority="67" w:unhideWhenUsed="0"/>
+    <w:lsdException w:name="Medium Grid 2 Accent 3" w:semiHidden="0" w:uiPriority="68" w:unhideWhenUsed="0"/>
+    <w:lsdException w:name="Medium Grid 3 Accent 3" w:semiHidden="0" w:uiPriority="69" w:unhideWhenUsed="0"/>
+    <w:lsdException w:name="Dark List Accent 3" w:semiHidden="0" w:uiPriority="70" w:unhideWhenUsed="0"/>
+    <w:lsdException w:name="Colorful Shading Accent 3" w:semiHidden="0" w:uiPriority="71" w:unhideWhenUsed="0"/>
+    <w:lsdException w:name="Colorful List Accent 3" w:semiHidden="0" w:uiPriority="72" w:unhideWhenUsed="0"/>
+    <w:lsdException w:name="Colorful Grid Accent 3" w:semiHidden="0" w:uiPriority="73" w:unhideWhenUsed="0"/>
+    <w:lsdException w:name="Light Shading Accent 4" w:semiHidden="0" w:uiPriority="60" w:unhideWhenUsed="0"/>
+    <w:lsdException w:name="Light List Accent 4" w:semiHidden="0" w:uiPriority="61" w:unhideWhenUsed="0"/>
+    <w:lsdException w:name="Light Grid Accent 4" w:semiHidden="0" w:uiPriority="62" w:unhideWhenUsed="0"/>
+    <w:lsdException w:name="Medium Shading 1 Accent 4" w:semiHidden="0" w:uiPriority="63" w:unhideWhenUsed="0"/>
+    <w:lsdException w:name="Medium Shading 2 Accent 4" w:semiHidden="0" w:uiPriority="64" w:unhideWhenUsed="0"/>
+    <w:lsdException w:name="Medium List 1 Accent 4" w:semiHidden="0" w:uiPriority="65" w:unhideWhenUsed="0"/>
+    <w:lsdException w:name="Medium List 2 Accent 4" w:semiHidden="0" w:uiPriority="66" w:unhideWhenUsed="0"/>
+    <w:lsdException w:name="Medium Grid 1 Accent 4" w:semiHidden="0" w:uiPriority="67" w:unhideWhenUsed="0"/>
+    <w:lsdException w:name="Medium Grid 2 Accent 4" w:semiHidden="0" w:uiPriority="68" w:unhideWhenUsed="0"/>
+    <w:lsdException w:name="Medium Grid 3 Accent 4" w:semiHidden="0" w:uiPriority="69" w:unhideWhenUsed="0"/>
+    <w:lsdException w:name="Dark List Accent 4" w:semiHidden="0" w:uiPriority="70" w:unhideWhenUsed="0"/>
+    <w:lsdException w:name="Colorful Shading Accent 4" w:semiHidden="0" w:uiPriority="71" w:unhideWhenUsed="0"/>
+    <w:lsdException w:name="Colorful List Accent 4" w:semiHidden="0" w:uiPriority="72" w:unhideWhenUsed="0"/>
+    <w:lsdException w:name="Colorful Grid Accent 4" w:semiHidden="0" w:uiPriority="73" w:unhideWhenUsed="0"/>
+    <w:lsdException w:name="Light Shading Accent 5" w:semiHidden="0" w:uiPriority="60" w:unhideWhenUsed="0"/>
+    <w:lsdException w:name="Light List Accent 5" w:semiHidden="0" w:uiPriority="61" w:unhideWhenUsed="0"/>
+    <w:lsdException w:name="Light Grid Accent 5" w:semiHidden="0" w:uiPriority="62" w:unhideWhenUsed="0"/>
+    <w:lsdException w:name="Medium Shading 1 Accent 5" w:semiHidden="0" w:uiPriority="63" w:unhideWhenUsed="0"/>
+    <w:lsdException w:name="Medium Shading 2 Accent 5" w:semiHidden="0" w:uiPriority="64" w:unhideWhenUsed="0"/>
+    <w:lsdException w:name="Medium List 1 Accent 5" w:semiHidden="0" w:uiPriority="65" w:unhideWhenUsed="0"/>
+    <w:lsdException w:name="Medium List 2 Accent 5" w:semiHidden="0" w:uiPriority="66" w:unhideWhenUsed="0"/>
+    <w:lsdException w:name="Medium Grid 1 Accent 5" w:semiHidden="0" w:uiPriority="67" w:unhideWhenUsed="0"/>
+    <w:lsdException w:name="Medium Grid 2 Accent 5" w:semiHidden="0" w:uiPriority="68" w:unhideWhenUsed="0"/>
+    <w:lsdException w:name="Medium Grid 3 Accent 5" w:semiHidden="0" w:uiPriority="69" w:unhideWhenUsed="0"/>
+    <w:lsdException w:name="Dark List Accent 5" w:semiHidden="0" w:uiPriority="70" w:unhideWhenUsed="0"/>
+    <w:lsdException w:name="Colorful Shading Accent 5" w:semiHidden="0" w:uiPriority="71" w:unhideWhenUsed="0"/>
+    <w:lsdException w:name="Colorful List Accent 5" w:semiHidden="0" w:uiPriority="72" w:unhideWhenUsed="0"/>
+    <w:lsdException w:name="Colorful Grid Accent 5" w:semiHidden="0" w:uiPriority="73" w:unhideWhenUsed="0"/>
+    <w:lsdException w:name="Light Shading Accent 6" w:semiHidden="0" w:uiPriority="60" w:unhideWhenUsed="0"/>
+    <w:lsdException w:name="Light List Accent 6" w:semiHidden="0" w:uiPriority="61" w:unhideWhenUsed="0"/>
+    <w:lsdException w:name="Light Grid Accent 6" w:semiHidden="0" w:uiPriority="62" w:unhideWhenUsed="0"/>
+    <w:lsdException w:name="Medium Shading 1 Accent 6" w:semiHidden="0" w:uiPriority="63" w:unhideWhenUsed="0"/>
+    <w:lsdException w:name="Medium Shading 2 Accent 6" w:semiHidden="0" w:uiPriority="64" w:unhideWhenUsed="0"/>
+    <w:lsdException w:name="Medium List 1 Accent 6" w:semiHidden="0" w:uiPriority="65" w:unhideWhenUsed="0"/>
+    <w:lsdException w:name="Medium List 2 Accent 6" w:semiHidden="0" w:uiPriority="66" w:unhideWhenUsed="0"/>
+    <w:lsdException w:name="Medium Grid 1 Accent 6" w:semiHidden="0" w:uiPriority="67" w:unhideWhenUsed="0"/>
+    <w:lsdException w:name="Medium Grid 2 Accent 6" w:semiHidden="0" w:uiPriority="68" w:unhideWhenUsed="0"/>
+    <w:lsdException w:name="Medium Grid 3 Accent 6" w:semiHidden="0" w:uiPriority="69" w:unhideWhenUsed="0"/>
+    <w:lsdException w:name="Dark List Accent 6" w:semiHidden="0" w:uiPriority="70" w:unhideWhenUsed="0"/>
+    <w:lsdException w:name="Colorful Shading Accent 6" w:semiHidden="0" w:uiPriority="71" w:unhideWhenUsed="0"/>
+    <w:lsdException w:name="Colorful List Accent 6" w:semiHidden="0" w:uiPriority="72" w:unhideWhenUsed="0"/>
+    <w:lsdException w:name="Colorful Grid Accent 6" w:semiHidden="0" w:uiPriority="73" w:unhideWhenUsed="0"/>
+    <w:lsdException w:name="Subtle Emphasis" w:semiHidden="0" w:uiPriority="19" w:unhideWhenUsed="0" w:qFormat="1"/>
+    <w:lsdException w:name="Intense Emphasis" w:semiHidden="0" w:uiPriority="21" w:unhideWhenUsed="0" w:qFormat="1"/>
+    <w:lsdException w:name="Subtle Reference" w:semiHidden="0" w:uiPriority="31" w:unhideWhenUsed="0" w:qFormat="1"/>
+    <w:lsdException w:name="Intense Reference" w:semiHidden="0" w:uiPriority="32" w:unhideWhenUsed="0" w:qFormat="1"/>
+    <w:lsdException w:name="Book Title" w:semiHidden="0" w:uiPriority="33" w:unhideWhenUsed="0" w:qFormat="1"/>
+    <w:lsdException w:name="Bibliography" w:uiPriority="37"/>
+    <w:lsdException w:name="TOC Heading" w:uiPriority="39" w:qFormat="1"/>
   </w:latentStyles>
   <w:style w:type="paragraph" w:default="1" w:styleId="Normal">
     <w:name w:val="Normal"/>
@@ -2497,6 +2397,7 @@
     <w:uiPriority w:val="99"/>
     <w:semiHidden/>
     <w:unhideWhenUsed/>
+    <w:qFormat/>
     <w:tblPr>
       <w:tblInd w:w="0" w:type="dxa"/>
       <w:tblCellMar>
@@ -2977,7 +2878,7 @@
     </a:clrScheme>
     <a:fontScheme name="Fatia">
       <a:majorFont>
-        <a:latin typeface="Century Gothic" panose="020B0502020202020204"/>
+        <a:latin typeface="Century Gothic"/>
         <a:ea typeface=""/>
         <a:cs typeface=""/>
         <a:font script="Jpan" typeface="メイリオ"/>
@@ -3012,7 +2913,7 @@
         <a:font script="Geor" typeface="Sylfaen"/>
       </a:majorFont>
       <a:minorFont>
-        <a:latin typeface="Century Gothic" panose="020B0502020202020204"/>
+        <a:latin typeface="Century Gothic"/>
         <a:ea typeface=""/>
         <a:cs typeface=""/>
         <a:font script="Jpan" typeface="メイリオ"/>
@@ -3202,7 +3103,7 @@
   <a:extraClrSchemeLst/>
   <a:extLst>
     <a:ext uri="{05A4C25C-085E-4340-85A3-A5531E510DB2}">
-      <thm15:themeFamily xmlns:thm15="http://schemas.microsoft.com/office/thememl/2012/main" name="Slice" id="{0507925B-6AC9-4358-8E18-C330545D08F8}" vid="{13FEC7C6-62A9-40C4-99D2-581AACACAA2F}"/>
+      <thm15:themeFamily xmlns:thm15="http://schemas.microsoft.com/office/thememl/2012/main" xmlns="" name="Slice" id="{0507925B-6AC9-4358-8E18-C330545D08F8}" vid="{13FEC7C6-62A9-40C4-99D2-581AACACAA2F}"/>
     </a:ext>
   </a:extLst>
 </a:theme>
@@ -3213,7 +3114,7 @@
 </file>
 
 <file path=customXml/itemProps1.xml><?xml version="1.0" encoding="utf-8"?>
-<ds:datastoreItem xmlns:ds="http://schemas.openxmlformats.org/officeDocument/2006/customXml" ds:itemID="{775EAC32-21C2-4E7D-81AD-6148649AC733}">
+<ds:datastoreItem xmlns:ds="http://schemas.openxmlformats.org/officeDocument/2006/customXml" ds:itemID="{366C3B74-9F66-4C3F-A539-850F74BF8AE6}">
   <ds:schemaRefs>
     <ds:schemaRef ds:uri="http://schemas.openxmlformats.org/officeDocument/2006/bibliography"/>
   </ds:schemaRefs>

--- a/Documentacao LPTI.docx
+++ b/Documentacao LPTI.docx
@@ -1,6 +1,6 @@
 
 <file path=word/document.xml><?xml version="1.0" encoding="utf-8"?>
-<w:document xmlns:ve="http://schemas.openxmlformats.org/markup-compatibility/2006" xmlns:o="urn:schemas-microsoft-com:office:office" xmlns:r="http://schemas.openxmlformats.org/officeDocument/2006/relationships" xmlns:m="http://schemas.openxmlformats.org/officeDocument/2006/math" xmlns:v="urn:schemas-microsoft-com:vml" xmlns:wp="http://schemas.openxmlformats.org/drawingml/2006/wordprocessingDrawing" xmlns:w10="urn:schemas-microsoft-com:office:word" xmlns:w="http://schemas.openxmlformats.org/wordprocessingml/2006/main" xmlns:wne="http://schemas.microsoft.com/office/word/2006/wordml">
+<w:document xmlns:wpc="http://schemas.microsoft.com/office/word/2010/wordprocessingCanvas" xmlns:cx="http://schemas.microsoft.com/office/drawing/2014/chartex" xmlns:mc="http://schemas.openxmlformats.org/markup-compatibility/2006" xmlns:o="urn:schemas-microsoft-com:office:office" xmlns:r="http://schemas.openxmlformats.org/officeDocument/2006/relationships" xmlns:m="http://schemas.openxmlformats.org/officeDocument/2006/math" xmlns:v="urn:schemas-microsoft-com:vml" xmlns:wp14="http://schemas.microsoft.com/office/word/2010/wordprocessingDrawing" xmlns:wp="http://schemas.openxmlformats.org/drawingml/2006/wordprocessingDrawing" xmlns:w10="urn:schemas-microsoft-com:office:word" xmlns:w="http://schemas.openxmlformats.org/wordprocessingml/2006/main" xmlns:w14="http://schemas.microsoft.com/office/word/2010/wordml" xmlns:w15="http://schemas.microsoft.com/office/word/2012/wordml" xmlns:w16se="http://schemas.microsoft.com/office/word/2015/wordml/symex" xmlns:wpg="http://schemas.microsoft.com/office/word/2010/wordprocessingGroup" xmlns:wpi="http://schemas.microsoft.com/office/word/2010/wordprocessingInk" xmlns:wne="http://schemas.microsoft.com/office/word/2006/wordml" xmlns:wps="http://schemas.microsoft.com/office/word/2010/wordprocessingShape" mc:Ignorable="w14 w15 w16se wp14">
   <w:body>
     <w:p>
       <w:pPr>
@@ -1046,16 +1046,7 @@
           <w:sz w:val="24"/>
           <w:szCs w:val="24"/>
         </w:rPr>
-        <w:t>Usuários comuns, ou seja, não alunos da universidade poderão apenas visualizar o fórum. Caso seja vontade de pessoas externas da universidade postem algum anuncio no fórum como estágios, vagas de empregos e outros, deverá entrar em contato com os administradores da un</w:t>
-      </w:r>
-      <w:bookmarkStart w:id="0" w:name="_GoBack"/>
-      <w:bookmarkEnd w:id="0"/>
-      <w:r>
-        <w:rPr>
-          <w:sz w:val="24"/>
-          <w:szCs w:val="24"/>
-        </w:rPr>
-        <w:t>iversidade que irão validar estas publicações e o próprio administrador irá postar o que foi solicitado.</w:t>
+        <w:t>Usuários comuns, ou seja, não alunos da universidade poderão apenas visualizar o fórum. Caso seja vontade de pessoas externas da universidade postem algum anuncio no fórum como estágios, vagas de empregos e outros, deverá entrar em contato com os administradores da universidade que irão validar estas publicações e o próprio administrador irá postar o que foi solicitado.</w:t>
       </w:r>
     </w:p>
     <w:p>
@@ -1083,7 +1074,2442 @@
       </w:pPr>
       <w:r>
         <w:lastRenderedPageBreak/>
-        <w:t>CASOS DE USO</w:t>
+        <w:t>Caso de uso</w:t>
+      </w:r>
+    </w:p>
+    <w:p>
+      <w:pPr>
+        <w:pStyle w:val="Standard"/>
+        <w:rPr>
+          <w:rFonts w:asciiTheme="minorHAnsi" w:hAnsiTheme="minorHAnsi"/>
+          <w:b/>
+          <w:bCs/>
+        </w:rPr>
+      </w:pPr>
+    </w:p>
+    <w:p>
+      <w:pPr>
+        <w:pStyle w:val="Standard"/>
+        <w:rPr>
+          <w:rFonts w:asciiTheme="minorHAnsi" w:hAnsiTheme="minorHAnsi"/>
+          <w:b/>
+          <w:bCs/>
+        </w:rPr>
+      </w:pPr>
+    </w:p>
+    <w:p>
+      <w:pPr>
+        <w:pStyle w:val="Standard"/>
+        <w:rPr>
+          <w:rFonts w:asciiTheme="minorHAnsi" w:hAnsiTheme="minorHAnsi"/>
+          <w:b/>
+          <w:bCs/>
+        </w:rPr>
+      </w:pPr>
+      <w:r>
+        <w:rPr>
+          <w:rFonts w:asciiTheme="minorHAnsi" w:hAnsiTheme="minorHAnsi"/>
+          <w:b/>
+          <w:bCs/>
+        </w:rPr>
+        <w:t xml:space="preserve">1. </w:t>
+      </w:r>
+      <w:proofErr w:type="spellStart"/>
+      <w:r>
+        <w:rPr>
+          <w:rFonts w:asciiTheme="minorHAnsi" w:hAnsiTheme="minorHAnsi"/>
+          <w:b/>
+          <w:bCs/>
+        </w:rPr>
+        <w:t>Login</w:t>
+      </w:r>
+      <w:proofErr w:type="spellEnd"/>
+    </w:p>
+    <w:p>
+      <w:pPr>
+        <w:pStyle w:val="Standard"/>
+        <w:ind w:left="709"/>
+        <w:rPr>
+          <w:rFonts w:asciiTheme="minorHAnsi" w:hAnsiTheme="minorHAnsi"/>
+          <w:i/>
+          <w:iCs/>
+        </w:rPr>
+      </w:pPr>
+      <w:r>
+        <w:rPr>
+          <w:rFonts w:asciiTheme="minorHAnsi" w:hAnsiTheme="minorHAnsi"/>
+          <w:i/>
+          <w:iCs/>
+        </w:rPr>
+        <w:t>1.1. Fluxo normal</w:t>
+      </w:r>
+    </w:p>
+    <w:p>
+      <w:pPr>
+        <w:pStyle w:val="Standard"/>
+        <w:ind w:left="1418"/>
+        <w:rPr>
+          <w:rFonts w:asciiTheme="minorHAnsi" w:hAnsiTheme="minorHAnsi"/>
+        </w:rPr>
+      </w:pPr>
+      <w:r>
+        <w:rPr>
+          <w:rFonts w:asciiTheme="minorHAnsi" w:hAnsiTheme="minorHAnsi"/>
+        </w:rPr>
+        <w:t xml:space="preserve">1.1.1. O usuário digita na tela de entrada seu </w:t>
+      </w:r>
+      <w:proofErr w:type="spellStart"/>
+      <w:r>
+        <w:rPr>
+          <w:rFonts w:asciiTheme="minorHAnsi" w:hAnsiTheme="minorHAnsi"/>
+        </w:rPr>
+        <w:t>login</w:t>
+      </w:r>
+      <w:proofErr w:type="spellEnd"/>
+      <w:r>
+        <w:rPr>
+          <w:rFonts w:asciiTheme="minorHAnsi" w:hAnsiTheme="minorHAnsi"/>
+        </w:rPr>
+        <w:t xml:space="preserve"> e senha;</w:t>
+      </w:r>
+    </w:p>
+    <w:p>
+      <w:pPr>
+        <w:pStyle w:val="Standard"/>
+        <w:ind w:left="1418"/>
+        <w:rPr>
+          <w:rFonts w:asciiTheme="minorHAnsi" w:hAnsiTheme="minorHAnsi"/>
+        </w:rPr>
+      </w:pPr>
+      <w:r>
+        <w:rPr>
+          <w:rFonts w:asciiTheme="minorHAnsi" w:hAnsiTheme="minorHAnsi"/>
+        </w:rPr>
+        <w:t xml:space="preserve">1.1.2. O sistema compara se o </w:t>
+      </w:r>
+      <w:proofErr w:type="spellStart"/>
+      <w:r>
+        <w:rPr>
+          <w:rFonts w:asciiTheme="minorHAnsi" w:hAnsiTheme="minorHAnsi"/>
+        </w:rPr>
+        <w:t>login</w:t>
+      </w:r>
+      <w:proofErr w:type="spellEnd"/>
+      <w:r>
+        <w:rPr>
+          <w:rFonts w:asciiTheme="minorHAnsi" w:hAnsiTheme="minorHAnsi"/>
+        </w:rPr>
+        <w:t xml:space="preserve"> bate com a senha;</w:t>
+      </w:r>
+    </w:p>
+    <w:p>
+      <w:pPr>
+        <w:pStyle w:val="Standard"/>
+        <w:ind w:left="1418"/>
+        <w:rPr>
+          <w:rFonts w:asciiTheme="minorHAnsi" w:hAnsiTheme="minorHAnsi"/>
+        </w:rPr>
+      </w:pPr>
+      <w:r>
+        <w:rPr>
+          <w:rFonts w:asciiTheme="minorHAnsi" w:hAnsiTheme="minorHAnsi"/>
+        </w:rPr>
+        <w:t>1.1.3. A autenticação é feita (usuário existente);</w:t>
+      </w:r>
+    </w:p>
+    <w:p>
+      <w:pPr>
+        <w:pStyle w:val="Standard"/>
+        <w:ind w:left="1418"/>
+        <w:rPr>
+          <w:rFonts w:asciiTheme="minorHAnsi" w:hAnsiTheme="minorHAnsi"/>
+        </w:rPr>
+      </w:pPr>
+      <w:r>
+        <w:rPr>
+          <w:rFonts w:asciiTheme="minorHAnsi" w:hAnsiTheme="minorHAnsi"/>
+        </w:rPr>
+        <w:t>1.1.4. O usuário entra no sistema;</w:t>
+      </w:r>
+    </w:p>
+    <w:p>
+      <w:pPr>
+        <w:pStyle w:val="Standard"/>
+        <w:ind w:left="709"/>
+        <w:rPr>
+          <w:rFonts w:asciiTheme="minorHAnsi" w:hAnsiTheme="minorHAnsi"/>
+          <w:i/>
+          <w:iCs/>
+        </w:rPr>
+      </w:pPr>
+      <w:r>
+        <w:rPr>
+          <w:rFonts w:asciiTheme="minorHAnsi" w:hAnsiTheme="minorHAnsi"/>
+          <w:i/>
+          <w:iCs/>
+        </w:rPr>
+        <w:t>1.2. Fluxo alternativo</w:t>
+      </w:r>
+    </w:p>
+    <w:p>
+      <w:pPr>
+        <w:pStyle w:val="Standard"/>
+        <w:ind w:left="1418"/>
+        <w:rPr>
+          <w:rFonts w:asciiTheme="minorHAnsi" w:hAnsiTheme="minorHAnsi"/>
+        </w:rPr>
+      </w:pPr>
+      <w:r>
+        <w:rPr>
+          <w:rFonts w:asciiTheme="minorHAnsi" w:hAnsiTheme="minorHAnsi"/>
+        </w:rPr>
+        <w:t xml:space="preserve">1.2.1. O usuário digita na tela de entrada seu </w:t>
+      </w:r>
+      <w:proofErr w:type="spellStart"/>
+      <w:r>
+        <w:rPr>
+          <w:rFonts w:asciiTheme="minorHAnsi" w:hAnsiTheme="minorHAnsi"/>
+        </w:rPr>
+        <w:t>login</w:t>
+      </w:r>
+      <w:proofErr w:type="spellEnd"/>
+      <w:r>
+        <w:rPr>
+          <w:rFonts w:asciiTheme="minorHAnsi" w:hAnsiTheme="minorHAnsi"/>
+        </w:rPr>
+        <w:t xml:space="preserve"> e senha;</w:t>
+      </w:r>
+    </w:p>
+    <w:p>
+      <w:pPr>
+        <w:pStyle w:val="Standard"/>
+        <w:ind w:left="1418"/>
+        <w:rPr>
+          <w:rFonts w:asciiTheme="minorHAnsi" w:hAnsiTheme="minorHAnsi"/>
+        </w:rPr>
+      </w:pPr>
+      <w:r>
+        <w:rPr>
+          <w:rFonts w:asciiTheme="minorHAnsi" w:hAnsiTheme="minorHAnsi"/>
+        </w:rPr>
+        <w:t xml:space="preserve">1.2.2. O sistema compara se o </w:t>
+      </w:r>
+      <w:proofErr w:type="spellStart"/>
+      <w:r>
+        <w:rPr>
+          <w:rFonts w:asciiTheme="minorHAnsi" w:hAnsiTheme="minorHAnsi"/>
+        </w:rPr>
+        <w:t>login</w:t>
+      </w:r>
+      <w:proofErr w:type="spellEnd"/>
+      <w:r>
+        <w:rPr>
+          <w:rFonts w:asciiTheme="minorHAnsi" w:hAnsiTheme="minorHAnsi"/>
+        </w:rPr>
+        <w:t xml:space="preserve"> bate com a senha;</w:t>
+      </w:r>
+    </w:p>
+    <w:p>
+      <w:pPr>
+        <w:pStyle w:val="Standard"/>
+        <w:ind w:left="1418"/>
+        <w:rPr>
+          <w:rFonts w:asciiTheme="minorHAnsi" w:hAnsiTheme="minorHAnsi"/>
+        </w:rPr>
+      </w:pPr>
+      <w:r>
+        <w:rPr>
+          <w:rFonts w:asciiTheme="minorHAnsi" w:hAnsiTheme="minorHAnsi"/>
+        </w:rPr>
+        <w:t>1.2.3. A autenticação é negada;</w:t>
+      </w:r>
+    </w:p>
+    <w:p>
+      <w:pPr>
+        <w:pStyle w:val="Standard"/>
+        <w:ind w:left="1418"/>
+        <w:rPr>
+          <w:rFonts w:asciiTheme="minorHAnsi" w:hAnsiTheme="minorHAnsi"/>
+        </w:rPr>
+      </w:pPr>
+      <w:r>
+        <w:rPr>
+          <w:rFonts w:asciiTheme="minorHAnsi" w:hAnsiTheme="minorHAnsi"/>
+        </w:rPr>
+        <w:t>1.2.4. Mensagem de erro aparece na tela;</w:t>
+      </w:r>
+    </w:p>
+    <w:p>
+      <w:pPr>
+        <w:pStyle w:val="Standard"/>
+        <w:rPr>
+          <w:rFonts w:asciiTheme="minorHAnsi" w:hAnsiTheme="minorHAnsi"/>
+        </w:rPr>
+      </w:pPr>
+    </w:p>
+    <w:p>
+      <w:pPr>
+        <w:pStyle w:val="Standard"/>
+        <w:rPr>
+          <w:rFonts w:asciiTheme="minorHAnsi" w:hAnsiTheme="minorHAnsi"/>
+          <w:b/>
+          <w:bCs/>
+        </w:rPr>
+      </w:pPr>
+      <w:r>
+        <w:rPr>
+          <w:rFonts w:asciiTheme="minorHAnsi" w:hAnsiTheme="minorHAnsi"/>
+          <w:b/>
+          <w:bCs/>
+        </w:rPr>
+        <w:t>2. Enviar mensagens</w:t>
+      </w:r>
+    </w:p>
+    <w:p>
+      <w:pPr>
+        <w:pStyle w:val="Standard"/>
+        <w:rPr>
+          <w:rFonts w:asciiTheme="minorHAnsi" w:hAnsiTheme="minorHAnsi"/>
+          <w:i/>
+          <w:iCs/>
+        </w:rPr>
+      </w:pPr>
+      <w:r>
+        <w:rPr>
+          <w:rFonts w:asciiTheme="minorHAnsi" w:hAnsiTheme="minorHAnsi"/>
+          <w:i/>
+          <w:iCs/>
+        </w:rPr>
+        <w:tab/>
+        <w:t>2.1. Fluxo normal</w:t>
+      </w:r>
+    </w:p>
+    <w:p>
+      <w:pPr>
+        <w:pStyle w:val="Standard"/>
+        <w:rPr>
+          <w:rFonts w:asciiTheme="minorHAnsi" w:hAnsiTheme="minorHAnsi"/>
+        </w:rPr>
+      </w:pPr>
+      <w:r>
+        <w:rPr>
+          <w:rFonts w:asciiTheme="minorHAnsi" w:hAnsiTheme="minorHAnsi"/>
+        </w:rPr>
+        <w:tab/>
+      </w:r>
+      <w:r>
+        <w:rPr>
+          <w:rFonts w:asciiTheme="minorHAnsi" w:hAnsiTheme="minorHAnsi"/>
+        </w:rPr>
+        <w:tab/>
+        <w:t>2.1.1. O usuário digita a mensagem que deseja enviar;</w:t>
+      </w:r>
+    </w:p>
+    <w:p>
+      <w:pPr>
+        <w:pStyle w:val="Standard"/>
+        <w:rPr>
+          <w:rFonts w:asciiTheme="minorHAnsi" w:hAnsiTheme="minorHAnsi"/>
+        </w:rPr>
+      </w:pPr>
+      <w:r>
+        <w:rPr>
+          <w:rFonts w:asciiTheme="minorHAnsi" w:hAnsiTheme="minorHAnsi"/>
+        </w:rPr>
+        <w:tab/>
+      </w:r>
+      <w:r>
+        <w:rPr>
+          <w:rFonts w:asciiTheme="minorHAnsi" w:hAnsiTheme="minorHAnsi"/>
+        </w:rPr>
+        <w:tab/>
+        <w:t>2.1.2. É escolhido o destinatário e o usuário confirma o envio;</w:t>
+      </w:r>
+    </w:p>
+    <w:p>
+      <w:pPr>
+        <w:pStyle w:val="Standard"/>
+        <w:rPr>
+          <w:rFonts w:asciiTheme="minorHAnsi" w:hAnsiTheme="minorHAnsi"/>
+        </w:rPr>
+      </w:pPr>
+      <w:r>
+        <w:rPr>
+          <w:rFonts w:asciiTheme="minorHAnsi" w:hAnsiTheme="minorHAnsi"/>
+        </w:rPr>
+        <w:tab/>
+      </w:r>
+      <w:r>
+        <w:rPr>
+          <w:rFonts w:asciiTheme="minorHAnsi" w:hAnsiTheme="minorHAnsi"/>
+        </w:rPr>
+        <w:tab/>
+        <w:t>2.1.3. A mensagem é enviada;</w:t>
+      </w:r>
+    </w:p>
+    <w:p>
+      <w:pPr>
+        <w:pStyle w:val="Standard"/>
+        <w:rPr>
+          <w:rFonts w:asciiTheme="minorHAnsi" w:hAnsiTheme="minorHAnsi"/>
+          <w:i/>
+          <w:iCs/>
+        </w:rPr>
+      </w:pPr>
+      <w:r>
+        <w:rPr>
+          <w:rFonts w:asciiTheme="minorHAnsi" w:hAnsiTheme="minorHAnsi"/>
+          <w:i/>
+          <w:iCs/>
+        </w:rPr>
+        <w:tab/>
+        <w:t>2.2. Fluxo alternativo (1)</w:t>
+      </w:r>
+    </w:p>
+    <w:p>
+      <w:pPr>
+        <w:pStyle w:val="Standard"/>
+        <w:rPr>
+          <w:rFonts w:asciiTheme="minorHAnsi" w:hAnsiTheme="minorHAnsi"/>
+        </w:rPr>
+      </w:pPr>
+      <w:r>
+        <w:rPr>
+          <w:rFonts w:asciiTheme="minorHAnsi" w:hAnsiTheme="minorHAnsi"/>
+        </w:rPr>
+        <w:tab/>
+      </w:r>
+      <w:r>
+        <w:rPr>
+          <w:rFonts w:asciiTheme="minorHAnsi" w:hAnsiTheme="minorHAnsi"/>
+        </w:rPr>
+        <w:tab/>
+        <w:t>2.2.1. O usuário digita a mensagem que deseja enviar;</w:t>
+      </w:r>
+    </w:p>
+    <w:p>
+      <w:pPr>
+        <w:pStyle w:val="Standard"/>
+        <w:rPr>
+          <w:rFonts w:asciiTheme="minorHAnsi" w:hAnsiTheme="minorHAnsi"/>
+        </w:rPr>
+      </w:pPr>
+      <w:r>
+        <w:rPr>
+          <w:rFonts w:asciiTheme="minorHAnsi" w:hAnsiTheme="minorHAnsi"/>
+        </w:rPr>
+        <w:tab/>
+      </w:r>
+      <w:r>
+        <w:rPr>
+          <w:rFonts w:asciiTheme="minorHAnsi" w:hAnsiTheme="minorHAnsi"/>
+        </w:rPr>
+        <w:tab/>
+        <w:t>2.2.2. É escolhido o destinatário da mensagem;</w:t>
+      </w:r>
+    </w:p>
+    <w:p>
+      <w:pPr>
+        <w:pStyle w:val="Standard"/>
+        <w:ind w:left="1418"/>
+        <w:rPr>
+          <w:rFonts w:asciiTheme="minorHAnsi" w:hAnsiTheme="minorHAnsi"/>
+        </w:rPr>
+      </w:pPr>
+      <w:r>
+        <w:rPr>
+          <w:rFonts w:asciiTheme="minorHAnsi" w:hAnsiTheme="minorHAnsi"/>
+        </w:rPr>
+        <w:t>2.2.2.1. O destinatário não é encontrado;</w:t>
+      </w:r>
+    </w:p>
+    <w:p>
+      <w:pPr>
+        <w:pStyle w:val="Standard"/>
+        <w:ind w:left="1418"/>
+        <w:rPr>
+          <w:rFonts w:asciiTheme="minorHAnsi" w:hAnsiTheme="minorHAnsi"/>
+        </w:rPr>
+      </w:pPr>
+      <w:r>
+        <w:rPr>
+          <w:rFonts w:asciiTheme="minorHAnsi" w:hAnsiTheme="minorHAnsi"/>
+        </w:rPr>
+        <w:t>2.2.2.2. A mensagem não é enviada;</w:t>
+      </w:r>
+    </w:p>
+    <w:p>
+      <w:pPr>
+        <w:pStyle w:val="Standard"/>
+        <w:rPr>
+          <w:rFonts w:asciiTheme="minorHAnsi" w:hAnsiTheme="minorHAnsi"/>
+        </w:rPr>
+      </w:pPr>
+      <w:r>
+        <w:rPr>
+          <w:rFonts w:asciiTheme="minorHAnsi" w:hAnsiTheme="minorHAnsi"/>
+        </w:rPr>
+        <w:tab/>
+      </w:r>
+      <w:r>
+        <w:rPr>
+          <w:rFonts w:asciiTheme="minorHAnsi" w:hAnsiTheme="minorHAnsi"/>
+          <w:i/>
+          <w:iCs/>
+        </w:rPr>
+        <w:t>2.3. Fluxo alternativo (2)</w:t>
+      </w:r>
+    </w:p>
+    <w:p>
+      <w:pPr>
+        <w:pStyle w:val="Standard"/>
+        <w:rPr>
+          <w:rFonts w:asciiTheme="minorHAnsi" w:hAnsiTheme="minorHAnsi"/>
+        </w:rPr>
+      </w:pPr>
+      <w:r>
+        <w:rPr>
+          <w:rFonts w:asciiTheme="minorHAnsi" w:hAnsiTheme="minorHAnsi"/>
+        </w:rPr>
+        <w:tab/>
+      </w:r>
+      <w:r>
+        <w:rPr>
+          <w:rFonts w:asciiTheme="minorHAnsi" w:hAnsiTheme="minorHAnsi"/>
+        </w:rPr>
+        <w:tab/>
+        <w:t>2.3.1. O usuário digita a mensagem que deseja enviar;</w:t>
+      </w:r>
+    </w:p>
+    <w:p>
+      <w:pPr>
+        <w:pStyle w:val="Standard"/>
+        <w:rPr>
+          <w:rFonts w:asciiTheme="minorHAnsi" w:hAnsiTheme="minorHAnsi"/>
+        </w:rPr>
+      </w:pPr>
+      <w:r>
+        <w:rPr>
+          <w:rFonts w:asciiTheme="minorHAnsi" w:hAnsiTheme="minorHAnsi"/>
+        </w:rPr>
+        <w:tab/>
+      </w:r>
+      <w:r>
+        <w:rPr>
+          <w:rFonts w:asciiTheme="minorHAnsi" w:hAnsiTheme="minorHAnsi"/>
+        </w:rPr>
+        <w:tab/>
+        <w:t>2.3.2. É escolhido o destinatário e o usuário confirma o envio;</w:t>
+      </w:r>
+    </w:p>
+    <w:p>
+      <w:pPr>
+        <w:pStyle w:val="Standard"/>
+        <w:rPr>
+          <w:rFonts w:asciiTheme="minorHAnsi" w:hAnsiTheme="minorHAnsi"/>
+        </w:rPr>
+      </w:pPr>
+      <w:r>
+        <w:rPr>
+          <w:rFonts w:asciiTheme="minorHAnsi" w:hAnsiTheme="minorHAnsi"/>
+        </w:rPr>
+        <w:tab/>
+      </w:r>
+      <w:r>
+        <w:rPr>
+          <w:rFonts w:asciiTheme="minorHAnsi" w:hAnsiTheme="minorHAnsi"/>
+        </w:rPr>
+        <w:tab/>
+        <w:t>2.3.3. Ocorre um erro no envio e uma mensagem de erro é disparada;</w:t>
+      </w:r>
+    </w:p>
+    <w:p>
+      <w:pPr>
+        <w:pStyle w:val="Standard"/>
+        <w:ind w:left="1418"/>
+        <w:rPr>
+          <w:rFonts w:asciiTheme="minorHAnsi" w:hAnsiTheme="minorHAnsi"/>
+        </w:rPr>
+      </w:pPr>
+      <w:r>
+        <w:rPr>
+          <w:rFonts w:asciiTheme="minorHAnsi" w:hAnsiTheme="minorHAnsi"/>
+        </w:rPr>
+        <w:t>2.3.4. A mensagem não é enviada;</w:t>
+      </w:r>
+    </w:p>
+    <w:p>
+      <w:pPr>
+        <w:pStyle w:val="Standard"/>
+        <w:rPr>
+          <w:rFonts w:asciiTheme="minorHAnsi" w:hAnsiTheme="minorHAnsi"/>
+        </w:rPr>
+      </w:pPr>
+    </w:p>
+    <w:p>
+      <w:pPr>
+        <w:pStyle w:val="Standard"/>
+        <w:rPr>
+          <w:rFonts w:asciiTheme="minorHAnsi" w:hAnsiTheme="minorHAnsi"/>
+          <w:b/>
+          <w:bCs/>
+        </w:rPr>
+      </w:pPr>
+      <w:r>
+        <w:rPr>
+          <w:rFonts w:asciiTheme="minorHAnsi" w:hAnsiTheme="minorHAnsi"/>
+          <w:b/>
+          <w:bCs/>
+        </w:rPr>
+        <w:t>3. Visualizar a grade de disciplinas</w:t>
+      </w:r>
+    </w:p>
+    <w:p>
+      <w:pPr>
+        <w:pStyle w:val="Standard"/>
+        <w:rPr>
+          <w:rFonts w:asciiTheme="minorHAnsi" w:hAnsiTheme="minorHAnsi"/>
+          <w:b/>
+          <w:bCs/>
+        </w:rPr>
+      </w:pPr>
+      <w:r>
+        <w:rPr>
+          <w:rFonts w:asciiTheme="minorHAnsi" w:hAnsiTheme="minorHAnsi"/>
+          <w:b/>
+          <w:bCs/>
+        </w:rPr>
+        <w:tab/>
+      </w:r>
+      <w:r>
+        <w:rPr>
+          <w:rFonts w:asciiTheme="minorHAnsi" w:hAnsiTheme="minorHAnsi"/>
+          <w:i/>
+          <w:iCs/>
+        </w:rPr>
+        <w:t>3.1. Fluxo normal</w:t>
+      </w:r>
+    </w:p>
+    <w:p>
+      <w:pPr>
+        <w:pStyle w:val="Standard"/>
+        <w:rPr>
+          <w:rFonts w:asciiTheme="minorHAnsi" w:hAnsiTheme="minorHAnsi"/>
+          <w:b/>
+          <w:bCs/>
+        </w:rPr>
+      </w:pPr>
+      <w:r>
+        <w:rPr>
+          <w:rFonts w:asciiTheme="minorHAnsi" w:hAnsiTheme="minorHAnsi"/>
+          <w:b/>
+          <w:bCs/>
+        </w:rPr>
+        <w:tab/>
+      </w:r>
+      <w:r>
+        <w:rPr>
+          <w:rFonts w:asciiTheme="minorHAnsi" w:hAnsiTheme="minorHAnsi"/>
+          <w:b/>
+          <w:bCs/>
+        </w:rPr>
+        <w:tab/>
+      </w:r>
+      <w:r>
+        <w:rPr>
+          <w:rFonts w:asciiTheme="minorHAnsi" w:hAnsiTheme="minorHAnsi"/>
+        </w:rPr>
+        <w:t>3.1.1. O usuário clica na aba “disciplinas”;</w:t>
+      </w:r>
+    </w:p>
+    <w:p>
+      <w:pPr>
+        <w:pStyle w:val="Standard"/>
+        <w:rPr>
+          <w:rFonts w:asciiTheme="minorHAnsi" w:hAnsiTheme="minorHAnsi"/>
+        </w:rPr>
+      </w:pPr>
+      <w:r>
+        <w:rPr>
+          <w:rFonts w:asciiTheme="minorHAnsi" w:hAnsiTheme="minorHAnsi"/>
+        </w:rPr>
+        <w:tab/>
+      </w:r>
+      <w:r>
+        <w:rPr>
+          <w:rFonts w:asciiTheme="minorHAnsi" w:hAnsiTheme="minorHAnsi"/>
+        </w:rPr>
+        <w:tab/>
+        <w:t>3.1.2. A página é carregada;</w:t>
+      </w:r>
+    </w:p>
+    <w:p>
+      <w:pPr>
+        <w:pStyle w:val="Standard"/>
+        <w:rPr>
+          <w:rFonts w:asciiTheme="minorHAnsi" w:hAnsiTheme="minorHAnsi"/>
+        </w:rPr>
+      </w:pPr>
+      <w:r>
+        <w:rPr>
+          <w:rFonts w:asciiTheme="minorHAnsi" w:hAnsiTheme="minorHAnsi"/>
+        </w:rPr>
+        <w:tab/>
+      </w:r>
+      <w:r>
+        <w:rPr>
+          <w:rFonts w:asciiTheme="minorHAnsi" w:hAnsiTheme="minorHAnsi"/>
+        </w:rPr>
+        <w:tab/>
+        <w:t>3.1.3. O usuário busca as informações que necessita;</w:t>
+      </w:r>
+    </w:p>
+    <w:p>
+      <w:pPr>
+        <w:pStyle w:val="Standard"/>
+        <w:rPr>
+          <w:rFonts w:asciiTheme="minorHAnsi" w:hAnsiTheme="minorHAnsi"/>
+          <w:b/>
+          <w:bCs/>
+        </w:rPr>
+      </w:pPr>
+      <w:r>
+        <w:rPr>
+          <w:rFonts w:asciiTheme="minorHAnsi" w:hAnsiTheme="minorHAnsi"/>
+          <w:b/>
+          <w:bCs/>
+        </w:rPr>
+        <w:tab/>
+      </w:r>
+      <w:r>
+        <w:rPr>
+          <w:rFonts w:asciiTheme="minorHAnsi" w:hAnsiTheme="minorHAnsi"/>
+          <w:i/>
+          <w:iCs/>
+        </w:rPr>
+        <w:t>3.2. Fluxo alternativo</w:t>
+      </w:r>
+    </w:p>
+    <w:p>
+      <w:pPr>
+        <w:pStyle w:val="Standard"/>
+        <w:rPr>
+          <w:rFonts w:asciiTheme="minorHAnsi" w:hAnsiTheme="minorHAnsi"/>
+          <w:b/>
+          <w:bCs/>
+        </w:rPr>
+      </w:pPr>
+      <w:r>
+        <w:rPr>
+          <w:rFonts w:asciiTheme="minorHAnsi" w:hAnsiTheme="minorHAnsi"/>
+          <w:b/>
+          <w:bCs/>
+        </w:rPr>
+        <w:tab/>
+      </w:r>
+      <w:r>
+        <w:rPr>
+          <w:rFonts w:asciiTheme="minorHAnsi" w:hAnsiTheme="minorHAnsi"/>
+          <w:b/>
+          <w:bCs/>
+        </w:rPr>
+        <w:tab/>
+      </w:r>
+      <w:r>
+        <w:rPr>
+          <w:rFonts w:asciiTheme="minorHAnsi" w:hAnsiTheme="minorHAnsi"/>
+        </w:rPr>
+        <w:t>3.2.1. O usuário clica na aba “disciplinas”;</w:t>
+      </w:r>
+    </w:p>
+    <w:p>
+      <w:pPr>
+        <w:pStyle w:val="Standard"/>
+        <w:rPr>
+          <w:rFonts w:asciiTheme="minorHAnsi" w:hAnsiTheme="minorHAnsi"/>
+        </w:rPr>
+      </w:pPr>
+      <w:r>
+        <w:rPr>
+          <w:rFonts w:asciiTheme="minorHAnsi" w:hAnsiTheme="minorHAnsi"/>
+        </w:rPr>
+        <w:tab/>
+      </w:r>
+      <w:r>
+        <w:rPr>
+          <w:rFonts w:asciiTheme="minorHAnsi" w:hAnsiTheme="minorHAnsi"/>
+        </w:rPr>
+        <w:tab/>
+        <w:t>3.2.2. A página não é carregada;</w:t>
+      </w:r>
+    </w:p>
+    <w:p>
+      <w:pPr>
+        <w:pStyle w:val="Standard"/>
+        <w:rPr>
+          <w:rFonts w:asciiTheme="minorHAnsi" w:hAnsiTheme="minorHAnsi"/>
+        </w:rPr>
+      </w:pPr>
+      <w:r>
+        <w:rPr>
+          <w:rFonts w:asciiTheme="minorHAnsi" w:hAnsiTheme="minorHAnsi"/>
+        </w:rPr>
+        <w:tab/>
+      </w:r>
+      <w:r>
+        <w:rPr>
+          <w:rFonts w:asciiTheme="minorHAnsi" w:hAnsiTheme="minorHAnsi"/>
+        </w:rPr>
+        <w:tab/>
+        <w:t>3.2.3. Uma mensagem de erro é disparada;</w:t>
+      </w:r>
+    </w:p>
+    <w:p>
+      <w:pPr>
+        <w:pStyle w:val="Standard"/>
+        <w:rPr>
+          <w:rFonts w:asciiTheme="minorHAnsi" w:hAnsiTheme="minorHAnsi"/>
+        </w:rPr>
+      </w:pPr>
+    </w:p>
+    <w:p>
+      <w:pPr>
+        <w:pStyle w:val="Standard"/>
+        <w:rPr>
+          <w:rFonts w:asciiTheme="minorHAnsi" w:hAnsiTheme="minorHAnsi"/>
+          <w:b/>
+          <w:bCs/>
+        </w:rPr>
+      </w:pPr>
+      <w:r>
+        <w:rPr>
+          <w:rFonts w:asciiTheme="minorHAnsi" w:hAnsiTheme="minorHAnsi"/>
+          <w:b/>
+          <w:bCs/>
+        </w:rPr>
+        <w:t>4. Alterar dados disciplinas</w:t>
+      </w:r>
+    </w:p>
+    <w:p>
+      <w:pPr>
+        <w:pStyle w:val="Standard"/>
+        <w:ind w:left="709"/>
+        <w:rPr>
+          <w:rFonts w:asciiTheme="minorHAnsi" w:hAnsiTheme="minorHAnsi"/>
+          <w:i/>
+          <w:iCs/>
+        </w:rPr>
+      </w:pPr>
+      <w:r>
+        <w:rPr>
+          <w:rFonts w:asciiTheme="minorHAnsi" w:hAnsiTheme="minorHAnsi"/>
+          <w:i/>
+          <w:iCs/>
+        </w:rPr>
+        <w:t>4.1. Fluxo normal</w:t>
+      </w:r>
+    </w:p>
+    <w:p>
+      <w:pPr>
+        <w:pStyle w:val="Standard"/>
+        <w:ind w:left="1418"/>
+        <w:rPr>
+          <w:rFonts w:asciiTheme="minorHAnsi" w:hAnsiTheme="minorHAnsi"/>
+        </w:rPr>
+      </w:pPr>
+      <w:r>
+        <w:rPr>
+          <w:rFonts w:asciiTheme="minorHAnsi" w:hAnsiTheme="minorHAnsi"/>
+        </w:rPr>
+        <w:t>4.1.1. O usuário acessa a disciplina desejada;</w:t>
+      </w:r>
+    </w:p>
+    <w:p>
+      <w:pPr>
+        <w:pStyle w:val="Standard"/>
+        <w:ind w:left="1418"/>
+        <w:rPr>
+          <w:rFonts w:asciiTheme="minorHAnsi" w:hAnsiTheme="minorHAnsi"/>
+        </w:rPr>
+      </w:pPr>
+      <w:r>
+        <w:rPr>
+          <w:rFonts w:asciiTheme="minorHAnsi" w:hAnsiTheme="minorHAnsi"/>
+        </w:rPr>
+        <w:t>4.1.2. O usuário escolhe a opção editar;</w:t>
+      </w:r>
+    </w:p>
+    <w:p>
+      <w:pPr>
+        <w:pStyle w:val="Standard"/>
+        <w:ind w:left="1418"/>
+        <w:rPr>
+          <w:rFonts w:asciiTheme="minorHAnsi" w:hAnsiTheme="minorHAnsi"/>
+        </w:rPr>
+      </w:pPr>
+      <w:r>
+        <w:rPr>
+          <w:rFonts w:asciiTheme="minorHAnsi" w:hAnsiTheme="minorHAnsi"/>
+        </w:rPr>
+        <w:t>4.1.3. O usuário altera as informações desejadas;</w:t>
+      </w:r>
+    </w:p>
+    <w:p>
+      <w:pPr>
+        <w:pStyle w:val="Standard"/>
+        <w:ind w:left="1418"/>
+        <w:rPr>
+          <w:rFonts w:asciiTheme="minorHAnsi" w:hAnsiTheme="minorHAnsi"/>
+        </w:rPr>
+      </w:pPr>
+      <w:r>
+        <w:rPr>
+          <w:rFonts w:asciiTheme="minorHAnsi" w:hAnsiTheme="minorHAnsi"/>
+        </w:rPr>
+        <w:t>4.1.4. O usuário clica em salvar alterações;</w:t>
+      </w:r>
+    </w:p>
+    <w:p>
+      <w:pPr>
+        <w:pStyle w:val="Standard"/>
+        <w:ind w:left="1418"/>
+        <w:rPr>
+          <w:rFonts w:asciiTheme="minorHAnsi" w:hAnsiTheme="minorHAnsi"/>
+        </w:rPr>
+      </w:pPr>
+      <w:r>
+        <w:rPr>
+          <w:rFonts w:asciiTheme="minorHAnsi" w:hAnsiTheme="minorHAnsi"/>
+        </w:rPr>
+        <w:t>4.1.5. O sistema salva as operações;</w:t>
+      </w:r>
+    </w:p>
+    <w:p>
+      <w:pPr>
+        <w:pStyle w:val="Standard"/>
+        <w:ind w:left="709"/>
+        <w:rPr>
+          <w:rFonts w:asciiTheme="minorHAnsi" w:hAnsiTheme="minorHAnsi"/>
+          <w:i/>
+          <w:iCs/>
+        </w:rPr>
+      </w:pPr>
+      <w:r>
+        <w:rPr>
+          <w:rFonts w:asciiTheme="minorHAnsi" w:hAnsiTheme="minorHAnsi"/>
+          <w:i/>
+          <w:iCs/>
+        </w:rPr>
+        <w:lastRenderedPageBreak/>
+        <w:t>4.2. Fluxo alternativo (1)</w:t>
+      </w:r>
+    </w:p>
+    <w:p>
+      <w:pPr>
+        <w:pStyle w:val="Standard"/>
+        <w:ind w:left="1418"/>
+        <w:rPr>
+          <w:rFonts w:asciiTheme="minorHAnsi" w:hAnsiTheme="minorHAnsi"/>
+        </w:rPr>
+      </w:pPr>
+      <w:r>
+        <w:rPr>
+          <w:rFonts w:asciiTheme="minorHAnsi" w:hAnsiTheme="minorHAnsi"/>
+        </w:rPr>
+        <w:t>4.2.1 O usuário acessa a disciplina desejada;</w:t>
+      </w:r>
+    </w:p>
+    <w:p>
+      <w:pPr>
+        <w:pStyle w:val="Standard"/>
+        <w:ind w:left="1418"/>
+        <w:rPr>
+          <w:rFonts w:asciiTheme="minorHAnsi" w:hAnsiTheme="minorHAnsi"/>
+        </w:rPr>
+      </w:pPr>
+      <w:r>
+        <w:rPr>
+          <w:rFonts w:asciiTheme="minorHAnsi" w:hAnsiTheme="minorHAnsi"/>
+        </w:rPr>
+        <w:t>4.2.2. A disciplina é inexistente;</w:t>
+      </w:r>
+    </w:p>
+    <w:p>
+      <w:pPr>
+        <w:pStyle w:val="Standard"/>
+        <w:ind w:left="1418"/>
+        <w:rPr>
+          <w:rFonts w:asciiTheme="minorHAnsi" w:hAnsiTheme="minorHAnsi"/>
+        </w:rPr>
+      </w:pPr>
+      <w:r>
+        <w:rPr>
+          <w:rFonts w:asciiTheme="minorHAnsi" w:hAnsiTheme="minorHAnsi"/>
+        </w:rPr>
+        <w:t>4.2.2. Mensagem de erro é disparada;</w:t>
+      </w:r>
+    </w:p>
+    <w:p>
+      <w:pPr>
+        <w:pStyle w:val="Standard"/>
+        <w:ind w:left="709"/>
+        <w:rPr>
+          <w:rFonts w:asciiTheme="minorHAnsi" w:hAnsiTheme="minorHAnsi"/>
+          <w:i/>
+          <w:iCs/>
+        </w:rPr>
+      </w:pPr>
+      <w:r>
+        <w:rPr>
+          <w:rFonts w:asciiTheme="minorHAnsi" w:hAnsiTheme="minorHAnsi"/>
+          <w:i/>
+          <w:iCs/>
+        </w:rPr>
+        <w:t>4.3. Fluxo alternativo (2)</w:t>
+      </w:r>
+    </w:p>
+    <w:p>
+      <w:pPr>
+        <w:pStyle w:val="Standard"/>
+        <w:ind w:left="1418"/>
+        <w:rPr>
+          <w:rFonts w:asciiTheme="minorHAnsi" w:hAnsiTheme="minorHAnsi"/>
+        </w:rPr>
+      </w:pPr>
+      <w:r>
+        <w:rPr>
+          <w:rFonts w:asciiTheme="minorHAnsi" w:hAnsiTheme="minorHAnsi"/>
+        </w:rPr>
+        <w:t>4.3.1. O usuário acessa a disciplina desejada;</w:t>
+      </w:r>
+    </w:p>
+    <w:p>
+      <w:pPr>
+        <w:pStyle w:val="Standard"/>
+        <w:ind w:left="1418"/>
+        <w:rPr>
+          <w:rFonts w:asciiTheme="minorHAnsi" w:hAnsiTheme="minorHAnsi"/>
+        </w:rPr>
+      </w:pPr>
+      <w:r>
+        <w:rPr>
+          <w:rFonts w:asciiTheme="minorHAnsi" w:hAnsiTheme="minorHAnsi"/>
+        </w:rPr>
+        <w:t>4.3.2. O usuário escolhe a opção desejada;</w:t>
+      </w:r>
+    </w:p>
+    <w:p>
+      <w:pPr>
+        <w:pStyle w:val="Standard"/>
+        <w:ind w:left="1418"/>
+        <w:rPr>
+          <w:rFonts w:asciiTheme="minorHAnsi" w:hAnsiTheme="minorHAnsi"/>
+        </w:rPr>
+      </w:pPr>
+      <w:r>
+        <w:rPr>
+          <w:rFonts w:asciiTheme="minorHAnsi" w:hAnsiTheme="minorHAnsi"/>
+        </w:rPr>
+        <w:t>4.3.3. O usuário altera as informações desejadas;</w:t>
+      </w:r>
+    </w:p>
+    <w:p>
+      <w:pPr>
+        <w:pStyle w:val="Standard"/>
+        <w:ind w:left="1418"/>
+        <w:rPr>
+          <w:rFonts w:asciiTheme="minorHAnsi" w:hAnsiTheme="minorHAnsi"/>
+        </w:rPr>
+      </w:pPr>
+      <w:r>
+        <w:rPr>
+          <w:rFonts w:asciiTheme="minorHAnsi" w:hAnsiTheme="minorHAnsi"/>
+        </w:rPr>
+        <w:t>4.3.4. O usuário clica em salvar alterações;</w:t>
+      </w:r>
+    </w:p>
+    <w:p>
+      <w:pPr>
+        <w:pStyle w:val="Standard"/>
+        <w:ind w:left="1418"/>
+        <w:rPr>
+          <w:rFonts w:asciiTheme="minorHAnsi" w:hAnsiTheme="minorHAnsi"/>
+        </w:rPr>
+      </w:pPr>
+      <w:r>
+        <w:rPr>
+          <w:rFonts w:asciiTheme="minorHAnsi" w:hAnsiTheme="minorHAnsi"/>
+        </w:rPr>
+        <w:t>4.3.5. As alterações não são feitas, mensagem de erro é disparada;</w:t>
+      </w:r>
+    </w:p>
+    <w:p>
+      <w:pPr>
+        <w:pStyle w:val="Standard"/>
+        <w:ind w:left="1418"/>
+        <w:rPr>
+          <w:rFonts w:asciiTheme="minorHAnsi" w:hAnsiTheme="minorHAnsi"/>
+        </w:rPr>
+      </w:pPr>
+    </w:p>
+    <w:p>
+      <w:pPr>
+        <w:pStyle w:val="Standard"/>
+        <w:rPr>
+          <w:rFonts w:asciiTheme="minorHAnsi" w:hAnsiTheme="minorHAnsi"/>
+          <w:b/>
+          <w:bCs/>
+        </w:rPr>
+      </w:pPr>
+      <w:r>
+        <w:rPr>
+          <w:rFonts w:asciiTheme="minorHAnsi" w:hAnsiTheme="minorHAnsi"/>
+          <w:b/>
+          <w:bCs/>
+        </w:rPr>
+        <w:t>5. Adicionar disciplina</w:t>
+      </w:r>
+    </w:p>
+    <w:p>
+      <w:pPr>
+        <w:pStyle w:val="Standard"/>
+        <w:ind w:left="709"/>
+        <w:rPr>
+          <w:rFonts w:asciiTheme="minorHAnsi" w:hAnsiTheme="minorHAnsi"/>
+          <w:i/>
+          <w:iCs/>
+        </w:rPr>
+      </w:pPr>
+      <w:r>
+        <w:rPr>
+          <w:rFonts w:asciiTheme="minorHAnsi" w:hAnsiTheme="minorHAnsi"/>
+          <w:i/>
+          <w:iCs/>
+        </w:rPr>
+        <w:t>5.1. Fluxo normal</w:t>
+      </w:r>
+    </w:p>
+    <w:p>
+      <w:pPr>
+        <w:pStyle w:val="Standard"/>
+        <w:ind w:left="1418"/>
+        <w:rPr>
+          <w:rFonts w:asciiTheme="minorHAnsi" w:hAnsiTheme="minorHAnsi"/>
+        </w:rPr>
+      </w:pPr>
+      <w:r>
+        <w:rPr>
+          <w:rFonts w:asciiTheme="minorHAnsi" w:hAnsiTheme="minorHAnsi"/>
+        </w:rPr>
+        <w:t>5.1.1. O usuário escolhe a opção adicionar disciplina;</w:t>
+      </w:r>
+    </w:p>
+    <w:p>
+      <w:pPr>
+        <w:pStyle w:val="Standard"/>
+        <w:ind w:left="1418"/>
+        <w:rPr>
+          <w:rFonts w:asciiTheme="minorHAnsi" w:hAnsiTheme="minorHAnsi"/>
+        </w:rPr>
+      </w:pPr>
+      <w:r>
+        <w:rPr>
+          <w:rFonts w:asciiTheme="minorHAnsi" w:hAnsiTheme="minorHAnsi"/>
+        </w:rPr>
+        <w:t>5.1.2. O usuário adiciona as informações desta disciplina;</w:t>
+      </w:r>
+    </w:p>
+    <w:p>
+      <w:pPr>
+        <w:pStyle w:val="Standard"/>
+        <w:ind w:left="1418"/>
+        <w:rPr>
+          <w:rFonts w:asciiTheme="minorHAnsi" w:hAnsiTheme="minorHAnsi"/>
+        </w:rPr>
+      </w:pPr>
+      <w:r>
+        <w:rPr>
+          <w:rFonts w:asciiTheme="minorHAnsi" w:hAnsiTheme="minorHAnsi"/>
+        </w:rPr>
+        <w:t>5.1.3. O usuário adiciona os pré-requisitos desta disciplina;</w:t>
+      </w:r>
+    </w:p>
+    <w:p>
+      <w:pPr>
+        <w:pStyle w:val="Standard"/>
+        <w:ind w:left="1418"/>
+        <w:rPr>
+          <w:rFonts w:asciiTheme="minorHAnsi" w:hAnsiTheme="minorHAnsi"/>
+        </w:rPr>
+      </w:pPr>
+      <w:r>
+        <w:rPr>
+          <w:rFonts w:asciiTheme="minorHAnsi" w:hAnsiTheme="minorHAnsi"/>
+        </w:rPr>
+        <w:t>5.1.4. A nova disciplina é adicionada a grade;</w:t>
+      </w:r>
+    </w:p>
+    <w:p>
+      <w:pPr>
+        <w:pStyle w:val="Standard"/>
+        <w:rPr>
+          <w:rFonts w:asciiTheme="minorHAnsi" w:hAnsiTheme="minorHAnsi"/>
+        </w:rPr>
+      </w:pPr>
+      <w:r>
+        <w:rPr>
+          <w:rFonts w:asciiTheme="minorHAnsi" w:hAnsiTheme="minorHAnsi"/>
+        </w:rPr>
+        <w:tab/>
+      </w:r>
+      <w:r>
+        <w:rPr>
+          <w:rFonts w:asciiTheme="minorHAnsi" w:hAnsiTheme="minorHAnsi"/>
+          <w:i/>
+          <w:iCs/>
+        </w:rPr>
+        <w:t>5.2 Fluxo alternativo (1)</w:t>
+      </w:r>
+    </w:p>
+    <w:p>
+      <w:pPr>
+        <w:pStyle w:val="Standard"/>
+        <w:ind w:left="1418"/>
+        <w:rPr>
+          <w:rFonts w:asciiTheme="minorHAnsi" w:hAnsiTheme="minorHAnsi"/>
+        </w:rPr>
+      </w:pPr>
+      <w:r>
+        <w:rPr>
+          <w:rFonts w:asciiTheme="minorHAnsi" w:hAnsiTheme="minorHAnsi"/>
+        </w:rPr>
+        <w:t>5.2.1. O usuário escolhe a opção adicionar disciplina;</w:t>
+      </w:r>
+    </w:p>
+    <w:p>
+      <w:pPr>
+        <w:pStyle w:val="Standard"/>
+        <w:ind w:left="1418"/>
+        <w:rPr>
+          <w:rFonts w:asciiTheme="minorHAnsi" w:hAnsiTheme="minorHAnsi"/>
+        </w:rPr>
+      </w:pPr>
+      <w:r>
+        <w:rPr>
+          <w:rFonts w:asciiTheme="minorHAnsi" w:hAnsiTheme="minorHAnsi"/>
+        </w:rPr>
+        <w:t>5.2.2. Ao adicionar o nome da disciplina o sistema acusa que ela já existe;</w:t>
+      </w:r>
+    </w:p>
+    <w:p>
+      <w:pPr>
+        <w:pStyle w:val="Standard"/>
+        <w:ind w:left="1418"/>
+        <w:rPr>
+          <w:rFonts w:asciiTheme="minorHAnsi" w:hAnsiTheme="minorHAnsi"/>
+        </w:rPr>
+      </w:pPr>
+      <w:r>
+        <w:rPr>
+          <w:rFonts w:asciiTheme="minorHAnsi" w:hAnsiTheme="minorHAnsi"/>
+        </w:rPr>
+        <w:t>5.2.3. Operação é abortada;</w:t>
+      </w:r>
+    </w:p>
+    <w:p>
+      <w:pPr>
+        <w:pStyle w:val="Standard"/>
+        <w:rPr>
+          <w:rFonts w:asciiTheme="minorHAnsi" w:hAnsiTheme="minorHAnsi"/>
+        </w:rPr>
+      </w:pPr>
+      <w:r>
+        <w:rPr>
+          <w:rFonts w:asciiTheme="minorHAnsi" w:hAnsiTheme="minorHAnsi"/>
+        </w:rPr>
+        <w:tab/>
+      </w:r>
+      <w:r>
+        <w:rPr>
+          <w:rFonts w:asciiTheme="minorHAnsi" w:hAnsiTheme="minorHAnsi"/>
+          <w:i/>
+          <w:iCs/>
+        </w:rPr>
+        <w:t>5.3. Fluxo alternativo (2)</w:t>
+      </w:r>
+    </w:p>
+    <w:p>
+      <w:pPr>
+        <w:pStyle w:val="Standard"/>
+        <w:ind w:left="1418"/>
+        <w:rPr>
+          <w:rFonts w:asciiTheme="minorHAnsi" w:hAnsiTheme="minorHAnsi"/>
+        </w:rPr>
+      </w:pPr>
+      <w:r>
+        <w:rPr>
+          <w:rFonts w:asciiTheme="minorHAnsi" w:hAnsiTheme="minorHAnsi"/>
+        </w:rPr>
+        <w:t>5.3.1. O usuário escolhe a opção adicionar disciplina;</w:t>
+      </w:r>
+    </w:p>
+    <w:p>
+      <w:pPr>
+        <w:pStyle w:val="Standard"/>
+        <w:ind w:left="1418"/>
+        <w:rPr>
+          <w:rFonts w:asciiTheme="minorHAnsi" w:hAnsiTheme="minorHAnsi"/>
+        </w:rPr>
+      </w:pPr>
+      <w:r>
+        <w:rPr>
+          <w:rFonts w:asciiTheme="minorHAnsi" w:hAnsiTheme="minorHAnsi"/>
+        </w:rPr>
+        <w:t>5.3.2. O usuário adiciona as informações desta disciplina;</w:t>
+      </w:r>
+    </w:p>
+    <w:p>
+      <w:pPr>
+        <w:pStyle w:val="Standard"/>
+        <w:ind w:left="1418"/>
+        <w:rPr>
+          <w:rFonts w:asciiTheme="minorHAnsi" w:hAnsiTheme="minorHAnsi"/>
+        </w:rPr>
+      </w:pPr>
+      <w:r>
+        <w:rPr>
+          <w:rFonts w:asciiTheme="minorHAnsi" w:hAnsiTheme="minorHAnsi"/>
+        </w:rPr>
+        <w:t>5.3.4. O usuário pede que o sistema salve suas modificações;</w:t>
+      </w:r>
+    </w:p>
+    <w:p>
+      <w:pPr>
+        <w:pStyle w:val="Standard"/>
+        <w:ind w:left="1418"/>
+        <w:rPr>
+          <w:rFonts w:asciiTheme="minorHAnsi" w:hAnsiTheme="minorHAnsi"/>
+        </w:rPr>
+      </w:pPr>
+      <w:r>
+        <w:rPr>
+          <w:rFonts w:asciiTheme="minorHAnsi" w:hAnsiTheme="minorHAnsi"/>
+        </w:rPr>
+        <w:t>5.3.5. O sistema não consegue salvar os dados. Mensagem de erro é disparada;</w:t>
+      </w:r>
+    </w:p>
+    <w:p>
+      <w:pPr>
+        <w:pStyle w:val="Standard"/>
+        <w:rPr>
+          <w:rFonts w:asciiTheme="minorHAnsi" w:hAnsiTheme="minorHAnsi"/>
+        </w:rPr>
+      </w:pPr>
+    </w:p>
+    <w:p>
+      <w:pPr>
+        <w:pStyle w:val="Standard"/>
+        <w:rPr>
+          <w:rFonts w:asciiTheme="minorHAnsi" w:hAnsiTheme="minorHAnsi"/>
+          <w:b/>
+          <w:bCs/>
+        </w:rPr>
+      </w:pPr>
+      <w:r>
+        <w:rPr>
+          <w:rFonts w:asciiTheme="minorHAnsi" w:hAnsiTheme="minorHAnsi"/>
+          <w:b/>
+          <w:bCs/>
+        </w:rPr>
+        <w:t>6. Excluir disciplina</w:t>
+      </w:r>
+    </w:p>
+    <w:p>
+      <w:pPr>
+        <w:pStyle w:val="Standard"/>
+        <w:ind w:left="709"/>
+        <w:rPr>
+          <w:rFonts w:asciiTheme="minorHAnsi" w:hAnsiTheme="minorHAnsi"/>
+          <w:i/>
+          <w:iCs/>
+        </w:rPr>
+      </w:pPr>
+      <w:r>
+        <w:rPr>
+          <w:rFonts w:asciiTheme="minorHAnsi" w:hAnsiTheme="minorHAnsi"/>
+          <w:i/>
+          <w:iCs/>
+        </w:rPr>
+        <w:t>6.1. Fluxo normal</w:t>
+      </w:r>
+    </w:p>
+    <w:p>
+      <w:pPr>
+        <w:pStyle w:val="Standard"/>
+        <w:ind w:left="1418"/>
+        <w:rPr>
+          <w:rFonts w:asciiTheme="minorHAnsi" w:hAnsiTheme="minorHAnsi"/>
+        </w:rPr>
+      </w:pPr>
+      <w:r>
+        <w:rPr>
+          <w:rFonts w:asciiTheme="minorHAnsi" w:hAnsiTheme="minorHAnsi"/>
+        </w:rPr>
+        <w:t>6.1.1. O usuário escolhe a disciplina a ser excluída;</w:t>
+      </w:r>
+    </w:p>
+    <w:p>
+      <w:pPr>
+        <w:pStyle w:val="Standard"/>
+        <w:ind w:left="1418"/>
+        <w:rPr>
+          <w:rFonts w:asciiTheme="minorHAnsi" w:hAnsiTheme="minorHAnsi"/>
+        </w:rPr>
+      </w:pPr>
+      <w:r>
+        <w:rPr>
+          <w:rFonts w:asciiTheme="minorHAnsi" w:hAnsiTheme="minorHAnsi"/>
+        </w:rPr>
+        <w:t>6.1.2. O sistema avisa as possíveis modificações que ocorrerão, como a mudança de pré-requisitos de outras disciplinas e pede a confirmação da ação;</w:t>
+      </w:r>
+    </w:p>
+    <w:p>
+      <w:pPr>
+        <w:pStyle w:val="Standard"/>
+        <w:ind w:left="1418"/>
+        <w:rPr>
+          <w:rFonts w:asciiTheme="minorHAnsi" w:hAnsiTheme="minorHAnsi"/>
+        </w:rPr>
+      </w:pPr>
+      <w:r>
+        <w:rPr>
+          <w:rFonts w:asciiTheme="minorHAnsi" w:hAnsiTheme="minorHAnsi"/>
+        </w:rPr>
+        <w:t>6.1.3. O usuário confirma a ação;</w:t>
+      </w:r>
+    </w:p>
+    <w:p>
+      <w:pPr>
+        <w:pStyle w:val="Standard"/>
+        <w:ind w:left="1418"/>
+        <w:rPr>
+          <w:rFonts w:asciiTheme="minorHAnsi" w:hAnsiTheme="minorHAnsi"/>
+        </w:rPr>
+      </w:pPr>
+      <w:r>
+        <w:rPr>
+          <w:rFonts w:asciiTheme="minorHAnsi" w:hAnsiTheme="minorHAnsi"/>
+        </w:rPr>
+        <w:t>6.1.4. A disciplina é excluída;</w:t>
+      </w:r>
+    </w:p>
+    <w:p>
+      <w:pPr>
+        <w:pStyle w:val="Standard"/>
+        <w:ind w:left="709"/>
+        <w:rPr>
+          <w:rFonts w:asciiTheme="minorHAnsi" w:hAnsiTheme="minorHAnsi"/>
+          <w:i/>
+          <w:iCs/>
+        </w:rPr>
+      </w:pPr>
+      <w:r>
+        <w:rPr>
+          <w:rFonts w:asciiTheme="minorHAnsi" w:hAnsiTheme="minorHAnsi"/>
+          <w:i/>
+          <w:iCs/>
+        </w:rPr>
+        <w:t>6.2. Fluxo alternativo (1)</w:t>
+      </w:r>
+    </w:p>
+    <w:p>
+      <w:pPr>
+        <w:pStyle w:val="Standard"/>
+        <w:ind w:left="1418"/>
+        <w:rPr>
+          <w:rFonts w:asciiTheme="minorHAnsi" w:hAnsiTheme="minorHAnsi"/>
+        </w:rPr>
+      </w:pPr>
+      <w:r>
+        <w:rPr>
+          <w:rFonts w:asciiTheme="minorHAnsi" w:hAnsiTheme="minorHAnsi"/>
+        </w:rPr>
+        <w:t>6.2.1. O usuário escolhe a disciplina a ser excluída;</w:t>
+      </w:r>
+    </w:p>
+    <w:p>
+      <w:pPr>
+        <w:pStyle w:val="Standard"/>
+        <w:ind w:left="1418"/>
+        <w:rPr>
+          <w:rFonts w:asciiTheme="minorHAnsi" w:hAnsiTheme="minorHAnsi"/>
+        </w:rPr>
+      </w:pPr>
+      <w:r>
+        <w:rPr>
+          <w:rFonts w:asciiTheme="minorHAnsi" w:hAnsiTheme="minorHAnsi"/>
+        </w:rPr>
+        <w:t>6.2.1. O sistema não encontra a disciplina escolhida;</w:t>
+      </w:r>
+    </w:p>
+    <w:p>
+      <w:pPr>
+        <w:pStyle w:val="Standard"/>
+        <w:ind w:left="1418"/>
+        <w:rPr>
+          <w:rFonts w:asciiTheme="minorHAnsi" w:hAnsiTheme="minorHAnsi"/>
+        </w:rPr>
+      </w:pPr>
+      <w:r>
+        <w:rPr>
+          <w:rFonts w:asciiTheme="minorHAnsi" w:hAnsiTheme="minorHAnsi"/>
+        </w:rPr>
+        <w:t>6.2.2. Um aviso é mandado na tela;</w:t>
+      </w:r>
+    </w:p>
+    <w:p>
+      <w:pPr>
+        <w:pStyle w:val="Standard"/>
+        <w:ind w:left="1418"/>
+        <w:rPr>
+          <w:rFonts w:asciiTheme="minorHAnsi" w:hAnsiTheme="minorHAnsi"/>
+        </w:rPr>
+      </w:pPr>
+      <w:r>
+        <w:rPr>
+          <w:rFonts w:asciiTheme="minorHAnsi" w:hAnsiTheme="minorHAnsi"/>
+        </w:rPr>
+        <w:t>6.2.3. A operação é abortada;</w:t>
+      </w:r>
+    </w:p>
+    <w:p>
+      <w:pPr>
+        <w:pStyle w:val="Standard"/>
+        <w:ind w:left="709"/>
+        <w:rPr>
+          <w:rFonts w:asciiTheme="minorHAnsi" w:hAnsiTheme="minorHAnsi"/>
+          <w:i/>
+          <w:iCs/>
+        </w:rPr>
+      </w:pPr>
+      <w:r>
+        <w:rPr>
+          <w:rFonts w:asciiTheme="minorHAnsi" w:hAnsiTheme="minorHAnsi"/>
+          <w:i/>
+          <w:iCs/>
+        </w:rPr>
+        <w:t>6.3. Fluxo alternativo (2)</w:t>
+      </w:r>
+    </w:p>
+    <w:p>
+      <w:pPr>
+        <w:pStyle w:val="Standard"/>
+        <w:ind w:left="1418"/>
+        <w:rPr>
+          <w:rFonts w:asciiTheme="minorHAnsi" w:hAnsiTheme="minorHAnsi"/>
+        </w:rPr>
+      </w:pPr>
+      <w:r>
+        <w:rPr>
+          <w:rFonts w:asciiTheme="minorHAnsi" w:hAnsiTheme="minorHAnsi"/>
+        </w:rPr>
+        <w:t>6.3.1. O usuário escolhe a disciplina a ser excluída;</w:t>
+      </w:r>
+    </w:p>
+    <w:p>
+      <w:pPr>
+        <w:pStyle w:val="Standard"/>
+        <w:ind w:left="1418"/>
+        <w:rPr>
+          <w:rFonts w:asciiTheme="minorHAnsi" w:hAnsiTheme="minorHAnsi"/>
+        </w:rPr>
+      </w:pPr>
+      <w:r>
+        <w:rPr>
+          <w:rFonts w:asciiTheme="minorHAnsi" w:hAnsiTheme="minorHAnsi"/>
+        </w:rPr>
+        <w:t>6.3.2. O sistema avisa as possíveis modificações que ocorrerão, como a mudança de pré-requisitos de outras disciplinas e pede a confirmação da ação;</w:t>
+      </w:r>
+    </w:p>
+    <w:p>
+      <w:pPr>
+        <w:pStyle w:val="Standard"/>
+        <w:ind w:left="1418"/>
+        <w:rPr>
+          <w:rFonts w:asciiTheme="minorHAnsi" w:hAnsiTheme="minorHAnsi"/>
+        </w:rPr>
+      </w:pPr>
+      <w:r>
+        <w:rPr>
+          <w:rFonts w:asciiTheme="minorHAnsi" w:hAnsiTheme="minorHAnsi"/>
+        </w:rPr>
+        <w:t>6.3.3. O usuário desiste da alteração e a operação é descartada;</w:t>
+      </w:r>
+    </w:p>
+    <w:p>
+      <w:pPr>
+        <w:pStyle w:val="Standard"/>
+        <w:ind w:left="1418"/>
+        <w:rPr>
+          <w:rFonts w:asciiTheme="minorHAnsi" w:hAnsiTheme="minorHAnsi"/>
+        </w:rPr>
+      </w:pPr>
+    </w:p>
+    <w:p>
+      <w:pPr>
+        <w:pStyle w:val="Standard"/>
+        <w:rPr>
+          <w:rFonts w:asciiTheme="minorHAnsi" w:hAnsiTheme="minorHAnsi"/>
+          <w:b/>
+          <w:bCs/>
+        </w:rPr>
+      </w:pPr>
+      <w:r>
+        <w:rPr>
+          <w:rFonts w:asciiTheme="minorHAnsi" w:hAnsiTheme="minorHAnsi"/>
+          <w:b/>
+          <w:bCs/>
+        </w:rPr>
+        <w:lastRenderedPageBreak/>
+        <w:t>7. Adicionar tópico fórum</w:t>
+      </w:r>
+    </w:p>
+    <w:p>
+      <w:pPr>
+        <w:pStyle w:val="Standard"/>
+        <w:ind w:left="709"/>
+        <w:rPr>
+          <w:rFonts w:asciiTheme="minorHAnsi" w:hAnsiTheme="minorHAnsi"/>
+          <w:i/>
+          <w:iCs/>
+        </w:rPr>
+      </w:pPr>
+      <w:r>
+        <w:rPr>
+          <w:rFonts w:asciiTheme="minorHAnsi" w:hAnsiTheme="minorHAnsi"/>
+          <w:i/>
+          <w:iCs/>
+        </w:rPr>
+        <w:t>7.1. Fluxo normal</w:t>
+      </w:r>
+    </w:p>
+    <w:p>
+      <w:pPr>
+        <w:pStyle w:val="Standard"/>
+        <w:ind w:left="1418"/>
+        <w:rPr>
+          <w:rFonts w:asciiTheme="minorHAnsi" w:hAnsiTheme="minorHAnsi"/>
+        </w:rPr>
+      </w:pPr>
+      <w:r>
+        <w:rPr>
+          <w:rFonts w:asciiTheme="minorHAnsi" w:hAnsiTheme="minorHAnsi"/>
+        </w:rPr>
+        <w:t>7.1.1. O usuário clica na opção adicionar tópico;</w:t>
+      </w:r>
+    </w:p>
+    <w:p>
+      <w:pPr>
+        <w:pStyle w:val="Standard"/>
+        <w:ind w:left="1418"/>
+        <w:rPr>
+          <w:rFonts w:asciiTheme="minorHAnsi" w:hAnsiTheme="minorHAnsi"/>
+        </w:rPr>
+      </w:pPr>
+      <w:r>
+        <w:rPr>
+          <w:rFonts w:asciiTheme="minorHAnsi" w:hAnsiTheme="minorHAnsi"/>
+        </w:rPr>
+        <w:t>7.1.2. O usuário adiciona um nome e uma descrição ao tópico;</w:t>
+      </w:r>
+    </w:p>
+    <w:p>
+      <w:pPr>
+        <w:pStyle w:val="Standard"/>
+        <w:ind w:left="1418"/>
+        <w:rPr>
+          <w:rFonts w:asciiTheme="minorHAnsi" w:hAnsiTheme="minorHAnsi"/>
+        </w:rPr>
+      </w:pPr>
+      <w:r>
+        <w:rPr>
+          <w:rFonts w:asciiTheme="minorHAnsi" w:hAnsiTheme="minorHAnsi"/>
+        </w:rPr>
+        <w:t>7.1.3. O usuário salva o tópico;</w:t>
+      </w:r>
+    </w:p>
+    <w:p>
+      <w:pPr>
+        <w:pStyle w:val="Standard"/>
+        <w:ind w:left="1418"/>
+        <w:rPr>
+          <w:rFonts w:asciiTheme="minorHAnsi" w:hAnsiTheme="minorHAnsi"/>
+        </w:rPr>
+      </w:pPr>
+      <w:r>
+        <w:rPr>
+          <w:rFonts w:asciiTheme="minorHAnsi" w:hAnsiTheme="minorHAnsi"/>
+        </w:rPr>
+        <w:t>7.1.4. O sistema cria o novo tópico no fórum;</w:t>
+      </w:r>
+    </w:p>
+    <w:p>
+      <w:pPr>
+        <w:pStyle w:val="Standard"/>
+        <w:ind w:left="709"/>
+        <w:rPr>
+          <w:rFonts w:asciiTheme="minorHAnsi" w:hAnsiTheme="minorHAnsi"/>
+          <w:i/>
+          <w:iCs/>
+        </w:rPr>
+      </w:pPr>
+      <w:r>
+        <w:rPr>
+          <w:rFonts w:asciiTheme="minorHAnsi" w:hAnsiTheme="minorHAnsi"/>
+          <w:i/>
+          <w:iCs/>
+        </w:rPr>
+        <w:t>7.2. Fluxo alternativo</w:t>
+      </w:r>
+    </w:p>
+    <w:p>
+      <w:pPr>
+        <w:pStyle w:val="Standard"/>
+        <w:ind w:left="1418"/>
+        <w:rPr>
+          <w:rFonts w:asciiTheme="minorHAnsi" w:hAnsiTheme="minorHAnsi"/>
+        </w:rPr>
+      </w:pPr>
+      <w:r>
+        <w:rPr>
+          <w:rFonts w:asciiTheme="minorHAnsi" w:hAnsiTheme="minorHAnsi"/>
+        </w:rPr>
+        <w:t>7.2.1. O usuário clica na opção adicionar tópico;</w:t>
+      </w:r>
+    </w:p>
+    <w:p>
+      <w:pPr>
+        <w:pStyle w:val="Standard"/>
+        <w:ind w:left="1418"/>
+        <w:rPr>
+          <w:rFonts w:asciiTheme="minorHAnsi" w:hAnsiTheme="minorHAnsi"/>
+        </w:rPr>
+      </w:pPr>
+      <w:r>
+        <w:rPr>
+          <w:rFonts w:asciiTheme="minorHAnsi" w:hAnsiTheme="minorHAnsi"/>
+        </w:rPr>
+        <w:t>7.2.2. O usuário adiciona um nome e uma descrição ao tópico;</w:t>
+      </w:r>
+    </w:p>
+    <w:p>
+      <w:pPr>
+        <w:pStyle w:val="Standard"/>
+        <w:ind w:left="1418"/>
+        <w:rPr>
+          <w:rFonts w:asciiTheme="minorHAnsi" w:hAnsiTheme="minorHAnsi"/>
+        </w:rPr>
+      </w:pPr>
+      <w:r>
+        <w:rPr>
+          <w:rFonts w:asciiTheme="minorHAnsi" w:hAnsiTheme="minorHAnsi"/>
+        </w:rPr>
+        <w:t>7.2.3. O sistema acusa que o tópico já existe;</w:t>
+      </w:r>
+    </w:p>
+    <w:p>
+      <w:pPr>
+        <w:pStyle w:val="Standard"/>
+        <w:ind w:left="1418"/>
+        <w:rPr>
+          <w:rFonts w:asciiTheme="minorHAnsi" w:hAnsiTheme="minorHAnsi"/>
+        </w:rPr>
+      </w:pPr>
+      <w:r>
+        <w:rPr>
+          <w:rFonts w:asciiTheme="minorHAnsi" w:hAnsiTheme="minorHAnsi"/>
+        </w:rPr>
+        <w:t>7.2.4. O usuário cancela a operação;</w:t>
+      </w:r>
+    </w:p>
+    <w:p>
+      <w:pPr>
+        <w:pStyle w:val="Standard"/>
+        <w:ind w:left="1418"/>
+        <w:rPr>
+          <w:rFonts w:asciiTheme="minorHAnsi" w:hAnsiTheme="minorHAnsi"/>
+        </w:rPr>
+      </w:pPr>
+    </w:p>
+    <w:p>
+      <w:pPr>
+        <w:pStyle w:val="Standard"/>
+        <w:rPr>
+          <w:rFonts w:asciiTheme="minorHAnsi" w:hAnsiTheme="minorHAnsi"/>
+        </w:rPr>
+      </w:pPr>
+    </w:p>
+    <w:p>
+      <w:pPr>
+        <w:pStyle w:val="Standard"/>
+        <w:rPr>
+          <w:rFonts w:asciiTheme="minorHAnsi" w:hAnsiTheme="minorHAnsi"/>
+          <w:b/>
+          <w:bCs/>
+        </w:rPr>
+      </w:pPr>
+      <w:r>
+        <w:rPr>
+          <w:rFonts w:asciiTheme="minorHAnsi" w:hAnsiTheme="minorHAnsi"/>
+          <w:b/>
+          <w:bCs/>
+        </w:rPr>
+        <w:t>8. Excluir tópico fórum</w:t>
+      </w:r>
+    </w:p>
+    <w:p>
+      <w:pPr>
+        <w:pStyle w:val="Standard"/>
+        <w:ind w:left="709"/>
+        <w:rPr>
+          <w:rFonts w:asciiTheme="minorHAnsi" w:hAnsiTheme="minorHAnsi"/>
+          <w:i/>
+          <w:iCs/>
+        </w:rPr>
+      </w:pPr>
+      <w:r>
+        <w:rPr>
+          <w:rFonts w:asciiTheme="minorHAnsi" w:hAnsiTheme="minorHAnsi"/>
+          <w:i/>
+          <w:iCs/>
+        </w:rPr>
+        <w:t>8.1. Fluxo normal</w:t>
+      </w:r>
+    </w:p>
+    <w:p>
+      <w:pPr>
+        <w:pStyle w:val="Standard"/>
+        <w:ind w:left="1418"/>
+        <w:rPr>
+          <w:rFonts w:asciiTheme="minorHAnsi" w:hAnsiTheme="minorHAnsi"/>
+        </w:rPr>
+      </w:pPr>
+      <w:r>
+        <w:rPr>
+          <w:rFonts w:asciiTheme="minorHAnsi" w:hAnsiTheme="minorHAnsi"/>
+        </w:rPr>
+        <w:t>8.1.1. O usuário escolhe o tópico que deseja excluir;</w:t>
+      </w:r>
+    </w:p>
+    <w:p>
+      <w:pPr>
+        <w:pStyle w:val="Standard"/>
+        <w:ind w:left="1418"/>
+        <w:rPr>
+          <w:rFonts w:asciiTheme="minorHAnsi" w:hAnsiTheme="minorHAnsi"/>
+        </w:rPr>
+      </w:pPr>
+      <w:r>
+        <w:rPr>
+          <w:rFonts w:asciiTheme="minorHAnsi" w:hAnsiTheme="minorHAnsi"/>
+        </w:rPr>
+        <w:t>8.1.2. Uma mensagem com um pedido de confirmação aparece na tela;</w:t>
+      </w:r>
+    </w:p>
+    <w:p>
+      <w:pPr>
+        <w:pStyle w:val="Standard"/>
+        <w:ind w:left="1418"/>
+        <w:rPr>
+          <w:rFonts w:asciiTheme="minorHAnsi" w:hAnsiTheme="minorHAnsi"/>
+        </w:rPr>
+      </w:pPr>
+      <w:r>
+        <w:rPr>
+          <w:rFonts w:asciiTheme="minorHAnsi" w:hAnsiTheme="minorHAnsi"/>
+        </w:rPr>
+        <w:t>8.1.3. O usuário confirma a ação;</w:t>
+      </w:r>
+    </w:p>
+    <w:p>
+      <w:pPr>
+        <w:pStyle w:val="Standard"/>
+        <w:ind w:left="1418"/>
+        <w:rPr>
+          <w:rFonts w:asciiTheme="minorHAnsi" w:hAnsiTheme="minorHAnsi"/>
+        </w:rPr>
+      </w:pPr>
+      <w:r>
+        <w:rPr>
+          <w:rFonts w:asciiTheme="minorHAnsi" w:hAnsiTheme="minorHAnsi"/>
+        </w:rPr>
+        <w:t>8.1.4. O sistema exclui o tópico do fórum;</w:t>
+      </w:r>
+    </w:p>
+    <w:p>
+      <w:pPr>
+        <w:pStyle w:val="Standard"/>
+        <w:ind w:left="709"/>
+        <w:rPr>
+          <w:rFonts w:asciiTheme="minorHAnsi" w:hAnsiTheme="minorHAnsi"/>
+          <w:i/>
+          <w:iCs/>
+        </w:rPr>
+      </w:pPr>
+      <w:r>
+        <w:rPr>
+          <w:rFonts w:asciiTheme="minorHAnsi" w:hAnsiTheme="minorHAnsi"/>
+          <w:i/>
+          <w:iCs/>
+        </w:rPr>
+        <w:t>8.2. Fluxo alternativo</w:t>
+      </w:r>
+    </w:p>
+    <w:p>
+      <w:pPr>
+        <w:pStyle w:val="Standard"/>
+        <w:ind w:left="1418"/>
+        <w:rPr>
+          <w:rFonts w:asciiTheme="minorHAnsi" w:hAnsiTheme="minorHAnsi"/>
+        </w:rPr>
+      </w:pPr>
+      <w:r>
+        <w:rPr>
+          <w:rFonts w:asciiTheme="minorHAnsi" w:hAnsiTheme="minorHAnsi"/>
+        </w:rPr>
+        <w:t>8.2.1. O usuário escolhe o tópico que deseja excluir;</w:t>
+      </w:r>
+    </w:p>
+    <w:p>
+      <w:pPr>
+        <w:pStyle w:val="Standard"/>
+        <w:ind w:left="1418"/>
+        <w:rPr>
+          <w:rFonts w:asciiTheme="minorHAnsi" w:hAnsiTheme="minorHAnsi"/>
+        </w:rPr>
+      </w:pPr>
+      <w:r>
+        <w:rPr>
+          <w:rFonts w:asciiTheme="minorHAnsi" w:hAnsiTheme="minorHAnsi"/>
+        </w:rPr>
+        <w:t>8.2.2. O usuário é avisado que aquele tópico é permanente e não pode ser excluído;</w:t>
+      </w:r>
+    </w:p>
+    <w:p>
+      <w:pPr>
+        <w:pStyle w:val="Standard"/>
+        <w:ind w:left="1418"/>
+        <w:rPr>
+          <w:rFonts w:asciiTheme="minorHAnsi" w:hAnsiTheme="minorHAnsi"/>
+        </w:rPr>
+      </w:pPr>
+      <w:r>
+        <w:rPr>
+          <w:rFonts w:asciiTheme="minorHAnsi" w:hAnsiTheme="minorHAnsi"/>
+        </w:rPr>
+        <w:t>8.2.3. O sistema aborta a operação;</w:t>
+      </w:r>
+    </w:p>
+    <w:p>
+      <w:pPr>
+        <w:pStyle w:val="Standard"/>
+        <w:ind w:left="1418"/>
+        <w:rPr>
+          <w:rFonts w:asciiTheme="minorHAnsi" w:hAnsiTheme="minorHAnsi"/>
+        </w:rPr>
+      </w:pPr>
+    </w:p>
+    <w:p>
+      <w:pPr>
+        <w:pStyle w:val="Standard"/>
+        <w:rPr>
+          <w:rFonts w:asciiTheme="minorHAnsi" w:hAnsiTheme="minorHAnsi"/>
+          <w:b/>
+          <w:bCs/>
+        </w:rPr>
+      </w:pPr>
+      <w:r>
+        <w:rPr>
+          <w:rFonts w:asciiTheme="minorHAnsi" w:hAnsiTheme="minorHAnsi"/>
+          <w:b/>
+          <w:bCs/>
+        </w:rPr>
+        <w:t>9. Postar conteúdo</w:t>
+      </w:r>
+    </w:p>
+    <w:p>
+      <w:pPr>
+        <w:pStyle w:val="Standard"/>
+        <w:ind w:left="709"/>
+        <w:rPr>
+          <w:rFonts w:asciiTheme="minorHAnsi" w:hAnsiTheme="minorHAnsi"/>
+          <w:i/>
+          <w:iCs/>
+        </w:rPr>
+      </w:pPr>
+      <w:r>
+        <w:rPr>
+          <w:rFonts w:asciiTheme="minorHAnsi" w:hAnsiTheme="minorHAnsi"/>
+          <w:i/>
+          <w:iCs/>
+        </w:rPr>
+        <w:t>9.1. Fluxo normal</w:t>
+      </w:r>
+    </w:p>
+    <w:p>
+      <w:pPr>
+        <w:pStyle w:val="Standard"/>
+        <w:ind w:left="1418"/>
+        <w:rPr>
+          <w:rFonts w:asciiTheme="minorHAnsi" w:hAnsiTheme="minorHAnsi"/>
+        </w:rPr>
+      </w:pPr>
+      <w:r>
+        <w:rPr>
+          <w:rFonts w:asciiTheme="minorHAnsi" w:hAnsiTheme="minorHAnsi"/>
+        </w:rPr>
+        <w:t>9.1.1. O usuário escolhe o tópico no qual o conteúdo será postado;</w:t>
+      </w:r>
+    </w:p>
+    <w:p>
+      <w:pPr>
+        <w:pStyle w:val="Standard"/>
+        <w:ind w:left="1418"/>
+        <w:rPr>
+          <w:rFonts w:asciiTheme="minorHAnsi" w:hAnsiTheme="minorHAnsi"/>
+        </w:rPr>
+      </w:pPr>
+      <w:r>
+        <w:rPr>
+          <w:rFonts w:asciiTheme="minorHAnsi" w:hAnsiTheme="minorHAnsi"/>
+        </w:rPr>
+        <w:t>9.1.2. O usuário coloca o conteúdo a ser postado na área destinada para isso;</w:t>
+      </w:r>
+    </w:p>
+    <w:p>
+      <w:pPr>
+        <w:pStyle w:val="Standard"/>
+        <w:ind w:left="1418"/>
+        <w:rPr>
+          <w:rFonts w:asciiTheme="minorHAnsi" w:hAnsiTheme="minorHAnsi"/>
+        </w:rPr>
+      </w:pPr>
+      <w:r>
+        <w:rPr>
+          <w:rFonts w:asciiTheme="minorHAnsi" w:hAnsiTheme="minorHAnsi"/>
+        </w:rPr>
+        <w:t>9.1.3. O usuário confirma a ação;</w:t>
+      </w:r>
+    </w:p>
+    <w:p>
+      <w:pPr>
+        <w:pStyle w:val="Standard"/>
+        <w:ind w:left="1418"/>
+        <w:rPr>
+          <w:rFonts w:asciiTheme="minorHAnsi" w:hAnsiTheme="minorHAnsi"/>
+        </w:rPr>
+      </w:pPr>
+      <w:r>
+        <w:rPr>
+          <w:rFonts w:asciiTheme="minorHAnsi" w:hAnsiTheme="minorHAnsi"/>
+        </w:rPr>
+        <w:t>9.1.4. O sistema publica o conteúdo no tópico escolhido;</w:t>
+      </w:r>
+    </w:p>
+    <w:p>
+      <w:pPr>
+        <w:pStyle w:val="Standard"/>
+        <w:ind w:left="709"/>
+        <w:rPr>
+          <w:rFonts w:asciiTheme="minorHAnsi" w:hAnsiTheme="minorHAnsi"/>
+          <w:i/>
+          <w:iCs/>
+        </w:rPr>
+      </w:pPr>
+      <w:r>
+        <w:rPr>
+          <w:rFonts w:asciiTheme="minorHAnsi" w:hAnsiTheme="minorHAnsi"/>
+          <w:i/>
+          <w:iCs/>
+        </w:rPr>
+        <w:t>9.2. Fluxo normal</w:t>
+      </w:r>
+    </w:p>
+    <w:p>
+      <w:pPr>
+        <w:pStyle w:val="Standard"/>
+        <w:ind w:left="1418"/>
+        <w:rPr>
+          <w:rFonts w:asciiTheme="minorHAnsi" w:hAnsiTheme="minorHAnsi"/>
+        </w:rPr>
+      </w:pPr>
+      <w:r>
+        <w:rPr>
+          <w:rFonts w:asciiTheme="minorHAnsi" w:hAnsiTheme="minorHAnsi"/>
+        </w:rPr>
+        <w:t>9.2.1. O usuário escolhe o tópico no qual o conteúdo será postado;</w:t>
+      </w:r>
+    </w:p>
+    <w:p>
+      <w:pPr>
+        <w:pStyle w:val="Standard"/>
+        <w:ind w:left="1418"/>
+        <w:rPr>
+          <w:rFonts w:asciiTheme="minorHAnsi" w:hAnsiTheme="minorHAnsi"/>
+        </w:rPr>
+      </w:pPr>
+      <w:r>
+        <w:rPr>
+          <w:rFonts w:asciiTheme="minorHAnsi" w:hAnsiTheme="minorHAnsi"/>
+        </w:rPr>
+        <w:t>9.2.2. O tópico não é encontrado no fórum;</w:t>
+      </w:r>
+    </w:p>
+    <w:p>
+      <w:pPr>
+        <w:pStyle w:val="Standard"/>
+        <w:ind w:left="1418"/>
+        <w:rPr>
+          <w:rFonts w:asciiTheme="minorHAnsi" w:hAnsiTheme="minorHAnsi"/>
+        </w:rPr>
+      </w:pPr>
+      <w:r>
+        <w:rPr>
+          <w:rFonts w:asciiTheme="minorHAnsi" w:hAnsiTheme="minorHAnsi"/>
+        </w:rPr>
+        <w:t>9.2.3. A ação é abortada e uma mensagem de erro é disparada;</w:t>
+      </w:r>
+    </w:p>
+    <w:p>
+      <w:pPr>
+        <w:pStyle w:val="Standard"/>
+        <w:ind w:left="1418"/>
+        <w:rPr>
+          <w:rFonts w:asciiTheme="minorHAnsi" w:hAnsiTheme="minorHAnsi"/>
+        </w:rPr>
+      </w:pPr>
+    </w:p>
+    <w:p>
+      <w:pPr>
+        <w:pStyle w:val="Standard"/>
+        <w:rPr>
+          <w:rFonts w:asciiTheme="minorHAnsi" w:hAnsiTheme="minorHAnsi"/>
+          <w:b/>
+          <w:bCs/>
+        </w:rPr>
+      </w:pPr>
+      <w:r>
+        <w:rPr>
+          <w:rFonts w:asciiTheme="minorHAnsi" w:hAnsiTheme="minorHAnsi"/>
+          <w:b/>
+          <w:bCs/>
+        </w:rPr>
+        <w:t xml:space="preserve">10. Anexar </w:t>
+      </w:r>
+      <w:proofErr w:type="gramStart"/>
+      <w:r>
+        <w:rPr>
+          <w:rFonts w:asciiTheme="minorHAnsi" w:hAnsiTheme="minorHAnsi"/>
+          <w:b/>
+          <w:bCs/>
+        </w:rPr>
+        <w:t>arquivo(</w:t>
+      </w:r>
+      <w:proofErr w:type="gramEnd"/>
+      <w:r>
+        <w:rPr>
+          <w:rFonts w:asciiTheme="minorHAnsi" w:hAnsiTheme="minorHAnsi"/>
+          <w:b/>
+          <w:bCs/>
+        </w:rPr>
+        <w:t>s)</w:t>
+      </w:r>
+    </w:p>
+    <w:p>
+      <w:pPr>
+        <w:pStyle w:val="Standard"/>
+        <w:ind w:left="709"/>
+        <w:rPr>
+          <w:rFonts w:asciiTheme="minorHAnsi" w:hAnsiTheme="minorHAnsi"/>
+          <w:i/>
+          <w:iCs/>
+        </w:rPr>
+      </w:pPr>
+      <w:r>
+        <w:rPr>
+          <w:rFonts w:asciiTheme="minorHAnsi" w:hAnsiTheme="minorHAnsi"/>
+          <w:i/>
+          <w:iCs/>
+        </w:rPr>
+        <w:t>10.1. Fluxo normal</w:t>
+      </w:r>
+    </w:p>
+    <w:p>
+      <w:pPr>
+        <w:pStyle w:val="Standard"/>
+        <w:ind w:left="1418"/>
+        <w:rPr>
+          <w:rFonts w:asciiTheme="minorHAnsi" w:hAnsiTheme="minorHAnsi"/>
+        </w:rPr>
+      </w:pPr>
+      <w:r>
+        <w:rPr>
+          <w:rFonts w:asciiTheme="minorHAnsi" w:hAnsiTheme="minorHAnsi"/>
+        </w:rPr>
+        <w:t>10.1.1. O usuário escolhe em qual postagem deseja anexar o arquivo;</w:t>
+      </w:r>
+    </w:p>
+    <w:p>
+      <w:pPr>
+        <w:pStyle w:val="Standard"/>
+        <w:ind w:left="1418"/>
+        <w:rPr>
+          <w:rFonts w:asciiTheme="minorHAnsi" w:hAnsiTheme="minorHAnsi"/>
+        </w:rPr>
+      </w:pPr>
+      <w:r>
+        <w:rPr>
+          <w:rFonts w:asciiTheme="minorHAnsi" w:hAnsiTheme="minorHAnsi"/>
+        </w:rPr>
+        <w:t>10.1.2. O usuário escolhe o arquivo desejado;</w:t>
+      </w:r>
+    </w:p>
+    <w:p>
+      <w:pPr>
+        <w:pStyle w:val="Standard"/>
+        <w:ind w:left="1418"/>
+        <w:rPr>
+          <w:rFonts w:asciiTheme="minorHAnsi" w:hAnsiTheme="minorHAnsi"/>
+        </w:rPr>
+      </w:pPr>
+      <w:r>
+        <w:rPr>
+          <w:rFonts w:asciiTheme="minorHAnsi" w:hAnsiTheme="minorHAnsi"/>
+        </w:rPr>
+        <w:t>10.1.3. Uma mensagem com um pedido de confirmação aparece na tela;</w:t>
+      </w:r>
+    </w:p>
+    <w:p>
+      <w:pPr>
+        <w:pStyle w:val="Standard"/>
+        <w:ind w:left="1418"/>
+        <w:rPr>
+          <w:rFonts w:asciiTheme="minorHAnsi" w:hAnsiTheme="minorHAnsi"/>
+        </w:rPr>
+      </w:pPr>
+      <w:r>
+        <w:rPr>
+          <w:rFonts w:asciiTheme="minorHAnsi" w:hAnsiTheme="minorHAnsi"/>
+        </w:rPr>
+        <w:t>10.1.4. O usuário confirma a ação;</w:t>
+      </w:r>
+    </w:p>
+    <w:p>
+      <w:pPr>
+        <w:pStyle w:val="Standard"/>
+        <w:ind w:left="1418"/>
+        <w:rPr>
+          <w:rFonts w:asciiTheme="minorHAnsi" w:hAnsiTheme="minorHAnsi"/>
+        </w:rPr>
+      </w:pPr>
+      <w:r>
+        <w:rPr>
+          <w:rFonts w:asciiTheme="minorHAnsi" w:hAnsiTheme="minorHAnsi"/>
+        </w:rPr>
+        <w:t>10.1.5. O arquivo é anexado e publicado junto com a postagem escolhida;</w:t>
+      </w:r>
+    </w:p>
+    <w:p>
+      <w:pPr>
+        <w:pStyle w:val="Standard"/>
+        <w:ind w:left="709"/>
+        <w:rPr>
+          <w:rFonts w:asciiTheme="minorHAnsi" w:hAnsiTheme="minorHAnsi"/>
+          <w:i/>
+          <w:iCs/>
+        </w:rPr>
+      </w:pPr>
+      <w:r>
+        <w:rPr>
+          <w:rFonts w:asciiTheme="minorHAnsi" w:hAnsiTheme="minorHAnsi"/>
+          <w:i/>
+          <w:iCs/>
+        </w:rPr>
+        <w:t>10.2. Fluxo alternativo</w:t>
+      </w:r>
+    </w:p>
+    <w:p>
+      <w:pPr>
+        <w:pStyle w:val="Standard"/>
+        <w:ind w:left="1418"/>
+        <w:rPr>
+          <w:rFonts w:asciiTheme="minorHAnsi" w:hAnsiTheme="minorHAnsi"/>
+        </w:rPr>
+      </w:pPr>
+      <w:r>
+        <w:rPr>
+          <w:rFonts w:asciiTheme="minorHAnsi" w:hAnsiTheme="minorHAnsi"/>
+        </w:rPr>
+        <w:t>10.2.1. O usuário escolhe em qual postagem deseja anexar o arquivo;</w:t>
+      </w:r>
+    </w:p>
+    <w:p>
+      <w:pPr>
+        <w:pStyle w:val="Standard"/>
+        <w:ind w:left="1418"/>
+        <w:rPr>
+          <w:rFonts w:asciiTheme="minorHAnsi" w:hAnsiTheme="minorHAnsi"/>
+        </w:rPr>
+      </w:pPr>
+      <w:r>
+        <w:rPr>
+          <w:rFonts w:asciiTheme="minorHAnsi" w:hAnsiTheme="minorHAnsi"/>
+        </w:rPr>
+        <w:lastRenderedPageBreak/>
+        <w:t>10.2.2. O usuário escolhe o arquivo desejado;</w:t>
+      </w:r>
+    </w:p>
+    <w:p>
+      <w:pPr>
+        <w:pStyle w:val="Standard"/>
+        <w:ind w:left="1418"/>
+        <w:rPr>
+          <w:rFonts w:asciiTheme="minorHAnsi" w:hAnsiTheme="minorHAnsi"/>
+        </w:rPr>
+      </w:pPr>
+      <w:r>
+        <w:rPr>
+          <w:rFonts w:asciiTheme="minorHAnsi" w:hAnsiTheme="minorHAnsi"/>
+        </w:rPr>
+        <w:t>10.2.3. O arquivo tem tamanho maior do que o suportado pelo sistema;</w:t>
+      </w:r>
+    </w:p>
+    <w:p>
+      <w:pPr>
+        <w:pStyle w:val="Standard"/>
+        <w:ind w:left="1418"/>
+        <w:rPr>
+          <w:rFonts w:asciiTheme="minorHAnsi" w:hAnsiTheme="minorHAnsi"/>
+        </w:rPr>
+      </w:pPr>
+      <w:r>
+        <w:rPr>
+          <w:rFonts w:asciiTheme="minorHAnsi" w:hAnsiTheme="minorHAnsi"/>
+        </w:rPr>
+        <w:t>10.2.4. O usuário termina a operação;</w:t>
+      </w:r>
+    </w:p>
+    <w:p>
+      <w:pPr>
+        <w:pStyle w:val="Standard"/>
+        <w:ind w:left="1418"/>
+        <w:rPr>
+          <w:rFonts w:asciiTheme="minorHAnsi" w:hAnsiTheme="minorHAnsi"/>
+        </w:rPr>
+      </w:pPr>
+    </w:p>
+    <w:p>
+      <w:pPr>
+        <w:pStyle w:val="Standard"/>
+        <w:rPr>
+          <w:rFonts w:asciiTheme="minorHAnsi" w:hAnsiTheme="minorHAnsi"/>
+          <w:b/>
+          <w:bCs/>
+        </w:rPr>
+      </w:pPr>
+      <w:r>
+        <w:rPr>
+          <w:rFonts w:asciiTheme="minorHAnsi" w:hAnsiTheme="minorHAnsi"/>
+          <w:b/>
+          <w:bCs/>
+        </w:rPr>
+        <w:t>11. Pesquisar conteúdo</w:t>
+      </w:r>
+    </w:p>
+    <w:p>
+      <w:pPr>
+        <w:pStyle w:val="Standard"/>
+        <w:ind w:left="709"/>
+        <w:rPr>
+          <w:rFonts w:asciiTheme="minorHAnsi" w:hAnsiTheme="minorHAnsi"/>
+          <w:i/>
+          <w:iCs/>
+        </w:rPr>
+      </w:pPr>
+      <w:r>
+        <w:rPr>
+          <w:rFonts w:asciiTheme="minorHAnsi" w:hAnsiTheme="minorHAnsi"/>
+          <w:i/>
+          <w:iCs/>
+        </w:rPr>
+        <w:t>11.1 fluxo normal</w:t>
+      </w:r>
+    </w:p>
+    <w:p>
+      <w:pPr>
+        <w:pStyle w:val="Standard"/>
+        <w:ind w:left="1418"/>
+        <w:rPr>
+          <w:rFonts w:asciiTheme="minorHAnsi" w:hAnsiTheme="minorHAnsi"/>
+        </w:rPr>
+      </w:pPr>
+      <w:r>
+        <w:rPr>
+          <w:rFonts w:asciiTheme="minorHAnsi" w:hAnsiTheme="minorHAnsi"/>
+        </w:rPr>
+        <w:t>11.1.1. O usuário digita na caixa de busca o que ele deseja pesquisar;</w:t>
+      </w:r>
+    </w:p>
+    <w:p>
+      <w:pPr>
+        <w:pStyle w:val="Standard"/>
+        <w:ind w:left="1418"/>
+        <w:rPr>
+          <w:rFonts w:asciiTheme="minorHAnsi" w:hAnsiTheme="minorHAnsi"/>
+        </w:rPr>
+      </w:pPr>
+      <w:r>
+        <w:rPr>
+          <w:rFonts w:asciiTheme="minorHAnsi" w:hAnsiTheme="minorHAnsi"/>
+        </w:rPr>
+        <w:t xml:space="preserve">11.1.2. Os conteúdos marcados com </w:t>
+      </w:r>
+      <w:proofErr w:type="gramStart"/>
+      <w:r>
+        <w:rPr>
+          <w:rFonts w:asciiTheme="minorHAnsi" w:hAnsiTheme="minorHAnsi"/>
+        </w:rPr>
+        <w:t>a(</w:t>
+      </w:r>
+      <w:proofErr w:type="gramEnd"/>
+      <w:r>
+        <w:rPr>
+          <w:rFonts w:asciiTheme="minorHAnsi" w:hAnsiTheme="minorHAnsi"/>
+        </w:rPr>
+        <w:t xml:space="preserve">s) </w:t>
+      </w:r>
+      <w:proofErr w:type="spellStart"/>
+      <w:r>
+        <w:rPr>
+          <w:rFonts w:asciiTheme="minorHAnsi" w:hAnsiTheme="minorHAnsi"/>
+        </w:rPr>
+        <w:t>tag</w:t>
+      </w:r>
+      <w:proofErr w:type="spellEnd"/>
+      <w:r>
+        <w:rPr>
+          <w:rFonts w:asciiTheme="minorHAnsi" w:hAnsiTheme="minorHAnsi"/>
+        </w:rPr>
+        <w:t>(s) utilizada(s) são listados;</w:t>
+      </w:r>
+    </w:p>
+    <w:p/>
+    <w:p>
+      <w:pPr>
+        <w:pStyle w:val="Ttulo1"/>
+      </w:pPr>
+      <w:r>
+        <w:t>Diagrama</w:t>
       </w:r>
     </w:p>
     <w:p>
@@ -1096,15 +3522,8 @@
         <w:rPr>
           <w:sz w:val="28"/>
         </w:rPr>
-        <w:t>DIAGRAMA</w:t>
-      </w:r>
-    </w:p>
-    <w:p>
-      <w:pPr>
-        <w:rPr>
-          <w:sz w:val="28"/>
-        </w:rPr>
-      </w:pPr>
+        <w:t>Caso de Uso</w:t>
+      </w:r>
     </w:p>
     <w:p>
       <w:pPr>
@@ -1151,7 +3570,7 @@
                     <a:blip r:embed="rId6" cstate="print">
                       <a:extLst>
                         <a:ext uri="{28A0092B-C50C-407E-A947-70E740481C1C}">
-                          <a14:useLocalDpi xmlns:a14="http://schemas.microsoft.com/office/drawing/2010/main" xmlns:wps="http://schemas.microsoft.com/office/word/2010/wordprocessingShape" xmlns:wpi="http://schemas.microsoft.com/office/word/2010/wordprocessingInk" xmlns:wpg="http://schemas.microsoft.com/office/word/2010/wordprocessingGroup" xmlns:w16se="http://schemas.microsoft.com/office/word/2015/wordml/symex" xmlns:w15="http://schemas.microsoft.com/office/word/2012/wordml" xmlns:w14="http://schemas.microsoft.com/office/word/2010/wordml" xmlns:w="http://schemas.openxmlformats.org/wordprocessingml/2006/main" xmlns:w10="urn:schemas-microsoft-com:office:word" xmlns:wp14="http://schemas.microsoft.com/office/word/2010/wordprocessingDrawing" xmlns:v="urn:schemas-microsoft-com:vml" xmlns:o="urn:schemas-microsoft-com:office:office" xmlns:mc="http://schemas.openxmlformats.org/markup-compatibility/2006" xmlns:cx2="http://schemas.microsoft.com/office/drawing/2015/10/21/chartex" xmlns:cx1="http://schemas.microsoft.com/office/drawing/2015/9/8/chartex" xmlns:cx="http://schemas.microsoft.com/office/drawing/2014/chartex" xmlns:wpc="http://schemas.microsoft.com/office/word/2010/wordprocessingCanvas" xmlns="" val="0"/>
+                          <a14:useLocalDpi xmlns:a14="http://schemas.microsoft.com/office/drawing/2010/main" val="0"/>
                         </a:ext>
                       </a:extLst>
                     </a:blip>
@@ -1184,73 +3603,26 @@
     </w:p>
     <w:p>
       <w:pPr>
+        <w:pStyle w:val="Ttulo1"/>
+      </w:pPr>
+      <w:bookmarkStart w:id="0" w:name="_GoBack"/>
+      <w:bookmarkEnd w:id="0"/>
+      <w:r>
+        <w:lastRenderedPageBreak/>
+        <w:t>Diagrama</w:t>
+      </w:r>
+    </w:p>
+    <w:p>
+      <w:pPr>
         <w:rPr>
           <w:sz w:val="28"/>
         </w:rPr>
       </w:pPr>
-    </w:p>
-    <w:p>
-      <w:pPr>
+      <w:r>
         <w:rPr>
           <w:sz w:val="28"/>
         </w:rPr>
-      </w:pPr>
-    </w:p>
-    <w:p>
-      <w:pPr>
-        <w:rPr>
-          <w:sz w:val="28"/>
-        </w:rPr>
-      </w:pPr>
-    </w:p>
-    <w:p>
-      <w:pPr>
-        <w:rPr>
-          <w:sz w:val="28"/>
-        </w:rPr>
-      </w:pPr>
-    </w:p>
-    <w:p>
-      <w:pPr>
-        <w:rPr>
-          <w:sz w:val="28"/>
-        </w:rPr>
-      </w:pPr>
-    </w:p>
-    <w:p>
-      <w:pPr>
-        <w:rPr>
-          <w:sz w:val="28"/>
-        </w:rPr>
-      </w:pPr>
-    </w:p>
-    <w:p>
-      <w:pPr>
-        <w:rPr>
-          <w:sz w:val="28"/>
-        </w:rPr>
-      </w:pPr>
-    </w:p>
-    <w:p>
-      <w:pPr>
-        <w:pStyle w:val="Ttulo1"/>
-      </w:pPr>
-      <w:r>
-        <w:lastRenderedPageBreak/>
-        <w:t>Classe</w:t>
-      </w:r>
-    </w:p>
-    <w:p>
-      <w:pPr>
-        <w:rPr>
-          <w:sz w:val="28"/>
-        </w:rPr>
-      </w:pPr>
-      <w:r>
-        <w:rPr>
-          <w:sz w:val="28"/>
-        </w:rPr>
-        <w:t>DIAGRAMA</w:t>
+        <w:t>Classes</w:t>
       </w:r>
     </w:p>
     <w:p>
@@ -1266,13 +3638,13 @@
           <w:lang w:eastAsia="pt-BR"/>
         </w:rPr>
         <w:drawing>
-          <wp:anchor distT="0" distB="0" distL="114300" distR="114300" simplePos="0" relativeHeight="251658240" behindDoc="0" locked="0" layoutInCell="1" allowOverlap="1">
+          <wp:anchor distT="0" distB="0" distL="114300" distR="114300" simplePos="0" relativeHeight="251658240" behindDoc="0" locked="0" layoutInCell="1" allowOverlap="1" wp14:anchorId="17D45981" wp14:editId="487A5D90">
             <wp:simplePos x="0" y="0"/>
             <wp:positionH relativeFrom="margin">
-              <wp:posOffset>-46355</wp:posOffset>
+              <wp:posOffset>-217805</wp:posOffset>
             </wp:positionH>
             <wp:positionV relativeFrom="margin">
-              <wp:posOffset>1586230</wp:posOffset>
+              <wp:posOffset>3253105</wp:posOffset>
             </wp:positionV>
             <wp:extent cx="6122035" cy="5663565"/>
             <wp:effectExtent l="19050" t="0" r="0" b="0"/>
@@ -1321,7 +3693,7 @@
 </file>
 
 <file path=word/numbering.xml><?xml version="1.0" encoding="utf-8"?>
-<w:numbering xmlns:ve="http://schemas.openxmlformats.org/markup-compatibility/2006" xmlns:o="urn:schemas-microsoft-com:office:office" xmlns:r="http://schemas.openxmlformats.org/officeDocument/2006/relationships" xmlns:m="http://schemas.openxmlformats.org/officeDocument/2006/math" xmlns:v="urn:schemas-microsoft-com:vml" xmlns:wp="http://schemas.openxmlformats.org/drawingml/2006/wordprocessingDrawing" xmlns:w10="urn:schemas-microsoft-com:office:word" xmlns:w="http://schemas.openxmlformats.org/wordprocessingml/2006/main" xmlns:wne="http://schemas.microsoft.com/office/word/2006/wordml">
+<w:numbering xmlns:wpc="http://schemas.microsoft.com/office/word/2010/wordprocessingCanvas" xmlns:cx="http://schemas.microsoft.com/office/drawing/2014/chartex" xmlns:mc="http://schemas.openxmlformats.org/markup-compatibility/2006" xmlns:o="urn:schemas-microsoft-com:office:office" xmlns:r="http://schemas.openxmlformats.org/officeDocument/2006/relationships" xmlns:m="http://schemas.openxmlformats.org/officeDocument/2006/math" xmlns:v="urn:schemas-microsoft-com:vml" xmlns:wp14="http://schemas.microsoft.com/office/word/2010/wordprocessingDrawing" xmlns:wp="http://schemas.openxmlformats.org/drawingml/2006/wordprocessingDrawing" xmlns:w10="urn:schemas-microsoft-com:office:word" xmlns:w="http://schemas.openxmlformats.org/wordprocessingml/2006/main" xmlns:w14="http://schemas.microsoft.com/office/word/2010/wordml" xmlns:w15="http://schemas.microsoft.com/office/word/2012/wordml" xmlns:w16se="http://schemas.microsoft.com/office/word/2015/wordml/symex" xmlns:wpg="http://schemas.microsoft.com/office/word/2010/wordprocessingGroup" xmlns:wpi="http://schemas.microsoft.com/office/word/2010/wordprocessingInk" xmlns:wne="http://schemas.microsoft.com/office/word/2006/wordml" xmlns:wps="http://schemas.microsoft.com/office/word/2010/wordprocessingShape" mc:Ignorable="w14 w15 w16se wp14">
   <w:numPicBullet w:numPicBulletId="0">
     <w:pict>
       <v:shapetype id="_x0000_t75" coordsize="21600,21600" o:spt="75" o:preferrelative="t" path="m@4@5l@4@11@9@11@9@5xe" filled="f" stroked="f">
@@ -1343,12 +3715,12 @@
         <v:path o:extrusionok="f" gradientshapeok="t" o:connecttype="rect"/>
         <o:lock v:ext="edit" aspectratio="t"/>
       </v:shapetype>
-      <v:shape id="_x0000_i1032" type="#_x0000_t75" style="width:284.8pt;height:181.6pt;visibility:visible;mso-wrap-style:square" o:bullet="t">
+      <v:shape id="_x0000_i1033" type="#_x0000_t75" style="width:285pt;height:181.5pt;visibility:visible;mso-wrap-style:square" o:bullet="t">
         <v:imagedata r:id="rId1" o:title=""/>
       </v:shape>
     </w:pict>
   </w:numPicBullet>
-  <w:abstractNum w:abstractNumId="0">
+  <w:abstractNum w:abstractNumId="0" w15:restartNumberingAfterBreak="0">
     <w:nsid w:val="230C41DF"/>
     <w:multiLevelType w:val="hybridMultilevel"/>
     <w:tmpl w:val="8B5E1F3A"/>
@@ -1461,7 +3833,7 @@
       </w:rPr>
     </w:lvl>
   </w:abstractNum>
-  <w:abstractNum w:abstractNumId="1">
+  <w:abstractNum w:abstractNumId="1" w15:restartNumberingAfterBreak="0">
     <w:nsid w:val="458422B7"/>
     <w:multiLevelType w:val="hybridMultilevel"/>
     <w:tmpl w:val="E8C0B90E"/>
@@ -1574,7 +3946,7 @@
       </w:rPr>
     </w:lvl>
   </w:abstractNum>
-  <w:abstractNum w:abstractNumId="2">
+  <w:abstractNum w:abstractNumId="2" w15:restartNumberingAfterBreak="0">
     <w:nsid w:val="47C93CAC"/>
     <w:multiLevelType w:val="hybridMultilevel"/>
     <w:tmpl w:val="93768792"/>
@@ -1687,7 +4059,7 @@
       </w:rPr>
     </w:lvl>
   </w:abstractNum>
-  <w:abstractNum w:abstractNumId="3">
+  <w:abstractNum w:abstractNumId="3" w15:restartNumberingAfterBreak="0">
     <w:nsid w:val="55B01379"/>
     <w:multiLevelType w:val="hybridMultilevel"/>
     <w:tmpl w:val="8A94CEF8"/>
@@ -1773,7 +4145,7 @@
       </w:pPr>
     </w:lvl>
   </w:abstractNum>
-  <w:abstractNum w:abstractNumId="4">
+  <w:abstractNum w:abstractNumId="4" w15:restartNumberingAfterBreak="0">
     <w:nsid w:val="706E077C"/>
     <w:multiLevelType w:val="hybridMultilevel"/>
     <w:tmpl w:val="9236B240"/>
@@ -1886,7 +4258,7 @@
       </w:rPr>
     </w:lvl>
   </w:abstractNum>
-  <w:abstractNum w:abstractNumId="5">
+  <w:abstractNum w:abstractNumId="5" w15:restartNumberingAfterBreak="0">
     <w:nsid w:val="7D062A35"/>
     <w:multiLevelType w:val="hybridMultilevel"/>
     <w:tmpl w:val="FE387554"/>
@@ -2021,7 +4393,7 @@
 </file>
 
 <file path=word/styles.xml><?xml version="1.0" encoding="utf-8"?>
-<w:styles xmlns:r="http://schemas.openxmlformats.org/officeDocument/2006/relationships" xmlns:w="http://schemas.openxmlformats.org/wordprocessingml/2006/main">
+<w:styles xmlns:mc="http://schemas.openxmlformats.org/markup-compatibility/2006" xmlns:r="http://schemas.openxmlformats.org/officeDocument/2006/relationships" xmlns:w="http://schemas.openxmlformats.org/wordprocessingml/2006/main" xmlns:w14="http://schemas.microsoft.com/office/word/2010/wordml" xmlns:w15="http://schemas.microsoft.com/office/word/2012/wordml" xmlns:w16se="http://schemas.microsoft.com/office/word/2015/wordml/symex" mc:Ignorable="w14 w15 w16se">
   <w:docDefaults>
     <w:rPrDefault>
       <w:rPr>
@@ -2037,144 +4409,378 @@
       </w:pPr>
     </w:pPrDefault>
   </w:docDefaults>
-  <w:latentStyles w:defLockedState="0" w:defUIPriority="99" w:defSemiHidden="1" w:defUnhideWhenUsed="1" w:defQFormat="0" w:count="267">
-    <w:lsdException w:name="Normal" w:semiHidden="0" w:uiPriority="0" w:unhideWhenUsed="0" w:qFormat="1"/>
-    <w:lsdException w:name="heading 1" w:semiHidden="0" w:uiPriority="9" w:unhideWhenUsed="0" w:qFormat="1"/>
-    <w:lsdException w:name="heading 2" w:uiPriority="9" w:qFormat="1"/>
-    <w:lsdException w:name="heading 3" w:uiPriority="9" w:qFormat="1"/>
-    <w:lsdException w:name="heading 4" w:uiPriority="9" w:qFormat="1"/>
-    <w:lsdException w:name="heading 5" w:uiPriority="9" w:qFormat="1"/>
-    <w:lsdException w:name="heading 6" w:uiPriority="9" w:qFormat="1"/>
-    <w:lsdException w:name="heading 7" w:uiPriority="9" w:qFormat="1"/>
-    <w:lsdException w:name="heading 8" w:uiPriority="9" w:qFormat="1"/>
-    <w:lsdException w:name="heading 9" w:uiPriority="9" w:qFormat="1"/>
-    <w:lsdException w:name="toc 1" w:uiPriority="39"/>
-    <w:lsdException w:name="toc 2" w:uiPriority="39"/>
-    <w:lsdException w:name="toc 3" w:uiPriority="39"/>
-    <w:lsdException w:name="toc 4" w:uiPriority="39"/>
-    <w:lsdException w:name="toc 5" w:uiPriority="39"/>
-    <w:lsdException w:name="toc 6" w:uiPriority="39"/>
-    <w:lsdException w:name="toc 7" w:uiPriority="39"/>
-    <w:lsdException w:name="toc 8" w:uiPriority="39"/>
-    <w:lsdException w:name="toc 9" w:uiPriority="39"/>
-    <w:lsdException w:name="caption" w:uiPriority="35" w:qFormat="1"/>
-    <w:lsdException w:name="Title" w:semiHidden="0" w:uiPriority="10" w:unhideWhenUsed="0" w:qFormat="1"/>
-    <w:lsdException w:name="Default Paragraph Font" w:uiPriority="1"/>
-    <w:lsdException w:name="Subtitle" w:semiHidden="0" w:uiPriority="11" w:unhideWhenUsed="0" w:qFormat="1"/>
-    <w:lsdException w:name="Strong" w:semiHidden="0" w:uiPriority="22" w:unhideWhenUsed="0" w:qFormat="1"/>
-    <w:lsdException w:name="Emphasis" w:semiHidden="0" w:uiPriority="20" w:unhideWhenUsed="0" w:qFormat="1"/>
-    <w:lsdException w:name="Table Grid" w:semiHidden="0" w:uiPriority="39" w:unhideWhenUsed="0"/>
-    <w:lsdException w:name="Placeholder Text" w:unhideWhenUsed="0"/>
-    <w:lsdException w:name="No Spacing" w:semiHidden="0" w:uiPriority="1" w:unhideWhenUsed="0" w:qFormat="1"/>
-    <w:lsdException w:name="Light Shading" w:semiHidden="0" w:uiPriority="60" w:unhideWhenUsed="0"/>
-    <w:lsdException w:name="Light List" w:semiHidden="0" w:uiPriority="61" w:unhideWhenUsed="0"/>
-    <w:lsdException w:name="Light Grid" w:semiHidden="0" w:uiPriority="62" w:unhideWhenUsed="0"/>
-    <w:lsdException w:name="Medium Shading 1" w:semiHidden="0" w:uiPriority="63" w:unhideWhenUsed="0"/>
-    <w:lsdException w:name="Medium Shading 2" w:semiHidden="0" w:uiPriority="64" w:unhideWhenUsed="0"/>
-    <w:lsdException w:name="Medium List 1" w:semiHidden="0" w:uiPriority="65" w:unhideWhenUsed="0"/>
-    <w:lsdException w:name="Medium List 2" w:semiHidden="0" w:uiPriority="66" w:unhideWhenUsed="0"/>
-    <w:lsdException w:name="Medium Grid 1" w:semiHidden="0" w:uiPriority="67" w:unhideWhenUsed="0"/>
-    <w:lsdException w:name="Medium Grid 2" w:semiHidden="0" w:uiPriority="68" w:unhideWhenUsed="0"/>
-    <w:lsdException w:name="Medium Grid 3" w:semiHidden="0" w:uiPriority="69" w:unhideWhenUsed="0"/>
-    <w:lsdException w:name="Dark List" w:semiHidden="0" w:uiPriority="70" w:unhideWhenUsed="0"/>
-    <w:lsdException w:name="Colorful Shading" w:semiHidden="0" w:uiPriority="71" w:unhideWhenUsed="0"/>
-    <w:lsdException w:name="Colorful List" w:semiHidden="0" w:uiPriority="72" w:unhideWhenUsed="0"/>
-    <w:lsdException w:name="Colorful Grid" w:semiHidden="0" w:uiPriority="73" w:unhideWhenUsed="0"/>
-    <w:lsdException w:name="Light Shading Accent 1" w:semiHidden="0" w:uiPriority="60" w:unhideWhenUsed="0"/>
-    <w:lsdException w:name="Light List Accent 1" w:semiHidden="0" w:uiPriority="61" w:unhideWhenUsed="0"/>
-    <w:lsdException w:name="Light Grid Accent 1" w:semiHidden="0" w:uiPriority="62" w:unhideWhenUsed="0"/>
-    <w:lsdException w:name="Medium Shading 1 Accent 1" w:semiHidden="0" w:uiPriority="63" w:unhideWhenUsed="0"/>
-    <w:lsdException w:name="Medium Shading 2 Accent 1" w:semiHidden="0" w:uiPriority="64" w:unhideWhenUsed="0"/>
-    <w:lsdException w:name="Medium List 1 Accent 1" w:semiHidden="0" w:uiPriority="65" w:unhideWhenUsed="0"/>
-    <w:lsdException w:name="Revision" w:unhideWhenUsed="0"/>
-    <w:lsdException w:name="List Paragraph" w:semiHidden="0" w:uiPriority="34" w:unhideWhenUsed="0" w:qFormat="1"/>
-    <w:lsdException w:name="Quote" w:semiHidden="0" w:uiPriority="29" w:unhideWhenUsed="0" w:qFormat="1"/>
-    <w:lsdException w:name="Intense Quote" w:semiHidden="0" w:uiPriority="30" w:unhideWhenUsed="0" w:qFormat="1"/>
-    <w:lsdException w:name="Medium List 2 Accent 1" w:semiHidden="0" w:uiPriority="66" w:unhideWhenUsed="0"/>
-    <w:lsdException w:name="Medium Grid 1 Accent 1" w:semiHidden="0" w:uiPriority="67" w:unhideWhenUsed="0"/>
-    <w:lsdException w:name="Medium Grid 2 Accent 1" w:semiHidden="0" w:uiPriority="68" w:unhideWhenUsed="0"/>
-    <w:lsdException w:name="Medium Grid 3 Accent 1" w:semiHidden="0" w:uiPriority="69" w:unhideWhenUsed="0"/>
-    <w:lsdException w:name="Dark List Accent 1" w:semiHidden="0" w:uiPriority="70" w:unhideWhenUsed="0"/>
-    <w:lsdException w:name="Colorful Shading Accent 1" w:semiHidden="0" w:uiPriority="71" w:unhideWhenUsed="0"/>
-    <w:lsdException w:name="Colorful List Accent 1" w:semiHidden="0" w:uiPriority="72" w:unhideWhenUsed="0"/>
-    <w:lsdException w:name="Colorful Grid Accent 1" w:semiHidden="0" w:uiPriority="73" w:unhideWhenUsed="0"/>
-    <w:lsdException w:name="Light Shading Accent 2" w:semiHidden="0" w:uiPriority="60" w:unhideWhenUsed="0"/>
-    <w:lsdException w:name="Light List Accent 2" w:semiHidden="0" w:uiPriority="61" w:unhideWhenUsed="0"/>
-    <w:lsdException w:name="Light Grid Accent 2" w:semiHidden="0" w:uiPriority="62" w:unhideWhenUsed="0"/>
-    <w:lsdException w:name="Medium Shading 1 Accent 2" w:semiHidden="0" w:uiPriority="63" w:unhideWhenUsed="0"/>
-    <w:lsdException w:name="Medium Shading 2 Accent 2" w:semiHidden="0" w:uiPriority="64" w:unhideWhenUsed="0"/>
-    <w:lsdException w:name="Medium List 1 Accent 2" w:semiHidden="0" w:uiPriority="65" w:unhideWhenUsed="0"/>
-    <w:lsdException w:name="Medium List 2 Accent 2" w:semiHidden="0" w:uiPriority="66" w:unhideWhenUsed="0"/>
-    <w:lsdException w:name="Medium Grid 1 Accent 2" w:semiHidden="0" w:uiPriority="67" w:unhideWhenUsed="0"/>
-    <w:lsdException w:name="Medium Grid 2 Accent 2" w:semiHidden="0" w:uiPriority="68" w:unhideWhenUsed="0"/>
-    <w:lsdException w:name="Medium Grid 3 Accent 2" w:semiHidden="0" w:uiPriority="69" w:unhideWhenUsed="0"/>
-    <w:lsdException w:name="Dark List Accent 2" w:semiHidden="0" w:uiPriority="70" w:unhideWhenUsed="0"/>
-    <w:lsdException w:name="Colorful Shading Accent 2" w:semiHidden="0" w:uiPriority="71" w:unhideWhenUsed="0"/>
-    <w:lsdException w:name="Colorful List Accent 2" w:semiHidden="0" w:uiPriority="72" w:unhideWhenUsed="0"/>
-    <w:lsdException w:name="Colorful Grid Accent 2" w:semiHidden="0" w:uiPriority="73" w:unhideWhenUsed="0"/>
-    <w:lsdException w:name="Light Shading Accent 3" w:semiHidden="0" w:uiPriority="60" w:unhideWhenUsed="0"/>
-    <w:lsdException w:name="Light List Accent 3" w:semiHidden="0" w:uiPriority="61" w:unhideWhenUsed="0"/>
-    <w:lsdException w:name="Light Grid Accent 3" w:semiHidden="0" w:uiPriority="62" w:unhideWhenUsed="0"/>
-    <w:lsdException w:name="Medium Shading 1 Accent 3" w:semiHidden="0" w:uiPriority="63" w:unhideWhenUsed="0"/>
-    <w:lsdException w:name="Medium Shading 2 Accent 3" w:semiHidden="0" w:uiPriority="64" w:unhideWhenUsed="0"/>
-    <w:lsdException w:name="Medium List 1 Accent 3" w:semiHidden="0" w:uiPriority="65" w:unhideWhenUsed="0"/>
-    <w:lsdException w:name="Medium List 2 Accent 3" w:semiHidden="0" w:uiPriority="66" w:unhideWhenUsed="0"/>
-    <w:lsdException w:name="Medium Grid 1 Accent 3" w:semiHidden="0" w:uiPriority="67" w:unhideWhenUsed="0"/>
-    <w:lsdException w:name="Medium Grid 2 Accent 3" w:semiHidden="0" w:uiPriority="68" w:unhideWhenUsed="0"/>
-    <w:lsdException w:name="Medium Grid 3 Accent 3" w:semiHidden="0" w:uiPriority="69" w:unhideWhenUsed="0"/>
-    <w:lsdException w:name="Dark List Accent 3" w:semiHidden="0" w:uiPriority="70" w:unhideWhenUsed="0"/>
-    <w:lsdException w:name="Colorful Shading Accent 3" w:semiHidden="0" w:uiPriority="71" w:unhideWhenUsed="0"/>
-    <w:lsdException w:name="Colorful List Accent 3" w:semiHidden="0" w:uiPriority="72" w:unhideWhenUsed="0"/>
-    <w:lsdException w:name="Colorful Grid Accent 3" w:semiHidden="0" w:uiPriority="73" w:unhideWhenUsed="0"/>
-    <w:lsdException w:name="Light Shading Accent 4" w:semiHidden="0" w:uiPriority="60" w:unhideWhenUsed="0"/>
-    <w:lsdException w:name="Light List Accent 4" w:semiHidden="0" w:uiPriority="61" w:unhideWhenUsed="0"/>
-    <w:lsdException w:name="Light Grid Accent 4" w:semiHidden="0" w:uiPriority="62" w:unhideWhenUsed="0"/>
-    <w:lsdException w:name="Medium Shading 1 Accent 4" w:semiHidden="0" w:uiPriority="63" w:unhideWhenUsed="0"/>
-    <w:lsdException w:name="Medium Shading 2 Accent 4" w:semiHidden="0" w:uiPriority="64" w:unhideWhenUsed="0"/>
-    <w:lsdException w:name="Medium List 1 Accent 4" w:semiHidden="0" w:uiPriority="65" w:unhideWhenUsed="0"/>
-    <w:lsdException w:name="Medium List 2 Accent 4" w:semiHidden="0" w:uiPriority="66" w:unhideWhenUsed="0"/>
-    <w:lsdException w:name="Medium Grid 1 Accent 4" w:semiHidden="0" w:uiPriority="67" w:unhideWhenUsed="0"/>
-    <w:lsdException w:name="Medium Grid 2 Accent 4" w:semiHidden="0" w:uiPriority="68" w:unhideWhenUsed="0"/>
-    <w:lsdException w:name="Medium Grid 3 Accent 4" w:semiHidden="0" w:uiPriority="69" w:unhideWhenUsed="0"/>
-    <w:lsdException w:name="Dark List Accent 4" w:semiHidden="0" w:uiPriority="70" w:unhideWhenUsed="0"/>
-    <w:lsdException w:name="Colorful Shading Accent 4" w:semiHidden="0" w:uiPriority="71" w:unhideWhenUsed="0"/>
-    <w:lsdException w:name="Colorful List Accent 4" w:semiHidden="0" w:uiPriority="72" w:unhideWhenUsed="0"/>
-    <w:lsdException w:name="Colorful Grid Accent 4" w:semiHidden="0" w:uiPriority="73" w:unhideWhenUsed="0"/>
-    <w:lsdException w:name="Light Shading Accent 5" w:semiHidden="0" w:uiPriority="60" w:unhideWhenUsed="0"/>
-    <w:lsdException w:name="Light List Accent 5" w:semiHidden="0" w:uiPriority="61" w:unhideWhenUsed="0"/>
-    <w:lsdException w:name="Light Grid Accent 5" w:semiHidden="0" w:uiPriority="62" w:unhideWhenUsed="0"/>
-    <w:lsdException w:name="Medium Shading 1 Accent 5" w:semiHidden="0" w:uiPriority="63" w:unhideWhenUsed="0"/>
-    <w:lsdException w:name="Medium Shading 2 Accent 5" w:semiHidden="0" w:uiPriority="64" w:unhideWhenUsed="0"/>
-    <w:lsdException w:name="Medium List 1 Accent 5" w:semiHidden="0" w:uiPriority="65" w:unhideWhenUsed="0"/>
-    <w:lsdException w:name="Medium List 2 Accent 5" w:semiHidden="0" w:uiPriority="66" w:unhideWhenUsed="0"/>
-    <w:lsdException w:name="Medium Grid 1 Accent 5" w:semiHidden="0" w:uiPriority="67" w:unhideWhenUsed="0"/>
-    <w:lsdException w:name="Medium Grid 2 Accent 5" w:semiHidden="0" w:uiPriority="68" w:unhideWhenUsed="0"/>
-    <w:lsdException w:name="Medium Grid 3 Accent 5" w:semiHidden="0" w:uiPriority="69" w:unhideWhenUsed="0"/>
-    <w:lsdException w:name="Dark List Accent 5" w:semiHidden="0" w:uiPriority="70" w:unhideWhenUsed="0"/>
-    <w:lsdException w:name="Colorful Shading Accent 5" w:semiHidden="0" w:uiPriority="71" w:unhideWhenUsed="0"/>
-    <w:lsdException w:name="Colorful List Accent 5" w:semiHidden="0" w:uiPriority="72" w:unhideWhenUsed="0"/>
-    <w:lsdException w:name="Colorful Grid Accent 5" w:semiHidden="0" w:uiPriority="73" w:unhideWhenUsed="0"/>
-    <w:lsdException w:name="Light Shading Accent 6" w:semiHidden="0" w:uiPriority="60" w:unhideWhenUsed="0"/>
-    <w:lsdException w:name="Light List Accent 6" w:semiHidden="0" w:uiPriority="61" w:unhideWhenUsed="0"/>
-    <w:lsdException w:name="Light Grid Accent 6" w:semiHidden="0" w:uiPriority="62" w:unhideWhenUsed="0"/>
-    <w:lsdException w:name="Medium Shading 1 Accent 6" w:semiHidden="0" w:uiPriority="63" w:unhideWhenUsed="0"/>
-    <w:lsdException w:name="Medium Shading 2 Accent 6" w:semiHidden="0" w:uiPriority="64" w:unhideWhenUsed="0"/>
-    <w:lsdException w:name="Medium List 1 Accent 6" w:semiHidden="0" w:uiPriority="65" w:unhideWhenUsed="0"/>
-    <w:lsdException w:name="Medium List 2 Accent 6" w:semiHidden="0" w:uiPriority="66" w:unhideWhenUsed="0"/>
-    <w:lsdException w:name="Medium Grid 1 Accent 6" w:semiHidden="0" w:uiPriority="67" w:unhideWhenUsed="0"/>
-    <w:lsdException w:name="Medium Grid 2 Accent 6" w:semiHidden="0" w:uiPriority="68" w:unhideWhenUsed="0"/>
-    <w:lsdException w:name="Medium Grid 3 Accent 6" w:semiHidden="0" w:uiPriority="69" w:unhideWhenUsed="0"/>
-    <w:lsdException w:name="Dark List Accent 6" w:semiHidden="0" w:uiPriority="70" w:unhideWhenUsed="0"/>
-    <w:lsdException w:name="Colorful Shading Accent 6" w:semiHidden="0" w:uiPriority="71" w:unhideWhenUsed="0"/>
-    <w:lsdException w:name="Colorful List Accent 6" w:semiHidden="0" w:uiPriority="72" w:unhideWhenUsed="0"/>
-    <w:lsdException w:name="Colorful Grid Accent 6" w:semiHidden="0" w:uiPriority="73" w:unhideWhenUsed="0"/>
-    <w:lsdException w:name="Subtle Emphasis" w:semiHidden="0" w:uiPriority="19" w:unhideWhenUsed="0" w:qFormat="1"/>
-    <w:lsdException w:name="Intense Emphasis" w:semiHidden="0" w:uiPriority="21" w:unhideWhenUsed="0" w:qFormat="1"/>
-    <w:lsdException w:name="Subtle Reference" w:semiHidden="0" w:uiPriority="31" w:unhideWhenUsed="0" w:qFormat="1"/>
-    <w:lsdException w:name="Intense Reference" w:semiHidden="0" w:uiPriority="32" w:unhideWhenUsed="0" w:qFormat="1"/>
-    <w:lsdException w:name="Book Title" w:semiHidden="0" w:uiPriority="33" w:unhideWhenUsed="0" w:qFormat="1"/>
-    <w:lsdException w:name="Bibliography" w:uiPriority="37"/>
-    <w:lsdException w:name="TOC Heading" w:uiPriority="39" w:qFormat="1"/>
+  <w:latentStyles w:defLockedState="0" w:defUIPriority="99" w:defSemiHidden="0" w:defUnhideWhenUsed="0" w:defQFormat="0" w:count="371">
+    <w:lsdException w:name="Normal" w:uiPriority="0" w:qFormat="1"/>
+    <w:lsdException w:name="heading 1" w:uiPriority="9" w:qFormat="1"/>
+    <w:lsdException w:name="heading 2" w:semiHidden="1" w:uiPriority="9" w:unhideWhenUsed="1" w:qFormat="1"/>
+    <w:lsdException w:name="heading 3" w:semiHidden="1" w:uiPriority="9" w:unhideWhenUsed="1" w:qFormat="1"/>
+    <w:lsdException w:name="heading 4" w:semiHidden="1" w:uiPriority="9" w:unhideWhenUsed="1" w:qFormat="1"/>
+    <w:lsdException w:name="heading 5" w:semiHidden="1" w:uiPriority="9" w:unhideWhenUsed="1" w:qFormat="1"/>
+    <w:lsdException w:name="heading 6" w:semiHidden="1" w:uiPriority="9" w:unhideWhenUsed="1" w:qFormat="1"/>
+    <w:lsdException w:name="heading 7" w:semiHidden="1" w:uiPriority="9" w:unhideWhenUsed="1" w:qFormat="1"/>
+    <w:lsdException w:name="heading 8" w:semiHidden="1" w:uiPriority="9" w:unhideWhenUsed="1" w:qFormat="1"/>
+    <w:lsdException w:name="heading 9" w:semiHidden="1" w:uiPriority="9" w:unhideWhenUsed="1" w:qFormat="1"/>
+    <w:lsdException w:name="index 1" w:semiHidden="1" w:unhideWhenUsed="1"/>
+    <w:lsdException w:name="index 2" w:semiHidden="1" w:unhideWhenUsed="1"/>
+    <w:lsdException w:name="index 3" w:semiHidden="1" w:unhideWhenUsed="1"/>
+    <w:lsdException w:name="index 4" w:semiHidden="1" w:unhideWhenUsed="1"/>
+    <w:lsdException w:name="index 5" w:semiHidden="1" w:unhideWhenUsed="1"/>
+    <w:lsdException w:name="index 6" w:semiHidden="1" w:unhideWhenUsed="1"/>
+    <w:lsdException w:name="index 7" w:semiHidden="1" w:unhideWhenUsed="1"/>
+    <w:lsdException w:name="index 8" w:semiHidden="1" w:unhideWhenUsed="1"/>
+    <w:lsdException w:name="index 9" w:semiHidden="1" w:unhideWhenUsed="1"/>
+    <w:lsdException w:name="toc 1" w:semiHidden="1" w:uiPriority="39" w:unhideWhenUsed="1"/>
+    <w:lsdException w:name="toc 2" w:semiHidden="1" w:uiPriority="39" w:unhideWhenUsed="1"/>
+    <w:lsdException w:name="toc 3" w:semiHidden="1" w:uiPriority="39" w:unhideWhenUsed="1"/>
+    <w:lsdException w:name="toc 4" w:semiHidden="1" w:uiPriority="39" w:unhideWhenUsed="1"/>
+    <w:lsdException w:name="toc 5" w:semiHidden="1" w:uiPriority="39" w:unhideWhenUsed="1"/>
+    <w:lsdException w:name="toc 6" w:semiHidden="1" w:uiPriority="39" w:unhideWhenUsed="1"/>
+    <w:lsdException w:name="toc 7" w:semiHidden="1" w:uiPriority="39" w:unhideWhenUsed="1"/>
+    <w:lsdException w:name="toc 8" w:semiHidden="1" w:uiPriority="39" w:unhideWhenUsed="1"/>
+    <w:lsdException w:name="toc 9" w:semiHidden="1" w:uiPriority="39" w:unhideWhenUsed="1"/>
+    <w:lsdException w:name="Normal Indent" w:semiHidden="1" w:unhideWhenUsed="1"/>
+    <w:lsdException w:name="footnote text" w:semiHidden="1" w:unhideWhenUsed="1"/>
+    <w:lsdException w:name="annotation text" w:semiHidden="1" w:unhideWhenUsed="1"/>
+    <w:lsdException w:name="header" w:semiHidden="1" w:unhideWhenUsed="1"/>
+    <w:lsdException w:name="footer" w:semiHidden="1" w:unhideWhenUsed="1"/>
+    <w:lsdException w:name="index heading" w:semiHidden="1" w:unhideWhenUsed="1"/>
+    <w:lsdException w:name="caption" w:semiHidden="1" w:uiPriority="35" w:unhideWhenUsed="1" w:qFormat="1"/>
+    <w:lsdException w:name="table of figures" w:semiHidden="1" w:unhideWhenUsed="1"/>
+    <w:lsdException w:name="envelope address" w:semiHidden="1" w:unhideWhenUsed="1"/>
+    <w:lsdException w:name="envelope return" w:semiHidden="1" w:unhideWhenUsed="1"/>
+    <w:lsdException w:name="footnote reference" w:semiHidden="1" w:unhideWhenUsed="1"/>
+    <w:lsdException w:name="annotation reference" w:semiHidden="1" w:unhideWhenUsed="1"/>
+    <w:lsdException w:name="line number" w:semiHidden="1" w:unhideWhenUsed="1"/>
+    <w:lsdException w:name="page number" w:semiHidden="1" w:unhideWhenUsed="1"/>
+    <w:lsdException w:name="endnote reference" w:semiHidden="1" w:unhideWhenUsed="1"/>
+    <w:lsdException w:name="endnote text" w:semiHidden="1" w:unhideWhenUsed="1"/>
+    <w:lsdException w:name="table of authorities" w:semiHidden="1" w:unhideWhenUsed="1"/>
+    <w:lsdException w:name="macro" w:semiHidden="1" w:unhideWhenUsed="1"/>
+    <w:lsdException w:name="toa heading" w:semiHidden="1" w:unhideWhenUsed="1"/>
+    <w:lsdException w:name="List" w:semiHidden="1" w:unhideWhenUsed="1"/>
+    <w:lsdException w:name="List Bullet" w:semiHidden="1" w:unhideWhenUsed="1"/>
+    <w:lsdException w:name="List Number" w:semiHidden="1" w:unhideWhenUsed="1"/>
+    <w:lsdException w:name="List 2" w:semiHidden="1" w:unhideWhenUsed="1"/>
+    <w:lsdException w:name="List 3" w:semiHidden="1" w:unhideWhenUsed="1"/>
+    <w:lsdException w:name="List 4" w:semiHidden="1" w:unhideWhenUsed="1"/>
+    <w:lsdException w:name="List 5" w:semiHidden="1" w:unhideWhenUsed="1"/>
+    <w:lsdException w:name="List Bullet 2" w:semiHidden="1" w:unhideWhenUsed="1"/>
+    <w:lsdException w:name="List Bullet 3" w:semiHidden="1" w:unhideWhenUsed="1"/>
+    <w:lsdException w:name="List Bullet 4" w:semiHidden="1" w:unhideWhenUsed="1"/>
+    <w:lsdException w:name="List Bullet 5" w:semiHidden="1" w:unhideWhenUsed="1"/>
+    <w:lsdException w:name="List Number 2" w:semiHidden="1" w:unhideWhenUsed="1"/>
+    <w:lsdException w:name="List Number 3" w:semiHidden="1" w:unhideWhenUsed="1"/>
+    <w:lsdException w:name="List Number 4" w:semiHidden="1" w:unhideWhenUsed="1"/>
+    <w:lsdException w:name="List Number 5" w:semiHidden="1" w:unhideWhenUsed="1"/>
+    <w:lsdException w:name="Title" w:uiPriority="10" w:qFormat="1"/>
+    <w:lsdException w:name="Closing" w:semiHidden="1" w:unhideWhenUsed="1"/>
+    <w:lsdException w:name="Signature" w:semiHidden="1" w:unhideWhenUsed="1"/>
+    <w:lsdException w:name="Default Paragraph Font" w:semiHidden="1" w:uiPriority="1" w:unhideWhenUsed="1"/>
+    <w:lsdException w:name="Body Text" w:semiHidden="1" w:unhideWhenUsed="1"/>
+    <w:lsdException w:name="Body Text Indent" w:semiHidden="1" w:unhideWhenUsed="1"/>
+    <w:lsdException w:name="List Continue" w:semiHidden="1" w:unhideWhenUsed="1"/>
+    <w:lsdException w:name="List Continue 2" w:semiHidden="1" w:unhideWhenUsed="1"/>
+    <w:lsdException w:name="List Continue 3" w:semiHidden="1" w:unhideWhenUsed="1"/>
+    <w:lsdException w:name="List Continue 4" w:semiHidden="1" w:unhideWhenUsed="1"/>
+    <w:lsdException w:name="List Continue 5" w:semiHidden="1" w:unhideWhenUsed="1"/>
+    <w:lsdException w:name="Message Header" w:semiHidden="1" w:unhideWhenUsed="1"/>
+    <w:lsdException w:name="Subtitle" w:uiPriority="11" w:qFormat="1"/>
+    <w:lsdException w:name="Salutation" w:semiHidden="1" w:unhideWhenUsed="1"/>
+    <w:lsdException w:name="Date" w:semiHidden="1" w:unhideWhenUsed="1"/>
+    <w:lsdException w:name="Body Text First Indent" w:semiHidden="1" w:unhideWhenUsed="1"/>
+    <w:lsdException w:name="Body Text First Indent 2" w:semiHidden="1" w:unhideWhenUsed="1"/>
+    <w:lsdException w:name="Note Heading" w:semiHidden="1" w:unhideWhenUsed="1"/>
+    <w:lsdException w:name="Body Text 2" w:semiHidden="1" w:unhideWhenUsed="1"/>
+    <w:lsdException w:name="Body Text 3" w:semiHidden="1" w:unhideWhenUsed="1"/>
+    <w:lsdException w:name="Body Text Indent 2" w:semiHidden="1" w:unhideWhenUsed="1"/>
+    <w:lsdException w:name="Body Text Indent 3" w:semiHidden="1" w:unhideWhenUsed="1"/>
+    <w:lsdException w:name="Block Text" w:semiHidden="1" w:unhideWhenUsed="1"/>
+    <w:lsdException w:name="Hyperlink" w:semiHidden="1" w:unhideWhenUsed="1"/>
+    <w:lsdException w:name="FollowedHyperlink" w:semiHidden="1" w:unhideWhenUsed="1"/>
+    <w:lsdException w:name="Strong" w:uiPriority="22" w:qFormat="1"/>
+    <w:lsdException w:name="Emphasis" w:uiPriority="20" w:qFormat="1"/>
+    <w:lsdException w:name="Document Map" w:semiHidden="1" w:unhideWhenUsed="1"/>
+    <w:lsdException w:name="Plain Text" w:semiHidden="1" w:unhideWhenUsed="1"/>
+    <w:lsdException w:name="E-mail Signature" w:semiHidden="1" w:unhideWhenUsed="1"/>
+    <w:lsdException w:name="HTML Top of Form" w:semiHidden="1" w:unhideWhenUsed="1"/>
+    <w:lsdException w:name="HTML Bottom of Form" w:semiHidden="1" w:unhideWhenUsed="1"/>
+    <w:lsdException w:name="Normal (Web)" w:semiHidden="1" w:unhideWhenUsed="1"/>
+    <w:lsdException w:name="HTML Acronym" w:semiHidden="1" w:unhideWhenUsed="1"/>
+    <w:lsdException w:name="HTML Address" w:semiHidden="1" w:unhideWhenUsed="1"/>
+    <w:lsdException w:name="HTML Cite" w:semiHidden="1" w:unhideWhenUsed="1"/>
+    <w:lsdException w:name="HTML Code" w:semiHidden="1" w:unhideWhenUsed="1"/>
+    <w:lsdException w:name="HTML Definition" w:semiHidden="1" w:unhideWhenUsed="1"/>
+    <w:lsdException w:name="HTML Keyboard" w:semiHidden="1" w:unhideWhenUsed="1"/>
+    <w:lsdException w:name="HTML Preformatted" w:semiHidden="1" w:unhideWhenUsed="1"/>
+    <w:lsdException w:name="HTML Sample" w:semiHidden="1" w:unhideWhenUsed="1"/>
+    <w:lsdException w:name="HTML Typewriter" w:semiHidden="1" w:unhideWhenUsed="1"/>
+    <w:lsdException w:name="HTML Variable" w:semiHidden="1" w:unhideWhenUsed="1"/>
+    <w:lsdException w:name="Normal Table" w:semiHidden="1" w:unhideWhenUsed="1"/>
+    <w:lsdException w:name="annotation subject" w:semiHidden="1" w:unhideWhenUsed="1"/>
+    <w:lsdException w:name="No List" w:semiHidden="1" w:unhideWhenUsed="1"/>
+    <w:lsdException w:name="Outline List 1" w:semiHidden="1" w:unhideWhenUsed="1"/>
+    <w:lsdException w:name="Outline List 2" w:semiHidden="1" w:unhideWhenUsed="1"/>
+    <w:lsdException w:name="Outline List 3" w:semiHidden="1" w:unhideWhenUsed="1"/>
+    <w:lsdException w:name="Table Simple 1" w:semiHidden="1" w:unhideWhenUsed="1"/>
+    <w:lsdException w:name="Table Simple 2" w:semiHidden="1" w:unhideWhenUsed="1"/>
+    <w:lsdException w:name="Table Simple 3" w:semiHidden="1" w:unhideWhenUsed="1"/>
+    <w:lsdException w:name="Table Classic 1" w:semiHidden="1" w:unhideWhenUsed="1"/>
+    <w:lsdException w:name="Table Classic 2" w:semiHidden="1" w:unhideWhenUsed="1"/>
+    <w:lsdException w:name="Table Classic 3" w:semiHidden="1" w:unhideWhenUsed="1"/>
+    <w:lsdException w:name="Table Classic 4" w:semiHidden="1" w:unhideWhenUsed="1"/>
+    <w:lsdException w:name="Table Colorful 1" w:semiHidden="1" w:unhideWhenUsed="1"/>
+    <w:lsdException w:name="Table Colorful 2" w:semiHidden="1" w:unhideWhenUsed="1"/>
+    <w:lsdException w:name="Table Colorful 3" w:semiHidden="1" w:unhideWhenUsed="1"/>
+    <w:lsdException w:name="Table Columns 1" w:semiHidden="1" w:unhideWhenUsed="1"/>
+    <w:lsdException w:name="Table Columns 2" w:semiHidden="1" w:unhideWhenUsed="1"/>
+    <w:lsdException w:name="Table Columns 3" w:semiHidden="1" w:unhideWhenUsed="1"/>
+    <w:lsdException w:name="Table Columns 4" w:semiHidden="1" w:unhideWhenUsed="1"/>
+    <w:lsdException w:name="Table Columns 5" w:semiHidden="1" w:unhideWhenUsed="1"/>
+    <w:lsdException w:name="Table Grid 1" w:semiHidden="1" w:unhideWhenUsed="1"/>
+    <w:lsdException w:name="Table Grid 2" w:semiHidden="1" w:unhideWhenUsed="1"/>
+    <w:lsdException w:name="Table Grid 3" w:semiHidden="1" w:unhideWhenUsed="1"/>
+    <w:lsdException w:name="Table Grid 4" w:semiHidden="1" w:unhideWhenUsed="1"/>
+    <w:lsdException w:name="Table Grid 5" w:semiHidden="1" w:unhideWhenUsed="1"/>
+    <w:lsdException w:name="Table Grid 6" w:semiHidden="1" w:unhideWhenUsed="1"/>
+    <w:lsdException w:name="Table Grid 7" w:semiHidden="1" w:unhideWhenUsed="1"/>
+    <w:lsdException w:name="Table Grid 8" w:semiHidden="1" w:unhideWhenUsed="1"/>
+    <w:lsdException w:name="Table List 1" w:semiHidden="1" w:unhideWhenUsed="1"/>
+    <w:lsdException w:name="Table List 2" w:semiHidden="1" w:unhideWhenUsed="1"/>
+    <w:lsdException w:name="Table List 3" w:semiHidden="1" w:unhideWhenUsed="1"/>
+    <w:lsdException w:name="Table List 4" w:semiHidden="1" w:unhideWhenUsed="1"/>
+    <w:lsdException w:name="Table List 5" w:semiHidden="1" w:unhideWhenUsed="1"/>
+    <w:lsdException w:name="Table List 6" w:semiHidden="1" w:unhideWhenUsed="1"/>
+    <w:lsdException w:name="Table List 7" w:semiHidden="1" w:unhideWhenUsed="1"/>
+    <w:lsdException w:name="Table List 8" w:semiHidden="1" w:unhideWhenUsed="1"/>
+    <w:lsdException w:name="Table 3D effects 1" w:semiHidden="1" w:unhideWhenUsed="1"/>
+    <w:lsdException w:name="Table 3D effects 2" w:semiHidden="1" w:unhideWhenUsed="1"/>
+    <w:lsdException w:name="Table 3D effects 3" w:semiHidden="1" w:unhideWhenUsed="1"/>
+    <w:lsdException w:name="Table Contemporary" w:semiHidden="1" w:unhideWhenUsed="1"/>
+    <w:lsdException w:name="Table Elegant" w:semiHidden="1" w:unhideWhenUsed="1"/>
+    <w:lsdException w:name="Table Professional" w:semiHidden="1" w:unhideWhenUsed="1"/>
+    <w:lsdException w:name="Table Subtle 1" w:semiHidden="1" w:unhideWhenUsed="1"/>
+    <w:lsdException w:name="Table Subtle 2" w:semiHidden="1" w:unhideWhenUsed="1"/>
+    <w:lsdException w:name="Table Web 1" w:semiHidden="1" w:unhideWhenUsed="1"/>
+    <w:lsdException w:name="Table Web 2" w:semiHidden="1" w:unhideWhenUsed="1"/>
+    <w:lsdException w:name="Table Web 3" w:semiHidden="1" w:unhideWhenUsed="1"/>
+    <w:lsdException w:name="Balloon Text" w:semiHidden="1" w:unhideWhenUsed="1"/>
+    <w:lsdException w:name="Table Grid" w:uiPriority="39"/>
+    <w:lsdException w:name="Table Theme" w:semiHidden="1" w:unhideWhenUsed="1"/>
+    <w:lsdException w:name="Placeholder Text" w:semiHidden="1"/>
+    <w:lsdException w:name="No Spacing" w:uiPriority="1" w:qFormat="1"/>
+    <w:lsdException w:name="Light Shading" w:uiPriority="60"/>
+    <w:lsdException w:name="Light List" w:uiPriority="61"/>
+    <w:lsdException w:name="Light Grid" w:uiPriority="62"/>
+    <w:lsdException w:name="Medium Shading 1" w:uiPriority="63"/>
+    <w:lsdException w:name="Medium Shading 2" w:uiPriority="64"/>
+    <w:lsdException w:name="Medium List 1" w:uiPriority="65"/>
+    <w:lsdException w:name="Medium List 2" w:uiPriority="66"/>
+    <w:lsdException w:name="Medium Grid 1" w:uiPriority="67"/>
+    <w:lsdException w:name="Medium Grid 2" w:uiPriority="68"/>
+    <w:lsdException w:name="Medium Grid 3" w:uiPriority="69"/>
+    <w:lsdException w:name="Dark List" w:uiPriority="70"/>
+    <w:lsdException w:name="Colorful Shading" w:uiPriority="71"/>
+    <w:lsdException w:name="Colorful List" w:uiPriority="72"/>
+    <w:lsdException w:name="Colorful Grid" w:uiPriority="73"/>
+    <w:lsdException w:name="Light Shading Accent 1" w:uiPriority="60"/>
+    <w:lsdException w:name="Light List Accent 1" w:uiPriority="61"/>
+    <w:lsdException w:name="Light Grid Accent 1" w:uiPriority="62"/>
+    <w:lsdException w:name="Medium Shading 1 Accent 1" w:uiPriority="63"/>
+    <w:lsdException w:name="Medium Shading 2 Accent 1" w:uiPriority="64"/>
+    <w:lsdException w:name="Medium List 1 Accent 1" w:uiPriority="65"/>
+    <w:lsdException w:name="Revision" w:semiHidden="1"/>
+    <w:lsdException w:name="List Paragraph" w:uiPriority="34" w:qFormat="1"/>
+    <w:lsdException w:name="Quote" w:uiPriority="29" w:qFormat="1"/>
+    <w:lsdException w:name="Intense Quote" w:uiPriority="30" w:qFormat="1"/>
+    <w:lsdException w:name="Medium List 2 Accent 1" w:uiPriority="66"/>
+    <w:lsdException w:name="Medium Grid 1 Accent 1" w:uiPriority="67"/>
+    <w:lsdException w:name="Medium Grid 2 Accent 1" w:uiPriority="68"/>
+    <w:lsdException w:name="Medium Grid 3 Accent 1" w:uiPriority="69"/>
+    <w:lsdException w:name="Dark List Accent 1" w:uiPriority="70"/>
+    <w:lsdException w:name="Colorful Shading Accent 1" w:uiPriority="71"/>
+    <w:lsdException w:name="Colorful List Accent 1" w:uiPriority="72"/>
+    <w:lsdException w:name="Colorful Grid Accent 1" w:uiPriority="73"/>
+    <w:lsdException w:name="Light Shading Accent 2" w:uiPriority="60"/>
+    <w:lsdException w:name="Light List Accent 2" w:uiPriority="61"/>
+    <w:lsdException w:name="Light Grid Accent 2" w:uiPriority="62"/>
+    <w:lsdException w:name="Medium Shading 1 Accent 2" w:uiPriority="63"/>
+    <w:lsdException w:name="Medium Shading 2 Accent 2" w:uiPriority="64"/>
+    <w:lsdException w:name="Medium List 1 Accent 2" w:uiPriority="65"/>
+    <w:lsdException w:name="Medium List 2 Accent 2" w:uiPriority="66"/>
+    <w:lsdException w:name="Medium Grid 1 Accent 2" w:uiPriority="67"/>
+    <w:lsdException w:name="Medium Grid 2 Accent 2" w:uiPriority="68"/>
+    <w:lsdException w:name="Medium Grid 3 Accent 2" w:uiPriority="69"/>
+    <w:lsdException w:name="Dark List Accent 2" w:uiPriority="70"/>
+    <w:lsdException w:name="Colorful Shading Accent 2" w:uiPriority="71"/>
+    <w:lsdException w:name="Colorful List Accent 2" w:uiPriority="72"/>
+    <w:lsdException w:name="Colorful Grid Accent 2" w:uiPriority="73"/>
+    <w:lsdException w:name="Light Shading Accent 3" w:uiPriority="60"/>
+    <w:lsdException w:name="Light List Accent 3" w:uiPriority="61"/>
+    <w:lsdException w:name="Light Grid Accent 3" w:uiPriority="62"/>
+    <w:lsdException w:name="Medium Shading 1 Accent 3" w:uiPriority="63"/>
+    <w:lsdException w:name="Medium Shading 2 Accent 3" w:uiPriority="64"/>
+    <w:lsdException w:name="Medium List 1 Accent 3" w:uiPriority="65"/>
+    <w:lsdException w:name="Medium List 2 Accent 3" w:uiPriority="66"/>
+    <w:lsdException w:name="Medium Grid 1 Accent 3" w:uiPriority="67"/>
+    <w:lsdException w:name="Medium Grid 2 Accent 3" w:uiPriority="68"/>
+    <w:lsdException w:name="Medium Grid 3 Accent 3" w:uiPriority="69"/>
+    <w:lsdException w:name="Dark List Accent 3" w:uiPriority="70"/>
+    <w:lsdException w:name="Colorful Shading Accent 3" w:uiPriority="71"/>
+    <w:lsdException w:name="Colorful List Accent 3" w:uiPriority="72"/>
+    <w:lsdException w:name="Colorful Grid Accent 3" w:uiPriority="73"/>
+    <w:lsdException w:name="Light Shading Accent 4" w:uiPriority="60"/>
+    <w:lsdException w:name="Light List Accent 4" w:uiPriority="61"/>
+    <w:lsdException w:name="Light Grid Accent 4" w:uiPriority="62"/>
+    <w:lsdException w:name="Medium Shading 1 Accent 4" w:uiPriority="63"/>
+    <w:lsdException w:name="Medium Shading 2 Accent 4" w:uiPriority="64"/>
+    <w:lsdException w:name="Medium List 1 Accent 4" w:uiPriority="65"/>
+    <w:lsdException w:name="Medium List 2 Accent 4" w:uiPriority="66"/>
+    <w:lsdException w:name="Medium Grid 1 Accent 4" w:uiPriority="67"/>
+    <w:lsdException w:name="Medium Grid 2 Accent 4" w:uiPriority="68"/>
+    <w:lsdException w:name="Medium Grid 3 Accent 4" w:uiPriority="69"/>
+    <w:lsdException w:name="Dark List Accent 4" w:uiPriority="70"/>
+    <w:lsdException w:name="Colorful Shading Accent 4" w:uiPriority="71"/>
+    <w:lsdException w:name="Colorful List Accent 4" w:uiPriority="72"/>
+    <w:lsdException w:name="Colorful Grid Accent 4" w:uiPriority="73"/>
+    <w:lsdException w:name="Light Shading Accent 5" w:uiPriority="60"/>
+    <w:lsdException w:name="Light List Accent 5" w:uiPriority="61"/>
+    <w:lsdException w:name="Light Grid Accent 5" w:uiPriority="62"/>
+    <w:lsdException w:name="Medium Shading 1 Accent 5" w:uiPriority="63"/>
+    <w:lsdException w:name="Medium Shading 2 Accent 5" w:uiPriority="64"/>
+    <w:lsdException w:name="Medium List 1 Accent 5" w:uiPriority="65"/>
+    <w:lsdException w:name="Medium List 2 Accent 5" w:uiPriority="66"/>
+    <w:lsdException w:name="Medium Grid 1 Accent 5" w:uiPriority="67"/>
+    <w:lsdException w:name="Medium Grid 2 Accent 5" w:uiPriority="68"/>
+    <w:lsdException w:name="Medium Grid 3 Accent 5" w:uiPriority="69"/>
+    <w:lsdException w:name="Dark List Accent 5" w:uiPriority="70"/>
+    <w:lsdException w:name="Colorful Shading Accent 5" w:uiPriority="71"/>
+    <w:lsdException w:name="Colorful List Accent 5" w:uiPriority="72"/>
+    <w:lsdException w:name="Colorful Grid Accent 5" w:uiPriority="73"/>
+    <w:lsdException w:name="Light Shading Accent 6" w:uiPriority="60"/>
+    <w:lsdException w:name="Light List Accent 6" w:uiPriority="61"/>
+    <w:lsdException w:name="Light Grid Accent 6" w:uiPriority="62"/>
+    <w:lsdException w:name="Medium Shading 1 Accent 6" w:uiPriority="63"/>
+    <w:lsdException w:name="Medium Shading 2 Accent 6" w:uiPriority="64"/>
+    <w:lsdException w:name="Medium List 1 Accent 6" w:uiPriority="65"/>
+    <w:lsdException w:name="Medium List 2 Accent 6" w:uiPriority="66"/>
+    <w:lsdException w:name="Medium Grid 1 Accent 6" w:uiPriority="67"/>
+    <w:lsdException w:name="Medium Grid 2 Accent 6" w:uiPriority="68"/>
+    <w:lsdException w:name="Medium Grid 3 Accent 6" w:uiPriority="69"/>
+    <w:lsdException w:name="Dark List Accent 6" w:uiPriority="70"/>
+    <w:lsdException w:name="Colorful Shading Accent 6" w:uiPriority="71"/>
+    <w:lsdException w:name="Colorful List Accent 6" w:uiPriority="72"/>
+    <w:lsdException w:name="Colorful Grid Accent 6" w:uiPriority="73"/>
+    <w:lsdException w:name="Subtle Emphasis" w:uiPriority="19" w:qFormat="1"/>
+    <w:lsdException w:name="Intense Emphasis" w:uiPriority="21" w:qFormat="1"/>
+    <w:lsdException w:name="Subtle Reference" w:uiPriority="31" w:qFormat="1"/>
+    <w:lsdException w:name="Intense Reference" w:uiPriority="32" w:qFormat="1"/>
+    <w:lsdException w:name="Book Title" w:uiPriority="33" w:qFormat="1"/>
+    <w:lsdException w:name="Bibliography" w:semiHidden="1" w:uiPriority="37" w:unhideWhenUsed="1"/>
+    <w:lsdException w:name="TOC Heading" w:semiHidden="1" w:uiPriority="39" w:unhideWhenUsed="1" w:qFormat="1"/>
+    <w:lsdException w:name="Plain Table 1" w:uiPriority="41"/>
+    <w:lsdException w:name="Plain Table 2" w:uiPriority="42"/>
+    <w:lsdException w:name="Plain Table 3" w:uiPriority="43"/>
+    <w:lsdException w:name="Plain Table 4" w:uiPriority="44"/>
+    <w:lsdException w:name="Plain Table 5" w:uiPriority="45"/>
+    <w:lsdException w:name="Grid Table Light" w:uiPriority="40"/>
+    <w:lsdException w:name="Grid Table 1 Light" w:uiPriority="46"/>
+    <w:lsdException w:name="Grid Table 2" w:uiPriority="47"/>
+    <w:lsdException w:name="Grid Table 3" w:uiPriority="48"/>
+    <w:lsdException w:name="Grid Table 4" w:uiPriority="49"/>
+    <w:lsdException w:name="Grid Table 5 Dark" w:uiPriority="50"/>
+    <w:lsdException w:name="Grid Table 6 Colorful" w:uiPriority="51"/>
+    <w:lsdException w:name="Grid Table 7 Colorful" w:uiPriority="52"/>
+    <w:lsdException w:name="Grid Table 1 Light Accent 1" w:uiPriority="46"/>
+    <w:lsdException w:name="Grid Table 2 Accent 1" w:uiPriority="47"/>
+    <w:lsdException w:name="Grid Table 3 Accent 1" w:uiPriority="48"/>
+    <w:lsdException w:name="Grid Table 4 Accent 1" w:uiPriority="49"/>
+    <w:lsdException w:name="Grid Table 5 Dark Accent 1" w:uiPriority="50"/>
+    <w:lsdException w:name="Grid Table 6 Colorful Accent 1" w:uiPriority="51"/>
+    <w:lsdException w:name="Grid Table 7 Colorful Accent 1" w:uiPriority="52"/>
+    <w:lsdException w:name="Grid Table 1 Light Accent 2" w:uiPriority="46"/>
+    <w:lsdException w:name="Grid Table 2 Accent 2" w:uiPriority="47"/>
+    <w:lsdException w:name="Grid Table 3 Accent 2" w:uiPriority="48"/>
+    <w:lsdException w:name="Grid Table 4 Accent 2" w:uiPriority="49"/>
+    <w:lsdException w:name="Grid Table 5 Dark Accent 2" w:uiPriority="50"/>
+    <w:lsdException w:name="Grid Table 6 Colorful Accent 2" w:uiPriority="51"/>
+    <w:lsdException w:name="Grid Table 7 Colorful Accent 2" w:uiPriority="52"/>
+    <w:lsdException w:name="Grid Table 1 Light Accent 3" w:uiPriority="46"/>
+    <w:lsdException w:name="Grid Table 2 Accent 3" w:uiPriority="47"/>
+    <w:lsdException w:name="Grid Table 3 Accent 3" w:uiPriority="48"/>
+    <w:lsdException w:name="Grid Table 4 Accent 3" w:uiPriority="49"/>
+    <w:lsdException w:name="Grid Table 5 Dark Accent 3" w:uiPriority="50"/>
+    <w:lsdException w:name="Grid Table 6 Colorful Accent 3" w:uiPriority="51"/>
+    <w:lsdException w:name="Grid Table 7 Colorful Accent 3" w:uiPriority="52"/>
+    <w:lsdException w:name="Grid Table 1 Light Accent 4" w:uiPriority="46"/>
+    <w:lsdException w:name="Grid Table 2 Accent 4" w:uiPriority="47"/>
+    <w:lsdException w:name="Grid Table 3 Accent 4" w:uiPriority="48"/>
+    <w:lsdException w:name="Grid Table 4 Accent 4" w:uiPriority="49"/>
+    <w:lsdException w:name="Grid Table 5 Dark Accent 4" w:uiPriority="50"/>
+    <w:lsdException w:name="Grid Table 6 Colorful Accent 4" w:uiPriority="51"/>
+    <w:lsdException w:name="Grid Table 7 Colorful Accent 4" w:uiPriority="52"/>
+    <w:lsdException w:name="Grid Table 1 Light Accent 5" w:uiPriority="46"/>
+    <w:lsdException w:name="Grid Table 2 Accent 5" w:uiPriority="47"/>
+    <w:lsdException w:name="Grid Table 3 Accent 5" w:uiPriority="48"/>
+    <w:lsdException w:name="Grid Table 4 Accent 5" w:uiPriority="49"/>
+    <w:lsdException w:name="Grid Table 5 Dark Accent 5" w:uiPriority="50"/>
+    <w:lsdException w:name="Grid Table 6 Colorful Accent 5" w:uiPriority="51"/>
+    <w:lsdException w:name="Grid Table 7 Colorful Accent 5" w:uiPriority="52"/>
+    <w:lsdException w:name="Grid Table 1 Light Accent 6" w:uiPriority="46"/>
+    <w:lsdException w:name="Grid Table 2 Accent 6" w:uiPriority="47"/>
+    <w:lsdException w:name="Grid Table 3 Accent 6" w:uiPriority="48"/>
+    <w:lsdException w:name="Grid Table 4 Accent 6" w:uiPriority="49"/>
+    <w:lsdException w:name="Grid Table 5 Dark Accent 6" w:uiPriority="50"/>
+    <w:lsdException w:name="Grid Table 6 Colorful Accent 6" w:uiPriority="51"/>
+    <w:lsdException w:name="Grid Table 7 Colorful Accent 6" w:uiPriority="52"/>
+    <w:lsdException w:name="List Table 1 Light" w:uiPriority="46"/>
+    <w:lsdException w:name="List Table 2" w:uiPriority="47"/>
+    <w:lsdException w:name="List Table 3" w:uiPriority="48"/>
+    <w:lsdException w:name="List Table 4" w:uiPriority="49"/>
+    <w:lsdException w:name="List Table 5 Dark" w:uiPriority="50"/>
+    <w:lsdException w:name="List Table 6 Colorful" w:uiPriority="51"/>
+    <w:lsdException w:name="List Table 7 Colorful" w:uiPriority="52"/>
+    <w:lsdException w:name="List Table 1 Light Accent 1" w:uiPriority="46"/>
+    <w:lsdException w:name="List Table 2 Accent 1" w:uiPriority="47"/>
+    <w:lsdException w:name="List Table 3 Accent 1" w:uiPriority="48"/>
+    <w:lsdException w:name="List Table 4 Accent 1" w:uiPriority="49"/>
+    <w:lsdException w:name="List Table 5 Dark Accent 1" w:uiPriority="50"/>
+    <w:lsdException w:name="List Table 6 Colorful Accent 1" w:uiPriority="51"/>
+    <w:lsdException w:name="List Table 7 Colorful Accent 1" w:uiPriority="52"/>
+    <w:lsdException w:name="List Table 1 Light Accent 2" w:uiPriority="46"/>
+    <w:lsdException w:name="List Table 2 Accent 2" w:uiPriority="47"/>
+    <w:lsdException w:name="List Table 3 Accent 2" w:uiPriority="48"/>
+    <w:lsdException w:name="List Table 4 Accent 2" w:uiPriority="49"/>
+    <w:lsdException w:name="List Table 5 Dark Accent 2" w:uiPriority="50"/>
+    <w:lsdException w:name="List Table 6 Colorful Accent 2" w:uiPriority="51"/>
+    <w:lsdException w:name="List Table 7 Colorful Accent 2" w:uiPriority="52"/>
+    <w:lsdException w:name="List Table 1 Light Accent 3" w:uiPriority="46"/>
+    <w:lsdException w:name="List Table 2 Accent 3" w:uiPriority="47"/>
+    <w:lsdException w:name="List Table 3 Accent 3" w:uiPriority="48"/>
+    <w:lsdException w:name="List Table 4 Accent 3" w:uiPriority="49"/>
+    <w:lsdException w:name="List Table 5 Dark Accent 3" w:uiPriority="50"/>
+    <w:lsdException w:name="List Table 6 Colorful Accent 3" w:uiPriority="51"/>
+    <w:lsdException w:name="List Table 7 Colorful Accent 3" w:uiPriority="52"/>
+    <w:lsdException w:name="List Table 1 Light Accent 4" w:uiPriority="46"/>
+    <w:lsdException w:name="List Table 2 Accent 4" w:uiPriority="47"/>
+    <w:lsdException w:name="List Table 3 Accent 4" w:uiPriority="48"/>
+    <w:lsdException w:name="List Table 4 Accent 4" w:uiPriority="49"/>
+    <w:lsdException w:name="List Table 5 Dark Accent 4" w:uiPriority="50"/>
+    <w:lsdException w:name="List Table 6 Colorful Accent 4" w:uiPriority="51"/>
+    <w:lsdException w:name="List Table 7 Colorful Accent 4" w:uiPriority="52"/>
+    <w:lsdException w:name="List Table 1 Light Accent 5" w:uiPriority="46"/>
+    <w:lsdException w:name="List Table 2 Accent 5" w:uiPriority="47"/>
+    <w:lsdException w:name="List Table 3 Accent 5" w:uiPriority="48"/>
+    <w:lsdException w:name="List Table 4 Accent 5" w:uiPriority="49"/>
+    <w:lsdException w:name="List Table 5 Dark Accent 5" w:uiPriority="50"/>
+    <w:lsdException w:name="List Table 6 Colorful Accent 5" w:uiPriority="51"/>
+    <w:lsdException w:name="List Table 7 Colorful Accent 5" w:uiPriority="52"/>
+    <w:lsdException w:name="List Table 1 Light Accent 6" w:uiPriority="46"/>
+    <w:lsdException w:name="List Table 2 Accent 6" w:uiPriority="47"/>
+    <w:lsdException w:name="List Table 3 Accent 6" w:uiPriority="48"/>
+    <w:lsdException w:name="List Table 4 Accent 6" w:uiPriority="49"/>
+    <w:lsdException w:name="List Table 5 Dark Accent 6" w:uiPriority="50"/>
+    <w:lsdException w:name="List Table 6 Colorful Accent 6" w:uiPriority="51"/>
+    <w:lsdException w:name="List Table 7 Colorful Accent 6" w:uiPriority="52"/>
   </w:latentStyles>
   <w:style w:type="paragraph" w:default="1" w:styleId="Normal">
     <w:name w:val="Normal"/>
@@ -2397,7 +5003,6 @@
     <w:uiPriority w:val="99"/>
     <w:semiHidden/>
     <w:unhideWhenUsed/>
-    <w:qFormat/>
     <w:tblPr>
       <w:tblInd w:w="0" w:type="dxa"/>
       <w:tblCellMar>
@@ -2832,6 +5437,24 @@
       <w:contextualSpacing/>
     </w:pPr>
   </w:style>
+  <w:style w:type="paragraph" w:customStyle="1" w:styleId="Standard">
+    <w:name w:val="Standard"/>
+    <w:rsid w:val="00483762"/>
+    <w:pPr>
+      <w:widowControl w:val="0"/>
+      <w:suppressAutoHyphens/>
+      <w:autoSpaceDN w:val="0"/>
+      <w:spacing w:after="0" w:line="240" w:lineRule="auto"/>
+      <w:textAlignment w:val="baseline"/>
+    </w:pPr>
+    <w:rPr>
+      <w:rFonts w:ascii="Liberation Serif" w:eastAsia="SimSun" w:hAnsi="Liberation Serif" w:cs="Mangal"/>
+      <w:kern w:val="3"/>
+      <w:sz w:val="24"/>
+      <w:szCs w:val="24"/>
+      <w:lang w:eastAsia="zh-CN" w:bidi="hi-IN"/>
+    </w:rPr>
+  </w:style>
 </w:styles>
 </file>
 
@@ -3103,7 +5726,7 @@
   <a:extraClrSchemeLst/>
   <a:extLst>
     <a:ext uri="{05A4C25C-085E-4340-85A3-A5531E510DB2}">
-      <thm15:themeFamily xmlns:thm15="http://schemas.microsoft.com/office/thememl/2012/main" xmlns="" name="Slice" id="{0507925B-6AC9-4358-8E18-C330545D08F8}" vid="{13FEC7C6-62A9-40C4-99D2-581AACACAA2F}"/>
+      <thm15:themeFamily xmlns:thm15="http://schemas.microsoft.com/office/thememl/2012/main" name="Slice" id="{0507925B-6AC9-4358-8E18-C330545D08F8}" vid="{13FEC7C6-62A9-40C4-99D2-581AACACAA2F}"/>
     </a:ext>
   </a:extLst>
 </a:theme>
@@ -3114,7 +5737,7 @@
 </file>
 
 <file path=customXml/itemProps1.xml><?xml version="1.0" encoding="utf-8"?>
-<ds:datastoreItem xmlns:ds="http://schemas.openxmlformats.org/officeDocument/2006/customXml" ds:itemID="{366C3B74-9F66-4C3F-A539-850F74BF8AE6}">
+<ds:datastoreItem xmlns:ds="http://schemas.openxmlformats.org/officeDocument/2006/customXml" ds:itemID="{0F52FFEA-76CB-4DA6-974C-1F4C4C950E79}">
   <ds:schemaRefs>
     <ds:schemaRef ds:uri="http://schemas.openxmlformats.org/officeDocument/2006/bibliography"/>
   </ds:schemaRefs>

--- a/Documentacao LPTI.docx
+++ b/Documentacao LPTI.docx
@@ -1,6 +1,6 @@
 
 <file path=word/document.xml><?xml version="1.0" encoding="utf-8"?>
-<w:document xmlns:wpc="http://schemas.microsoft.com/office/word/2010/wordprocessingCanvas" xmlns:cx="http://schemas.microsoft.com/office/drawing/2014/chartex" xmlns:mc="http://schemas.openxmlformats.org/markup-compatibility/2006" xmlns:o="urn:schemas-microsoft-com:office:office" xmlns:r="http://schemas.openxmlformats.org/officeDocument/2006/relationships" xmlns:m="http://schemas.openxmlformats.org/officeDocument/2006/math" xmlns:v="urn:schemas-microsoft-com:vml" xmlns:wp14="http://schemas.microsoft.com/office/word/2010/wordprocessingDrawing" xmlns:wp="http://schemas.openxmlformats.org/drawingml/2006/wordprocessingDrawing" xmlns:w10="urn:schemas-microsoft-com:office:word" xmlns:w="http://schemas.openxmlformats.org/wordprocessingml/2006/main" xmlns:w14="http://schemas.microsoft.com/office/word/2010/wordml" xmlns:w15="http://schemas.microsoft.com/office/word/2012/wordml" xmlns:w16se="http://schemas.microsoft.com/office/word/2015/wordml/symex" xmlns:wpg="http://schemas.microsoft.com/office/word/2010/wordprocessingGroup" xmlns:wpi="http://schemas.microsoft.com/office/word/2010/wordprocessingInk" xmlns:wne="http://schemas.microsoft.com/office/word/2006/wordml" xmlns:wps="http://schemas.microsoft.com/office/word/2010/wordprocessingShape" mc:Ignorable="w14 w15 w16se wp14">
+<w:document xmlns:wpc="http://schemas.microsoft.com/office/word/2010/wordprocessingCanvas" xmlns:mc="http://schemas.openxmlformats.org/markup-compatibility/2006" xmlns:o="urn:schemas-microsoft-com:office:office" xmlns:r="http://schemas.openxmlformats.org/officeDocument/2006/relationships" xmlns:m="http://schemas.openxmlformats.org/officeDocument/2006/math" xmlns:v="urn:schemas-microsoft-com:vml" xmlns:wp14="http://schemas.microsoft.com/office/word/2010/wordprocessingDrawing" xmlns:wp="http://schemas.openxmlformats.org/drawingml/2006/wordprocessingDrawing" xmlns:w10="urn:schemas-microsoft-com:office:word" xmlns:w="http://schemas.openxmlformats.org/wordprocessingml/2006/main" xmlns:w14="http://schemas.microsoft.com/office/word/2010/wordml" xmlns:w15="http://schemas.microsoft.com/office/word/2012/wordml" xmlns:wpg="http://schemas.microsoft.com/office/word/2010/wordprocessingGroup" xmlns:wpi="http://schemas.microsoft.com/office/word/2010/wordprocessingInk" xmlns:wne="http://schemas.microsoft.com/office/word/2006/wordml" xmlns:wps="http://schemas.microsoft.com/office/word/2010/wordprocessingShape" mc:Ignorable="w14 w15 wp14">
   <w:body>
     <w:p>
       <w:pPr>
@@ -1074,2456 +1074,28 @@
       </w:pPr>
       <w:r>
         <w:lastRenderedPageBreak/>
-        <w:t>Caso de uso</w:t>
-      </w:r>
-    </w:p>
-    <w:p>
-      <w:pPr>
-        <w:pStyle w:val="Standard"/>
-        <w:rPr>
-          <w:rFonts w:asciiTheme="minorHAnsi" w:hAnsiTheme="minorHAnsi"/>
-          <w:b/>
-          <w:bCs/>
-        </w:rPr>
-      </w:pPr>
-    </w:p>
-    <w:p>
-      <w:pPr>
-        <w:pStyle w:val="Standard"/>
-        <w:rPr>
-          <w:rFonts w:asciiTheme="minorHAnsi" w:hAnsiTheme="minorHAnsi"/>
-          <w:b/>
-          <w:bCs/>
-        </w:rPr>
-      </w:pPr>
-    </w:p>
-    <w:p>
-      <w:pPr>
-        <w:pStyle w:val="Standard"/>
-        <w:rPr>
-          <w:rFonts w:asciiTheme="minorHAnsi" w:hAnsiTheme="minorHAnsi"/>
-          <w:b/>
-          <w:bCs/>
-        </w:rPr>
-      </w:pPr>
-      <w:r>
-        <w:rPr>
-          <w:rFonts w:asciiTheme="minorHAnsi" w:hAnsiTheme="minorHAnsi"/>
-          <w:b/>
-          <w:bCs/>
-        </w:rPr>
-        <w:t xml:space="preserve">1. </w:t>
-      </w:r>
-      <w:proofErr w:type="spellStart"/>
-      <w:r>
-        <w:rPr>
-          <w:rFonts w:asciiTheme="minorHAnsi" w:hAnsiTheme="minorHAnsi"/>
-          <w:b/>
-          <w:bCs/>
-        </w:rPr>
-        <w:t>Login</w:t>
-      </w:r>
-      <w:proofErr w:type="spellEnd"/>
-    </w:p>
-    <w:p>
-      <w:pPr>
-        <w:pStyle w:val="Standard"/>
-        <w:ind w:left="709"/>
-        <w:rPr>
-          <w:rFonts w:asciiTheme="minorHAnsi" w:hAnsiTheme="minorHAnsi"/>
-          <w:i/>
-          <w:iCs/>
-        </w:rPr>
-      </w:pPr>
-      <w:r>
-        <w:rPr>
-          <w:rFonts w:asciiTheme="minorHAnsi" w:hAnsiTheme="minorHAnsi"/>
-          <w:i/>
-          <w:iCs/>
-        </w:rPr>
-        <w:t>1.1. Fluxo normal</w:t>
-      </w:r>
-    </w:p>
-    <w:p>
-      <w:pPr>
-        <w:pStyle w:val="Standard"/>
-        <w:ind w:left="1418"/>
-        <w:rPr>
-          <w:rFonts w:asciiTheme="minorHAnsi" w:hAnsiTheme="minorHAnsi"/>
-        </w:rPr>
-      </w:pPr>
-      <w:r>
-        <w:rPr>
-          <w:rFonts w:asciiTheme="minorHAnsi" w:hAnsiTheme="minorHAnsi"/>
-        </w:rPr>
-        <w:t xml:space="preserve">1.1.1. O usuário digita na tela de entrada seu </w:t>
-      </w:r>
-      <w:proofErr w:type="spellStart"/>
-      <w:r>
-        <w:rPr>
-          <w:rFonts w:asciiTheme="minorHAnsi" w:hAnsiTheme="minorHAnsi"/>
-        </w:rPr>
-        <w:t>login</w:t>
-      </w:r>
-      <w:proofErr w:type="spellEnd"/>
-      <w:r>
-        <w:rPr>
-          <w:rFonts w:asciiTheme="minorHAnsi" w:hAnsiTheme="minorHAnsi"/>
-        </w:rPr>
-        <w:t xml:space="preserve"> e senha;</w:t>
-      </w:r>
-    </w:p>
-    <w:p>
-      <w:pPr>
-        <w:pStyle w:val="Standard"/>
-        <w:ind w:left="1418"/>
-        <w:rPr>
-          <w:rFonts w:asciiTheme="minorHAnsi" w:hAnsiTheme="minorHAnsi"/>
-        </w:rPr>
-      </w:pPr>
-      <w:r>
-        <w:rPr>
-          <w:rFonts w:asciiTheme="minorHAnsi" w:hAnsiTheme="minorHAnsi"/>
-        </w:rPr>
-        <w:t xml:space="preserve">1.1.2. O sistema compara se o </w:t>
-      </w:r>
-      <w:proofErr w:type="spellStart"/>
-      <w:r>
-        <w:rPr>
-          <w:rFonts w:asciiTheme="minorHAnsi" w:hAnsiTheme="minorHAnsi"/>
-        </w:rPr>
-        <w:t>login</w:t>
-      </w:r>
-      <w:proofErr w:type="spellEnd"/>
-      <w:r>
-        <w:rPr>
-          <w:rFonts w:asciiTheme="minorHAnsi" w:hAnsiTheme="minorHAnsi"/>
-        </w:rPr>
-        <w:t xml:space="preserve"> bate com a senha;</w:t>
-      </w:r>
-    </w:p>
-    <w:p>
-      <w:pPr>
-        <w:pStyle w:val="Standard"/>
-        <w:ind w:left="1418"/>
-        <w:rPr>
-          <w:rFonts w:asciiTheme="minorHAnsi" w:hAnsiTheme="minorHAnsi"/>
-        </w:rPr>
-      </w:pPr>
-      <w:r>
-        <w:rPr>
-          <w:rFonts w:asciiTheme="minorHAnsi" w:hAnsiTheme="minorHAnsi"/>
-        </w:rPr>
-        <w:t>1.1.3. A autenticação é feita (usuário existente);</w:t>
-      </w:r>
-    </w:p>
-    <w:p>
-      <w:pPr>
-        <w:pStyle w:val="Standard"/>
-        <w:ind w:left="1418"/>
-        <w:rPr>
-          <w:rFonts w:asciiTheme="minorHAnsi" w:hAnsiTheme="minorHAnsi"/>
-        </w:rPr>
-      </w:pPr>
-      <w:r>
-        <w:rPr>
-          <w:rFonts w:asciiTheme="minorHAnsi" w:hAnsiTheme="minorHAnsi"/>
-        </w:rPr>
-        <w:t>1.1.4. O usuário entra no sistema;</w:t>
-      </w:r>
-    </w:p>
-    <w:p>
-      <w:pPr>
-        <w:pStyle w:val="Standard"/>
-        <w:ind w:left="709"/>
-        <w:rPr>
-          <w:rFonts w:asciiTheme="minorHAnsi" w:hAnsiTheme="minorHAnsi"/>
-          <w:i/>
-          <w:iCs/>
-        </w:rPr>
-      </w:pPr>
-      <w:r>
-        <w:rPr>
-          <w:rFonts w:asciiTheme="minorHAnsi" w:hAnsiTheme="minorHAnsi"/>
-          <w:i/>
-          <w:iCs/>
-        </w:rPr>
-        <w:t>1.2. Fluxo alternativo</w:t>
-      </w:r>
-    </w:p>
-    <w:p>
-      <w:pPr>
-        <w:pStyle w:val="Standard"/>
-        <w:ind w:left="1418"/>
-        <w:rPr>
-          <w:rFonts w:asciiTheme="minorHAnsi" w:hAnsiTheme="minorHAnsi"/>
-        </w:rPr>
-      </w:pPr>
-      <w:r>
-        <w:rPr>
-          <w:rFonts w:asciiTheme="minorHAnsi" w:hAnsiTheme="minorHAnsi"/>
-        </w:rPr>
-        <w:t xml:space="preserve">1.2.1. O usuário digita na tela de entrada seu </w:t>
-      </w:r>
-      <w:proofErr w:type="spellStart"/>
-      <w:r>
-        <w:rPr>
-          <w:rFonts w:asciiTheme="minorHAnsi" w:hAnsiTheme="minorHAnsi"/>
-        </w:rPr>
-        <w:t>login</w:t>
-      </w:r>
-      <w:proofErr w:type="spellEnd"/>
-      <w:r>
-        <w:rPr>
-          <w:rFonts w:asciiTheme="minorHAnsi" w:hAnsiTheme="minorHAnsi"/>
-        </w:rPr>
-        <w:t xml:space="preserve"> e senha;</w:t>
-      </w:r>
-    </w:p>
-    <w:p>
-      <w:pPr>
-        <w:pStyle w:val="Standard"/>
-        <w:ind w:left="1418"/>
-        <w:rPr>
-          <w:rFonts w:asciiTheme="minorHAnsi" w:hAnsiTheme="minorHAnsi"/>
-        </w:rPr>
-      </w:pPr>
-      <w:r>
-        <w:rPr>
-          <w:rFonts w:asciiTheme="minorHAnsi" w:hAnsiTheme="minorHAnsi"/>
-        </w:rPr>
-        <w:t xml:space="preserve">1.2.2. O sistema compara se o </w:t>
-      </w:r>
-      <w:proofErr w:type="spellStart"/>
-      <w:r>
-        <w:rPr>
-          <w:rFonts w:asciiTheme="minorHAnsi" w:hAnsiTheme="minorHAnsi"/>
-        </w:rPr>
-        <w:t>login</w:t>
-      </w:r>
-      <w:proofErr w:type="spellEnd"/>
-      <w:r>
-        <w:rPr>
-          <w:rFonts w:asciiTheme="minorHAnsi" w:hAnsiTheme="minorHAnsi"/>
-        </w:rPr>
-        <w:t xml:space="preserve"> bate com a senha;</w:t>
-      </w:r>
-    </w:p>
-    <w:p>
-      <w:pPr>
-        <w:pStyle w:val="Standard"/>
-        <w:ind w:left="1418"/>
-        <w:rPr>
-          <w:rFonts w:asciiTheme="minorHAnsi" w:hAnsiTheme="minorHAnsi"/>
-        </w:rPr>
-      </w:pPr>
-      <w:r>
-        <w:rPr>
-          <w:rFonts w:asciiTheme="minorHAnsi" w:hAnsiTheme="minorHAnsi"/>
-        </w:rPr>
-        <w:t>1.2.3. A autenticação é negada;</w:t>
-      </w:r>
-    </w:p>
-    <w:p>
-      <w:pPr>
-        <w:pStyle w:val="Standard"/>
-        <w:ind w:left="1418"/>
-        <w:rPr>
-          <w:rFonts w:asciiTheme="minorHAnsi" w:hAnsiTheme="minorHAnsi"/>
-        </w:rPr>
-      </w:pPr>
-      <w:r>
-        <w:rPr>
-          <w:rFonts w:asciiTheme="minorHAnsi" w:hAnsiTheme="minorHAnsi"/>
-        </w:rPr>
-        <w:t>1.2.4. Mensagem de erro aparece na tela;</w:t>
-      </w:r>
-    </w:p>
-    <w:p>
-      <w:pPr>
-        <w:pStyle w:val="Standard"/>
-        <w:rPr>
-          <w:rFonts w:asciiTheme="minorHAnsi" w:hAnsiTheme="minorHAnsi"/>
-        </w:rPr>
-      </w:pPr>
-    </w:p>
-    <w:p>
-      <w:pPr>
-        <w:pStyle w:val="Standard"/>
-        <w:rPr>
-          <w:rFonts w:asciiTheme="minorHAnsi" w:hAnsiTheme="minorHAnsi"/>
-          <w:b/>
-          <w:bCs/>
-        </w:rPr>
-      </w:pPr>
-      <w:r>
-        <w:rPr>
-          <w:rFonts w:asciiTheme="minorHAnsi" w:hAnsiTheme="minorHAnsi"/>
-          <w:b/>
-          <w:bCs/>
-        </w:rPr>
-        <w:t>2. Enviar mensagens</w:t>
-      </w:r>
-    </w:p>
-    <w:p>
-      <w:pPr>
-        <w:pStyle w:val="Standard"/>
-        <w:rPr>
-          <w:rFonts w:asciiTheme="minorHAnsi" w:hAnsiTheme="minorHAnsi"/>
-          <w:i/>
-          <w:iCs/>
-        </w:rPr>
-      </w:pPr>
-      <w:r>
-        <w:rPr>
-          <w:rFonts w:asciiTheme="minorHAnsi" w:hAnsiTheme="minorHAnsi"/>
-          <w:i/>
-          <w:iCs/>
-        </w:rPr>
-        <w:tab/>
-        <w:t>2.1. Fluxo normal</w:t>
-      </w:r>
-    </w:p>
-    <w:p>
-      <w:pPr>
-        <w:pStyle w:val="Standard"/>
-        <w:rPr>
-          <w:rFonts w:asciiTheme="minorHAnsi" w:hAnsiTheme="minorHAnsi"/>
-        </w:rPr>
-      </w:pPr>
-      <w:r>
-        <w:rPr>
-          <w:rFonts w:asciiTheme="minorHAnsi" w:hAnsiTheme="minorHAnsi"/>
-        </w:rPr>
-        <w:tab/>
-      </w:r>
-      <w:r>
-        <w:rPr>
-          <w:rFonts w:asciiTheme="minorHAnsi" w:hAnsiTheme="minorHAnsi"/>
-        </w:rPr>
-        <w:tab/>
-        <w:t>2.1.1. O usuário digita a mensagem que deseja enviar;</w:t>
-      </w:r>
-    </w:p>
-    <w:p>
-      <w:pPr>
-        <w:pStyle w:val="Standard"/>
-        <w:rPr>
-          <w:rFonts w:asciiTheme="minorHAnsi" w:hAnsiTheme="minorHAnsi"/>
-        </w:rPr>
-      </w:pPr>
-      <w:r>
-        <w:rPr>
-          <w:rFonts w:asciiTheme="minorHAnsi" w:hAnsiTheme="minorHAnsi"/>
-        </w:rPr>
-        <w:tab/>
-      </w:r>
-      <w:r>
-        <w:rPr>
-          <w:rFonts w:asciiTheme="minorHAnsi" w:hAnsiTheme="minorHAnsi"/>
-        </w:rPr>
-        <w:tab/>
-        <w:t>2.1.2. É escolhido o destinatário e o usuário confirma o envio;</w:t>
-      </w:r>
-    </w:p>
-    <w:p>
-      <w:pPr>
-        <w:pStyle w:val="Standard"/>
-        <w:rPr>
-          <w:rFonts w:asciiTheme="minorHAnsi" w:hAnsiTheme="minorHAnsi"/>
-        </w:rPr>
-      </w:pPr>
-      <w:r>
-        <w:rPr>
-          <w:rFonts w:asciiTheme="minorHAnsi" w:hAnsiTheme="minorHAnsi"/>
-        </w:rPr>
-        <w:tab/>
-      </w:r>
-      <w:r>
-        <w:rPr>
-          <w:rFonts w:asciiTheme="minorHAnsi" w:hAnsiTheme="minorHAnsi"/>
-        </w:rPr>
-        <w:tab/>
-        <w:t>2.1.3. A mensagem é enviada;</w:t>
-      </w:r>
-    </w:p>
-    <w:p>
-      <w:pPr>
-        <w:pStyle w:val="Standard"/>
-        <w:rPr>
-          <w:rFonts w:asciiTheme="minorHAnsi" w:hAnsiTheme="minorHAnsi"/>
-          <w:i/>
-          <w:iCs/>
-        </w:rPr>
-      </w:pPr>
-      <w:r>
-        <w:rPr>
-          <w:rFonts w:asciiTheme="minorHAnsi" w:hAnsiTheme="minorHAnsi"/>
-          <w:i/>
-          <w:iCs/>
-        </w:rPr>
-        <w:tab/>
-        <w:t>2.2. Fluxo alternativo (1)</w:t>
-      </w:r>
-    </w:p>
-    <w:p>
-      <w:pPr>
-        <w:pStyle w:val="Standard"/>
-        <w:rPr>
-          <w:rFonts w:asciiTheme="minorHAnsi" w:hAnsiTheme="minorHAnsi"/>
-        </w:rPr>
-      </w:pPr>
-      <w:r>
-        <w:rPr>
-          <w:rFonts w:asciiTheme="minorHAnsi" w:hAnsiTheme="minorHAnsi"/>
-        </w:rPr>
-        <w:tab/>
-      </w:r>
-      <w:r>
-        <w:rPr>
-          <w:rFonts w:asciiTheme="minorHAnsi" w:hAnsiTheme="minorHAnsi"/>
-        </w:rPr>
-        <w:tab/>
-        <w:t>2.2.1. O usuário digita a mensagem que deseja enviar;</w:t>
-      </w:r>
-    </w:p>
-    <w:p>
-      <w:pPr>
-        <w:pStyle w:val="Standard"/>
-        <w:rPr>
-          <w:rFonts w:asciiTheme="minorHAnsi" w:hAnsiTheme="minorHAnsi"/>
-        </w:rPr>
-      </w:pPr>
-      <w:r>
-        <w:rPr>
-          <w:rFonts w:asciiTheme="minorHAnsi" w:hAnsiTheme="minorHAnsi"/>
-        </w:rPr>
-        <w:tab/>
-      </w:r>
-      <w:r>
-        <w:rPr>
-          <w:rFonts w:asciiTheme="minorHAnsi" w:hAnsiTheme="minorHAnsi"/>
-        </w:rPr>
-        <w:tab/>
-        <w:t>2.2.2. É escolhido o destinatário da mensagem;</w:t>
-      </w:r>
-    </w:p>
-    <w:p>
-      <w:pPr>
-        <w:pStyle w:val="Standard"/>
-        <w:ind w:left="1418"/>
-        <w:rPr>
-          <w:rFonts w:asciiTheme="minorHAnsi" w:hAnsiTheme="minorHAnsi"/>
-        </w:rPr>
-      </w:pPr>
-      <w:r>
-        <w:rPr>
-          <w:rFonts w:asciiTheme="minorHAnsi" w:hAnsiTheme="minorHAnsi"/>
-        </w:rPr>
-        <w:t>2.2.2.1. O destinatário não é encontrado;</w:t>
-      </w:r>
-    </w:p>
-    <w:p>
-      <w:pPr>
-        <w:pStyle w:val="Standard"/>
-        <w:ind w:left="1418"/>
-        <w:rPr>
-          <w:rFonts w:asciiTheme="minorHAnsi" w:hAnsiTheme="minorHAnsi"/>
-        </w:rPr>
-      </w:pPr>
-      <w:r>
-        <w:rPr>
-          <w:rFonts w:asciiTheme="minorHAnsi" w:hAnsiTheme="minorHAnsi"/>
-        </w:rPr>
-        <w:t>2.2.2.2. A mensagem não é enviada;</w:t>
-      </w:r>
-    </w:p>
-    <w:p>
-      <w:pPr>
-        <w:pStyle w:val="Standard"/>
-        <w:rPr>
-          <w:rFonts w:asciiTheme="minorHAnsi" w:hAnsiTheme="minorHAnsi"/>
-        </w:rPr>
-      </w:pPr>
-      <w:r>
-        <w:rPr>
-          <w:rFonts w:asciiTheme="minorHAnsi" w:hAnsiTheme="minorHAnsi"/>
-        </w:rPr>
-        <w:tab/>
-      </w:r>
-      <w:r>
-        <w:rPr>
-          <w:rFonts w:asciiTheme="minorHAnsi" w:hAnsiTheme="minorHAnsi"/>
-          <w:i/>
-          <w:iCs/>
-        </w:rPr>
-        <w:t>2.3. Fluxo alternativo (2)</w:t>
-      </w:r>
-    </w:p>
-    <w:p>
-      <w:pPr>
-        <w:pStyle w:val="Standard"/>
-        <w:rPr>
-          <w:rFonts w:asciiTheme="minorHAnsi" w:hAnsiTheme="minorHAnsi"/>
-        </w:rPr>
-      </w:pPr>
-      <w:r>
-        <w:rPr>
-          <w:rFonts w:asciiTheme="minorHAnsi" w:hAnsiTheme="minorHAnsi"/>
-        </w:rPr>
-        <w:tab/>
-      </w:r>
-      <w:r>
-        <w:rPr>
-          <w:rFonts w:asciiTheme="minorHAnsi" w:hAnsiTheme="minorHAnsi"/>
-        </w:rPr>
-        <w:tab/>
-        <w:t>2.3.1. O usuário digita a mensagem que deseja enviar;</w:t>
-      </w:r>
-    </w:p>
-    <w:p>
-      <w:pPr>
-        <w:pStyle w:val="Standard"/>
-        <w:rPr>
-          <w:rFonts w:asciiTheme="minorHAnsi" w:hAnsiTheme="minorHAnsi"/>
-        </w:rPr>
-      </w:pPr>
-      <w:r>
-        <w:rPr>
-          <w:rFonts w:asciiTheme="minorHAnsi" w:hAnsiTheme="minorHAnsi"/>
-        </w:rPr>
-        <w:tab/>
-      </w:r>
-      <w:r>
-        <w:rPr>
-          <w:rFonts w:asciiTheme="minorHAnsi" w:hAnsiTheme="minorHAnsi"/>
-        </w:rPr>
-        <w:tab/>
-        <w:t>2.3.2. É escolhido o destinatário e o usuário confirma o envio;</w:t>
-      </w:r>
-    </w:p>
-    <w:p>
-      <w:pPr>
-        <w:pStyle w:val="Standard"/>
-        <w:rPr>
-          <w:rFonts w:asciiTheme="minorHAnsi" w:hAnsiTheme="minorHAnsi"/>
-        </w:rPr>
-      </w:pPr>
-      <w:r>
-        <w:rPr>
-          <w:rFonts w:asciiTheme="minorHAnsi" w:hAnsiTheme="minorHAnsi"/>
-        </w:rPr>
-        <w:tab/>
-      </w:r>
-      <w:r>
-        <w:rPr>
-          <w:rFonts w:asciiTheme="minorHAnsi" w:hAnsiTheme="minorHAnsi"/>
-        </w:rPr>
-        <w:tab/>
-        <w:t>2.3.3. Ocorre um erro no envio e uma mensagem de erro é disparada;</w:t>
-      </w:r>
-    </w:p>
-    <w:p>
-      <w:pPr>
-        <w:pStyle w:val="Standard"/>
-        <w:ind w:left="1418"/>
-        <w:rPr>
-          <w:rFonts w:asciiTheme="minorHAnsi" w:hAnsiTheme="minorHAnsi"/>
-        </w:rPr>
-      </w:pPr>
-      <w:r>
-        <w:rPr>
-          <w:rFonts w:asciiTheme="minorHAnsi" w:hAnsiTheme="minorHAnsi"/>
-        </w:rPr>
-        <w:t>2.3.4. A mensagem não é enviada;</w:t>
-      </w:r>
-    </w:p>
-    <w:p>
-      <w:pPr>
-        <w:pStyle w:val="Standard"/>
-        <w:rPr>
-          <w:rFonts w:asciiTheme="minorHAnsi" w:hAnsiTheme="minorHAnsi"/>
-        </w:rPr>
-      </w:pPr>
-    </w:p>
-    <w:p>
-      <w:pPr>
-        <w:pStyle w:val="Standard"/>
-        <w:rPr>
-          <w:rFonts w:asciiTheme="minorHAnsi" w:hAnsiTheme="minorHAnsi"/>
-          <w:b/>
-          <w:bCs/>
-        </w:rPr>
-      </w:pPr>
-      <w:r>
-        <w:rPr>
-          <w:rFonts w:asciiTheme="minorHAnsi" w:hAnsiTheme="minorHAnsi"/>
-          <w:b/>
-          <w:bCs/>
-        </w:rPr>
-        <w:t>3. Visualizar a grade de disciplinas</w:t>
-      </w:r>
-    </w:p>
-    <w:p>
-      <w:pPr>
-        <w:pStyle w:val="Standard"/>
-        <w:rPr>
-          <w:rFonts w:asciiTheme="minorHAnsi" w:hAnsiTheme="minorHAnsi"/>
-          <w:b/>
-          <w:bCs/>
-        </w:rPr>
-      </w:pPr>
-      <w:r>
-        <w:rPr>
-          <w:rFonts w:asciiTheme="minorHAnsi" w:hAnsiTheme="minorHAnsi"/>
-          <w:b/>
-          <w:bCs/>
-        </w:rPr>
-        <w:tab/>
-      </w:r>
-      <w:r>
-        <w:rPr>
-          <w:rFonts w:asciiTheme="minorHAnsi" w:hAnsiTheme="minorHAnsi"/>
-          <w:i/>
-          <w:iCs/>
-        </w:rPr>
-        <w:t>3.1. Fluxo normal</w:t>
-      </w:r>
-    </w:p>
-    <w:p>
-      <w:pPr>
-        <w:pStyle w:val="Standard"/>
-        <w:rPr>
-          <w:rFonts w:asciiTheme="minorHAnsi" w:hAnsiTheme="minorHAnsi"/>
-          <w:b/>
-          <w:bCs/>
-        </w:rPr>
-      </w:pPr>
-      <w:r>
-        <w:rPr>
-          <w:rFonts w:asciiTheme="minorHAnsi" w:hAnsiTheme="minorHAnsi"/>
-          <w:b/>
-          <w:bCs/>
-        </w:rPr>
-        <w:tab/>
-      </w:r>
-      <w:r>
-        <w:rPr>
-          <w:rFonts w:asciiTheme="minorHAnsi" w:hAnsiTheme="minorHAnsi"/>
-          <w:b/>
-          <w:bCs/>
-        </w:rPr>
-        <w:tab/>
-      </w:r>
-      <w:r>
-        <w:rPr>
-          <w:rFonts w:asciiTheme="minorHAnsi" w:hAnsiTheme="minorHAnsi"/>
-        </w:rPr>
-        <w:t>3.1.1. O usuário clica na aba “disciplinas”;</w:t>
-      </w:r>
-    </w:p>
-    <w:p>
-      <w:pPr>
-        <w:pStyle w:val="Standard"/>
-        <w:rPr>
-          <w:rFonts w:asciiTheme="minorHAnsi" w:hAnsiTheme="minorHAnsi"/>
-        </w:rPr>
-      </w:pPr>
-      <w:r>
-        <w:rPr>
-          <w:rFonts w:asciiTheme="minorHAnsi" w:hAnsiTheme="minorHAnsi"/>
-        </w:rPr>
-        <w:tab/>
-      </w:r>
-      <w:r>
-        <w:rPr>
-          <w:rFonts w:asciiTheme="minorHAnsi" w:hAnsiTheme="minorHAnsi"/>
-        </w:rPr>
-        <w:tab/>
-        <w:t>3.1.2. A página é carregada;</w:t>
-      </w:r>
-    </w:p>
-    <w:p>
-      <w:pPr>
-        <w:pStyle w:val="Standard"/>
-        <w:rPr>
-          <w:rFonts w:asciiTheme="minorHAnsi" w:hAnsiTheme="minorHAnsi"/>
-        </w:rPr>
-      </w:pPr>
-      <w:r>
-        <w:rPr>
-          <w:rFonts w:asciiTheme="minorHAnsi" w:hAnsiTheme="minorHAnsi"/>
-        </w:rPr>
-        <w:tab/>
-      </w:r>
-      <w:r>
-        <w:rPr>
-          <w:rFonts w:asciiTheme="minorHAnsi" w:hAnsiTheme="minorHAnsi"/>
-        </w:rPr>
-        <w:tab/>
-        <w:t>3.1.3. O usuário busca as informações que necessita;</w:t>
-      </w:r>
-    </w:p>
-    <w:p>
-      <w:pPr>
-        <w:pStyle w:val="Standard"/>
-        <w:rPr>
-          <w:rFonts w:asciiTheme="minorHAnsi" w:hAnsiTheme="minorHAnsi"/>
-          <w:b/>
-          <w:bCs/>
-        </w:rPr>
-      </w:pPr>
-      <w:r>
-        <w:rPr>
-          <w:rFonts w:asciiTheme="minorHAnsi" w:hAnsiTheme="minorHAnsi"/>
-          <w:b/>
-          <w:bCs/>
-        </w:rPr>
-        <w:tab/>
-      </w:r>
-      <w:r>
-        <w:rPr>
-          <w:rFonts w:asciiTheme="minorHAnsi" w:hAnsiTheme="minorHAnsi"/>
-          <w:i/>
-          <w:iCs/>
-        </w:rPr>
-        <w:t>3.2. Fluxo alternativo</w:t>
-      </w:r>
-    </w:p>
-    <w:p>
-      <w:pPr>
-        <w:pStyle w:val="Standard"/>
-        <w:rPr>
-          <w:rFonts w:asciiTheme="minorHAnsi" w:hAnsiTheme="minorHAnsi"/>
-          <w:b/>
-          <w:bCs/>
-        </w:rPr>
-      </w:pPr>
-      <w:r>
-        <w:rPr>
-          <w:rFonts w:asciiTheme="minorHAnsi" w:hAnsiTheme="minorHAnsi"/>
-          <w:b/>
-          <w:bCs/>
-        </w:rPr>
-        <w:tab/>
-      </w:r>
-      <w:r>
-        <w:rPr>
-          <w:rFonts w:asciiTheme="minorHAnsi" w:hAnsiTheme="minorHAnsi"/>
-          <w:b/>
-          <w:bCs/>
-        </w:rPr>
-        <w:tab/>
-      </w:r>
-      <w:r>
-        <w:rPr>
-          <w:rFonts w:asciiTheme="minorHAnsi" w:hAnsiTheme="minorHAnsi"/>
-        </w:rPr>
-        <w:t>3.2.1. O usuário clica na aba “disciplinas”;</w:t>
-      </w:r>
-    </w:p>
-    <w:p>
-      <w:pPr>
-        <w:pStyle w:val="Standard"/>
-        <w:rPr>
-          <w:rFonts w:asciiTheme="minorHAnsi" w:hAnsiTheme="minorHAnsi"/>
-        </w:rPr>
-      </w:pPr>
-      <w:r>
-        <w:rPr>
-          <w:rFonts w:asciiTheme="minorHAnsi" w:hAnsiTheme="minorHAnsi"/>
-        </w:rPr>
-        <w:tab/>
-      </w:r>
-      <w:r>
-        <w:rPr>
-          <w:rFonts w:asciiTheme="minorHAnsi" w:hAnsiTheme="minorHAnsi"/>
-        </w:rPr>
-        <w:tab/>
-        <w:t>3.2.2. A página não é carregada;</w:t>
-      </w:r>
-    </w:p>
-    <w:p>
-      <w:pPr>
-        <w:pStyle w:val="Standard"/>
-        <w:rPr>
-          <w:rFonts w:asciiTheme="minorHAnsi" w:hAnsiTheme="minorHAnsi"/>
-        </w:rPr>
-      </w:pPr>
-      <w:r>
-        <w:rPr>
-          <w:rFonts w:asciiTheme="minorHAnsi" w:hAnsiTheme="minorHAnsi"/>
-        </w:rPr>
-        <w:tab/>
-      </w:r>
-      <w:r>
-        <w:rPr>
-          <w:rFonts w:asciiTheme="minorHAnsi" w:hAnsiTheme="minorHAnsi"/>
-        </w:rPr>
-        <w:tab/>
-        <w:t>3.2.3. Uma mensagem de erro é disparada;</w:t>
-      </w:r>
-    </w:p>
-    <w:p>
-      <w:pPr>
-        <w:pStyle w:val="Standard"/>
-        <w:rPr>
-          <w:rFonts w:asciiTheme="minorHAnsi" w:hAnsiTheme="minorHAnsi"/>
-        </w:rPr>
-      </w:pPr>
-    </w:p>
-    <w:p>
-      <w:pPr>
-        <w:pStyle w:val="Standard"/>
-        <w:rPr>
-          <w:rFonts w:asciiTheme="minorHAnsi" w:hAnsiTheme="minorHAnsi"/>
-          <w:b/>
-          <w:bCs/>
-        </w:rPr>
-      </w:pPr>
-      <w:r>
-        <w:rPr>
-          <w:rFonts w:asciiTheme="minorHAnsi" w:hAnsiTheme="minorHAnsi"/>
-          <w:b/>
-          <w:bCs/>
-        </w:rPr>
-        <w:t>4. Alterar dados disciplinas</w:t>
-      </w:r>
-    </w:p>
-    <w:p>
-      <w:pPr>
-        <w:pStyle w:val="Standard"/>
-        <w:ind w:left="709"/>
-        <w:rPr>
-          <w:rFonts w:asciiTheme="minorHAnsi" w:hAnsiTheme="minorHAnsi"/>
-          <w:i/>
-          <w:iCs/>
-        </w:rPr>
-      </w:pPr>
-      <w:r>
-        <w:rPr>
-          <w:rFonts w:asciiTheme="minorHAnsi" w:hAnsiTheme="minorHAnsi"/>
-          <w:i/>
-          <w:iCs/>
-        </w:rPr>
-        <w:t>4.1. Fluxo normal</w:t>
-      </w:r>
-    </w:p>
-    <w:p>
-      <w:pPr>
-        <w:pStyle w:val="Standard"/>
-        <w:ind w:left="1418"/>
-        <w:rPr>
-          <w:rFonts w:asciiTheme="minorHAnsi" w:hAnsiTheme="minorHAnsi"/>
-        </w:rPr>
-      </w:pPr>
-      <w:r>
-        <w:rPr>
-          <w:rFonts w:asciiTheme="minorHAnsi" w:hAnsiTheme="minorHAnsi"/>
-        </w:rPr>
-        <w:t>4.1.1. O usuário acessa a disciplina desejada;</w:t>
-      </w:r>
-    </w:p>
-    <w:p>
-      <w:pPr>
-        <w:pStyle w:val="Standard"/>
-        <w:ind w:left="1418"/>
-        <w:rPr>
-          <w:rFonts w:asciiTheme="minorHAnsi" w:hAnsiTheme="minorHAnsi"/>
-        </w:rPr>
-      </w:pPr>
-      <w:r>
-        <w:rPr>
-          <w:rFonts w:asciiTheme="minorHAnsi" w:hAnsiTheme="minorHAnsi"/>
-        </w:rPr>
-        <w:t>4.1.2. O usuário escolhe a opção editar;</w:t>
-      </w:r>
-    </w:p>
-    <w:p>
-      <w:pPr>
-        <w:pStyle w:val="Standard"/>
-        <w:ind w:left="1418"/>
-        <w:rPr>
-          <w:rFonts w:asciiTheme="minorHAnsi" w:hAnsiTheme="minorHAnsi"/>
-        </w:rPr>
-      </w:pPr>
-      <w:r>
-        <w:rPr>
-          <w:rFonts w:asciiTheme="minorHAnsi" w:hAnsiTheme="minorHAnsi"/>
-        </w:rPr>
-        <w:t>4.1.3. O usuário altera as informações desejadas;</w:t>
-      </w:r>
-    </w:p>
-    <w:p>
-      <w:pPr>
-        <w:pStyle w:val="Standard"/>
-        <w:ind w:left="1418"/>
-        <w:rPr>
-          <w:rFonts w:asciiTheme="minorHAnsi" w:hAnsiTheme="minorHAnsi"/>
-        </w:rPr>
-      </w:pPr>
-      <w:r>
-        <w:rPr>
-          <w:rFonts w:asciiTheme="minorHAnsi" w:hAnsiTheme="minorHAnsi"/>
-        </w:rPr>
-        <w:t>4.1.4. O usuário clica em salvar alterações;</w:t>
-      </w:r>
-    </w:p>
-    <w:p>
-      <w:pPr>
-        <w:pStyle w:val="Standard"/>
-        <w:ind w:left="1418"/>
-        <w:rPr>
-          <w:rFonts w:asciiTheme="minorHAnsi" w:hAnsiTheme="minorHAnsi"/>
-        </w:rPr>
-      </w:pPr>
-      <w:r>
-        <w:rPr>
-          <w:rFonts w:asciiTheme="minorHAnsi" w:hAnsiTheme="minorHAnsi"/>
-        </w:rPr>
-        <w:t>4.1.5. O sistema salva as operações;</w:t>
-      </w:r>
-    </w:p>
-    <w:p>
-      <w:pPr>
-        <w:pStyle w:val="Standard"/>
-        <w:ind w:left="709"/>
-        <w:rPr>
-          <w:rFonts w:asciiTheme="minorHAnsi" w:hAnsiTheme="minorHAnsi"/>
-          <w:i/>
-          <w:iCs/>
-        </w:rPr>
-      </w:pPr>
-      <w:r>
-        <w:rPr>
-          <w:rFonts w:asciiTheme="minorHAnsi" w:hAnsiTheme="minorHAnsi"/>
-          <w:i/>
-          <w:iCs/>
-        </w:rPr>
-        <w:lastRenderedPageBreak/>
-        <w:t>4.2. Fluxo alternativo (1)</w:t>
-      </w:r>
-    </w:p>
-    <w:p>
-      <w:pPr>
-        <w:pStyle w:val="Standard"/>
-        <w:ind w:left="1418"/>
-        <w:rPr>
-          <w:rFonts w:asciiTheme="minorHAnsi" w:hAnsiTheme="minorHAnsi"/>
-        </w:rPr>
-      </w:pPr>
-      <w:r>
-        <w:rPr>
-          <w:rFonts w:asciiTheme="minorHAnsi" w:hAnsiTheme="minorHAnsi"/>
-        </w:rPr>
-        <w:t>4.2.1 O usuário acessa a disciplina desejada;</w:t>
-      </w:r>
-    </w:p>
-    <w:p>
-      <w:pPr>
-        <w:pStyle w:val="Standard"/>
-        <w:ind w:left="1418"/>
-        <w:rPr>
-          <w:rFonts w:asciiTheme="minorHAnsi" w:hAnsiTheme="minorHAnsi"/>
-        </w:rPr>
-      </w:pPr>
-      <w:r>
-        <w:rPr>
-          <w:rFonts w:asciiTheme="minorHAnsi" w:hAnsiTheme="minorHAnsi"/>
-        </w:rPr>
-        <w:t>4.2.2. A disciplina é inexistente;</w:t>
-      </w:r>
-    </w:p>
-    <w:p>
-      <w:pPr>
-        <w:pStyle w:val="Standard"/>
-        <w:ind w:left="1418"/>
-        <w:rPr>
-          <w:rFonts w:asciiTheme="minorHAnsi" w:hAnsiTheme="minorHAnsi"/>
-        </w:rPr>
-      </w:pPr>
-      <w:r>
-        <w:rPr>
-          <w:rFonts w:asciiTheme="minorHAnsi" w:hAnsiTheme="minorHAnsi"/>
-        </w:rPr>
-        <w:t>4.2.2. Mensagem de erro é disparada;</w:t>
-      </w:r>
-    </w:p>
-    <w:p>
-      <w:pPr>
-        <w:pStyle w:val="Standard"/>
-        <w:ind w:left="709"/>
-        <w:rPr>
-          <w:rFonts w:asciiTheme="minorHAnsi" w:hAnsiTheme="minorHAnsi"/>
-          <w:i/>
-          <w:iCs/>
-        </w:rPr>
-      </w:pPr>
-      <w:r>
-        <w:rPr>
-          <w:rFonts w:asciiTheme="minorHAnsi" w:hAnsiTheme="minorHAnsi"/>
-          <w:i/>
-          <w:iCs/>
-        </w:rPr>
-        <w:t>4.3. Fluxo alternativo (2)</w:t>
-      </w:r>
-    </w:p>
-    <w:p>
-      <w:pPr>
-        <w:pStyle w:val="Standard"/>
-        <w:ind w:left="1418"/>
-        <w:rPr>
-          <w:rFonts w:asciiTheme="minorHAnsi" w:hAnsiTheme="minorHAnsi"/>
-        </w:rPr>
-      </w:pPr>
-      <w:r>
-        <w:rPr>
-          <w:rFonts w:asciiTheme="minorHAnsi" w:hAnsiTheme="minorHAnsi"/>
-        </w:rPr>
-        <w:t>4.3.1. O usuário acessa a disciplina desejada;</w:t>
-      </w:r>
-    </w:p>
-    <w:p>
-      <w:pPr>
-        <w:pStyle w:val="Standard"/>
-        <w:ind w:left="1418"/>
-        <w:rPr>
-          <w:rFonts w:asciiTheme="minorHAnsi" w:hAnsiTheme="minorHAnsi"/>
-        </w:rPr>
-      </w:pPr>
-      <w:r>
-        <w:rPr>
-          <w:rFonts w:asciiTheme="minorHAnsi" w:hAnsiTheme="minorHAnsi"/>
-        </w:rPr>
-        <w:t>4.3.2. O usuário escolhe a opção desejada;</w:t>
-      </w:r>
-    </w:p>
-    <w:p>
-      <w:pPr>
-        <w:pStyle w:val="Standard"/>
-        <w:ind w:left="1418"/>
-        <w:rPr>
-          <w:rFonts w:asciiTheme="minorHAnsi" w:hAnsiTheme="minorHAnsi"/>
-        </w:rPr>
-      </w:pPr>
-      <w:r>
-        <w:rPr>
-          <w:rFonts w:asciiTheme="minorHAnsi" w:hAnsiTheme="minorHAnsi"/>
-        </w:rPr>
-        <w:t>4.3.3. O usuário altera as informações desejadas;</w:t>
-      </w:r>
-    </w:p>
-    <w:p>
-      <w:pPr>
-        <w:pStyle w:val="Standard"/>
-        <w:ind w:left="1418"/>
-        <w:rPr>
-          <w:rFonts w:asciiTheme="minorHAnsi" w:hAnsiTheme="minorHAnsi"/>
-        </w:rPr>
-      </w:pPr>
-      <w:r>
-        <w:rPr>
-          <w:rFonts w:asciiTheme="minorHAnsi" w:hAnsiTheme="minorHAnsi"/>
-        </w:rPr>
-        <w:t>4.3.4. O usuário clica em salvar alterações;</w:t>
-      </w:r>
-    </w:p>
-    <w:p>
-      <w:pPr>
-        <w:pStyle w:val="Standard"/>
-        <w:ind w:left="1418"/>
-        <w:rPr>
-          <w:rFonts w:asciiTheme="minorHAnsi" w:hAnsiTheme="minorHAnsi"/>
-        </w:rPr>
-      </w:pPr>
-      <w:r>
-        <w:rPr>
-          <w:rFonts w:asciiTheme="minorHAnsi" w:hAnsiTheme="minorHAnsi"/>
-        </w:rPr>
-        <w:t>4.3.5. As alterações não são feitas, mensagem de erro é disparada;</w:t>
-      </w:r>
-    </w:p>
-    <w:p>
-      <w:pPr>
-        <w:pStyle w:val="Standard"/>
-        <w:ind w:left="1418"/>
-        <w:rPr>
-          <w:rFonts w:asciiTheme="minorHAnsi" w:hAnsiTheme="minorHAnsi"/>
-        </w:rPr>
-      </w:pPr>
-    </w:p>
-    <w:p>
-      <w:pPr>
-        <w:pStyle w:val="Standard"/>
-        <w:rPr>
-          <w:rFonts w:asciiTheme="minorHAnsi" w:hAnsiTheme="minorHAnsi"/>
-          <w:b/>
-          <w:bCs/>
-        </w:rPr>
-      </w:pPr>
-      <w:r>
-        <w:rPr>
-          <w:rFonts w:asciiTheme="minorHAnsi" w:hAnsiTheme="minorHAnsi"/>
-          <w:b/>
-          <w:bCs/>
-        </w:rPr>
-        <w:t>5. Adicionar disciplina</w:t>
-      </w:r>
-    </w:p>
-    <w:p>
-      <w:pPr>
-        <w:pStyle w:val="Standard"/>
-        <w:ind w:left="709"/>
-        <w:rPr>
-          <w:rFonts w:asciiTheme="minorHAnsi" w:hAnsiTheme="minorHAnsi"/>
-          <w:i/>
-          <w:iCs/>
-        </w:rPr>
-      </w:pPr>
-      <w:r>
-        <w:rPr>
-          <w:rFonts w:asciiTheme="minorHAnsi" w:hAnsiTheme="minorHAnsi"/>
-          <w:i/>
-          <w:iCs/>
-        </w:rPr>
-        <w:t>5.1. Fluxo normal</w:t>
-      </w:r>
-    </w:p>
-    <w:p>
-      <w:pPr>
-        <w:pStyle w:val="Standard"/>
-        <w:ind w:left="1418"/>
-        <w:rPr>
-          <w:rFonts w:asciiTheme="minorHAnsi" w:hAnsiTheme="minorHAnsi"/>
-        </w:rPr>
-      </w:pPr>
-      <w:r>
-        <w:rPr>
-          <w:rFonts w:asciiTheme="minorHAnsi" w:hAnsiTheme="minorHAnsi"/>
-        </w:rPr>
-        <w:t>5.1.1. O usuário escolhe a opção adicionar disciplina;</w:t>
-      </w:r>
-    </w:p>
-    <w:p>
-      <w:pPr>
-        <w:pStyle w:val="Standard"/>
-        <w:ind w:left="1418"/>
-        <w:rPr>
-          <w:rFonts w:asciiTheme="minorHAnsi" w:hAnsiTheme="minorHAnsi"/>
-        </w:rPr>
-      </w:pPr>
-      <w:r>
-        <w:rPr>
-          <w:rFonts w:asciiTheme="minorHAnsi" w:hAnsiTheme="minorHAnsi"/>
-        </w:rPr>
-        <w:t>5.1.2. O usuário adiciona as informações desta disciplina;</w:t>
-      </w:r>
-    </w:p>
-    <w:p>
-      <w:pPr>
-        <w:pStyle w:val="Standard"/>
-        <w:ind w:left="1418"/>
-        <w:rPr>
-          <w:rFonts w:asciiTheme="minorHAnsi" w:hAnsiTheme="minorHAnsi"/>
-        </w:rPr>
-      </w:pPr>
-      <w:r>
-        <w:rPr>
-          <w:rFonts w:asciiTheme="minorHAnsi" w:hAnsiTheme="minorHAnsi"/>
-        </w:rPr>
-        <w:t>5.1.3. O usuário adiciona os pré-requisitos desta disciplina;</w:t>
-      </w:r>
-    </w:p>
-    <w:p>
-      <w:pPr>
-        <w:pStyle w:val="Standard"/>
-        <w:ind w:left="1418"/>
-        <w:rPr>
-          <w:rFonts w:asciiTheme="minorHAnsi" w:hAnsiTheme="minorHAnsi"/>
-        </w:rPr>
-      </w:pPr>
-      <w:r>
-        <w:rPr>
-          <w:rFonts w:asciiTheme="minorHAnsi" w:hAnsiTheme="minorHAnsi"/>
-        </w:rPr>
-        <w:t>5.1.4. A nova disciplina é adicionada a grade;</w:t>
-      </w:r>
-    </w:p>
-    <w:p>
-      <w:pPr>
-        <w:pStyle w:val="Standard"/>
-        <w:rPr>
-          <w:rFonts w:asciiTheme="minorHAnsi" w:hAnsiTheme="minorHAnsi"/>
-        </w:rPr>
-      </w:pPr>
-      <w:r>
-        <w:rPr>
-          <w:rFonts w:asciiTheme="minorHAnsi" w:hAnsiTheme="minorHAnsi"/>
-        </w:rPr>
-        <w:tab/>
-      </w:r>
-      <w:r>
-        <w:rPr>
-          <w:rFonts w:asciiTheme="minorHAnsi" w:hAnsiTheme="minorHAnsi"/>
-          <w:i/>
-          <w:iCs/>
-        </w:rPr>
-        <w:t>5.2 Fluxo alternativo (1)</w:t>
-      </w:r>
-    </w:p>
-    <w:p>
-      <w:pPr>
-        <w:pStyle w:val="Standard"/>
-        <w:ind w:left="1418"/>
-        <w:rPr>
-          <w:rFonts w:asciiTheme="minorHAnsi" w:hAnsiTheme="minorHAnsi"/>
-        </w:rPr>
-      </w:pPr>
-      <w:r>
-        <w:rPr>
-          <w:rFonts w:asciiTheme="minorHAnsi" w:hAnsiTheme="minorHAnsi"/>
-        </w:rPr>
-        <w:t>5.2.1. O usuário escolhe a opção adicionar disciplina;</w:t>
-      </w:r>
-    </w:p>
-    <w:p>
-      <w:pPr>
-        <w:pStyle w:val="Standard"/>
-        <w:ind w:left="1418"/>
-        <w:rPr>
-          <w:rFonts w:asciiTheme="minorHAnsi" w:hAnsiTheme="minorHAnsi"/>
-        </w:rPr>
-      </w:pPr>
-      <w:r>
-        <w:rPr>
-          <w:rFonts w:asciiTheme="minorHAnsi" w:hAnsiTheme="minorHAnsi"/>
-        </w:rPr>
-        <w:t>5.2.2. Ao adicionar o nome da disciplina o sistema acusa que ela já existe;</w:t>
-      </w:r>
-    </w:p>
-    <w:p>
-      <w:pPr>
-        <w:pStyle w:val="Standard"/>
-        <w:ind w:left="1418"/>
-        <w:rPr>
-          <w:rFonts w:asciiTheme="minorHAnsi" w:hAnsiTheme="minorHAnsi"/>
-        </w:rPr>
-      </w:pPr>
-      <w:r>
-        <w:rPr>
-          <w:rFonts w:asciiTheme="minorHAnsi" w:hAnsiTheme="minorHAnsi"/>
-        </w:rPr>
-        <w:t>5.2.3. Operação é abortada;</w:t>
-      </w:r>
-    </w:p>
-    <w:p>
-      <w:pPr>
-        <w:pStyle w:val="Standard"/>
-        <w:rPr>
-          <w:rFonts w:asciiTheme="minorHAnsi" w:hAnsiTheme="minorHAnsi"/>
-        </w:rPr>
-      </w:pPr>
-      <w:r>
-        <w:rPr>
-          <w:rFonts w:asciiTheme="minorHAnsi" w:hAnsiTheme="minorHAnsi"/>
-        </w:rPr>
-        <w:tab/>
-      </w:r>
-      <w:r>
-        <w:rPr>
-          <w:rFonts w:asciiTheme="minorHAnsi" w:hAnsiTheme="minorHAnsi"/>
-          <w:i/>
-          <w:iCs/>
-        </w:rPr>
-        <w:t>5.3. Fluxo alternativo (2)</w:t>
-      </w:r>
-    </w:p>
-    <w:p>
-      <w:pPr>
-        <w:pStyle w:val="Standard"/>
-        <w:ind w:left="1418"/>
-        <w:rPr>
-          <w:rFonts w:asciiTheme="minorHAnsi" w:hAnsiTheme="minorHAnsi"/>
-        </w:rPr>
-      </w:pPr>
-      <w:r>
-        <w:rPr>
-          <w:rFonts w:asciiTheme="minorHAnsi" w:hAnsiTheme="minorHAnsi"/>
-        </w:rPr>
-        <w:t>5.3.1. O usuário escolhe a opção adicionar disciplina;</w:t>
-      </w:r>
-    </w:p>
-    <w:p>
-      <w:pPr>
-        <w:pStyle w:val="Standard"/>
-        <w:ind w:left="1418"/>
-        <w:rPr>
-          <w:rFonts w:asciiTheme="minorHAnsi" w:hAnsiTheme="minorHAnsi"/>
-        </w:rPr>
-      </w:pPr>
-      <w:r>
-        <w:rPr>
-          <w:rFonts w:asciiTheme="minorHAnsi" w:hAnsiTheme="minorHAnsi"/>
-        </w:rPr>
-        <w:t>5.3.2. O usuário adiciona as informações desta disciplina;</w:t>
-      </w:r>
-    </w:p>
-    <w:p>
-      <w:pPr>
-        <w:pStyle w:val="Standard"/>
-        <w:ind w:left="1418"/>
-        <w:rPr>
-          <w:rFonts w:asciiTheme="minorHAnsi" w:hAnsiTheme="minorHAnsi"/>
-        </w:rPr>
-      </w:pPr>
-      <w:r>
-        <w:rPr>
-          <w:rFonts w:asciiTheme="minorHAnsi" w:hAnsiTheme="minorHAnsi"/>
-        </w:rPr>
-        <w:t>5.3.4. O usuário pede que o sistema salve suas modificações;</w:t>
-      </w:r>
-    </w:p>
-    <w:p>
-      <w:pPr>
-        <w:pStyle w:val="Standard"/>
-        <w:ind w:left="1418"/>
-        <w:rPr>
-          <w:rFonts w:asciiTheme="minorHAnsi" w:hAnsiTheme="minorHAnsi"/>
-        </w:rPr>
-      </w:pPr>
-      <w:r>
-        <w:rPr>
-          <w:rFonts w:asciiTheme="minorHAnsi" w:hAnsiTheme="minorHAnsi"/>
-        </w:rPr>
-        <w:t>5.3.5. O sistema não consegue salvar os dados. Mensagem de erro é disparada;</w:t>
-      </w:r>
-    </w:p>
-    <w:p>
-      <w:pPr>
-        <w:pStyle w:val="Standard"/>
-        <w:rPr>
-          <w:rFonts w:asciiTheme="minorHAnsi" w:hAnsiTheme="minorHAnsi"/>
-        </w:rPr>
-      </w:pPr>
-    </w:p>
-    <w:p>
-      <w:pPr>
-        <w:pStyle w:val="Standard"/>
-        <w:rPr>
-          <w:rFonts w:asciiTheme="minorHAnsi" w:hAnsiTheme="minorHAnsi"/>
-          <w:b/>
-          <w:bCs/>
-        </w:rPr>
-      </w:pPr>
-      <w:r>
-        <w:rPr>
-          <w:rFonts w:asciiTheme="minorHAnsi" w:hAnsiTheme="minorHAnsi"/>
-          <w:b/>
-          <w:bCs/>
-        </w:rPr>
-        <w:t>6. Excluir disciplina</w:t>
-      </w:r>
-    </w:p>
-    <w:p>
-      <w:pPr>
-        <w:pStyle w:val="Standard"/>
-        <w:ind w:left="709"/>
-        <w:rPr>
-          <w:rFonts w:asciiTheme="minorHAnsi" w:hAnsiTheme="minorHAnsi"/>
-          <w:i/>
-          <w:iCs/>
-        </w:rPr>
-      </w:pPr>
-      <w:r>
-        <w:rPr>
-          <w:rFonts w:asciiTheme="minorHAnsi" w:hAnsiTheme="minorHAnsi"/>
-          <w:i/>
-          <w:iCs/>
-        </w:rPr>
-        <w:t>6.1. Fluxo normal</w:t>
-      </w:r>
-    </w:p>
-    <w:p>
-      <w:pPr>
-        <w:pStyle w:val="Standard"/>
-        <w:ind w:left="1418"/>
-        <w:rPr>
-          <w:rFonts w:asciiTheme="minorHAnsi" w:hAnsiTheme="minorHAnsi"/>
-        </w:rPr>
-      </w:pPr>
-      <w:r>
-        <w:rPr>
-          <w:rFonts w:asciiTheme="minorHAnsi" w:hAnsiTheme="minorHAnsi"/>
-        </w:rPr>
-        <w:t>6.1.1. O usuário escolhe a disciplina a ser excluída;</w:t>
-      </w:r>
-    </w:p>
-    <w:p>
-      <w:pPr>
-        <w:pStyle w:val="Standard"/>
-        <w:ind w:left="1418"/>
-        <w:rPr>
-          <w:rFonts w:asciiTheme="minorHAnsi" w:hAnsiTheme="minorHAnsi"/>
-        </w:rPr>
-      </w:pPr>
-      <w:r>
-        <w:rPr>
-          <w:rFonts w:asciiTheme="minorHAnsi" w:hAnsiTheme="minorHAnsi"/>
-        </w:rPr>
-        <w:t>6.1.2. O sistema avisa as possíveis modificações que ocorrerão, como a mudança de pré-requisitos de outras disciplinas e pede a confirmação da ação;</w:t>
-      </w:r>
-    </w:p>
-    <w:p>
-      <w:pPr>
-        <w:pStyle w:val="Standard"/>
-        <w:ind w:left="1418"/>
-        <w:rPr>
-          <w:rFonts w:asciiTheme="minorHAnsi" w:hAnsiTheme="minorHAnsi"/>
-        </w:rPr>
-      </w:pPr>
-      <w:r>
-        <w:rPr>
-          <w:rFonts w:asciiTheme="minorHAnsi" w:hAnsiTheme="minorHAnsi"/>
-        </w:rPr>
-        <w:t>6.1.3. O usuário confirma a ação;</w:t>
-      </w:r>
-    </w:p>
-    <w:p>
-      <w:pPr>
-        <w:pStyle w:val="Standard"/>
-        <w:ind w:left="1418"/>
-        <w:rPr>
-          <w:rFonts w:asciiTheme="minorHAnsi" w:hAnsiTheme="minorHAnsi"/>
-        </w:rPr>
-      </w:pPr>
-      <w:r>
-        <w:rPr>
-          <w:rFonts w:asciiTheme="minorHAnsi" w:hAnsiTheme="minorHAnsi"/>
-        </w:rPr>
-        <w:t>6.1.4. A disciplina é excluída;</w:t>
-      </w:r>
-    </w:p>
-    <w:p>
-      <w:pPr>
-        <w:pStyle w:val="Standard"/>
-        <w:ind w:left="709"/>
-        <w:rPr>
-          <w:rFonts w:asciiTheme="minorHAnsi" w:hAnsiTheme="minorHAnsi"/>
-          <w:i/>
-          <w:iCs/>
-        </w:rPr>
-      </w:pPr>
-      <w:r>
-        <w:rPr>
-          <w:rFonts w:asciiTheme="minorHAnsi" w:hAnsiTheme="minorHAnsi"/>
-          <w:i/>
-          <w:iCs/>
-        </w:rPr>
-        <w:t>6.2. Fluxo alternativo (1)</w:t>
-      </w:r>
-    </w:p>
-    <w:p>
-      <w:pPr>
-        <w:pStyle w:val="Standard"/>
-        <w:ind w:left="1418"/>
-        <w:rPr>
-          <w:rFonts w:asciiTheme="minorHAnsi" w:hAnsiTheme="minorHAnsi"/>
-        </w:rPr>
-      </w:pPr>
-      <w:r>
-        <w:rPr>
-          <w:rFonts w:asciiTheme="minorHAnsi" w:hAnsiTheme="minorHAnsi"/>
-        </w:rPr>
-        <w:t>6.2.1. O usuário escolhe a disciplina a ser excluída;</w:t>
-      </w:r>
-    </w:p>
-    <w:p>
-      <w:pPr>
-        <w:pStyle w:val="Standard"/>
-        <w:ind w:left="1418"/>
-        <w:rPr>
-          <w:rFonts w:asciiTheme="minorHAnsi" w:hAnsiTheme="minorHAnsi"/>
-        </w:rPr>
-      </w:pPr>
-      <w:r>
-        <w:rPr>
-          <w:rFonts w:asciiTheme="minorHAnsi" w:hAnsiTheme="minorHAnsi"/>
-        </w:rPr>
-        <w:t>6.2.1. O sistema não encontra a disciplina escolhida;</w:t>
-      </w:r>
-    </w:p>
-    <w:p>
-      <w:pPr>
-        <w:pStyle w:val="Standard"/>
-        <w:ind w:left="1418"/>
-        <w:rPr>
-          <w:rFonts w:asciiTheme="minorHAnsi" w:hAnsiTheme="minorHAnsi"/>
-        </w:rPr>
-      </w:pPr>
-      <w:r>
-        <w:rPr>
-          <w:rFonts w:asciiTheme="minorHAnsi" w:hAnsiTheme="minorHAnsi"/>
-        </w:rPr>
-        <w:t>6.2.2. Um aviso é mandado na tela;</w:t>
-      </w:r>
-    </w:p>
-    <w:p>
-      <w:pPr>
-        <w:pStyle w:val="Standard"/>
-        <w:ind w:left="1418"/>
-        <w:rPr>
-          <w:rFonts w:asciiTheme="minorHAnsi" w:hAnsiTheme="minorHAnsi"/>
-        </w:rPr>
-      </w:pPr>
-      <w:r>
-        <w:rPr>
-          <w:rFonts w:asciiTheme="minorHAnsi" w:hAnsiTheme="minorHAnsi"/>
-        </w:rPr>
-        <w:t>6.2.3. A operação é abortada;</w:t>
-      </w:r>
-    </w:p>
-    <w:p>
-      <w:pPr>
-        <w:pStyle w:val="Standard"/>
-        <w:ind w:left="709"/>
-        <w:rPr>
-          <w:rFonts w:asciiTheme="minorHAnsi" w:hAnsiTheme="minorHAnsi"/>
-          <w:i/>
-          <w:iCs/>
-        </w:rPr>
-      </w:pPr>
-      <w:r>
-        <w:rPr>
-          <w:rFonts w:asciiTheme="minorHAnsi" w:hAnsiTheme="minorHAnsi"/>
-          <w:i/>
-          <w:iCs/>
-        </w:rPr>
-        <w:t>6.3. Fluxo alternativo (2)</w:t>
-      </w:r>
-    </w:p>
-    <w:p>
-      <w:pPr>
-        <w:pStyle w:val="Standard"/>
-        <w:ind w:left="1418"/>
-        <w:rPr>
-          <w:rFonts w:asciiTheme="minorHAnsi" w:hAnsiTheme="minorHAnsi"/>
-        </w:rPr>
-      </w:pPr>
-      <w:r>
-        <w:rPr>
-          <w:rFonts w:asciiTheme="minorHAnsi" w:hAnsiTheme="minorHAnsi"/>
-        </w:rPr>
-        <w:t>6.3.1. O usuário escolhe a disciplina a ser excluída;</w:t>
-      </w:r>
-    </w:p>
-    <w:p>
-      <w:pPr>
-        <w:pStyle w:val="Standard"/>
-        <w:ind w:left="1418"/>
-        <w:rPr>
-          <w:rFonts w:asciiTheme="minorHAnsi" w:hAnsiTheme="minorHAnsi"/>
-        </w:rPr>
-      </w:pPr>
-      <w:r>
-        <w:rPr>
-          <w:rFonts w:asciiTheme="minorHAnsi" w:hAnsiTheme="minorHAnsi"/>
-        </w:rPr>
-        <w:t>6.3.2. O sistema avisa as possíveis modificações que ocorrerão, como a mudança de pré-requisitos de outras disciplinas e pede a confirmação da ação;</w:t>
-      </w:r>
-    </w:p>
-    <w:p>
-      <w:pPr>
-        <w:pStyle w:val="Standard"/>
-        <w:ind w:left="1418"/>
-        <w:rPr>
-          <w:rFonts w:asciiTheme="minorHAnsi" w:hAnsiTheme="minorHAnsi"/>
-        </w:rPr>
-      </w:pPr>
-      <w:r>
-        <w:rPr>
-          <w:rFonts w:asciiTheme="minorHAnsi" w:hAnsiTheme="minorHAnsi"/>
-        </w:rPr>
-        <w:t>6.3.3. O usuário desiste da alteração e a operação é descartada;</w:t>
-      </w:r>
-    </w:p>
-    <w:p>
-      <w:pPr>
-        <w:pStyle w:val="Standard"/>
-        <w:ind w:left="1418"/>
-        <w:rPr>
-          <w:rFonts w:asciiTheme="minorHAnsi" w:hAnsiTheme="minorHAnsi"/>
-        </w:rPr>
-      </w:pPr>
-    </w:p>
-    <w:p>
-      <w:pPr>
-        <w:pStyle w:val="Standard"/>
-        <w:rPr>
-          <w:rFonts w:asciiTheme="minorHAnsi" w:hAnsiTheme="minorHAnsi"/>
-          <w:b/>
-          <w:bCs/>
-        </w:rPr>
-      </w:pPr>
-      <w:r>
-        <w:rPr>
-          <w:rFonts w:asciiTheme="minorHAnsi" w:hAnsiTheme="minorHAnsi"/>
-          <w:b/>
-          <w:bCs/>
-        </w:rPr>
-        <w:lastRenderedPageBreak/>
-        <w:t>7. Adicionar tópico fórum</w:t>
-      </w:r>
-    </w:p>
-    <w:p>
-      <w:pPr>
-        <w:pStyle w:val="Standard"/>
-        <w:ind w:left="709"/>
-        <w:rPr>
-          <w:rFonts w:asciiTheme="minorHAnsi" w:hAnsiTheme="minorHAnsi"/>
-          <w:i/>
-          <w:iCs/>
-        </w:rPr>
-      </w:pPr>
-      <w:r>
-        <w:rPr>
-          <w:rFonts w:asciiTheme="minorHAnsi" w:hAnsiTheme="minorHAnsi"/>
-          <w:i/>
-          <w:iCs/>
-        </w:rPr>
-        <w:t>7.1. Fluxo normal</w:t>
-      </w:r>
-    </w:p>
-    <w:p>
-      <w:pPr>
-        <w:pStyle w:val="Standard"/>
-        <w:ind w:left="1418"/>
-        <w:rPr>
-          <w:rFonts w:asciiTheme="minorHAnsi" w:hAnsiTheme="minorHAnsi"/>
-        </w:rPr>
-      </w:pPr>
-      <w:r>
-        <w:rPr>
-          <w:rFonts w:asciiTheme="minorHAnsi" w:hAnsiTheme="minorHAnsi"/>
-        </w:rPr>
-        <w:t>7.1.1. O usuário clica na opção adicionar tópico;</w:t>
-      </w:r>
-    </w:p>
-    <w:p>
-      <w:pPr>
-        <w:pStyle w:val="Standard"/>
-        <w:ind w:left="1418"/>
-        <w:rPr>
-          <w:rFonts w:asciiTheme="minorHAnsi" w:hAnsiTheme="minorHAnsi"/>
-        </w:rPr>
-      </w:pPr>
-      <w:r>
-        <w:rPr>
-          <w:rFonts w:asciiTheme="minorHAnsi" w:hAnsiTheme="minorHAnsi"/>
-        </w:rPr>
-        <w:t>7.1.2. O usuário adiciona um nome e uma descrição ao tópico;</w:t>
-      </w:r>
-    </w:p>
-    <w:p>
-      <w:pPr>
-        <w:pStyle w:val="Standard"/>
-        <w:ind w:left="1418"/>
-        <w:rPr>
-          <w:rFonts w:asciiTheme="minorHAnsi" w:hAnsiTheme="minorHAnsi"/>
-        </w:rPr>
-      </w:pPr>
-      <w:r>
-        <w:rPr>
-          <w:rFonts w:asciiTheme="minorHAnsi" w:hAnsiTheme="minorHAnsi"/>
-        </w:rPr>
-        <w:t>7.1.3. O usuário salva o tópico;</w:t>
-      </w:r>
-    </w:p>
-    <w:p>
-      <w:pPr>
-        <w:pStyle w:val="Standard"/>
-        <w:ind w:left="1418"/>
-        <w:rPr>
-          <w:rFonts w:asciiTheme="minorHAnsi" w:hAnsiTheme="minorHAnsi"/>
-        </w:rPr>
-      </w:pPr>
-      <w:r>
-        <w:rPr>
-          <w:rFonts w:asciiTheme="minorHAnsi" w:hAnsiTheme="minorHAnsi"/>
-        </w:rPr>
-        <w:t>7.1.4. O sistema cria o novo tópico no fórum;</w:t>
-      </w:r>
-    </w:p>
-    <w:p>
-      <w:pPr>
-        <w:pStyle w:val="Standard"/>
-        <w:ind w:left="709"/>
-        <w:rPr>
-          <w:rFonts w:asciiTheme="minorHAnsi" w:hAnsiTheme="minorHAnsi"/>
-          <w:i/>
-          <w:iCs/>
-        </w:rPr>
-      </w:pPr>
-      <w:r>
-        <w:rPr>
-          <w:rFonts w:asciiTheme="minorHAnsi" w:hAnsiTheme="minorHAnsi"/>
-          <w:i/>
-          <w:iCs/>
-        </w:rPr>
-        <w:t>7.2. Fluxo alternativo</w:t>
-      </w:r>
-    </w:p>
-    <w:p>
-      <w:pPr>
-        <w:pStyle w:val="Standard"/>
-        <w:ind w:left="1418"/>
-        <w:rPr>
-          <w:rFonts w:asciiTheme="minorHAnsi" w:hAnsiTheme="minorHAnsi"/>
-        </w:rPr>
-      </w:pPr>
-      <w:r>
-        <w:rPr>
-          <w:rFonts w:asciiTheme="minorHAnsi" w:hAnsiTheme="minorHAnsi"/>
-        </w:rPr>
-        <w:t>7.2.1. O usuário clica na opção adicionar tópico;</w:t>
-      </w:r>
-    </w:p>
-    <w:p>
-      <w:pPr>
-        <w:pStyle w:val="Standard"/>
-        <w:ind w:left="1418"/>
-        <w:rPr>
-          <w:rFonts w:asciiTheme="minorHAnsi" w:hAnsiTheme="minorHAnsi"/>
-        </w:rPr>
-      </w:pPr>
-      <w:r>
-        <w:rPr>
-          <w:rFonts w:asciiTheme="minorHAnsi" w:hAnsiTheme="minorHAnsi"/>
-        </w:rPr>
-        <w:t>7.2.2. O usuário adiciona um nome e uma descrição ao tópico;</w:t>
-      </w:r>
-    </w:p>
-    <w:p>
-      <w:pPr>
-        <w:pStyle w:val="Standard"/>
-        <w:ind w:left="1418"/>
-        <w:rPr>
-          <w:rFonts w:asciiTheme="minorHAnsi" w:hAnsiTheme="minorHAnsi"/>
-        </w:rPr>
-      </w:pPr>
-      <w:r>
-        <w:rPr>
-          <w:rFonts w:asciiTheme="minorHAnsi" w:hAnsiTheme="minorHAnsi"/>
-        </w:rPr>
-        <w:t>7.2.3. O sistema acusa que o tópico já existe;</w:t>
-      </w:r>
-    </w:p>
-    <w:p>
-      <w:pPr>
-        <w:pStyle w:val="Standard"/>
-        <w:ind w:left="1418"/>
-        <w:rPr>
-          <w:rFonts w:asciiTheme="minorHAnsi" w:hAnsiTheme="minorHAnsi"/>
-        </w:rPr>
-      </w:pPr>
-      <w:r>
-        <w:rPr>
-          <w:rFonts w:asciiTheme="minorHAnsi" w:hAnsiTheme="minorHAnsi"/>
-        </w:rPr>
-        <w:t>7.2.4. O usuário cancela a operação;</w:t>
-      </w:r>
-    </w:p>
-    <w:p>
-      <w:pPr>
-        <w:pStyle w:val="Standard"/>
-        <w:ind w:left="1418"/>
-        <w:rPr>
-          <w:rFonts w:asciiTheme="minorHAnsi" w:hAnsiTheme="minorHAnsi"/>
-        </w:rPr>
-      </w:pPr>
-    </w:p>
-    <w:p>
-      <w:pPr>
-        <w:pStyle w:val="Standard"/>
-        <w:rPr>
-          <w:rFonts w:asciiTheme="minorHAnsi" w:hAnsiTheme="minorHAnsi"/>
-        </w:rPr>
-      </w:pPr>
-    </w:p>
-    <w:p>
-      <w:pPr>
-        <w:pStyle w:val="Standard"/>
-        <w:rPr>
-          <w:rFonts w:asciiTheme="minorHAnsi" w:hAnsiTheme="minorHAnsi"/>
-          <w:b/>
-          <w:bCs/>
-        </w:rPr>
-      </w:pPr>
-      <w:r>
-        <w:rPr>
-          <w:rFonts w:asciiTheme="minorHAnsi" w:hAnsiTheme="minorHAnsi"/>
-          <w:b/>
-          <w:bCs/>
-        </w:rPr>
-        <w:t>8. Excluir tópico fórum</w:t>
-      </w:r>
-    </w:p>
-    <w:p>
-      <w:pPr>
-        <w:pStyle w:val="Standard"/>
-        <w:ind w:left="709"/>
-        <w:rPr>
-          <w:rFonts w:asciiTheme="minorHAnsi" w:hAnsiTheme="minorHAnsi"/>
-          <w:i/>
-          <w:iCs/>
-        </w:rPr>
-      </w:pPr>
-      <w:r>
-        <w:rPr>
-          <w:rFonts w:asciiTheme="minorHAnsi" w:hAnsiTheme="minorHAnsi"/>
-          <w:i/>
-          <w:iCs/>
-        </w:rPr>
-        <w:t>8.1. Fluxo normal</w:t>
-      </w:r>
-    </w:p>
-    <w:p>
-      <w:pPr>
-        <w:pStyle w:val="Standard"/>
-        <w:ind w:left="1418"/>
-        <w:rPr>
-          <w:rFonts w:asciiTheme="minorHAnsi" w:hAnsiTheme="minorHAnsi"/>
-        </w:rPr>
-      </w:pPr>
-      <w:r>
-        <w:rPr>
-          <w:rFonts w:asciiTheme="minorHAnsi" w:hAnsiTheme="minorHAnsi"/>
-        </w:rPr>
-        <w:t>8.1.1. O usuário escolhe o tópico que deseja excluir;</w:t>
-      </w:r>
-    </w:p>
-    <w:p>
-      <w:pPr>
-        <w:pStyle w:val="Standard"/>
-        <w:ind w:left="1418"/>
-        <w:rPr>
-          <w:rFonts w:asciiTheme="minorHAnsi" w:hAnsiTheme="minorHAnsi"/>
-        </w:rPr>
-      </w:pPr>
-      <w:r>
-        <w:rPr>
-          <w:rFonts w:asciiTheme="minorHAnsi" w:hAnsiTheme="minorHAnsi"/>
-        </w:rPr>
-        <w:t>8.1.2. Uma mensagem com um pedido de confirmação aparece na tela;</w:t>
-      </w:r>
-    </w:p>
-    <w:p>
-      <w:pPr>
-        <w:pStyle w:val="Standard"/>
-        <w:ind w:left="1418"/>
-        <w:rPr>
-          <w:rFonts w:asciiTheme="minorHAnsi" w:hAnsiTheme="minorHAnsi"/>
-        </w:rPr>
-      </w:pPr>
-      <w:r>
-        <w:rPr>
-          <w:rFonts w:asciiTheme="minorHAnsi" w:hAnsiTheme="minorHAnsi"/>
-        </w:rPr>
-        <w:t>8.1.3. O usuário confirma a ação;</w:t>
-      </w:r>
-    </w:p>
-    <w:p>
-      <w:pPr>
-        <w:pStyle w:val="Standard"/>
-        <w:ind w:left="1418"/>
-        <w:rPr>
-          <w:rFonts w:asciiTheme="minorHAnsi" w:hAnsiTheme="minorHAnsi"/>
-        </w:rPr>
-      </w:pPr>
-      <w:r>
-        <w:rPr>
-          <w:rFonts w:asciiTheme="minorHAnsi" w:hAnsiTheme="minorHAnsi"/>
-        </w:rPr>
-        <w:t>8.1.4. O sistema exclui o tópico do fórum;</w:t>
-      </w:r>
-    </w:p>
-    <w:p>
-      <w:pPr>
-        <w:pStyle w:val="Standard"/>
-        <w:ind w:left="709"/>
-        <w:rPr>
-          <w:rFonts w:asciiTheme="minorHAnsi" w:hAnsiTheme="minorHAnsi"/>
-          <w:i/>
-          <w:iCs/>
-        </w:rPr>
-      </w:pPr>
-      <w:r>
-        <w:rPr>
-          <w:rFonts w:asciiTheme="minorHAnsi" w:hAnsiTheme="minorHAnsi"/>
-          <w:i/>
-          <w:iCs/>
-        </w:rPr>
-        <w:t>8.2. Fluxo alternativo</w:t>
-      </w:r>
-    </w:p>
-    <w:p>
-      <w:pPr>
-        <w:pStyle w:val="Standard"/>
-        <w:ind w:left="1418"/>
-        <w:rPr>
-          <w:rFonts w:asciiTheme="minorHAnsi" w:hAnsiTheme="minorHAnsi"/>
-        </w:rPr>
-      </w:pPr>
-      <w:r>
-        <w:rPr>
-          <w:rFonts w:asciiTheme="minorHAnsi" w:hAnsiTheme="minorHAnsi"/>
-        </w:rPr>
-        <w:t>8.2.1. O usuário escolhe o tópico que deseja excluir;</w:t>
-      </w:r>
-    </w:p>
-    <w:p>
-      <w:pPr>
-        <w:pStyle w:val="Standard"/>
-        <w:ind w:left="1418"/>
-        <w:rPr>
-          <w:rFonts w:asciiTheme="minorHAnsi" w:hAnsiTheme="minorHAnsi"/>
-        </w:rPr>
-      </w:pPr>
-      <w:r>
-        <w:rPr>
-          <w:rFonts w:asciiTheme="minorHAnsi" w:hAnsiTheme="minorHAnsi"/>
-        </w:rPr>
-        <w:t>8.2.2. O usuário é avisado que aquele tópico é permanente e não pode ser excluído;</w:t>
-      </w:r>
-    </w:p>
-    <w:p>
-      <w:pPr>
-        <w:pStyle w:val="Standard"/>
-        <w:ind w:left="1418"/>
-        <w:rPr>
-          <w:rFonts w:asciiTheme="minorHAnsi" w:hAnsiTheme="minorHAnsi"/>
-        </w:rPr>
-      </w:pPr>
-      <w:r>
-        <w:rPr>
-          <w:rFonts w:asciiTheme="minorHAnsi" w:hAnsiTheme="minorHAnsi"/>
-        </w:rPr>
-        <w:t>8.2.3. O sistema aborta a operação;</w:t>
-      </w:r>
-    </w:p>
-    <w:p>
-      <w:pPr>
-        <w:pStyle w:val="Standard"/>
-        <w:ind w:left="1418"/>
-        <w:rPr>
-          <w:rFonts w:asciiTheme="minorHAnsi" w:hAnsiTheme="minorHAnsi"/>
-        </w:rPr>
-      </w:pPr>
-    </w:p>
-    <w:p>
-      <w:pPr>
-        <w:pStyle w:val="Standard"/>
-        <w:rPr>
-          <w:rFonts w:asciiTheme="minorHAnsi" w:hAnsiTheme="minorHAnsi"/>
-          <w:b/>
-          <w:bCs/>
-        </w:rPr>
-      </w:pPr>
-      <w:r>
-        <w:rPr>
-          <w:rFonts w:asciiTheme="minorHAnsi" w:hAnsiTheme="minorHAnsi"/>
-          <w:b/>
-          <w:bCs/>
-        </w:rPr>
-        <w:t>9. Postar conteúdo</w:t>
-      </w:r>
-    </w:p>
-    <w:p>
-      <w:pPr>
-        <w:pStyle w:val="Standard"/>
-        <w:ind w:left="709"/>
-        <w:rPr>
-          <w:rFonts w:asciiTheme="minorHAnsi" w:hAnsiTheme="minorHAnsi"/>
-          <w:i/>
-          <w:iCs/>
-        </w:rPr>
-      </w:pPr>
-      <w:r>
-        <w:rPr>
-          <w:rFonts w:asciiTheme="minorHAnsi" w:hAnsiTheme="minorHAnsi"/>
-          <w:i/>
-          <w:iCs/>
-        </w:rPr>
-        <w:t>9.1. Fluxo normal</w:t>
-      </w:r>
-    </w:p>
-    <w:p>
-      <w:pPr>
-        <w:pStyle w:val="Standard"/>
-        <w:ind w:left="1418"/>
-        <w:rPr>
-          <w:rFonts w:asciiTheme="minorHAnsi" w:hAnsiTheme="minorHAnsi"/>
-        </w:rPr>
-      </w:pPr>
-      <w:r>
-        <w:rPr>
-          <w:rFonts w:asciiTheme="minorHAnsi" w:hAnsiTheme="minorHAnsi"/>
-        </w:rPr>
-        <w:t>9.1.1. O usuário escolhe o tópico no qual o conteúdo será postado;</w:t>
-      </w:r>
-    </w:p>
-    <w:p>
-      <w:pPr>
-        <w:pStyle w:val="Standard"/>
-        <w:ind w:left="1418"/>
-        <w:rPr>
-          <w:rFonts w:asciiTheme="minorHAnsi" w:hAnsiTheme="minorHAnsi"/>
-        </w:rPr>
-      </w:pPr>
-      <w:r>
-        <w:rPr>
-          <w:rFonts w:asciiTheme="minorHAnsi" w:hAnsiTheme="minorHAnsi"/>
-        </w:rPr>
-        <w:t>9.1.2. O usuário coloca o conteúdo a ser postado na área destinada para isso;</w:t>
-      </w:r>
-    </w:p>
-    <w:p>
-      <w:pPr>
-        <w:pStyle w:val="Standard"/>
-        <w:ind w:left="1418"/>
-        <w:rPr>
-          <w:rFonts w:asciiTheme="minorHAnsi" w:hAnsiTheme="minorHAnsi"/>
-        </w:rPr>
-      </w:pPr>
-      <w:r>
-        <w:rPr>
-          <w:rFonts w:asciiTheme="minorHAnsi" w:hAnsiTheme="minorHAnsi"/>
-        </w:rPr>
-        <w:t>9.1.3. O usuário confirma a ação;</w:t>
-      </w:r>
-    </w:p>
-    <w:p>
-      <w:pPr>
-        <w:pStyle w:val="Standard"/>
-        <w:ind w:left="1418"/>
-        <w:rPr>
-          <w:rFonts w:asciiTheme="minorHAnsi" w:hAnsiTheme="minorHAnsi"/>
-        </w:rPr>
-      </w:pPr>
-      <w:r>
-        <w:rPr>
-          <w:rFonts w:asciiTheme="minorHAnsi" w:hAnsiTheme="minorHAnsi"/>
-        </w:rPr>
-        <w:t>9.1.4. O sistema publica o conteúdo no tópico escolhido;</w:t>
-      </w:r>
-    </w:p>
-    <w:p>
-      <w:pPr>
-        <w:pStyle w:val="Standard"/>
-        <w:ind w:left="709"/>
-        <w:rPr>
-          <w:rFonts w:asciiTheme="minorHAnsi" w:hAnsiTheme="minorHAnsi"/>
-          <w:i/>
-          <w:iCs/>
-        </w:rPr>
-      </w:pPr>
-      <w:r>
-        <w:rPr>
-          <w:rFonts w:asciiTheme="minorHAnsi" w:hAnsiTheme="minorHAnsi"/>
-          <w:i/>
-          <w:iCs/>
-        </w:rPr>
-        <w:t>9.2. Fluxo normal</w:t>
-      </w:r>
-    </w:p>
-    <w:p>
-      <w:pPr>
-        <w:pStyle w:val="Standard"/>
-        <w:ind w:left="1418"/>
-        <w:rPr>
-          <w:rFonts w:asciiTheme="minorHAnsi" w:hAnsiTheme="minorHAnsi"/>
-        </w:rPr>
-      </w:pPr>
-      <w:r>
-        <w:rPr>
-          <w:rFonts w:asciiTheme="minorHAnsi" w:hAnsiTheme="minorHAnsi"/>
-        </w:rPr>
-        <w:t>9.2.1. O usuário escolhe o tópico no qual o conteúdo será postado;</w:t>
-      </w:r>
-    </w:p>
-    <w:p>
-      <w:pPr>
-        <w:pStyle w:val="Standard"/>
-        <w:ind w:left="1418"/>
-        <w:rPr>
-          <w:rFonts w:asciiTheme="minorHAnsi" w:hAnsiTheme="minorHAnsi"/>
-        </w:rPr>
-      </w:pPr>
-      <w:r>
-        <w:rPr>
-          <w:rFonts w:asciiTheme="minorHAnsi" w:hAnsiTheme="minorHAnsi"/>
-        </w:rPr>
-        <w:t>9.2.2. O tópico não é encontrado no fórum;</w:t>
-      </w:r>
-    </w:p>
-    <w:p>
-      <w:pPr>
-        <w:pStyle w:val="Standard"/>
-        <w:ind w:left="1418"/>
-        <w:rPr>
-          <w:rFonts w:asciiTheme="minorHAnsi" w:hAnsiTheme="minorHAnsi"/>
-        </w:rPr>
-      </w:pPr>
-      <w:r>
-        <w:rPr>
-          <w:rFonts w:asciiTheme="minorHAnsi" w:hAnsiTheme="minorHAnsi"/>
-        </w:rPr>
-        <w:t>9.2.3. A ação é abortada e uma mensagem de erro é disparada;</w:t>
-      </w:r>
-    </w:p>
-    <w:p>
-      <w:pPr>
-        <w:pStyle w:val="Standard"/>
-        <w:ind w:left="1418"/>
-        <w:rPr>
-          <w:rFonts w:asciiTheme="minorHAnsi" w:hAnsiTheme="minorHAnsi"/>
-        </w:rPr>
-      </w:pPr>
-    </w:p>
-    <w:p>
-      <w:pPr>
-        <w:pStyle w:val="Standard"/>
-        <w:rPr>
-          <w:rFonts w:asciiTheme="minorHAnsi" w:hAnsiTheme="minorHAnsi"/>
-          <w:b/>
-          <w:bCs/>
-        </w:rPr>
-      </w:pPr>
-      <w:r>
-        <w:rPr>
-          <w:rFonts w:asciiTheme="minorHAnsi" w:hAnsiTheme="minorHAnsi"/>
-          <w:b/>
-          <w:bCs/>
-        </w:rPr>
-        <w:t xml:space="preserve">10. Anexar </w:t>
-      </w:r>
-      <w:proofErr w:type="gramStart"/>
-      <w:r>
-        <w:rPr>
-          <w:rFonts w:asciiTheme="minorHAnsi" w:hAnsiTheme="minorHAnsi"/>
-          <w:b/>
-          <w:bCs/>
-        </w:rPr>
-        <w:t>arquivo(</w:t>
-      </w:r>
-      <w:proofErr w:type="gramEnd"/>
-      <w:r>
-        <w:rPr>
-          <w:rFonts w:asciiTheme="minorHAnsi" w:hAnsiTheme="minorHAnsi"/>
-          <w:b/>
-          <w:bCs/>
-        </w:rPr>
-        <w:t>s)</w:t>
-      </w:r>
-    </w:p>
-    <w:p>
-      <w:pPr>
-        <w:pStyle w:val="Standard"/>
-        <w:ind w:left="709"/>
-        <w:rPr>
-          <w:rFonts w:asciiTheme="minorHAnsi" w:hAnsiTheme="minorHAnsi"/>
-          <w:i/>
-          <w:iCs/>
-        </w:rPr>
-      </w:pPr>
-      <w:r>
-        <w:rPr>
-          <w:rFonts w:asciiTheme="minorHAnsi" w:hAnsiTheme="minorHAnsi"/>
-          <w:i/>
-          <w:iCs/>
-        </w:rPr>
-        <w:t>10.1. Fluxo normal</w:t>
-      </w:r>
-    </w:p>
-    <w:p>
-      <w:pPr>
-        <w:pStyle w:val="Standard"/>
-        <w:ind w:left="1418"/>
-        <w:rPr>
-          <w:rFonts w:asciiTheme="minorHAnsi" w:hAnsiTheme="minorHAnsi"/>
-        </w:rPr>
-      </w:pPr>
-      <w:r>
-        <w:rPr>
-          <w:rFonts w:asciiTheme="minorHAnsi" w:hAnsiTheme="minorHAnsi"/>
-        </w:rPr>
-        <w:t>10.1.1. O usuário escolhe em qual postagem deseja anexar o arquivo;</w:t>
-      </w:r>
-    </w:p>
-    <w:p>
-      <w:pPr>
-        <w:pStyle w:val="Standard"/>
-        <w:ind w:left="1418"/>
-        <w:rPr>
-          <w:rFonts w:asciiTheme="minorHAnsi" w:hAnsiTheme="minorHAnsi"/>
-        </w:rPr>
-      </w:pPr>
-      <w:r>
-        <w:rPr>
-          <w:rFonts w:asciiTheme="minorHAnsi" w:hAnsiTheme="minorHAnsi"/>
-        </w:rPr>
-        <w:t>10.1.2. O usuário escolhe o arquivo desejado;</w:t>
-      </w:r>
-    </w:p>
-    <w:p>
-      <w:pPr>
-        <w:pStyle w:val="Standard"/>
-        <w:ind w:left="1418"/>
-        <w:rPr>
-          <w:rFonts w:asciiTheme="minorHAnsi" w:hAnsiTheme="minorHAnsi"/>
-        </w:rPr>
-      </w:pPr>
-      <w:r>
-        <w:rPr>
-          <w:rFonts w:asciiTheme="minorHAnsi" w:hAnsiTheme="minorHAnsi"/>
-        </w:rPr>
-        <w:t>10.1.3. Uma mensagem com um pedido de confirmação aparece na tela;</w:t>
-      </w:r>
-    </w:p>
-    <w:p>
-      <w:pPr>
-        <w:pStyle w:val="Standard"/>
-        <w:ind w:left="1418"/>
-        <w:rPr>
-          <w:rFonts w:asciiTheme="minorHAnsi" w:hAnsiTheme="minorHAnsi"/>
-        </w:rPr>
-      </w:pPr>
-      <w:r>
-        <w:rPr>
-          <w:rFonts w:asciiTheme="minorHAnsi" w:hAnsiTheme="minorHAnsi"/>
-        </w:rPr>
-        <w:t>10.1.4. O usuário confirma a ação;</w:t>
-      </w:r>
-    </w:p>
-    <w:p>
-      <w:pPr>
-        <w:pStyle w:val="Standard"/>
-        <w:ind w:left="1418"/>
-        <w:rPr>
-          <w:rFonts w:asciiTheme="minorHAnsi" w:hAnsiTheme="minorHAnsi"/>
-        </w:rPr>
-      </w:pPr>
-      <w:r>
-        <w:rPr>
-          <w:rFonts w:asciiTheme="minorHAnsi" w:hAnsiTheme="minorHAnsi"/>
-        </w:rPr>
-        <w:t>10.1.5. O arquivo é anexado e publicado junto com a postagem escolhida;</w:t>
-      </w:r>
-    </w:p>
-    <w:p>
-      <w:pPr>
-        <w:pStyle w:val="Standard"/>
-        <w:ind w:left="709"/>
-        <w:rPr>
-          <w:rFonts w:asciiTheme="minorHAnsi" w:hAnsiTheme="minorHAnsi"/>
-          <w:i/>
-          <w:iCs/>
-        </w:rPr>
-      </w:pPr>
-      <w:r>
-        <w:rPr>
-          <w:rFonts w:asciiTheme="minorHAnsi" w:hAnsiTheme="minorHAnsi"/>
-          <w:i/>
-          <w:iCs/>
-        </w:rPr>
-        <w:t>10.2. Fluxo alternativo</w:t>
-      </w:r>
-    </w:p>
-    <w:p>
-      <w:pPr>
-        <w:pStyle w:val="Standard"/>
-        <w:ind w:left="1418"/>
-        <w:rPr>
-          <w:rFonts w:asciiTheme="minorHAnsi" w:hAnsiTheme="minorHAnsi"/>
-        </w:rPr>
-      </w:pPr>
-      <w:r>
-        <w:rPr>
-          <w:rFonts w:asciiTheme="minorHAnsi" w:hAnsiTheme="minorHAnsi"/>
-        </w:rPr>
-        <w:t>10.2.1. O usuário escolhe em qual postagem deseja anexar o arquivo;</w:t>
-      </w:r>
-    </w:p>
-    <w:p>
-      <w:pPr>
-        <w:pStyle w:val="Standard"/>
-        <w:ind w:left="1418"/>
-        <w:rPr>
-          <w:rFonts w:asciiTheme="minorHAnsi" w:hAnsiTheme="minorHAnsi"/>
-        </w:rPr>
-      </w:pPr>
-      <w:r>
-        <w:rPr>
-          <w:rFonts w:asciiTheme="minorHAnsi" w:hAnsiTheme="minorHAnsi"/>
-        </w:rPr>
-        <w:lastRenderedPageBreak/>
-        <w:t>10.2.2. O usuário escolhe o arquivo desejado;</w:t>
-      </w:r>
-    </w:p>
-    <w:p>
-      <w:pPr>
-        <w:pStyle w:val="Standard"/>
-        <w:ind w:left="1418"/>
-        <w:rPr>
-          <w:rFonts w:asciiTheme="minorHAnsi" w:hAnsiTheme="minorHAnsi"/>
-        </w:rPr>
-      </w:pPr>
-      <w:r>
-        <w:rPr>
-          <w:rFonts w:asciiTheme="minorHAnsi" w:hAnsiTheme="minorHAnsi"/>
-        </w:rPr>
-        <w:t>10.2.3. O arquivo tem tamanho maior do que o suportado pelo sistema;</w:t>
-      </w:r>
-    </w:p>
-    <w:p>
-      <w:pPr>
-        <w:pStyle w:val="Standard"/>
-        <w:ind w:left="1418"/>
-        <w:rPr>
-          <w:rFonts w:asciiTheme="minorHAnsi" w:hAnsiTheme="minorHAnsi"/>
-        </w:rPr>
-      </w:pPr>
-      <w:r>
-        <w:rPr>
-          <w:rFonts w:asciiTheme="minorHAnsi" w:hAnsiTheme="minorHAnsi"/>
-        </w:rPr>
-        <w:t>10.2.4. O usuário termina a operação;</w:t>
-      </w:r>
-    </w:p>
-    <w:p>
-      <w:pPr>
-        <w:pStyle w:val="Standard"/>
-        <w:ind w:left="1418"/>
-        <w:rPr>
-          <w:rFonts w:asciiTheme="minorHAnsi" w:hAnsiTheme="minorHAnsi"/>
-        </w:rPr>
-      </w:pPr>
-    </w:p>
-    <w:p>
-      <w:pPr>
-        <w:pStyle w:val="Standard"/>
-        <w:rPr>
-          <w:rFonts w:asciiTheme="minorHAnsi" w:hAnsiTheme="minorHAnsi"/>
-          <w:b/>
-          <w:bCs/>
-        </w:rPr>
-      </w:pPr>
-      <w:r>
-        <w:rPr>
-          <w:rFonts w:asciiTheme="minorHAnsi" w:hAnsiTheme="minorHAnsi"/>
-          <w:b/>
-          <w:bCs/>
-        </w:rPr>
-        <w:t>11. Pesquisar conteúdo</w:t>
-      </w:r>
-    </w:p>
-    <w:p>
-      <w:pPr>
-        <w:pStyle w:val="Standard"/>
-        <w:ind w:left="709"/>
-        <w:rPr>
-          <w:rFonts w:asciiTheme="minorHAnsi" w:hAnsiTheme="minorHAnsi"/>
-          <w:i/>
-          <w:iCs/>
-        </w:rPr>
-      </w:pPr>
-      <w:r>
-        <w:rPr>
-          <w:rFonts w:asciiTheme="minorHAnsi" w:hAnsiTheme="minorHAnsi"/>
-          <w:i/>
-          <w:iCs/>
-        </w:rPr>
-        <w:t>11.1 fluxo normal</w:t>
-      </w:r>
-    </w:p>
-    <w:p>
-      <w:pPr>
-        <w:pStyle w:val="Standard"/>
-        <w:ind w:left="1418"/>
-        <w:rPr>
-          <w:rFonts w:asciiTheme="minorHAnsi" w:hAnsiTheme="minorHAnsi"/>
-        </w:rPr>
-      </w:pPr>
-      <w:r>
-        <w:rPr>
-          <w:rFonts w:asciiTheme="minorHAnsi" w:hAnsiTheme="minorHAnsi"/>
-        </w:rPr>
-        <w:t>11.1.1. O usuário digita na caixa de busca o que ele deseja pesquisar;</w:t>
-      </w:r>
-    </w:p>
-    <w:p>
-      <w:pPr>
-        <w:pStyle w:val="Standard"/>
-        <w:ind w:left="1418"/>
-        <w:rPr>
-          <w:rFonts w:asciiTheme="minorHAnsi" w:hAnsiTheme="minorHAnsi"/>
-        </w:rPr>
-      </w:pPr>
-      <w:r>
-        <w:rPr>
-          <w:rFonts w:asciiTheme="minorHAnsi" w:hAnsiTheme="minorHAnsi"/>
-        </w:rPr>
-        <w:t xml:space="preserve">11.1.2. Os conteúdos marcados com </w:t>
-      </w:r>
-      <w:proofErr w:type="gramStart"/>
-      <w:r>
-        <w:rPr>
-          <w:rFonts w:asciiTheme="minorHAnsi" w:hAnsiTheme="minorHAnsi"/>
-        </w:rPr>
-        <w:t>a(</w:t>
-      </w:r>
-      <w:proofErr w:type="gramEnd"/>
-      <w:r>
-        <w:rPr>
-          <w:rFonts w:asciiTheme="minorHAnsi" w:hAnsiTheme="minorHAnsi"/>
-        </w:rPr>
-        <w:t xml:space="preserve">s) </w:t>
-      </w:r>
-      <w:proofErr w:type="spellStart"/>
-      <w:r>
-        <w:rPr>
-          <w:rFonts w:asciiTheme="minorHAnsi" w:hAnsiTheme="minorHAnsi"/>
-        </w:rPr>
-        <w:t>tag</w:t>
-      </w:r>
-      <w:proofErr w:type="spellEnd"/>
-      <w:r>
-        <w:rPr>
-          <w:rFonts w:asciiTheme="minorHAnsi" w:hAnsiTheme="minorHAnsi"/>
-        </w:rPr>
-        <w:t>(s) utilizada(s) são listados;</w:t>
-      </w:r>
-    </w:p>
-    <w:p/>
-    <w:p>
-      <w:pPr>
-        <w:pStyle w:val="Ttulo1"/>
-      </w:pPr>
-      <w:r>
-        <w:t>Diagrama</w:t>
-      </w:r>
-    </w:p>
-    <w:p>
-      <w:pPr>
-        <w:rPr>
-          <w:sz w:val="28"/>
-        </w:rPr>
-      </w:pPr>
-      <w:r>
-        <w:rPr>
-          <w:sz w:val="28"/>
-        </w:rPr>
-        <w:t>Caso de Uso</w:t>
-      </w:r>
+        <w:t>CASOS DE USO</w:t>
+      </w:r>
+    </w:p>
+    <w:p>
+      <w:pPr>
+        <w:rPr>
+          <w:sz w:val="28"/>
+        </w:rPr>
+      </w:pPr>
+      <w:r>
+        <w:rPr>
+          <w:sz w:val="28"/>
+        </w:rPr>
+        <w:t>DIAGRAMA</w:t>
+      </w:r>
+    </w:p>
+    <w:p>
+      <w:pPr>
+        <w:rPr>
+          <w:sz w:val="28"/>
+        </w:rPr>
+      </w:pPr>
     </w:p>
     <w:p>
       <w:pPr>
@@ -3603,53 +1175,102 @@
     </w:p>
     <w:p>
       <w:pPr>
+        <w:rPr>
+          <w:sz w:val="28"/>
+        </w:rPr>
+      </w:pPr>
+    </w:p>
+    <w:p>
+      <w:pPr>
+        <w:rPr>
+          <w:sz w:val="28"/>
+        </w:rPr>
+      </w:pPr>
+    </w:p>
+    <w:p>
+      <w:pPr>
+        <w:rPr>
+          <w:sz w:val="28"/>
+        </w:rPr>
+      </w:pPr>
+    </w:p>
+    <w:p>
+      <w:pPr>
+        <w:rPr>
+          <w:sz w:val="28"/>
+        </w:rPr>
+      </w:pPr>
+    </w:p>
+    <w:p>
+      <w:pPr>
+        <w:rPr>
+          <w:sz w:val="28"/>
+        </w:rPr>
+      </w:pPr>
+    </w:p>
+    <w:p>
+      <w:pPr>
+        <w:rPr>
+          <w:sz w:val="28"/>
+        </w:rPr>
+      </w:pPr>
+    </w:p>
+    <w:p>
+      <w:pPr>
+        <w:rPr>
+          <w:sz w:val="28"/>
+        </w:rPr>
+      </w:pPr>
+    </w:p>
+    <w:p>
+      <w:pPr>
         <w:pStyle w:val="Ttulo1"/>
       </w:pPr>
-      <w:bookmarkStart w:id="0" w:name="_GoBack"/>
-      <w:bookmarkEnd w:id="0"/>
       <w:r>
         <w:lastRenderedPageBreak/>
-        <w:t>Diagrama</w:t>
-      </w:r>
-    </w:p>
-    <w:p>
-      <w:pPr>
-        <w:rPr>
-          <w:sz w:val="28"/>
-        </w:rPr>
-      </w:pPr>
-      <w:r>
-        <w:rPr>
-          <w:sz w:val="28"/>
-        </w:rPr>
-        <w:t>Classes</w:t>
-      </w:r>
-    </w:p>
-    <w:p>
-      <w:pPr>
-        <w:rPr>
-          <w:sz w:val="28"/>
+        <w:t>Classe</w:t>
+      </w:r>
+    </w:p>
+    <w:p>
+      <w:pPr>
+        <w:rPr>
+          <w:sz w:val="28"/>
+        </w:rPr>
+      </w:pPr>
+      <w:r>
+        <w:rPr>
+          <w:sz w:val="28"/>
+        </w:rPr>
+        <w:t>DIAGRAMA</w:t>
+      </w:r>
+    </w:p>
+    <w:p>
+      <w:pPr>
+        <w:rPr>
+          <w:sz w:val="28"/>
+          <w:u w:val="single"/>
+        </w:rPr>
+      </w:pPr>
+    </w:p>
+    <w:p>
+      <w:pPr>
+        <w:jc w:val="both"/>
+        <w:rPr>
+          <w:sz w:val="28"/>
+          <w:u w:val="single"/>
         </w:rPr>
       </w:pPr>
       <w:r>
         <w:rPr>
           <w:noProof/>
-          <w:sz w:val="28"/>
+          <w:sz w:val="24"/>
           <w:lang w:eastAsia="pt-BR"/>
         </w:rPr>
         <w:drawing>
-          <wp:anchor distT="0" distB="0" distL="114300" distR="114300" simplePos="0" relativeHeight="251658240" behindDoc="0" locked="0" layoutInCell="1" allowOverlap="1" wp14:anchorId="17D45981" wp14:editId="487A5D90">
-            <wp:simplePos x="0" y="0"/>
-            <wp:positionH relativeFrom="margin">
-              <wp:posOffset>-217805</wp:posOffset>
-            </wp:positionH>
-            <wp:positionV relativeFrom="margin">
-              <wp:posOffset>3253105</wp:posOffset>
-            </wp:positionV>
-            <wp:extent cx="6122035" cy="5663565"/>
-            <wp:effectExtent l="19050" t="0" r="0" b="0"/>
-            <wp:wrapSquare wrapText="bothSides"/>
-            <wp:docPr id="1" name="Imagem 0" descr="d_classe(undone).png"/>
+          <wp:inline distT="0" distB="0" distL="0" distR="0" wp14:anchorId="2ADBA678" wp14:editId="478E03F6">
+            <wp:extent cx="6305550" cy="5880934"/>
+            <wp:effectExtent l="0" t="0" r="0" b="0"/>
+            <wp:docPr id="3" name="Imagem 3" descr="C:\Users\Vitor\AppData\Local\Microsoft\Windows\INetCache\Content.Word\d_classe(undone).png"/>
             <wp:cNvGraphicFramePr>
               <a:graphicFrameLocks xmlns:a="http://schemas.openxmlformats.org/drawingml/2006/main" noChangeAspect="1"/>
             </wp:cNvGraphicFramePr>
@@ -3657,35 +1278,625 @@
               <a:graphicData uri="http://schemas.openxmlformats.org/drawingml/2006/picture">
                 <pic:pic xmlns:pic="http://schemas.openxmlformats.org/drawingml/2006/picture">
                   <pic:nvPicPr>
-                    <pic:cNvPr id="0" name="d_classe(undone).png"/>
-                    <pic:cNvPicPr/>
+                    <pic:cNvPr id="0" name="Picture 4" descr="C:\Users\Vitor\AppData\Local\Microsoft\Windows\INetCache\Content.Word\d_classe(undone).png"/>
+                    <pic:cNvPicPr>
+                      <a:picLocks noChangeAspect="1" noChangeArrowheads="1"/>
+                    </pic:cNvPicPr>
                   </pic:nvPicPr>
                   <pic:blipFill>
-                    <a:blip r:embed="rId7" cstate="print"/>
+                    <a:blip r:embed="rId7">
+                      <a:extLst>
+                        <a:ext uri="{28A0092B-C50C-407E-A947-70E740481C1C}">
+                          <a14:useLocalDpi xmlns:a14="http://schemas.microsoft.com/office/drawing/2010/main" val="0"/>
+                        </a:ext>
+                      </a:extLst>
+                    </a:blip>
+                    <a:srcRect/>
                     <a:stretch>
                       <a:fillRect/>
                     </a:stretch>
                   </pic:blipFill>
-                  <pic:spPr>
+                  <pic:spPr bwMode="auto">
                     <a:xfrm>
                       <a:off x="0" y="0"/>
-                      <a:ext cx="6122035" cy="5663565"/>
+                      <a:ext cx="6319254" cy="5893715"/>
                     </a:xfrm>
                     <a:prstGeom prst="rect">
                       <a:avLst/>
                     </a:prstGeom>
+                    <a:noFill/>
+                    <a:ln>
+                      <a:noFill/>
+                    </a:ln>
                   </pic:spPr>
                 </pic:pic>
               </a:graphicData>
             </a:graphic>
-          </wp:anchor>
+          </wp:inline>
         </w:drawing>
       </w:r>
     </w:p>
+    <w:p>
+      <w:pPr>
+        <w:jc w:val="both"/>
+        <w:rPr>
+          <w:sz w:val="28"/>
+          <w:u w:val="single"/>
+        </w:rPr>
+      </w:pPr>
+    </w:p>
+    <w:p>
+      <w:pPr>
+        <w:jc w:val="both"/>
+        <w:rPr>
+          <w:sz w:val="28"/>
+          <w:u w:val="single"/>
+        </w:rPr>
+      </w:pPr>
+    </w:p>
+    <w:p>
+      <w:pPr>
+        <w:jc w:val="both"/>
+        <w:rPr>
+          <w:sz w:val="28"/>
+          <w:u w:val="single"/>
+        </w:rPr>
+      </w:pPr>
+      <w:r>
+        <w:rPr>
+          <w:sz w:val="28"/>
+          <w:u w:val="single"/>
+        </w:rPr>
+        <w:t>Números para Notificação:</w:t>
+      </w:r>
+    </w:p>
+    <w:p>
+      <w:pPr>
+        <w:jc w:val="both"/>
+        <w:rPr>
+          <w:sz w:val="28"/>
+        </w:rPr>
+      </w:pPr>
+      <w:r>
+        <w:rPr>
+          <w:sz w:val="28"/>
+        </w:rPr>
+        <w:t xml:space="preserve">Tomemos como exemplo que existam quatro diferentes categorias de eventos: palestra, esporte, reunião e debate. Assim, o número de combinações passíveis de seleção para o usuário é 16(4x4), por isso, o método para enviar o e-mail </w:t>
+      </w:r>
+      <w:r>
+        <w:rPr>
+          <w:sz w:val="28"/>
+        </w:rPr>
+        <w:t>toma apenas</w:t>
+      </w:r>
+      <w:r>
+        <w:rPr>
+          <w:sz w:val="28"/>
+        </w:rPr>
+        <w:t xml:space="preserve"> como parâmetro um número inteiro.</w:t>
+      </w:r>
+    </w:p>
+    <w:p>
+      <w:pPr>
+        <w:jc w:val="both"/>
+        <w:rPr>
+          <w:sz w:val="28"/>
+        </w:rPr>
+      </w:pPr>
+      <w:r>
+        <w:rPr>
+          <w:sz w:val="28"/>
+        </w:rPr>
+        <w:lastRenderedPageBreak/>
+        <w:t>Exemplo acima aplicado</w:t>
+      </w:r>
+      <w:r>
+        <w:rPr>
+          <w:sz w:val="28"/>
+        </w:rPr>
+        <w:t>:</w:t>
+      </w:r>
+    </w:p>
+    <w:p>
+      <w:pPr>
+        <w:jc w:val="both"/>
+        <w:rPr>
+          <w:sz w:val="24"/>
+        </w:rPr>
+        <w:sectPr>
+          <w:pgSz w:w="11906" w:h="16838"/>
+          <w:pgMar w:top="1134" w:right="1134" w:bottom="1134" w:left="1134" w:header="709" w:footer="709" w:gutter="0"/>
+          <w:cols w:space="708"/>
+          <w:docGrid w:linePitch="360"/>
+        </w:sectPr>
+      </w:pPr>
+    </w:p>
+    <w:p>
+      <w:pPr>
+        <w:jc w:val="both"/>
+        <w:rPr>
+          <w:sz w:val="24"/>
+        </w:rPr>
+      </w:pPr>
+    </w:p>
+    <w:p>
+      <w:pPr>
+        <w:jc w:val="both"/>
+        <w:rPr>
+          <w:sz w:val="24"/>
+        </w:rPr>
+        <w:sectPr>
+          <w:type w:val="continuous"/>
+          <w:pgSz w:w="11906" w:h="16838"/>
+          <w:pgMar w:top="1134" w:right="1134" w:bottom="1134" w:left="1134" w:header="709" w:footer="709" w:gutter="0"/>
+          <w:cols w:num="2" w:space="708"/>
+          <w:docGrid w:linePitch="360"/>
+        </w:sectPr>
+      </w:pPr>
+    </w:p>
+    <w:tbl>
+      <w:tblPr>
+        <w:tblStyle w:val="TabeladeGradeClara"/>
+        <w:tblW w:w="5000" w:type="pct"/>
+        <w:tblLook w:val="04A0" w:firstRow="1" w:lastRow="0" w:firstColumn="1" w:lastColumn="0" w:noHBand="0" w:noVBand="1"/>
+      </w:tblPr>
+      <w:tblGrid>
+        <w:gridCol w:w="4927"/>
+        <w:gridCol w:w="4927"/>
+      </w:tblGrid>
+      <w:tr>
+        <w:tc>
+          <w:tcPr>
+            <w:tcW w:w="2500" w:type="pct"/>
+            <w:tcBorders>
+              <w:bottom w:val="single" w:sz="6" w:space="0" w:color="auto"/>
+            </w:tcBorders>
+          </w:tcPr>
+          <w:p>
+            <w:pPr>
+              <w:jc w:val="both"/>
+              <w:rPr>
+                <w:sz w:val="24"/>
+              </w:rPr>
+            </w:pPr>
+            <w:r>
+              <w:rPr>
+                <w:sz w:val="24"/>
+              </w:rPr>
+              <w:lastRenderedPageBreak/>
+              <w:t>Apenas esporte: 1</w:t>
+            </w:r>
+          </w:p>
+        </w:tc>
+        <w:tc>
+          <w:tcPr>
+            <w:tcW w:w="2500" w:type="pct"/>
+            <w:tcBorders>
+              <w:top w:val="single" w:sz="6" w:space="0" w:color="auto"/>
+              <w:bottom w:val="single" w:sz="6" w:space="0" w:color="auto"/>
+            </w:tcBorders>
+          </w:tcPr>
+          <w:p>
+            <w:pPr>
+              <w:jc w:val="both"/>
+              <w:rPr>
+                <w:sz w:val="24"/>
+              </w:rPr>
+            </w:pPr>
+            <w:r>
+              <w:rPr>
+                <w:sz w:val="24"/>
+              </w:rPr>
+              <w:t>Esporte e palestra: 2</w:t>
+            </w:r>
+          </w:p>
+        </w:tc>
+      </w:tr>
+      <w:tr>
+        <w:tc>
+          <w:tcPr>
+            <w:tcW w:w="2500" w:type="pct"/>
+            <w:tcBorders>
+              <w:top w:val="single" w:sz="6" w:space="0" w:color="auto"/>
+              <w:bottom w:val="single" w:sz="6" w:space="0" w:color="auto"/>
+            </w:tcBorders>
+          </w:tcPr>
+          <w:p>
+            <w:pPr>
+              <w:jc w:val="both"/>
+              <w:rPr>
+                <w:sz w:val="24"/>
+              </w:rPr>
+            </w:pPr>
+            <w:r>
+              <w:rPr>
+                <w:sz w:val="24"/>
+              </w:rPr>
+              <w:t>Esporte e reunião: 3</w:t>
+            </w:r>
+          </w:p>
+        </w:tc>
+        <w:tc>
+          <w:tcPr>
+            <w:tcW w:w="2500" w:type="pct"/>
+            <w:tcBorders>
+              <w:top w:val="single" w:sz="6" w:space="0" w:color="auto"/>
+              <w:bottom w:val="single" w:sz="6" w:space="0" w:color="auto"/>
+            </w:tcBorders>
+          </w:tcPr>
+          <w:p>
+            <w:pPr>
+              <w:jc w:val="both"/>
+              <w:rPr>
+                <w:sz w:val="24"/>
+              </w:rPr>
+            </w:pPr>
+            <w:r>
+              <w:rPr>
+                <w:sz w:val="24"/>
+              </w:rPr>
+              <w:t>Esporte e debate: 4</w:t>
+            </w:r>
+          </w:p>
+        </w:tc>
+      </w:tr>
+      <w:tr>
+        <w:tc>
+          <w:tcPr>
+            <w:tcW w:w="2500" w:type="pct"/>
+            <w:tcBorders>
+              <w:top w:val="single" w:sz="6" w:space="0" w:color="auto"/>
+              <w:bottom w:val="single" w:sz="6" w:space="0" w:color="auto"/>
+            </w:tcBorders>
+          </w:tcPr>
+          <w:p>
+            <w:pPr>
+              <w:jc w:val="both"/>
+              <w:rPr>
+                <w:sz w:val="24"/>
+              </w:rPr>
+            </w:pPr>
+            <w:r>
+              <w:rPr>
+                <w:sz w:val="24"/>
+              </w:rPr>
+              <w:t>Esporte, palestra e reunião: 5</w:t>
+            </w:r>
+          </w:p>
+        </w:tc>
+        <w:tc>
+          <w:tcPr>
+            <w:tcW w:w="2500" w:type="pct"/>
+            <w:tcBorders>
+              <w:top w:val="single" w:sz="6" w:space="0" w:color="auto"/>
+              <w:bottom w:val="single" w:sz="6" w:space="0" w:color="auto"/>
+            </w:tcBorders>
+          </w:tcPr>
+          <w:p>
+            <w:pPr>
+              <w:jc w:val="both"/>
+              <w:rPr>
+                <w:sz w:val="24"/>
+              </w:rPr>
+            </w:pPr>
+            <w:r>
+              <w:rPr>
+                <w:sz w:val="24"/>
+              </w:rPr>
+              <w:t>Esporte, palestra e debate: 6</w:t>
+            </w:r>
+          </w:p>
+        </w:tc>
+      </w:tr>
+      <w:tr>
+        <w:tc>
+          <w:tcPr>
+            <w:tcW w:w="2500" w:type="pct"/>
+            <w:tcBorders>
+              <w:top w:val="single" w:sz="6" w:space="0" w:color="auto"/>
+              <w:bottom w:val="single" w:sz="6" w:space="0" w:color="auto"/>
+            </w:tcBorders>
+          </w:tcPr>
+          <w:p>
+            <w:pPr>
+              <w:jc w:val="both"/>
+              <w:rPr>
+                <w:sz w:val="24"/>
+              </w:rPr>
+            </w:pPr>
+            <w:r>
+              <w:rPr>
+                <w:sz w:val="24"/>
+              </w:rPr>
+              <w:t>Esporte, reunião e debate: 7</w:t>
+            </w:r>
+          </w:p>
+        </w:tc>
+        <w:tc>
+          <w:tcPr>
+            <w:tcW w:w="2500" w:type="pct"/>
+            <w:tcBorders>
+              <w:top w:val="single" w:sz="6" w:space="0" w:color="auto"/>
+              <w:bottom w:val="single" w:sz="6" w:space="0" w:color="auto"/>
+            </w:tcBorders>
+          </w:tcPr>
+          <w:p>
+            <w:pPr>
+              <w:jc w:val="both"/>
+              <w:rPr>
+                <w:sz w:val="24"/>
+              </w:rPr>
+            </w:pPr>
+            <w:r>
+              <w:rPr>
+                <w:sz w:val="24"/>
+              </w:rPr>
+              <w:t>Apenas palestra: 8</w:t>
+            </w:r>
+          </w:p>
+        </w:tc>
+      </w:tr>
+      <w:tr>
+        <w:tc>
+          <w:tcPr>
+            <w:tcW w:w="2500" w:type="pct"/>
+            <w:tcBorders>
+              <w:top w:val="single" w:sz="6" w:space="0" w:color="auto"/>
+              <w:bottom w:val="single" w:sz="6" w:space="0" w:color="auto"/>
+            </w:tcBorders>
+          </w:tcPr>
+          <w:p>
+            <w:pPr>
+              <w:jc w:val="both"/>
+              <w:rPr>
+                <w:sz w:val="24"/>
+              </w:rPr>
+            </w:pPr>
+            <w:r>
+              <w:rPr>
+                <w:sz w:val="24"/>
+              </w:rPr>
+              <w:t xml:space="preserve">Palestra e reunião: 9 </w:t>
+            </w:r>
+          </w:p>
+        </w:tc>
+        <w:tc>
+          <w:tcPr>
+            <w:tcW w:w="2500" w:type="pct"/>
+            <w:tcBorders>
+              <w:top w:val="single" w:sz="6" w:space="0" w:color="auto"/>
+              <w:bottom w:val="single" w:sz="6" w:space="0" w:color="auto"/>
+            </w:tcBorders>
+          </w:tcPr>
+          <w:p>
+            <w:pPr>
+              <w:jc w:val="both"/>
+              <w:rPr>
+                <w:sz w:val="24"/>
+              </w:rPr>
+            </w:pPr>
+            <w:r>
+              <w:rPr>
+                <w:sz w:val="24"/>
+              </w:rPr>
+              <w:t>Palestra e debate: 10</w:t>
+            </w:r>
+          </w:p>
+        </w:tc>
+      </w:tr>
+      <w:tr>
+        <w:tc>
+          <w:tcPr>
+            <w:tcW w:w="2500" w:type="pct"/>
+            <w:tcBorders>
+              <w:top w:val="single" w:sz="6" w:space="0" w:color="auto"/>
+              <w:bottom w:val="single" w:sz="6" w:space="0" w:color="auto"/>
+            </w:tcBorders>
+          </w:tcPr>
+          <w:p>
+            <w:pPr>
+              <w:jc w:val="both"/>
+              <w:rPr>
+                <w:sz w:val="24"/>
+              </w:rPr>
+            </w:pPr>
+            <w:r>
+              <w:rPr>
+                <w:sz w:val="24"/>
+              </w:rPr>
+              <w:t>Palestra, debate e reunião: 11</w:t>
+            </w:r>
+          </w:p>
+        </w:tc>
+        <w:tc>
+          <w:tcPr>
+            <w:tcW w:w="2500" w:type="pct"/>
+            <w:tcBorders>
+              <w:top w:val="single" w:sz="6" w:space="0" w:color="auto"/>
+              <w:bottom w:val="single" w:sz="6" w:space="0" w:color="auto"/>
+            </w:tcBorders>
+          </w:tcPr>
+          <w:p>
+            <w:pPr>
+              <w:jc w:val="both"/>
+              <w:rPr>
+                <w:sz w:val="24"/>
+              </w:rPr>
+            </w:pPr>
+            <w:r>
+              <w:rPr>
+                <w:sz w:val="24"/>
+              </w:rPr>
+              <w:t xml:space="preserve">Apenas </w:t>
+            </w:r>
+            <w:bookmarkStart w:id="0" w:name="_GoBack"/>
+            <w:bookmarkEnd w:id="0"/>
+            <w:r>
+              <w:rPr>
+                <w:sz w:val="24"/>
+              </w:rPr>
+              <w:t>reunião: 12</w:t>
+            </w:r>
+          </w:p>
+        </w:tc>
+      </w:tr>
+      <w:tr>
+        <w:tc>
+          <w:tcPr>
+            <w:tcW w:w="2500" w:type="pct"/>
+            <w:tcBorders>
+              <w:top w:val="single" w:sz="6" w:space="0" w:color="auto"/>
+              <w:bottom w:val="single" w:sz="6" w:space="0" w:color="auto"/>
+            </w:tcBorders>
+          </w:tcPr>
+          <w:p>
+            <w:pPr>
+              <w:jc w:val="both"/>
+              <w:rPr>
+                <w:sz w:val="24"/>
+              </w:rPr>
+            </w:pPr>
+            <w:r>
+              <w:rPr>
+                <w:sz w:val="24"/>
+              </w:rPr>
+              <w:t>Reunião e debate: 13</w:t>
+            </w:r>
+          </w:p>
+        </w:tc>
+        <w:tc>
+          <w:tcPr>
+            <w:tcW w:w="2500" w:type="pct"/>
+            <w:tcBorders>
+              <w:top w:val="single" w:sz="6" w:space="0" w:color="auto"/>
+              <w:bottom w:val="single" w:sz="6" w:space="0" w:color="auto"/>
+            </w:tcBorders>
+          </w:tcPr>
+          <w:p>
+            <w:pPr>
+              <w:jc w:val="both"/>
+              <w:rPr>
+                <w:sz w:val="24"/>
+              </w:rPr>
+            </w:pPr>
+            <w:r>
+              <w:rPr>
+                <w:sz w:val="24"/>
+              </w:rPr>
+              <w:t>Apenas debate: 14</w:t>
+            </w:r>
+          </w:p>
+        </w:tc>
+      </w:tr>
+      <w:tr>
+        <w:tc>
+          <w:tcPr>
+            <w:tcW w:w="2500" w:type="pct"/>
+            <w:tcBorders>
+              <w:top w:val="single" w:sz="6" w:space="0" w:color="auto"/>
+              <w:bottom w:val="single" w:sz="6" w:space="0" w:color="auto"/>
+            </w:tcBorders>
+          </w:tcPr>
+          <w:p>
+            <w:pPr>
+              <w:jc w:val="both"/>
+              <w:rPr>
+                <w:sz w:val="24"/>
+              </w:rPr>
+            </w:pPr>
+            <w:r>
+              <w:rPr>
+                <w:sz w:val="24"/>
+              </w:rPr>
+              <w:t>Todos: 15</w:t>
+            </w:r>
+          </w:p>
+        </w:tc>
+        <w:tc>
+          <w:tcPr>
+            <w:tcW w:w="2500" w:type="pct"/>
+            <w:tcBorders>
+              <w:top w:val="single" w:sz="6" w:space="0" w:color="auto"/>
+              <w:bottom w:val="single" w:sz="6" w:space="0" w:color="auto"/>
+            </w:tcBorders>
+          </w:tcPr>
+          <w:p>
+            <w:pPr>
+              <w:jc w:val="both"/>
+              <w:rPr>
+                <w:sz w:val="24"/>
+              </w:rPr>
+            </w:pPr>
+            <w:r>
+              <w:rPr>
+                <w:sz w:val="24"/>
+              </w:rPr>
+              <w:t>Nenhum: 16</w:t>
+            </w:r>
+          </w:p>
+        </w:tc>
+      </w:tr>
+    </w:tbl>
+    <w:p>
+      <w:pPr>
+        <w:jc w:val="both"/>
+        <w:rPr>
+          <w:sz w:val="24"/>
+        </w:rPr>
+        <w:sectPr>
+          <w:type w:val="continuous"/>
+          <w:pgSz w:w="11906" w:h="16838"/>
+          <w:pgMar w:top="1134" w:right="1134" w:bottom="1134" w:left="1134" w:header="709" w:footer="709" w:gutter="0"/>
+          <w:cols w:space="708"/>
+          <w:docGrid w:linePitch="360"/>
+        </w:sectPr>
+      </w:pPr>
+    </w:p>
+    <w:p>
+      <w:pPr>
+        <w:jc w:val="both"/>
+        <w:rPr>
+          <w:sz w:val="24"/>
+        </w:rPr>
+      </w:pPr>
+    </w:p>
+    <w:p>
+      <w:pPr>
+        <w:jc w:val="both"/>
+        <w:rPr>
+          <w:sz w:val="24"/>
+        </w:rPr>
+      </w:pPr>
+    </w:p>
+    <w:p>
+      <w:pPr>
+        <w:jc w:val="both"/>
+        <w:rPr>
+          <w:sz w:val="24"/>
+        </w:rPr>
+      </w:pPr>
+    </w:p>
+    <w:p>
+      <w:pPr>
+        <w:jc w:val="both"/>
+        <w:rPr>
+          <w:sz w:val="24"/>
+        </w:rPr>
+      </w:pPr>
+    </w:p>
+    <w:p>
+      <w:pPr>
+        <w:jc w:val="both"/>
+        <w:rPr>
+          <w:sz w:val="24"/>
+        </w:rPr>
+      </w:pPr>
+    </w:p>
     <w:sectPr>
+      <w:type w:val="continuous"/>
       <w:pgSz w:w="11906" w:h="16838"/>
       <w:pgMar w:top="1134" w:right="1134" w:bottom="1134" w:left="1134" w:header="709" w:footer="709" w:gutter="0"/>
-      <w:cols w:space="708"/>
+      <w:cols w:num="2" w:space="708"/>
       <w:docGrid w:linePitch="360"/>
     </w:sectPr>
   </w:body>
@@ -3693,7 +1904,7 @@
 </file>
 
 <file path=word/numbering.xml><?xml version="1.0" encoding="utf-8"?>
-<w:numbering xmlns:wpc="http://schemas.microsoft.com/office/word/2010/wordprocessingCanvas" xmlns:cx="http://schemas.microsoft.com/office/drawing/2014/chartex" xmlns:mc="http://schemas.openxmlformats.org/markup-compatibility/2006" xmlns:o="urn:schemas-microsoft-com:office:office" xmlns:r="http://schemas.openxmlformats.org/officeDocument/2006/relationships" xmlns:m="http://schemas.openxmlformats.org/officeDocument/2006/math" xmlns:v="urn:schemas-microsoft-com:vml" xmlns:wp14="http://schemas.microsoft.com/office/word/2010/wordprocessingDrawing" xmlns:wp="http://schemas.openxmlformats.org/drawingml/2006/wordprocessingDrawing" xmlns:w10="urn:schemas-microsoft-com:office:word" xmlns:w="http://schemas.openxmlformats.org/wordprocessingml/2006/main" xmlns:w14="http://schemas.microsoft.com/office/word/2010/wordml" xmlns:w15="http://schemas.microsoft.com/office/word/2012/wordml" xmlns:w16se="http://schemas.microsoft.com/office/word/2015/wordml/symex" xmlns:wpg="http://schemas.microsoft.com/office/word/2010/wordprocessingGroup" xmlns:wpi="http://schemas.microsoft.com/office/word/2010/wordprocessingInk" xmlns:wne="http://schemas.microsoft.com/office/word/2006/wordml" xmlns:wps="http://schemas.microsoft.com/office/word/2010/wordprocessingShape" mc:Ignorable="w14 w15 w16se wp14">
+<w:numbering xmlns:wpc="http://schemas.microsoft.com/office/word/2010/wordprocessingCanvas" xmlns:mc="http://schemas.openxmlformats.org/markup-compatibility/2006" xmlns:o="urn:schemas-microsoft-com:office:office" xmlns:r="http://schemas.openxmlformats.org/officeDocument/2006/relationships" xmlns:m="http://schemas.openxmlformats.org/officeDocument/2006/math" xmlns:v="urn:schemas-microsoft-com:vml" xmlns:wp14="http://schemas.microsoft.com/office/word/2010/wordprocessingDrawing" xmlns:wp="http://schemas.openxmlformats.org/drawingml/2006/wordprocessingDrawing" xmlns:w10="urn:schemas-microsoft-com:office:word" xmlns:w="http://schemas.openxmlformats.org/wordprocessingml/2006/main" xmlns:w14="http://schemas.microsoft.com/office/word/2010/wordml" xmlns:w15="http://schemas.microsoft.com/office/word/2012/wordml" xmlns:wpg="http://schemas.microsoft.com/office/word/2010/wordprocessingGroup" xmlns:wpi="http://schemas.microsoft.com/office/word/2010/wordprocessingInk" xmlns:wne="http://schemas.microsoft.com/office/word/2006/wordml" xmlns:wps="http://schemas.microsoft.com/office/word/2010/wordprocessingShape" mc:Ignorable="w14 w15 wp14">
   <w:numPicBullet w:numPicBulletId="0">
     <w:pict>
       <v:shapetype id="_x0000_t75" coordsize="21600,21600" o:spt="75" o:preferrelative="t" path="m@4@5l@4@11@9@11@9@5xe" filled="f" stroked="f">
@@ -3715,12 +1926,12 @@
         <v:path o:extrusionok="f" gradientshapeok="t" o:connecttype="rect"/>
         <o:lock v:ext="edit" aspectratio="t"/>
       </v:shapetype>
-      <v:shape id="_x0000_i1033" type="#_x0000_t75" style="width:285pt;height:181.5pt;visibility:visible;mso-wrap-style:square" o:bullet="t">
+      <v:shape id="_x0000_i1050" type="#_x0000_t75" style="width:285pt;height:181.5pt;visibility:visible;mso-wrap-style:square" o:bullet="t">
         <v:imagedata r:id="rId1" o:title=""/>
       </v:shape>
     </w:pict>
   </w:numPicBullet>
-  <w:abstractNum w:abstractNumId="0" w15:restartNumberingAfterBreak="0">
+  <w:abstractNum w:abstractNumId="0">
     <w:nsid w:val="230C41DF"/>
     <w:multiLevelType w:val="hybridMultilevel"/>
     <w:tmpl w:val="8B5E1F3A"/>
@@ -3833,7 +2044,7 @@
       </w:rPr>
     </w:lvl>
   </w:abstractNum>
-  <w:abstractNum w:abstractNumId="1" w15:restartNumberingAfterBreak="0">
+  <w:abstractNum w:abstractNumId="1">
     <w:nsid w:val="458422B7"/>
     <w:multiLevelType w:val="hybridMultilevel"/>
     <w:tmpl w:val="E8C0B90E"/>
@@ -3946,7 +2157,7 @@
       </w:rPr>
     </w:lvl>
   </w:abstractNum>
-  <w:abstractNum w:abstractNumId="2" w15:restartNumberingAfterBreak="0">
+  <w:abstractNum w:abstractNumId="2">
     <w:nsid w:val="47C93CAC"/>
     <w:multiLevelType w:val="hybridMultilevel"/>
     <w:tmpl w:val="93768792"/>
@@ -4059,7 +2270,7 @@
       </w:rPr>
     </w:lvl>
   </w:abstractNum>
-  <w:abstractNum w:abstractNumId="3" w15:restartNumberingAfterBreak="0">
+  <w:abstractNum w:abstractNumId="3">
     <w:nsid w:val="55B01379"/>
     <w:multiLevelType w:val="hybridMultilevel"/>
     <w:tmpl w:val="8A94CEF8"/>
@@ -4145,7 +2356,7 @@
       </w:pPr>
     </w:lvl>
   </w:abstractNum>
-  <w:abstractNum w:abstractNumId="4" w15:restartNumberingAfterBreak="0">
+  <w:abstractNum w:abstractNumId="4">
     <w:nsid w:val="706E077C"/>
     <w:multiLevelType w:val="hybridMultilevel"/>
     <w:tmpl w:val="9236B240"/>
@@ -4258,7 +2469,7 @@
       </w:rPr>
     </w:lvl>
   </w:abstractNum>
-  <w:abstractNum w:abstractNumId="5" w15:restartNumberingAfterBreak="0">
+  <w:abstractNum w:abstractNumId="5">
     <w:nsid w:val="7D062A35"/>
     <w:multiLevelType w:val="hybridMultilevel"/>
     <w:tmpl w:val="FE387554"/>
@@ -4393,7 +2604,7 @@
 </file>
 
 <file path=word/styles.xml><?xml version="1.0" encoding="utf-8"?>
-<w:styles xmlns:mc="http://schemas.openxmlformats.org/markup-compatibility/2006" xmlns:r="http://schemas.openxmlformats.org/officeDocument/2006/relationships" xmlns:w="http://schemas.openxmlformats.org/wordprocessingml/2006/main" xmlns:w14="http://schemas.microsoft.com/office/word/2010/wordml" xmlns:w15="http://schemas.microsoft.com/office/word/2012/wordml" xmlns:w16se="http://schemas.microsoft.com/office/word/2015/wordml/symex" mc:Ignorable="w14 w15 w16se">
+<w:styles xmlns:mc="http://schemas.openxmlformats.org/markup-compatibility/2006" xmlns:r="http://schemas.openxmlformats.org/officeDocument/2006/relationships" xmlns:w="http://schemas.openxmlformats.org/wordprocessingml/2006/main" xmlns:w14="http://schemas.microsoft.com/office/word/2010/wordml" xmlns:w15="http://schemas.microsoft.com/office/word/2012/wordml" mc:Ignorable="w14 w15">
   <w:docDefaults>
     <w:rPrDefault>
       <w:rPr>
@@ -5437,23 +3648,397 @@
       <w:contextualSpacing/>
     </w:pPr>
   </w:style>
-  <w:style w:type="paragraph" w:customStyle="1" w:styleId="Standard">
-    <w:name w:val="Standard"/>
-    <w:rsid w:val="00483762"/>
+  <w:style w:type="table" w:styleId="Tabelacomgrade">
+    <w:name w:val="Table Grid"/>
+    <w:basedOn w:val="Tabelanormal"/>
+    <w:uiPriority w:val="39"/>
+    <w:rsid w:val="002D4350"/>
     <w:pPr>
-      <w:widowControl w:val="0"/>
-      <w:suppressAutoHyphens/>
-      <w:autoSpaceDN w:val="0"/>
       <w:spacing w:after="0" w:line="240" w:lineRule="auto"/>
-      <w:textAlignment w:val="baseline"/>
     </w:pPr>
-    <w:rPr>
-      <w:rFonts w:ascii="Liberation Serif" w:eastAsia="SimSun" w:hAnsi="Liberation Serif" w:cs="Mangal"/>
-      <w:kern w:val="3"/>
-      <w:sz w:val="24"/>
-      <w:szCs w:val="24"/>
-      <w:lang w:eastAsia="zh-CN" w:bidi="hi-IN"/>
-    </w:rPr>
+    <w:tblPr>
+      <w:tblInd w:w="0" w:type="dxa"/>
+      <w:tblBorders>
+        <w:top w:val="single" w:sz="4" w:space="0" w:color="auto"/>
+        <w:left w:val="single" w:sz="4" w:space="0" w:color="auto"/>
+        <w:bottom w:val="single" w:sz="4" w:space="0" w:color="auto"/>
+        <w:right w:val="single" w:sz="4" w:space="0" w:color="auto"/>
+        <w:insideH w:val="single" w:sz="4" w:space="0" w:color="auto"/>
+        <w:insideV w:val="single" w:sz="4" w:space="0" w:color="auto"/>
+      </w:tblBorders>
+      <w:tblCellMar>
+        <w:top w:w="0" w:type="dxa"/>
+        <w:left w:w="108" w:type="dxa"/>
+        <w:bottom w:w="0" w:type="dxa"/>
+        <w:right w:w="108" w:type="dxa"/>
+      </w:tblCellMar>
+    </w:tblPr>
+  </w:style>
+  <w:style w:type="table" w:styleId="TabeladeGradeClara">
+    <w:name w:val="Grid Table Light"/>
+    <w:basedOn w:val="Tabelanormal"/>
+    <w:uiPriority w:val="40"/>
+    <w:rsid w:val="002D4350"/>
+    <w:pPr>
+      <w:spacing w:after="0" w:line="240" w:lineRule="auto"/>
+    </w:pPr>
+    <w:tblPr>
+      <w:tblInd w:w="0" w:type="dxa"/>
+      <w:tblBorders>
+        <w:top w:val="single" w:sz="4" w:space="0" w:color="BFBFBF" w:themeColor="background1" w:themeShade="BF"/>
+        <w:left w:val="single" w:sz="4" w:space="0" w:color="BFBFBF" w:themeColor="background1" w:themeShade="BF"/>
+        <w:bottom w:val="single" w:sz="4" w:space="0" w:color="BFBFBF" w:themeColor="background1" w:themeShade="BF"/>
+        <w:right w:val="single" w:sz="4" w:space="0" w:color="BFBFBF" w:themeColor="background1" w:themeShade="BF"/>
+        <w:insideH w:val="single" w:sz="4" w:space="0" w:color="BFBFBF" w:themeColor="background1" w:themeShade="BF"/>
+        <w:insideV w:val="single" w:sz="4" w:space="0" w:color="BFBFBF" w:themeColor="background1" w:themeShade="BF"/>
+      </w:tblBorders>
+      <w:tblCellMar>
+        <w:top w:w="0" w:type="dxa"/>
+        <w:left w:w="108" w:type="dxa"/>
+        <w:bottom w:w="0" w:type="dxa"/>
+        <w:right w:w="108" w:type="dxa"/>
+      </w:tblCellMar>
+    </w:tblPr>
+  </w:style>
+  <w:style w:type="table" w:styleId="TabelaSimples1">
+    <w:name w:val="Plain Table 1"/>
+    <w:basedOn w:val="Tabelanormal"/>
+    <w:uiPriority w:val="41"/>
+    <w:rsid w:val="002D4350"/>
+    <w:pPr>
+      <w:spacing w:after="0" w:line="240" w:lineRule="auto"/>
+    </w:pPr>
+    <w:tblPr>
+      <w:tblStyleRowBandSize w:val="1"/>
+      <w:tblStyleColBandSize w:val="1"/>
+      <w:tblInd w:w="0" w:type="dxa"/>
+      <w:tblBorders>
+        <w:top w:val="single" w:sz="4" w:space="0" w:color="BFBFBF" w:themeColor="background1" w:themeShade="BF"/>
+        <w:left w:val="single" w:sz="4" w:space="0" w:color="BFBFBF" w:themeColor="background1" w:themeShade="BF"/>
+        <w:bottom w:val="single" w:sz="4" w:space="0" w:color="BFBFBF" w:themeColor="background1" w:themeShade="BF"/>
+        <w:right w:val="single" w:sz="4" w:space="0" w:color="BFBFBF" w:themeColor="background1" w:themeShade="BF"/>
+        <w:insideH w:val="single" w:sz="4" w:space="0" w:color="BFBFBF" w:themeColor="background1" w:themeShade="BF"/>
+        <w:insideV w:val="single" w:sz="4" w:space="0" w:color="BFBFBF" w:themeColor="background1" w:themeShade="BF"/>
+      </w:tblBorders>
+      <w:tblCellMar>
+        <w:top w:w="0" w:type="dxa"/>
+        <w:left w:w="108" w:type="dxa"/>
+        <w:bottom w:w="0" w:type="dxa"/>
+        <w:right w:w="108" w:type="dxa"/>
+      </w:tblCellMar>
+    </w:tblPr>
+    <w:tblStylePr w:type="firstRow">
+      <w:rPr>
+        <w:b/>
+        <w:bCs/>
+      </w:rPr>
+    </w:tblStylePr>
+    <w:tblStylePr w:type="lastRow">
+      <w:rPr>
+        <w:b/>
+        <w:bCs/>
+      </w:rPr>
+      <w:tblPr/>
+      <w:tcPr>
+        <w:tcBorders>
+          <w:top w:val="double" w:sz="4" w:space="0" w:color="BFBFBF" w:themeColor="background1" w:themeShade="BF"/>
+        </w:tcBorders>
+      </w:tcPr>
+    </w:tblStylePr>
+    <w:tblStylePr w:type="firstCol">
+      <w:rPr>
+        <w:b/>
+        <w:bCs/>
+      </w:rPr>
+    </w:tblStylePr>
+    <w:tblStylePr w:type="lastCol">
+      <w:rPr>
+        <w:b/>
+        <w:bCs/>
+      </w:rPr>
+    </w:tblStylePr>
+    <w:tblStylePr w:type="band1Vert">
+      <w:tblPr/>
+      <w:tcPr>
+        <w:shd w:val="clear" w:color="auto" w:fill="F2F2F2" w:themeFill="background1" w:themeFillShade="F2"/>
+      </w:tcPr>
+    </w:tblStylePr>
+    <w:tblStylePr w:type="band1Horz">
+      <w:tblPr/>
+      <w:tcPr>
+        <w:shd w:val="clear" w:color="auto" w:fill="F2F2F2" w:themeFill="background1" w:themeFillShade="F2"/>
+      </w:tcPr>
+    </w:tblStylePr>
+  </w:style>
+  <w:style w:type="table" w:styleId="TabelaSimples2">
+    <w:name w:val="Plain Table 2"/>
+    <w:basedOn w:val="Tabelanormal"/>
+    <w:uiPriority w:val="42"/>
+    <w:rsid w:val="002D4350"/>
+    <w:pPr>
+      <w:spacing w:after="0" w:line="240" w:lineRule="auto"/>
+    </w:pPr>
+    <w:tblPr>
+      <w:tblStyleRowBandSize w:val="1"/>
+      <w:tblStyleColBandSize w:val="1"/>
+      <w:tblInd w:w="0" w:type="dxa"/>
+      <w:tblBorders>
+        <w:top w:val="single" w:sz="4" w:space="0" w:color="7F7F7F" w:themeColor="text1" w:themeTint="80"/>
+        <w:bottom w:val="single" w:sz="4" w:space="0" w:color="7F7F7F" w:themeColor="text1" w:themeTint="80"/>
+      </w:tblBorders>
+      <w:tblCellMar>
+        <w:top w:w="0" w:type="dxa"/>
+        <w:left w:w="108" w:type="dxa"/>
+        <w:bottom w:w="0" w:type="dxa"/>
+        <w:right w:w="108" w:type="dxa"/>
+      </w:tblCellMar>
+    </w:tblPr>
+    <w:tblStylePr w:type="firstRow">
+      <w:rPr>
+        <w:b/>
+        <w:bCs/>
+      </w:rPr>
+      <w:tblPr/>
+      <w:tcPr>
+        <w:tcBorders>
+          <w:bottom w:val="single" w:sz="4" w:space="0" w:color="7F7F7F" w:themeColor="text1" w:themeTint="80"/>
+        </w:tcBorders>
+      </w:tcPr>
+    </w:tblStylePr>
+    <w:tblStylePr w:type="lastRow">
+      <w:rPr>
+        <w:b/>
+        <w:bCs/>
+      </w:rPr>
+      <w:tblPr/>
+      <w:tcPr>
+        <w:tcBorders>
+          <w:top w:val="single" w:sz="4" w:space="0" w:color="7F7F7F" w:themeColor="text1" w:themeTint="80"/>
+        </w:tcBorders>
+      </w:tcPr>
+    </w:tblStylePr>
+    <w:tblStylePr w:type="firstCol">
+      <w:rPr>
+        <w:b/>
+        <w:bCs/>
+      </w:rPr>
+    </w:tblStylePr>
+    <w:tblStylePr w:type="lastCol">
+      <w:rPr>
+        <w:b/>
+        <w:bCs/>
+      </w:rPr>
+    </w:tblStylePr>
+    <w:tblStylePr w:type="band1Vert">
+      <w:tblPr/>
+      <w:tcPr>
+        <w:tcBorders>
+          <w:left w:val="single" w:sz="4" w:space="0" w:color="7F7F7F" w:themeColor="text1" w:themeTint="80"/>
+          <w:right w:val="single" w:sz="4" w:space="0" w:color="7F7F7F" w:themeColor="text1" w:themeTint="80"/>
+        </w:tcBorders>
+      </w:tcPr>
+    </w:tblStylePr>
+    <w:tblStylePr w:type="band2Vert">
+      <w:tblPr/>
+      <w:tcPr>
+        <w:tcBorders>
+          <w:left w:val="single" w:sz="4" w:space="0" w:color="7F7F7F" w:themeColor="text1" w:themeTint="80"/>
+          <w:right w:val="single" w:sz="4" w:space="0" w:color="7F7F7F" w:themeColor="text1" w:themeTint="80"/>
+        </w:tcBorders>
+      </w:tcPr>
+    </w:tblStylePr>
+    <w:tblStylePr w:type="band1Horz">
+      <w:tblPr/>
+      <w:tcPr>
+        <w:tcBorders>
+          <w:top w:val="single" w:sz="4" w:space="0" w:color="7F7F7F" w:themeColor="text1" w:themeTint="80"/>
+          <w:bottom w:val="single" w:sz="4" w:space="0" w:color="7F7F7F" w:themeColor="text1" w:themeTint="80"/>
+        </w:tcBorders>
+      </w:tcPr>
+    </w:tblStylePr>
+  </w:style>
+  <w:style w:type="table" w:styleId="TabelaSimples4">
+    <w:name w:val="Plain Table 4"/>
+    <w:basedOn w:val="Tabelanormal"/>
+    <w:uiPriority w:val="44"/>
+    <w:rsid w:val="002D4350"/>
+    <w:pPr>
+      <w:spacing w:after="0" w:line="240" w:lineRule="auto"/>
+    </w:pPr>
+    <w:tblPr>
+      <w:tblStyleRowBandSize w:val="1"/>
+      <w:tblStyleColBandSize w:val="1"/>
+      <w:tblInd w:w="0" w:type="dxa"/>
+      <w:tblCellMar>
+        <w:top w:w="0" w:type="dxa"/>
+        <w:left w:w="108" w:type="dxa"/>
+        <w:bottom w:w="0" w:type="dxa"/>
+        <w:right w:w="108" w:type="dxa"/>
+      </w:tblCellMar>
+    </w:tblPr>
+    <w:tblStylePr w:type="firstRow">
+      <w:rPr>
+        <w:b/>
+        <w:bCs/>
+      </w:rPr>
+    </w:tblStylePr>
+    <w:tblStylePr w:type="lastRow">
+      <w:rPr>
+        <w:b/>
+        <w:bCs/>
+      </w:rPr>
+    </w:tblStylePr>
+    <w:tblStylePr w:type="firstCol">
+      <w:rPr>
+        <w:b/>
+        <w:bCs/>
+      </w:rPr>
+    </w:tblStylePr>
+    <w:tblStylePr w:type="lastCol">
+      <w:rPr>
+        <w:b/>
+        <w:bCs/>
+      </w:rPr>
+    </w:tblStylePr>
+    <w:tblStylePr w:type="band1Vert">
+      <w:tblPr/>
+      <w:tcPr>
+        <w:shd w:val="clear" w:color="auto" w:fill="F2F2F2" w:themeFill="background1" w:themeFillShade="F2"/>
+      </w:tcPr>
+    </w:tblStylePr>
+    <w:tblStylePr w:type="band1Horz">
+      <w:tblPr/>
+      <w:tcPr>
+        <w:shd w:val="clear" w:color="auto" w:fill="F2F2F2" w:themeFill="background1" w:themeFillShade="F2"/>
+      </w:tcPr>
+    </w:tblStylePr>
+  </w:style>
+  <w:style w:type="table" w:styleId="TabelaSimples5">
+    <w:name w:val="Plain Table 5"/>
+    <w:basedOn w:val="Tabelanormal"/>
+    <w:uiPriority w:val="45"/>
+    <w:rsid w:val="002D4350"/>
+    <w:pPr>
+      <w:spacing w:after="0" w:line="240" w:lineRule="auto"/>
+    </w:pPr>
+    <w:tblPr>
+      <w:tblStyleRowBandSize w:val="1"/>
+      <w:tblStyleColBandSize w:val="1"/>
+      <w:tblInd w:w="0" w:type="dxa"/>
+      <w:tblCellMar>
+        <w:top w:w="0" w:type="dxa"/>
+        <w:left w:w="108" w:type="dxa"/>
+        <w:bottom w:w="0" w:type="dxa"/>
+        <w:right w:w="108" w:type="dxa"/>
+      </w:tblCellMar>
+    </w:tblPr>
+    <w:tblStylePr w:type="firstRow">
+      <w:rPr>
+        <w:rFonts w:asciiTheme="majorHAnsi" w:eastAsiaTheme="majorEastAsia" w:hAnsiTheme="majorHAnsi" w:cstheme="majorBidi"/>
+        <w:i/>
+        <w:iCs/>
+        <w:sz w:val="26"/>
+      </w:rPr>
+      <w:tblPr/>
+      <w:tcPr>
+        <w:tcBorders>
+          <w:bottom w:val="single" w:sz="4" w:space="0" w:color="7F7F7F" w:themeColor="text1" w:themeTint="80"/>
+        </w:tcBorders>
+        <w:shd w:val="clear" w:color="auto" w:fill="FFFFFF" w:themeFill="background1"/>
+      </w:tcPr>
+    </w:tblStylePr>
+    <w:tblStylePr w:type="lastRow">
+      <w:rPr>
+        <w:rFonts w:asciiTheme="majorHAnsi" w:eastAsiaTheme="majorEastAsia" w:hAnsiTheme="majorHAnsi" w:cstheme="majorBidi"/>
+        <w:i/>
+        <w:iCs/>
+        <w:sz w:val="26"/>
+      </w:rPr>
+      <w:tblPr/>
+      <w:tcPr>
+        <w:tcBorders>
+          <w:top w:val="single" w:sz="4" w:space="0" w:color="7F7F7F" w:themeColor="text1" w:themeTint="80"/>
+        </w:tcBorders>
+        <w:shd w:val="clear" w:color="auto" w:fill="FFFFFF" w:themeFill="background1"/>
+      </w:tcPr>
+    </w:tblStylePr>
+    <w:tblStylePr w:type="firstCol">
+      <w:pPr>
+        <w:jc w:val="right"/>
+      </w:pPr>
+      <w:rPr>
+        <w:rFonts w:asciiTheme="majorHAnsi" w:eastAsiaTheme="majorEastAsia" w:hAnsiTheme="majorHAnsi" w:cstheme="majorBidi"/>
+        <w:i/>
+        <w:iCs/>
+        <w:sz w:val="26"/>
+      </w:rPr>
+      <w:tblPr/>
+      <w:tcPr>
+        <w:tcBorders>
+          <w:right w:val="single" w:sz="4" w:space="0" w:color="7F7F7F" w:themeColor="text1" w:themeTint="80"/>
+        </w:tcBorders>
+        <w:shd w:val="clear" w:color="auto" w:fill="FFFFFF" w:themeFill="background1"/>
+      </w:tcPr>
+    </w:tblStylePr>
+    <w:tblStylePr w:type="lastCol">
+      <w:rPr>
+        <w:rFonts w:asciiTheme="majorHAnsi" w:eastAsiaTheme="majorEastAsia" w:hAnsiTheme="majorHAnsi" w:cstheme="majorBidi"/>
+        <w:i/>
+        <w:iCs/>
+        <w:sz w:val="26"/>
+      </w:rPr>
+      <w:tblPr/>
+      <w:tcPr>
+        <w:tcBorders>
+          <w:left w:val="single" w:sz="4" w:space="0" w:color="7F7F7F" w:themeColor="text1" w:themeTint="80"/>
+        </w:tcBorders>
+        <w:shd w:val="clear" w:color="auto" w:fill="FFFFFF" w:themeFill="background1"/>
+      </w:tcPr>
+    </w:tblStylePr>
+    <w:tblStylePr w:type="band1Vert">
+      <w:tblPr/>
+      <w:tcPr>
+        <w:shd w:val="clear" w:color="auto" w:fill="F2F2F2" w:themeFill="background1" w:themeFillShade="F2"/>
+      </w:tcPr>
+    </w:tblStylePr>
+    <w:tblStylePr w:type="band1Horz">
+      <w:tblPr/>
+      <w:tcPr>
+        <w:shd w:val="clear" w:color="auto" w:fill="F2F2F2" w:themeFill="background1" w:themeFillShade="F2"/>
+      </w:tcPr>
+    </w:tblStylePr>
+    <w:tblStylePr w:type="neCell">
+      <w:tblPr/>
+      <w:tcPr>
+        <w:tcBorders>
+          <w:left w:val="nil"/>
+        </w:tcBorders>
+      </w:tcPr>
+    </w:tblStylePr>
+    <w:tblStylePr w:type="nwCell">
+      <w:tblPr/>
+      <w:tcPr>
+        <w:tcBorders>
+          <w:right w:val="nil"/>
+        </w:tcBorders>
+      </w:tcPr>
+    </w:tblStylePr>
+    <w:tblStylePr w:type="seCell">
+      <w:tblPr/>
+      <w:tcPr>
+        <w:tcBorders>
+          <w:left w:val="nil"/>
+        </w:tcBorders>
+      </w:tcPr>
+    </w:tblStylePr>
+    <w:tblStylePr w:type="swCell">
+      <w:tblPr/>
+      <w:tcPr>
+        <w:tcBorders>
+          <w:right w:val="nil"/>
+        </w:tcBorders>
+      </w:tcPr>
+    </w:tblStylePr>
   </w:style>
 </w:styles>
 </file>
@@ -5737,7 +4322,7 @@
 </file>
 
 <file path=customXml/itemProps1.xml><?xml version="1.0" encoding="utf-8"?>
-<ds:datastoreItem xmlns:ds="http://schemas.openxmlformats.org/officeDocument/2006/customXml" ds:itemID="{0F52FFEA-76CB-4DA6-974C-1F4C4C950E79}">
+<ds:datastoreItem xmlns:ds="http://schemas.openxmlformats.org/officeDocument/2006/customXml" ds:itemID="{3D067D42-E181-42D5-8B8D-F1CFCA8413E8}">
   <ds:schemaRefs>
     <ds:schemaRef ds:uri="http://schemas.openxmlformats.org/officeDocument/2006/bibliography"/>
   </ds:schemaRefs>

--- a/Documentacao LPTI.docx
+++ b/Documentacao LPTI.docx
@@ -1,16 +1,24 @@
 
 <file path=word/document.xml><?xml version="1.0" encoding="utf-8"?>
-<w:document xmlns:wpc="http://schemas.microsoft.com/office/word/2010/wordprocessingCanvas" xmlns:mc="http://schemas.openxmlformats.org/markup-compatibility/2006" xmlns:o="urn:schemas-microsoft-com:office:office" xmlns:r="http://schemas.openxmlformats.org/officeDocument/2006/relationships" xmlns:m="http://schemas.openxmlformats.org/officeDocument/2006/math" xmlns:v="urn:schemas-microsoft-com:vml" xmlns:wp14="http://schemas.microsoft.com/office/word/2010/wordprocessingDrawing" xmlns:wp="http://schemas.openxmlformats.org/drawingml/2006/wordprocessingDrawing" xmlns:w10="urn:schemas-microsoft-com:office:word" xmlns:w="http://schemas.openxmlformats.org/wordprocessingml/2006/main" xmlns:w14="http://schemas.microsoft.com/office/word/2010/wordml" xmlns:w15="http://schemas.microsoft.com/office/word/2012/wordml" xmlns:wpg="http://schemas.microsoft.com/office/word/2010/wordprocessingGroup" xmlns:wpi="http://schemas.microsoft.com/office/word/2010/wordprocessingInk" xmlns:wne="http://schemas.microsoft.com/office/word/2006/wordml" xmlns:wps="http://schemas.microsoft.com/office/word/2010/wordprocessingShape" mc:Ignorable="w14 w15 wp14">
+<w:document xmlns:wpc="http://schemas.microsoft.com/office/word/2010/wordprocessingCanvas" xmlns:cx="http://schemas.microsoft.com/office/drawing/2014/chartex" xmlns:cx1="http://schemas.microsoft.com/office/drawing/2015/9/8/chartex" xmlns:cx2="http://schemas.microsoft.com/office/drawing/2015/10/21/chartex" xmlns:mc="http://schemas.openxmlformats.org/markup-compatibility/2006" xmlns:o="urn:schemas-microsoft-com:office:office" xmlns:r="http://schemas.openxmlformats.org/officeDocument/2006/relationships" xmlns:m="http://schemas.openxmlformats.org/officeDocument/2006/math" xmlns:v="urn:schemas-microsoft-com:vml" xmlns:wp14="http://schemas.microsoft.com/office/word/2010/wordprocessingDrawing" xmlns:wp="http://schemas.openxmlformats.org/drawingml/2006/wordprocessingDrawing" xmlns:w10="urn:schemas-microsoft-com:office:word" xmlns:w="http://schemas.openxmlformats.org/wordprocessingml/2006/main" xmlns:w14="http://schemas.microsoft.com/office/word/2010/wordml" xmlns:w15="http://schemas.microsoft.com/office/word/2012/wordml" xmlns:w16se="http://schemas.microsoft.com/office/word/2015/wordml/symex" xmlns:wpg="http://schemas.microsoft.com/office/word/2010/wordprocessingGroup" xmlns:wpi="http://schemas.microsoft.com/office/word/2010/wordprocessingInk" xmlns:wne="http://schemas.microsoft.com/office/word/2006/wordml" xmlns:wps="http://schemas.microsoft.com/office/word/2010/wordprocessingShape" mc:Ignorable="w14 w15 w16se wp14">
   <w:body>
     <w:p>
       <w:pPr>
         <w:jc w:val="center"/>
+      </w:pPr>
+      <w:r>
         <w:rPr>
           <w:rFonts w:ascii="Arial" w:hAnsi="Arial" w:cs="Arial"/>
           <w:b/>
           <w:sz w:val="26"/>
           <w:szCs w:val="26"/>
         </w:rPr>
+        <w:t>CENTRO FEDERAL DE EDUCAÇÃO TECNOLÓGICA DE MINAS GERAIS</w:t>
+      </w:r>
+    </w:p>
+    <w:p>
+      <w:pPr>
+        <w:jc w:val="center"/>
       </w:pPr>
       <w:r>
         <w:rPr>
@@ -19,45 +27,20 @@
           <w:sz w:val="26"/>
           <w:szCs w:val="26"/>
         </w:rPr>
-        <w:t>CENTRO FEDERAL DE EDUCAÇÃO TECNOLOGICA DE MINAS GERAIS</w:t>
+        <w:t>CEFET-MG</w:t>
       </w:r>
     </w:p>
     <w:p>
       <w:pPr>
         <w:jc w:val="center"/>
-        <w:rPr>
-          <w:rFonts w:ascii="Arial" w:hAnsi="Arial" w:cs="Arial"/>
-          <w:b/>
-          <w:sz w:val="26"/>
-          <w:szCs w:val="26"/>
-        </w:rPr>
-      </w:pPr>
-      <w:r>
-        <w:rPr>
-          <w:rFonts w:ascii="Arial" w:hAnsi="Arial" w:cs="Arial"/>
-          <w:b/>
-          <w:sz w:val="26"/>
-          <w:szCs w:val="26"/>
-        </w:rPr>
-        <w:t>CEFET-MG</w:t>
-      </w:r>
-    </w:p>
-    <w:p>
-      <w:pPr>
-        <w:jc w:val="center"/>
+      </w:pPr>
+      <w:r>
         <w:rPr>
           <w:rFonts w:ascii="Arial" w:hAnsi="Arial" w:cs="Arial"/>
           <w:sz w:val="24"/>
           <w:szCs w:val="24"/>
         </w:rPr>
-      </w:pPr>
-      <w:r>
-        <w:rPr>
-          <w:rFonts w:ascii="Arial" w:hAnsi="Arial" w:cs="Arial"/>
-          <w:sz w:val="24"/>
-          <w:szCs w:val="24"/>
-        </w:rPr>
-        <w:t>CURSO TECNICO EM INFORMÁTICA</w:t>
+        <w:t>CURSO TÉCNICO EM INFORMÁTICA</w:t>
       </w:r>
     </w:p>
     <w:p>
@@ -197,8 +180,18 @@
           <w:sz w:val="28"/>
           <w:szCs w:val="28"/>
         </w:rPr>
-        <w:t xml:space="preserve"> Marcelo Mussel</w:t>
-      </w:r>
+        <w:t xml:space="preserve"> Marcelo </w:t>
+      </w:r>
+      <w:proofErr w:type="spellStart"/>
+      <w:r>
+        <w:rPr>
+          <w:rFonts w:ascii="Arial" w:hAnsi="Arial" w:cs="Arial"/>
+          <w:sz w:val="28"/>
+          <w:szCs w:val="28"/>
+        </w:rPr>
+        <w:t>Mussel</w:t>
+      </w:r>
+      <w:proofErr w:type="spellEnd"/>
     </w:p>
     <w:p>
       <w:pPr>
@@ -423,111 +416,58 @@
       <w:pPr>
         <w:spacing w:line="240" w:lineRule="auto"/>
         <w:jc w:val="both"/>
+      </w:pPr>
+      <w:r>
         <w:rPr>
           <w:rFonts w:cs="Arial"/>
           <w:sz w:val="24"/>
         </w:rPr>
-      </w:pPr>
+        <w:t>O website tem como objetivo a criação de um Fórum e um ambiente de visualização de disciplinas e suas devidas dependências (</w:t>
+      </w:r>
+      <w:proofErr w:type="spellStart"/>
       <w:r>
         <w:rPr>
           <w:rFonts w:cs="Arial"/>
           <w:sz w:val="24"/>
         </w:rPr>
-        <w:t>O website tem como objetivo a criação de um Fórum e um ambiente de visualização de disciplinas e suas devidas dependências (Ex: Cálculo II depende de Cálculo I)</w:t>
-      </w:r>
+        <w:t>Ex</w:t>
+      </w:r>
+      <w:proofErr w:type="spellEnd"/>
       <w:r>
         <w:rPr>
           <w:rFonts w:cs="Arial"/>
           <w:sz w:val="24"/>
         </w:rPr>
-        <w:t>, s</w:t>
-      </w:r>
+        <w:t xml:space="preserve">: Cálculo II depende de Cálculo I), sendo que no fórum também deverá aparecer os eventos publicados no calendário. </w:t>
+      </w:r>
+      <w:proofErr w:type="gramStart"/>
       <w:r>
         <w:rPr>
           <w:rFonts w:cs="Arial"/>
           <w:sz w:val="24"/>
         </w:rPr>
-        <w:t>endo que no fórum também deverá</w:t>
-      </w:r>
+        <w:t>O web</w:t>
+      </w:r>
+      <w:proofErr w:type="gramEnd"/>
       <w:r>
         <w:rPr>
           <w:rFonts w:cs="Arial"/>
           <w:sz w:val="24"/>
         </w:rPr>
-        <w:t xml:space="preserve"> aparecer os eventos publicados no calendário</w:t>
-      </w:r>
+        <w:t xml:space="preserve"> site terá dois tipos de usuários: Administradores e Alunos. Os professores também poderão ter acesso de administrador para modificar o conteúdo que será aplicado em sua devida matéria a cada semestre. Pessoas comuns também poderão ter acesso ao site, porém somente para visualização. </w:t>
+      </w:r>
+    </w:p>
+    <w:p>
+      <w:pPr>
+        <w:spacing w:line="240" w:lineRule="auto"/>
+        <w:jc w:val="both"/>
+      </w:pPr>
       <w:r>
         <w:rPr>
           <w:rFonts w:cs="Arial"/>
           <w:sz w:val="24"/>
         </w:rPr>
-        <w:t xml:space="preserve">. O website terá dois tipos de usuários: Administradores e Alunos. </w:t>
-      </w:r>
-      <w:r>
-        <w:rPr>
-          <w:rFonts w:cs="Arial"/>
-          <w:sz w:val="24"/>
-        </w:rPr>
-        <w:t>Os professores também poderão ter ace</w:t>
-      </w:r>
-      <w:r>
-        <w:rPr>
-          <w:rFonts w:cs="Arial"/>
-          <w:sz w:val="24"/>
-        </w:rPr>
-        <w:t xml:space="preserve">sso </w:t>
-      </w:r>
-      <w:r>
-        <w:rPr>
-          <w:rFonts w:cs="Arial"/>
-          <w:sz w:val="24"/>
-        </w:rPr>
-        <w:t>de administrador</w:t>
-      </w:r>
-      <w:r>
-        <w:rPr>
-          <w:rFonts w:cs="Arial"/>
-          <w:sz w:val="24"/>
-        </w:rPr>
-        <w:t xml:space="preserve"> para modificar o conteúdo que será aplicado em sua devida matéria a cada semestre. </w:t>
-      </w:r>
-      <w:r>
-        <w:rPr>
-          <w:rFonts w:cs="Arial"/>
-          <w:sz w:val="24"/>
-        </w:rPr>
-        <w:t xml:space="preserve">Pessoas comuns também poderão ter acesso ao site, porém somente para visualização. </w:t>
-      </w:r>
-    </w:p>
-    <w:p>
-      <w:pPr>
-        <w:spacing w:line="240" w:lineRule="auto"/>
-        <w:jc w:val="both"/>
-        <w:rPr>
-          <w:rFonts w:cs="Arial"/>
-          <w:sz w:val="24"/>
-        </w:rPr>
-      </w:pPr>
-      <w:r>
-        <w:rPr>
-          <w:rFonts w:cs="Arial"/>
-          <w:sz w:val="24"/>
-        </w:rPr>
-        <w:t xml:space="preserve">Espera-se que com o fórum os usuários esclareçam possíveis dúvidas sobre a organização do curso, sobre o conteúdo das disciplinas e uma visualização estruturada e organizada dos eventos e atividades como iniciação cientifica, estágios, ou até mesmos conteúdos </w:t>
-      </w:r>
-      <w:r>
-        <w:rPr>
-          <w:rFonts w:cs="Arial"/>
-          <w:sz w:val="24"/>
-        </w:rPr>
-        <w:t>exteriores à</w:t>
-      </w:r>
-      <w:r>
-        <w:rPr>
-          <w:rFonts w:cs="Arial"/>
-          <w:sz w:val="24"/>
-        </w:rPr>
-        <w:t xml:space="preserve"> universidade como por exemplo aluguéis de republicas e etc.</w:t>
+        <w:t>Espera-se que com o fórum os usuários esclareçam possíveis dúvidas sobre a organização do curso, sobre o conteúdo das disciplinas e uma visualização estruturada e organizada dos eventos e atividades como iniciação científica, estágios, ou até mesmos conteúdos exteriores à universidade como, por exemplo, aluguéis de repúblicas e etc.</w:t>
       </w:r>
     </w:p>
     <w:p>
@@ -563,40 +503,45 @@
     <w:p>
       <w:pPr>
         <w:jc w:val="both"/>
+      </w:pPr>
+      <w:r>
         <w:rPr>
           <w:sz w:val="24"/>
           <w:szCs w:val="24"/>
         </w:rPr>
-      </w:pPr>
-      <w:r>
+        <w:t xml:space="preserve">A página inicial do fórum conterá dois links (botões) que redirecionem o usuário para as devidas funcionalidades (calendário e fórum). </w:t>
+      </w:r>
+    </w:p>
+    <w:p>
+      <w:pPr>
+        <w:jc w:val="both"/>
         <w:rPr>
           <w:sz w:val="24"/>
           <w:szCs w:val="24"/>
         </w:rPr>
-        <w:t xml:space="preserve">A página inicial do fórum irá conter dois links (botões) que redirecionem o usuário para as devidas funcionalidades (calendário e fórum). </w:t>
-      </w:r>
-    </w:p>
-    <w:p>
-      <w:pPr>
-        <w:jc w:val="both"/>
+      </w:pPr>
+      <w:r>
         <w:rPr>
           <w:sz w:val="24"/>
           <w:szCs w:val="24"/>
         </w:rPr>
-      </w:pPr>
+        <w:t xml:space="preserve">Irá conter a opção de cadastrar, entrar em contato, links para o portal da </w:t>
+      </w:r>
+      <w:proofErr w:type="spellStart"/>
       <w:r>
         <w:rPr>
           <w:sz w:val="24"/>
           <w:szCs w:val="24"/>
         </w:rPr>
-        <w:t>Irá conter a opção de cadastrar, entrar em contato, links para o portal da Unifal, links úteis, e uma explicação da proposta do site</w:t>
-      </w:r>
+        <w:t>Unifal</w:t>
+      </w:r>
+      <w:proofErr w:type="spellEnd"/>
       <w:r>
         <w:rPr>
           <w:sz w:val="24"/>
           <w:szCs w:val="24"/>
         </w:rPr>
-        <w:t>.</w:t>
+        <w:t>, links úteis, e uma explicação da proposta do site.</w:t>
       </w:r>
     </w:p>
     <w:p>
@@ -621,65 +566,23 @@
           <w:sz w:val="24"/>
           <w:szCs w:val="24"/>
         </w:rPr>
-        <w:t>A universidad</w:t>
-      </w:r>
-      <w:r>
+        <w:t>A universidade possui dois tipos de usuários: administrador e aluno.</w:t>
+      </w:r>
+    </w:p>
+    <w:p>
+      <w:pPr>
+        <w:jc w:val="both"/>
         <w:rPr>
           <w:sz w:val="24"/>
           <w:szCs w:val="24"/>
         </w:rPr>
-        <w:t>e possui dois tipos de usuários: a</w:t>
-      </w:r>
+      </w:pPr>
       <w:r>
         <w:rPr>
           <w:sz w:val="24"/>
           <w:szCs w:val="24"/>
         </w:rPr>
-        <w:t>dministrador</w:t>
-      </w:r>
-      <w:r>
-        <w:rPr>
-          <w:sz w:val="24"/>
-          <w:szCs w:val="24"/>
-        </w:rPr>
-        <w:t xml:space="preserve"> e aluno</w:t>
-      </w:r>
-      <w:r>
-        <w:rPr>
-          <w:sz w:val="24"/>
-          <w:szCs w:val="24"/>
-        </w:rPr>
-        <w:t>.</w:t>
-      </w:r>
-    </w:p>
-    <w:p>
-      <w:pPr>
-        <w:jc w:val="both"/>
-        <w:rPr>
-          <w:sz w:val="24"/>
-          <w:szCs w:val="24"/>
-        </w:rPr>
-      </w:pPr>
-      <w:r>
-        <w:rPr>
-          <w:sz w:val="24"/>
-          <w:szCs w:val="24"/>
-        </w:rPr>
-        <w:t xml:space="preserve">Inicialmente ambos terão de realizar o cadastro para poderem </w:t>
-      </w:r>
-      <w:r>
-        <w:rPr>
-          <w:sz w:val="24"/>
-          <w:szCs w:val="24"/>
-        </w:rPr>
-        <w:t xml:space="preserve">efetuar suas </w:t>
-      </w:r>
-      <w:r>
-        <w:rPr>
-          <w:sz w:val="24"/>
-          <w:szCs w:val="24"/>
-        </w:rPr>
-        <w:t xml:space="preserve">devidas atividades no sistema. </w:t>
+        <w:t xml:space="preserve">Inicialmente ambos terão de realizar o cadastro para poderem efetuar suas devidas atividades no sistema. </w:t>
       </w:r>
     </w:p>
     <w:p>
@@ -809,37 +712,42 @@
           <w:szCs w:val="24"/>
         </w:rPr>
       </w:pPr>
+      <w:proofErr w:type="spellStart"/>
       <w:r>
         <w:rPr>
           <w:sz w:val="24"/>
           <w:szCs w:val="24"/>
         </w:rPr>
-        <w:t xml:space="preserve">Login </w:t>
-      </w:r>
-    </w:p>
-    <w:p>
-      <w:pPr>
-        <w:jc w:val="both"/>
+        <w:t>Login</w:t>
+      </w:r>
+      <w:proofErr w:type="spellEnd"/>
+      <w:r>
         <w:rPr>
           <w:sz w:val="24"/>
           <w:szCs w:val="24"/>
         </w:rPr>
-      </w:pPr>
-      <w:r>
+        <w:t xml:space="preserve"> </w:t>
+      </w:r>
+    </w:p>
+    <w:p>
+      <w:pPr>
+        <w:jc w:val="both"/>
         <w:rPr>
           <w:sz w:val="24"/>
           <w:szCs w:val="24"/>
         </w:rPr>
-        <w:t xml:space="preserve">Este usuário poderá adicionar eventos no calendário e no fórum, adicionar discussões, ou divulgar qualquer tipo de anúncios no fórum, bem como remover também qualquer tipo de publicações que julgar indevida e atuar como moderador caso seja necessário banir usuários que usem o fórum de forma indevida. </w:t>
-      </w:r>
-    </w:p>
-    <w:p>
-      <w:pPr>
-        <w:jc w:val="both"/>
+      </w:pPr>
+      <w:r>
         <w:rPr>
           <w:sz w:val="24"/>
           <w:szCs w:val="24"/>
         </w:rPr>
+        <w:t xml:space="preserve">Este usuário poderá adicionar eventos no calendário e no fórum, adicionar discussões, ou divulgar qualquer tipo de anúncios no fórum, bem como remover também qualquer tipo de publicações que julgar indevida e atuar como moderador caso seja necessário banir usuários que usem o fórum de forma indevida. </w:t>
+      </w:r>
+    </w:p>
+    <w:p>
+      <w:pPr>
+        <w:jc w:val="both"/>
       </w:pPr>
       <w:r>
         <w:rPr>
@@ -847,7 +755,7 @@
           <w:szCs w:val="24"/>
         </w:rPr>
         <w:lastRenderedPageBreak/>
-        <w:t xml:space="preserve">No caso de professores que também irão atuar como usuários administradores, poderão também gerenciar ementas de suas respectivas matérias </w:t>
+        <w:t xml:space="preserve">No caso de professores que também atuarão como usuários administradores, poderão também gerenciar ementas de suas respectivas matérias </w:t>
       </w:r>
     </w:p>
     <w:p>
@@ -872,17 +780,13 @@
           <w:ilvl w:val="0"/>
           <w:numId w:val="1"/>
         </w:numPr>
+      </w:pPr>
+      <w:r>
         <w:rPr>
           <w:sz w:val="24"/>
           <w:szCs w:val="24"/>
         </w:rPr>
-      </w:pPr>
-      <w:r>
-        <w:rPr>
-          <w:sz w:val="24"/>
-          <w:szCs w:val="24"/>
-        </w:rPr>
-        <w:t>Número da Matricula (validação de que realmente é um aluno)</w:t>
+        <w:t>Número da Matrícula (validação de que realmente é um aluno)</w:t>
       </w:r>
     </w:p>
     <w:p>
@@ -917,6 +821,7 @@
           <w:szCs w:val="24"/>
         </w:rPr>
       </w:pPr>
+      <w:proofErr w:type="spellStart"/>
       <w:r>
         <w:rPr>
           <w:sz w:val="24"/>
@@ -924,6 +829,7 @@
         </w:rPr>
         <w:t>Login</w:t>
       </w:r>
+      <w:proofErr w:type="spellEnd"/>
     </w:p>
     <w:p>
       <w:pPr>
@@ -998,24 +904,24 @@
           <w:sz w:val="24"/>
           <w:szCs w:val="24"/>
         </w:rPr>
-        <w:t xml:space="preserve">Este usuário </w:t>
-      </w:r>
+        <w:t xml:space="preserve">Este usuário poderá receber notificações e poderá escolher quais assuntos quer ser notificado ou então se todos assuntos caso seja de seu interesse. Poderá comentar, compartilhar, visualizar e pesquisar conteúdos, além de adicionar </w:t>
+      </w:r>
+      <w:proofErr w:type="spellStart"/>
       <w:r>
         <w:rPr>
           <w:sz w:val="24"/>
           <w:szCs w:val="24"/>
         </w:rPr>
-        <w:t>poderá receber notificações e poderá escolher quais assuntos quer ser notificado ou então se todos assuntos caso seja de seu interesse. Poderá comentar, compartilhar, visualizar e pesquisar conteúdos, além de adicionar tags e assuntos no fórum. Poderá também visualizar informações sobre as disciplinas do curso.</w:t>
-      </w:r>
-    </w:p>
-    <w:p>
-      <w:pPr>
-        <w:jc w:val="both"/>
+        <w:t>tags</w:t>
+      </w:r>
+      <w:proofErr w:type="spellEnd"/>
+      <w:r>
         <w:rPr>
           <w:sz w:val="24"/>
           <w:szCs w:val="24"/>
         </w:rPr>
-      </w:pPr>
+        <w:t xml:space="preserve"> e assuntos no fórum. Poderá também visualizar informações sobre as disciplinas do curso.</w:t>
+      </w:r>
     </w:p>
     <w:p>
       <w:pPr>
@@ -1025,28 +931,38 @@
           <w:szCs w:val="24"/>
         </w:rPr>
       </w:pPr>
+    </w:p>
+    <w:p>
+      <w:pPr>
+        <w:jc w:val="both"/>
+      </w:pPr>
+      <w:proofErr w:type="gramStart"/>
       <w:r>
         <w:rPr>
           <w:sz w:val="24"/>
           <w:szCs w:val="24"/>
         </w:rPr>
-        <w:t>O website também deverá exibir a grade curricular do curso interdisciplinar e associar matérias que possuem dependência de outras. Os usuários poderão visualizar estas disciplinas e ver a ementa de cada professor que pode ou não mudar a cada semestre.</w:t>
-      </w:r>
-    </w:p>
-    <w:p>
-      <w:pPr>
-        <w:jc w:val="both"/>
+        <w:t>O web</w:t>
+      </w:r>
+      <w:proofErr w:type="gramEnd"/>
+      <w:r>
         <w:rPr>
           <w:sz w:val="24"/>
           <w:szCs w:val="24"/>
         </w:rPr>
+        <w:t xml:space="preserve"> site também deverá exibir a grade curricular do curso interdisciplinar e associar matérias que possuem dependência de outras. Os usuários poderão visualizar estas disciplinas e ver a ementa de cada professor que pode ou não mudar a cada semestre.</w:t>
+      </w:r>
+    </w:p>
+    <w:p>
+      <w:pPr>
+        <w:jc w:val="both"/>
       </w:pPr>
       <w:r>
         <w:rPr>
           <w:sz w:val="24"/>
           <w:szCs w:val="24"/>
         </w:rPr>
-        <w:t>Usuários comuns, ou seja, não alunos da universidade poderão apenas visualizar o fórum. Caso seja vontade de pessoas externas da universidade postem algum anuncio no fórum como estágios, vagas de empregos e outros, deverá entrar em contato com os administradores da universidade que irão validar estas publicações e o próprio administrador irá postar o que foi solicitado.</w:t>
+        <w:t>Usuários comuns, ou seja, não alunos da universidade poderão apenas visualizar o fórum. Caso seja vontade de pessoas externas da universidade postem algum anuncio no fórum como estágios, vagas de empregos e outros, deverá entrar em contato com os administradores da universidade que validarão estas publicações e o próprio administrador postará o que foi solicitado.</w:t>
       </w:r>
     </w:p>
     <w:p>
@@ -1054,7 +970,7 @@
         <w:pStyle w:val="Ttulo1"/>
         <w:rPr>
           <w:rFonts w:asciiTheme="minorHAnsi" w:eastAsiaTheme="minorEastAsia" w:hAnsiTheme="minorHAnsi" w:cstheme="minorBidi"/>
-          <w:color w:val="auto"/>
+          <w:color w:val="00000A"/>
           <w:sz w:val="24"/>
           <w:szCs w:val="24"/>
         </w:rPr>
@@ -1074,7 +990,2442 @@
       </w:pPr>
       <w:r>
         <w:lastRenderedPageBreak/>
-        <w:t>CASOS DE USO</w:t>
+        <w:t>Caso de uso</w:t>
+      </w:r>
+    </w:p>
+    <w:p>
+      <w:pPr>
+        <w:pStyle w:val="Standard"/>
+        <w:rPr>
+          <w:rFonts w:asciiTheme="minorHAnsi" w:hAnsiTheme="minorHAnsi"/>
+          <w:b/>
+          <w:bCs/>
+        </w:rPr>
+      </w:pPr>
+    </w:p>
+    <w:p>
+      <w:pPr>
+        <w:pStyle w:val="Standard"/>
+        <w:rPr>
+          <w:rFonts w:asciiTheme="minorHAnsi" w:hAnsiTheme="minorHAnsi"/>
+          <w:b/>
+          <w:bCs/>
+        </w:rPr>
+      </w:pPr>
+    </w:p>
+    <w:p>
+      <w:pPr>
+        <w:pStyle w:val="Standard"/>
+        <w:rPr>
+          <w:rFonts w:asciiTheme="minorHAnsi" w:hAnsiTheme="minorHAnsi"/>
+          <w:b/>
+          <w:bCs/>
+        </w:rPr>
+      </w:pPr>
+      <w:r>
+        <w:rPr>
+          <w:rFonts w:asciiTheme="minorHAnsi" w:hAnsiTheme="minorHAnsi"/>
+          <w:b/>
+          <w:bCs/>
+        </w:rPr>
+        <w:t xml:space="preserve">1. </w:t>
+      </w:r>
+      <w:proofErr w:type="spellStart"/>
+      <w:r>
+        <w:rPr>
+          <w:rFonts w:asciiTheme="minorHAnsi" w:hAnsiTheme="minorHAnsi"/>
+          <w:b/>
+          <w:bCs/>
+        </w:rPr>
+        <w:t>Login</w:t>
+      </w:r>
+      <w:proofErr w:type="spellEnd"/>
+    </w:p>
+    <w:p>
+      <w:pPr>
+        <w:pStyle w:val="Standard"/>
+        <w:ind w:left="709"/>
+        <w:rPr>
+          <w:rFonts w:asciiTheme="minorHAnsi" w:hAnsiTheme="minorHAnsi"/>
+          <w:i/>
+          <w:iCs/>
+        </w:rPr>
+      </w:pPr>
+      <w:r>
+        <w:rPr>
+          <w:rFonts w:asciiTheme="minorHAnsi" w:hAnsiTheme="minorHAnsi"/>
+          <w:i/>
+          <w:iCs/>
+        </w:rPr>
+        <w:t>1.1. Fluxo normal</w:t>
+      </w:r>
+    </w:p>
+    <w:p>
+      <w:pPr>
+        <w:pStyle w:val="Standard"/>
+        <w:ind w:left="1418"/>
+        <w:rPr>
+          <w:rFonts w:asciiTheme="minorHAnsi" w:hAnsiTheme="minorHAnsi"/>
+        </w:rPr>
+      </w:pPr>
+      <w:r>
+        <w:rPr>
+          <w:rFonts w:asciiTheme="minorHAnsi" w:hAnsiTheme="minorHAnsi"/>
+        </w:rPr>
+        <w:t xml:space="preserve">1.1.1. O usuário digita na tela de entrada seu </w:t>
+      </w:r>
+      <w:proofErr w:type="spellStart"/>
+      <w:r>
+        <w:rPr>
+          <w:rFonts w:asciiTheme="minorHAnsi" w:hAnsiTheme="minorHAnsi"/>
+        </w:rPr>
+        <w:t>login</w:t>
+      </w:r>
+      <w:proofErr w:type="spellEnd"/>
+      <w:r>
+        <w:rPr>
+          <w:rFonts w:asciiTheme="minorHAnsi" w:hAnsiTheme="minorHAnsi"/>
+        </w:rPr>
+        <w:t xml:space="preserve"> e senha;</w:t>
+      </w:r>
+    </w:p>
+    <w:p>
+      <w:pPr>
+        <w:pStyle w:val="Standard"/>
+        <w:ind w:left="1418"/>
+        <w:rPr>
+          <w:rFonts w:asciiTheme="minorHAnsi" w:hAnsiTheme="minorHAnsi"/>
+        </w:rPr>
+      </w:pPr>
+      <w:r>
+        <w:rPr>
+          <w:rFonts w:asciiTheme="minorHAnsi" w:hAnsiTheme="minorHAnsi"/>
+        </w:rPr>
+        <w:t xml:space="preserve">1.1.2. O sistema compara se o </w:t>
+      </w:r>
+      <w:proofErr w:type="spellStart"/>
+      <w:r>
+        <w:rPr>
+          <w:rFonts w:asciiTheme="minorHAnsi" w:hAnsiTheme="minorHAnsi"/>
+        </w:rPr>
+        <w:t>login</w:t>
+      </w:r>
+      <w:proofErr w:type="spellEnd"/>
+      <w:r>
+        <w:rPr>
+          <w:rFonts w:asciiTheme="minorHAnsi" w:hAnsiTheme="minorHAnsi"/>
+        </w:rPr>
+        <w:t xml:space="preserve"> bate com a senha;</w:t>
+      </w:r>
+    </w:p>
+    <w:p>
+      <w:pPr>
+        <w:pStyle w:val="Standard"/>
+        <w:ind w:left="1418"/>
+        <w:rPr>
+          <w:rFonts w:asciiTheme="minorHAnsi" w:hAnsiTheme="minorHAnsi"/>
+        </w:rPr>
+      </w:pPr>
+      <w:r>
+        <w:rPr>
+          <w:rFonts w:asciiTheme="minorHAnsi" w:hAnsiTheme="minorHAnsi"/>
+        </w:rPr>
+        <w:t>1.1.3. A autenticação é feita (usuário existente);</w:t>
+      </w:r>
+    </w:p>
+    <w:p>
+      <w:pPr>
+        <w:pStyle w:val="Standard"/>
+        <w:ind w:left="1418"/>
+        <w:rPr>
+          <w:rFonts w:asciiTheme="minorHAnsi" w:hAnsiTheme="minorHAnsi"/>
+        </w:rPr>
+      </w:pPr>
+      <w:r>
+        <w:rPr>
+          <w:rFonts w:asciiTheme="minorHAnsi" w:hAnsiTheme="minorHAnsi"/>
+        </w:rPr>
+        <w:t>1.1.4. O usuário entra no sistema;</w:t>
+      </w:r>
+    </w:p>
+    <w:p>
+      <w:pPr>
+        <w:pStyle w:val="Standard"/>
+        <w:ind w:left="709"/>
+        <w:rPr>
+          <w:rFonts w:asciiTheme="minorHAnsi" w:hAnsiTheme="minorHAnsi"/>
+          <w:i/>
+          <w:iCs/>
+        </w:rPr>
+      </w:pPr>
+      <w:r>
+        <w:rPr>
+          <w:rFonts w:asciiTheme="minorHAnsi" w:hAnsiTheme="minorHAnsi"/>
+          <w:i/>
+          <w:iCs/>
+        </w:rPr>
+        <w:t>1.2. Fluxo alternativo</w:t>
+      </w:r>
+    </w:p>
+    <w:p>
+      <w:pPr>
+        <w:pStyle w:val="Standard"/>
+        <w:ind w:left="1418"/>
+        <w:rPr>
+          <w:rFonts w:asciiTheme="minorHAnsi" w:hAnsiTheme="minorHAnsi"/>
+        </w:rPr>
+      </w:pPr>
+      <w:r>
+        <w:rPr>
+          <w:rFonts w:asciiTheme="minorHAnsi" w:hAnsiTheme="minorHAnsi"/>
+        </w:rPr>
+        <w:t xml:space="preserve">1.2.1. O usuário digita na tela de entrada seu </w:t>
+      </w:r>
+      <w:proofErr w:type="spellStart"/>
+      <w:r>
+        <w:rPr>
+          <w:rFonts w:asciiTheme="minorHAnsi" w:hAnsiTheme="minorHAnsi"/>
+        </w:rPr>
+        <w:t>login</w:t>
+      </w:r>
+      <w:proofErr w:type="spellEnd"/>
+      <w:r>
+        <w:rPr>
+          <w:rFonts w:asciiTheme="minorHAnsi" w:hAnsiTheme="minorHAnsi"/>
+        </w:rPr>
+        <w:t xml:space="preserve"> e senha;</w:t>
+      </w:r>
+    </w:p>
+    <w:p>
+      <w:pPr>
+        <w:pStyle w:val="Standard"/>
+        <w:ind w:left="1418"/>
+        <w:rPr>
+          <w:rFonts w:asciiTheme="minorHAnsi" w:hAnsiTheme="minorHAnsi"/>
+        </w:rPr>
+      </w:pPr>
+      <w:r>
+        <w:rPr>
+          <w:rFonts w:asciiTheme="minorHAnsi" w:hAnsiTheme="minorHAnsi"/>
+        </w:rPr>
+        <w:t xml:space="preserve">1.2.2. O sistema compara se o </w:t>
+      </w:r>
+      <w:proofErr w:type="spellStart"/>
+      <w:r>
+        <w:rPr>
+          <w:rFonts w:asciiTheme="minorHAnsi" w:hAnsiTheme="minorHAnsi"/>
+        </w:rPr>
+        <w:t>login</w:t>
+      </w:r>
+      <w:proofErr w:type="spellEnd"/>
+      <w:r>
+        <w:rPr>
+          <w:rFonts w:asciiTheme="minorHAnsi" w:hAnsiTheme="minorHAnsi"/>
+        </w:rPr>
+        <w:t xml:space="preserve"> bate com a senha;</w:t>
+      </w:r>
+    </w:p>
+    <w:p>
+      <w:pPr>
+        <w:pStyle w:val="Standard"/>
+        <w:ind w:left="1418"/>
+        <w:rPr>
+          <w:rFonts w:asciiTheme="minorHAnsi" w:hAnsiTheme="minorHAnsi"/>
+        </w:rPr>
+      </w:pPr>
+      <w:r>
+        <w:rPr>
+          <w:rFonts w:asciiTheme="minorHAnsi" w:hAnsiTheme="minorHAnsi"/>
+        </w:rPr>
+        <w:t>1.2.3. A autenticação é negada;</w:t>
+      </w:r>
+    </w:p>
+    <w:p>
+      <w:pPr>
+        <w:pStyle w:val="Standard"/>
+        <w:ind w:left="1418"/>
+        <w:rPr>
+          <w:rFonts w:asciiTheme="minorHAnsi" w:hAnsiTheme="minorHAnsi"/>
+        </w:rPr>
+      </w:pPr>
+      <w:r>
+        <w:rPr>
+          <w:rFonts w:asciiTheme="minorHAnsi" w:hAnsiTheme="minorHAnsi"/>
+        </w:rPr>
+        <w:t>1.2.4. Mensagem de erro aparece na tela;</w:t>
+      </w:r>
+    </w:p>
+    <w:p>
+      <w:pPr>
+        <w:pStyle w:val="Standard"/>
+        <w:rPr>
+          <w:rFonts w:asciiTheme="minorHAnsi" w:hAnsiTheme="minorHAnsi"/>
+        </w:rPr>
+      </w:pPr>
+    </w:p>
+    <w:p>
+      <w:pPr>
+        <w:pStyle w:val="Standard"/>
+        <w:rPr>
+          <w:rFonts w:asciiTheme="minorHAnsi" w:hAnsiTheme="minorHAnsi"/>
+          <w:b/>
+          <w:bCs/>
+        </w:rPr>
+      </w:pPr>
+      <w:r>
+        <w:rPr>
+          <w:rFonts w:asciiTheme="minorHAnsi" w:hAnsiTheme="minorHAnsi"/>
+          <w:b/>
+          <w:bCs/>
+        </w:rPr>
+        <w:t>2. Enviar mensagens</w:t>
+      </w:r>
+    </w:p>
+    <w:p>
+      <w:pPr>
+        <w:pStyle w:val="Standard"/>
+        <w:rPr>
+          <w:rFonts w:asciiTheme="minorHAnsi" w:hAnsiTheme="minorHAnsi"/>
+          <w:i/>
+          <w:iCs/>
+        </w:rPr>
+      </w:pPr>
+      <w:r>
+        <w:rPr>
+          <w:rFonts w:asciiTheme="minorHAnsi" w:hAnsiTheme="minorHAnsi"/>
+          <w:i/>
+          <w:iCs/>
+        </w:rPr>
+        <w:tab/>
+        <w:t>2.1. Fluxo normal</w:t>
+      </w:r>
+    </w:p>
+    <w:p>
+      <w:pPr>
+        <w:pStyle w:val="Standard"/>
+        <w:rPr>
+          <w:rFonts w:asciiTheme="minorHAnsi" w:hAnsiTheme="minorHAnsi"/>
+        </w:rPr>
+      </w:pPr>
+      <w:r>
+        <w:rPr>
+          <w:rFonts w:asciiTheme="minorHAnsi" w:hAnsiTheme="minorHAnsi"/>
+        </w:rPr>
+        <w:tab/>
+      </w:r>
+      <w:r>
+        <w:rPr>
+          <w:rFonts w:asciiTheme="minorHAnsi" w:hAnsiTheme="minorHAnsi"/>
+        </w:rPr>
+        <w:tab/>
+        <w:t>2.1.1. O usuário digita a mensagem que deseja enviar;</w:t>
+      </w:r>
+    </w:p>
+    <w:p>
+      <w:pPr>
+        <w:pStyle w:val="Standard"/>
+        <w:rPr>
+          <w:rFonts w:asciiTheme="minorHAnsi" w:hAnsiTheme="minorHAnsi"/>
+        </w:rPr>
+      </w:pPr>
+      <w:r>
+        <w:rPr>
+          <w:rFonts w:asciiTheme="minorHAnsi" w:hAnsiTheme="minorHAnsi"/>
+        </w:rPr>
+        <w:tab/>
+      </w:r>
+      <w:r>
+        <w:rPr>
+          <w:rFonts w:asciiTheme="minorHAnsi" w:hAnsiTheme="minorHAnsi"/>
+        </w:rPr>
+        <w:tab/>
+        <w:t>2.1.2. É escolhido o destinatário e o usuário confirma o envio;</w:t>
+      </w:r>
+    </w:p>
+    <w:p>
+      <w:pPr>
+        <w:pStyle w:val="Standard"/>
+        <w:rPr>
+          <w:rFonts w:asciiTheme="minorHAnsi" w:hAnsiTheme="minorHAnsi"/>
+        </w:rPr>
+      </w:pPr>
+      <w:r>
+        <w:rPr>
+          <w:rFonts w:asciiTheme="minorHAnsi" w:hAnsiTheme="minorHAnsi"/>
+        </w:rPr>
+        <w:tab/>
+      </w:r>
+      <w:r>
+        <w:rPr>
+          <w:rFonts w:asciiTheme="minorHAnsi" w:hAnsiTheme="minorHAnsi"/>
+        </w:rPr>
+        <w:tab/>
+        <w:t>2.1.3. A mensagem é enviada;</w:t>
+      </w:r>
+    </w:p>
+    <w:p>
+      <w:pPr>
+        <w:pStyle w:val="Standard"/>
+        <w:rPr>
+          <w:rFonts w:asciiTheme="minorHAnsi" w:hAnsiTheme="minorHAnsi"/>
+          <w:i/>
+          <w:iCs/>
+        </w:rPr>
+      </w:pPr>
+      <w:r>
+        <w:rPr>
+          <w:rFonts w:asciiTheme="minorHAnsi" w:hAnsiTheme="minorHAnsi"/>
+          <w:i/>
+          <w:iCs/>
+        </w:rPr>
+        <w:tab/>
+        <w:t>2.2. Fluxo alternativo (1)</w:t>
+      </w:r>
+    </w:p>
+    <w:p>
+      <w:pPr>
+        <w:pStyle w:val="Standard"/>
+        <w:rPr>
+          <w:rFonts w:asciiTheme="minorHAnsi" w:hAnsiTheme="minorHAnsi"/>
+        </w:rPr>
+      </w:pPr>
+      <w:r>
+        <w:rPr>
+          <w:rFonts w:asciiTheme="minorHAnsi" w:hAnsiTheme="minorHAnsi"/>
+        </w:rPr>
+        <w:tab/>
+      </w:r>
+      <w:r>
+        <w:rPr>
+          <w:rFonts w:asciiTheme="minorHAnsi" w:hAnsiTheme="minorHAnsi"/>
+        </w:rPr>
+        <w:tab/>
+        <w:t>2.2.1. O usuário digita a mensagem que deseja enviar;</w:t>
+      </w:r>
+    </w:p>
+    <w:p>
+      <w:pPr>
+        <w:pStyle w:val="Standard"/>
+        <w:rPr>
+          <w:rFonts w:asciiTheme="minorHAnsi" w:hAnsiTheme="minorHAnsi"/>
+        </w:rPr>
+      </w:pPr>
+      <w:r>
+        <w:rPr>
+          <w:rFonts w:asciiTheme="minorHAnsi" w:hAnsiTheme="minorHAnsi"/>
+        </w:rPr>
+        <w:tab/>
+      </w:r>
+      <w:r>
+        <w:rPr>
+          <w:rFonts w:asciiTheme="minorHAnsi" w:hAnsiTheme="minorHAnsi"/>
+        </w:rPr>
+        <w:tab/>
+        <w:t>2.2.2. É escolhido o destinatário da mensagem;</w:t>
+      </w:r>
+    </w:p>
+    <w:p>
+      <w:pPr>
+        <w:pStyle w:val="Standard"/>
+        <w:ind w:left="1418"/>
+        <w:rPr>
+          <w:rFonts w:asciiTheme="minorHAnsi" w:hAnsiTheme="minorHAnsi"/>
+        </w:rPr>
+      </w:pPr>
+      <w:r>
+        <w:rPr>
+          <w:rFonts w:asciiTheme="minorHAnsi" w:hAnsiTheme="minorHAnsi"/>
+        </w:rPr>
+        <w:t>2.2.2.1. O destinatário não é encontrado;</w:t>
+      </w:r>
+    </w:p>
+    <w:p>
+      <w:pPr>
+        <w:pStyle w:val="Standard"/>
+        <w:ind w:left="1418"/>
+        <w:rPr>
+          <w:rFonts w:asciiTheme="minorHAnsi" w:hAnsiTheme="minorHAnsi"/>
+        </w:rPr>
+      </w:pPr>
+      <w:r>
+        <w:rPr>
+          <w:rFonts w:asciiTheme="minorHAnsi" w:hAnsiTheme="minorHAnsi"/>
+        </w:rPr>
+        <w:t>2.2.2.2. A mensagem não é enviada;</w:t>
+      </w:r>
+    </w:p>
+    <w:p>
+      <w:pPr>
+        <w:pStyle w:val="Standard"/>
+        <w:rPr>
+          <w:rFonts w:asciiTheme="minorHAnsi" w:hAnsiTheme="minorHAnsi"/>
+        </w:rPr>
+      </w:pPr>
+      <w:r>
+        <w:rPr>
+          <w:rFonts w:asciiTheme="minorHAnsi" w:hAnsiTheme="minorHAnsi"/>
+        </w:rPr>
+        <w:tab/>
+      </w:r>
+      <w:r>
+        <w:rPr>
+          <w:rFonts w:asciiTheme="minorHAnsi" w:hAnsiTheme="minorHAnsi"/>
+          <w:i/>
+          <w:iCs/>
+        </w:rPr>
+        <w:t>2.3. Fluxo alternativo (2)</w:t>
+      </w:r>
+    </w:p>
+    <w:p>
+      <w:pPr>
+        <w:pStyle w:val="Standard"/>
+        <w:rPr>
+          <w:rFonts w:asciiTheme="minorHAnsi" w:hAnsiTheme="minorHAnsi"/>
+        </w:rPr>
+      </w:pPr>
+      <w:r>
+        <w:rPr>
+          <w:rFonts w:asciiTheme="minorHAnsi" w:hAnsiTheme="minorHAnsi"/>
+        </w:rPr>
+        <w:tab/>
+      </w:r>
+      <w:r>
+        <w:rPr>
+          <w:rFonts w:asciiTheme="minorHAnsi" w:hAnsiTheme="minorHAnsi"/>
+        </w:rPr>
+        <w:tab/>
+        <w:t>2.3.1. O usuário digita a mensagem que deseja enviar;</w:t>
+      </w:r>
+    </w:p>
+    <w:p>
+      <w:pPr>
+        <w:pStyle w:val="Standard"/>
+        <w:rPr>
+          <w:rFonts w:asciiTheme="minorHAnsi" w:hAnsiTheme="minorHAnsi"/>
+        </w:rPr>
+      </w:pPr>
+      <w:r>
+        <w:rPr>
+          <w:rFonts w:asciiTheme="minorHAnsi" w:hAnsiTheme="minorHAnsi"/>
+        </w:rPr>
+        <w:tab/>
+      </w:r>
+      <w:r>
+        <w:rPr>
+          <w:rFonts w:asciiTheme="minorHAnsi" w:hAnsiTheme="minorHAnsi"/>
+        </w:rPr>
+        <w:tab/>
+        <w:t>2.3.2. É escolhido o destinatário e o usuário confirma o envio;</w:t>
+      </w:r>
+    </w:p>
+    <w:p>
+      <w:pPr>
+        <w:pStyle w:val="Standard"/>
+        <w:rPr>
+          <w:rFonts w:asciiTheme="minorHAnsi" w:hAnsiTheme="minorHAnsi"/>
+        </w:rPr>
+      </w:pPr>
+      <w:r>
+        <w:rPr>
+          <w:rFonts w:asciiTheme="minorHAnsi" w:hAnsiTheme="minorHAnsi"/>
+        </w:rPr>
+        <w:tab/>
+      </w:r>
+      <w:r>
+        <w:rPr>
+          <w:rFonts w:asciiTheme="minorHAnsi" w:hAnsiTheme="minorHAnsi"/>
+        </w:rPr>
+        <w:tab/>
+        <w:t>2.3.3. Ocorre um erro no envio e uma mensagem de erro é disparada;</w:t>
+      </w:r>
+    </w:p>
+    <w:p>
+      <w:pPr>
+        <w:pStyle w:val="Standard"/>
+        <w:ind w:left="1418"/>
+        <w:rPr>
+          <w:rFonts w:asciiTheme="minorHAnsi" w:hAnsiTheme="minorHAnsi"/>
+        </w:rPr>
+      </w:pPr>
+      <w:r>
+        <w:rPr>
+          <w:rFonts w:asciiTheme="minorHAnsi" w:hAnsiTheme="minorHAnsi"/>
+        </w:rPr>
+        <w:t>2.3.4. A mensagem não é enviada;</w:t>
+      </w:r>
+    </w:p>
+    <w:p>
+      <w:pPr>
+        <w:pStyle w:val="Standard"/>
+        <w:rPr>
+          <w:rFonts w:asciiTheme="minorHAnsi" w:hAnsiTheme="minorHAnsi"/>
+        </w:rPr>
+      </w:pPr>
+    </w:p>
+    <w:p>
+      <w:pPr>
+        <w:pStyle w:val="Standard"/>
+        <w:rPr>
+          <w:rFonts w:asciiTheme="minorHAnsi" w:hAnsiTheme="minorHAnsi"/>
+          <w:b/>
+          <w:bCs/>
+        </w:rPr>
+      </w:pPr>
+      <w:r>
+        <w:rPr>
+          <w:rFonts w:asciiTheme="minorHAnsi" w:hAnsiTheme="minorHAnsi"/>
+          <w:b/>
+          <w:bCs/>
+        </w:rPr>
+        <w:t>3. Visualizar a grade de disciplinas</w:t>
+      </w:r>
+    </w:p>
+    <w:p>
+      <w:pPr>
+        <w:pStyle w:val="Standard"/>
+        <w:rPr>
+          <w:rFonts w:asciiTheme="minorHAnsi" w:hAnsiTheme="minorHAnsi"/>
+          <w:b/>
+          <w:bCs/>
+        </w:rPr>
+      </w:pPr>
+      <w:r>
+        <w:rPr>
+          <w:rFonts w:asciiTheme="minorHAnsi" w:hAnsiTheme="minorHAnsi"/>
+          <w:b/>
+          <w:bCs/>
+        </w:rPr>
+        <w:tab/>
+      </w:r>
+      <w:r>
+        <w:rPr>
+          <w:rFonts w:asciiTheme="minorHAnsi" w:hAnsiTheme="minorHAnsi"/>
+          <w:i/>
+          <w:iCs/>
+        </w:rPr>
+        <w:t>3.1. Fluxo normal</w:t>
+      </w:r>
+    </w:p>
+    <w:p>
+      <w:pPr>
+        <w:pStyle w:val="Standard"/>
+        <w:rPr>
+          <w:rFonts w:asciiTheme="minorHAnsi" w:hAnsiTheme="minorHAnsi"/>
+          <w:b/>
+          <w:bCs/>
+        </w:rPr>
+      </w:pPr>
+      <w:r>
+        <w:rPr>
+          <w:rFonts w:asciiTheme="minorHAnsi" w:hAnsiTheme="minorHAnsi"/>
+          <w:b/>
+          <w:bCs/>
+        </w:rPr>
+        <w:tab/>
+      </w:r>
+      <w:r>
+        <w:rPr>
+          <w:rFonts w:asciiTheme="minorHAnsi" w:hAnsiTheme="minorHAnsi"/>
+          <w:b/>
+          <w:bCs/>
+        </w:rPr>
+        <w:tab/>
+      </w:r>
+      <w:r>
+        <w:rPr>
+          <w:rFonts w:asciiTheme="minorHAnsi" w:hAnsiTheme="minorHAnsi"/>
+        </w:rPr>
+        <w:t>3.1.1. O usuário clica na aba “disciplinas”;</w:t>
+      </w:r>
+    </w:p>
+    <w:p>
+      <w:pPr>
+        <w:pStyle w:val="Standard"/>
+        <w:rPr>
+          <w:rFonts w:asciiTheme="minorHAnsi" w:hAnsiTheme="minorHAnsi"/>
+        </w:rPr>
+      </w:pPr>
+      <w:r>
+        <w:rPr>
+          <w:rFonts w:asciiTheme="minorHAnsi" w:hAnsiTheme="minorHAnsi"/>
+        </w:rPr>
+        <w:tab/>
+      </w:r>
+      <w:r>
+        <w:rPr>
+          <w:rFonts w:asciiTheme="minorHAnsi" w:hAnsiTheme="minorHAnsi"/>
+        </w:rPr>
+        <w:tab/>
+        <w:t>3.1.2. A página é carregada;</w:t>
+      </w:r>
+    </w:p>
+    <w:p>
+      <w:pPr>
+        <w:pStyle w:val="Standard"/>
+        <w:rPr>
+          <w:rFonts w:asciiTheme="minorHAnsi" w:hAnsiTheme="minorHAnsi"/>
+        </w:rPr>
+      </w:pPr>
+      <w:r>
+        <w:rPr>
+          <w:rFonts w:asciiTheme="minorHAnsi" w:hAnsiTheme="minorHAnsi"/>
+        </w:rPr>
+        <w:tab/>
+      </w:r>
+      <w:r>
+        <w:rPr>
+          <w:rFonts w:asciiTheme="minorHAnsi" w:hAnsiTheme="minorHAnsi"/>
+        </w:rPr>
+        <w:tab/>
+        <w:t>3.1.3. O usuário busca as informações que necessita;</w:t>
+      </w:r>
+    </w:p>
+    <w:p>
+      <w:pPr>
+        <w:pStyle w:val="Standard"/>
+        <w:rPr>
+          <w:rFonts w:asciiTheme="minorHAnsi" w:hAnsiTheme="minorHAnsi"/>
+          <w:b/>
+          <w:bCs/>
+        </w:rPr>
+      </w:pPr>
+      <w:r>
+        <w:rPr>
+          <w:rFonts w:asciiTheme="minorHAnsi" w:hAnsiTheme="minorHAnsi"/>
+          <w:b/>
+          <w:bCs/>
+        </w:rPr>
+        <w:tab/>
+      </w:r>
+      <w:r>
+        <w:rPr>
+          <w:rFonts w:asciiTheme="minorHAnsi" w:hAnsiTheme="minorHAnsi"/>
+          <w:i/>
+          <w:iCs/>
+        </w:rPr>
+        <w:t>3.2. Fluxo alternativo</w:t>
+      </w:r>
+    </w:p>
+    <w:p>
+      <w:pPr>
+        <w:pStyle w:val="Standard"/>
+        <w:rPr>
+          <w:rFonts w:asciiTheme="minorHAnsi" w:hAnsiTheme="minorHAnsi"/>
+          <w:b/>
+          <w:bCs/>
+        </w:rPr>
+      </w:pPr>
+      <w:r>
+        <w:rPr>
+          <w:rFonts w:asciiTheme="minorHAnsi" w:hAnsiTheme="minorHAnsi"/>
+          <w:b/>
+          <w:bCs/>
+        </w:rPr>
+        <w:tab/>
+      </w:r>
+      <w:r>
+        <w:rPr>
+          <w:rFonts w:asciiTheme="minorHAnsi" w:hAnsiTheme="minorHAnsi"/>
+          <w:b/>
+          <w:bCs/>
+        </w:rPr>
+        <w:tab/>
+      </w:r>
+      <w:r>
+        <w:rPr>
+          <w:rFonts w:asciiTheme="minorHAnsi" w:hAnsiTheme="minorHAnsi"/>
+        </w:rPr>
+        <w:t>3.2.1. O usuário clica na aba “disciplinas”;</w:t>
+      </w:r>
+    </w:p>
+    <w:p>
+      <w:pPr>
+        <w:pStyle w:val="Standard"/>
+        <w:rPr>
+          <w:rFonts w:asciiTheme="minorHAnsi" w:hAnsiTheme="minorHAnsi"/>
+        </w:rPr>
+      </w:pPr>
+      <w:r>
+        <w:rPr>
+          <w:rFonts w:asciiTheme="minorHAnsi" w:hAnsiTheme="minorHAnsi"/>
+        </w:rPr>
+        <w:tab/>
+      </w:r>
+      <w:r>
+        <w:rPr>
+          <w:rFonts w:asciiTheme="minorHAnsi" w:hAnsiTheme="minorHAnsi"/>
+        </w:rPr>
+        <w:tab/>
+        <w:t>3.2.2. A página não é carregada;</w:t>
+      </w:r>
+    </w:p>
+    <w:p>
+      <w:pPr>
+        <w:pStyle w:val="Standard"/>
+        <w:rPr>
+          <w:rFonts w:asciiTheme="minorHAnsi" w:hAnsiTheme="minorHAnsi"/>
+        </w:rPr>
+      </w:pPr>
+      <w:r>
+        <w:rPr>
+          <w:rFonts w:asciiTheme="minorHAnsi" w:hAnsiTheme="minorHAnsi"/>
+        </w:rPr>
+        <w:tab/>
+      </w:r>
+      <w:r>
+        <w:rPr>
+          <w:rFonts w:asciiTheme="minorHAnsi" w:hAnsiTheme="minorHAnsi"/>
+        </w:rPr>
+        <w:tab/>
+        <w:t>3.2.3. Uma mensagem de erro é disparada;</w:t>
+      </w:r>
+    </w:p>
+    <w:p>
+      <w:pPr>
+        <w:pStyle w:val="Standard"/>
+        <w:rPr>
+          <w:rFonts w:asciiTheme="minorHAnsi" w:hAnsiTheme="minorHAnsi"/>
+        </w:rPr>
+      </w:pPr>
+    </w:p>
+    <w:p>
+      <w:pPr>
+        <w:pStyle w:val="Standard"/>
+        <w:rPr>
+          <w:rFonts w:asciiTheme="minorHAnsi" w:hAnsiTheme="minorHAnsi"/>
+          <w:b/>
+          <w:bCs/>
+        </w:rPr>
+      </w:pPr>
+      <w:r>
+        <w:rPr>
+          <w:rFonts w:asciiTheme="minorHAnsi" w:hAnsiTheme="minorHAnsi"/>
+          <w:b/>
+          <w:bCs/>
+        </w:rPr>
+        <w:t>4. Alterar dados disciplinas</w:t>
+      </w:r>
+    </w:p>
+    <w:p>
+      <w:pPr>
+        <w:pStyle w:val="Standard"/>
+        <w:ind w:left="709"/>
+        <w:rPr>
+          <w:rFonts w:asciiTheme="minorHAnsi" w:hAnsiTheme="minorHAnsi"/>
+          <w:i/>
+          <w:iCs/>
+        </w:rPr>
+      </w:pPr>
+      <w:r>
+        <w:rPr>
+          <w:rFonts w:asciiTheme="minorHAnsi" w:hAnsiTheme="minorHAnsi"/>
+          <w:i/>
+          <w:iCs/>
+        </w:rPr>
+        <w:t>4.1. Fluxo normal</w:t>
+      </w:r>
+    </w:p>
+    <w:p>
+      <w:pPr>
+        <w:pStyle w:val="Standard"/>
+        <w:ind w:left="1418"/>
+        <w:rPr>
+          <w:rFonts w:asciiTheme="minorHAnsi" w:hAnsiTheme="minorHAnsi"/>
+        </w:rPr>
+      </w:pPr>
+      <w:r>
+        <w:rPr>
+          <w:rFonts w:asciiTheme="minorHAnsi" w:hAnsiTheme="minorHAnsi"/>
+        </w:rPr>
+        <w:t>4.1.1. O usuário acessa a disciplina desejada;</w:t>
+      </w:r>
+    </w:p>
+    <w:p>
+      <w:pPr>
+        <w:pStyle w:val="Standard"/>
+        <w:ind w:left="1418"/>
+        <w:rPr>
+          <w:rFonts w:asciiTheme="minorHAnsi" w:hAnsiTheme="minorHAnsi"/>
+        </w:rPr>
+      </w:pPr>
+      <w:r>
+        <w:rPr>
+          <w:rFonts w:asciiTheme="minorHAnsi" w:hAnsiTheme="minorHAnsi"/>
+        </w:rPr>
+        <w:t>4.1.2. O usuário escolhe a opção editar;</w:t>
+      </w:r>
+    </w:p>
+    <w:p>
+      <w:pPr>
+        <w:pStyle w:val="Standard"/>
+        <w:ind w:left="1418"/>
+        <w:rPr>
+          <w:rFonts w:asciiTheme="minorHAnsi" w:hAnsiTheme="minorHAnsi"/>
+        </w:rPr>
+      </w:pPr>
+      <w:r>
+        <w:rPr>
+          <w:rFonts w:asciiTheme="minorHAnsi" w:hAnsiTheme="minorHAnsi"/>
+        </w:rPr>
+        <w:t>4.1.3. O usuário altera as informações desejadas;</w:t>
+      </w:r>
+    </w:p>
+    <w:p>
+      <w:pPr>
+        <w:pStyle w:val="Standard"/>
+        <w:ind w:left="1418"/>
+        <w:rPr>
+          <w:rFonts w:asciiTheme="minorHAnsi" w:hAnsiTheme="minorHAnsi"/>
+        </w:rPr>
+      </w:pPr>
+      <w:r>
+        <w:rPr>
+          <w:rFonts w:asciiTheme="minorHAnsi" w:hAnsiTheme="minorHAnsi"/>
+        </w:rPr>
+        <w:t>4.1.4. O usuário clica em salvar alterações;</w:t>
+      </w:r>
+    </w:p>
+    <w:p>
+      <w:pPr>
+        <w:pStyle w:val="Standard"/>
+        <w:ind w:left="1418"/>
+        <w:rPr>
+          <w:rFonts w:asciiTheme="minorHAnsi" w:hAnsiTheme="minorHAnsi"/>
+        </w:rPr>
+      </w:pPr>
+      <w:r>
+        <w:rPr>
+          <w:rFonts w:asciiTheme="minorHAnsi" w:hAnsiTheme="minorHAnsi"/>
+        </w:rPr>
+        <w:t>4.1.5. O sistema salva as operações;</w:t>
+      </w:r>
+    </w:p>
+    <w:p>
+      <w:pPr>
+        <w:pStyle w:val="Standard"/>
+        <w:ind w:left="709"/>
+        <w:rPr>
+          <w:rFonts w:asciiTheme="minorHAnsi" w:hAnsiTheme="minorHAnsi"/>
+          <w:i/>
+          <w:iCs/>
+        </w:rPr>
+      </w:pPr>
+      <w:r>
+        <w:rPr>
+          <w:rFonts w:asciiTheme="minorHAnsi" w:hAnsiTheme="minorHAnsi"/>
+          <w:i/>
+          <w:iCs/>
+        </w:rPr>
+        <w:lastRenderedPageBreak/>
+        <w:t>4.2. Fluxo alternativo (1)</w:t>
+      </w:r>
+    </w:p>
+    <w:p>
+      <w:pPr>
+        <w:pStyle w:val="Standard"/>
+        <w:ind w:left="1418"/>
+        <w:rPr>
+          <w:rFonts w:asciiTheme="minorHAnsi" w:hAnsiTheme="minorHAnsi"/>
+        </w:rPr>
+      </w:pPr>
+      <w:r>
+        <w:rPr>
+          <w:rFonts w:asciiTheme="minorHAnsi" w:hAnsiTheme="minorHAnsi"/>
+        </w:rPr>
+        <w:t>4.2.1 O usuário acessa a disciplina desejada;</w:t>
+      </w:r>
+    </w:p>
+    <w:p>
+      <w:pPr>
+        <w:pStyle w:val="Standard"/>
+        <w:ind w:left="1418"/>
+        <w:rPr>
+          <w:rFonts w:asciiTheme="minorHAnsi" w:hAnsiTheme="minorHAnsi"/>
+        </w:rPr>
+      </w:pPr>
+      <w:r>
+        <w:rPr>
+          <w:rFonts w:asciiTheme="minorHAnsi" w:hAnsiTheme="minorHAnsi"/>
+        </w:rPr>
+        <w:t>4.2.2. A disciplina é inexistente;</w:t>
+      </w:r>
+    </w:p>
+    <w:p>
+      <w:pPr>
+        <w:pStyle w:val="Standard"/>
+        <w:ind w:left="1418"/>
+        <w:rPr>
+          <w:rFonts w:asciiTheme="minorHAnsi" w:hAnsiTheme="minorHAnsi"/>
+        </w:rPr>
+      </w:pPr>
+      <w:r>
+        <w:rPr>
+          <w:rFonts w:asciiTheme="minorHAnsi" w:hAnsiTheme="minorHAnsi"/>
+        </w:rPr>
+        <w:t>4.2.2. Mensagem de erro é disparada;</w:t>
+      </w:r>
+    </w:p>
+    <w:p>
+      <w:pPr>
+        <w:pStyle w:val="Standard"/>
+        <w:ind w:left="709"/>
+        <w:rPr>
+          <w:rFonts w:asciiTheme="minorHAnsi" w:hAnsiTheme="minorHAnsi"/>
+          <w:i/>
+          <w:iCs/>
+        </w:rPr>
+      </w:pPr>
+      <w:r>
+        <w:rPr>
+          <w:rFonts w:asciiTheme="minorHAnsi" w:hAnsiTheme="minorHAnsi"/>
+          <w:i/>
+          <w:iCs/>
+        </w:rPr>
+        <w:t>4.3. Fluxo alternativo (2)</w:t>
+      </w:r>
+    </w:p>
+    <w:p>
+      <w:pPr>
+        <w:pStyle w:val="Standard"/>
+        <w:ind w:left="1418"/>
+        <w:rPr>
+          <w:rFonts w:asciiTheme="minorHAnsi" w:hAnsiTheme="minorHAnsi"/>
+        </w:rPr>
+      </w:pPr>
+      <w:r>
+        <w:rPr>
+          <w:rFonts w:asciiTheme="minorHAnsi" w:hAnsiTheme="minorHAnsi"/>
+        </w:rPr>
+        <w:t>4.3.1. O usuário acessa a disciplina desejada;</w:t>
+      </w:r>
+    </w:p>
+    <w:p>
+      <w:pPr>
+        <w:pStyle w:val="Standard"/>
+        <w:ind w:left="1418"/>
+        <w:rPr>
+          <w:rFonts w:asciiTheme="minorHAnsi" w:hAnsiTheme="minorHAnsi"/>
+        </w:rPr>
+      </w:pPr>
+      <w:r>
+        <w:rPr>
+          <w:rFonts w:asciiTheme="minorHAnsi" w:hAnsiTheme="minorHAnsi"/>
+        </w:rPr>
+        <w:t>4.3.2. O usuário escolhe a opção desejada;</w:t>
+      </w:r>
+    </w:p>
+    <w:p>
+      <w:pPr>
+        <w:pStyle w:val="Standard"/>
+        <w:ind w:left="1418"/>
+        <w:rPr>
+          <w:rFonts w:asciiTheme="minorHAnsi" w:hAnsiTheme="minorHAnsi"/>
+        </w:rPr>
+      </w:pPr>
+      <w:r>
+        <w:rPr>
+          <w:rFonts w:asciiTheme="minorHAnsi" w:hAnsiTheme="minorHAnsi"/>
+        </w:rPr>
+        <w:t>4.3.3. O usuário altera as informações desejadas;</w:t>
+      </w:r>
+    </w:p>
+    <w:p>
+      <w:pPr>
+        <w:pStyle w:val="Standard"/>
+        <w:ind w:left="1418"/>
+        <w:rPr>
+          <w:rFonts w:asciiTheme="minorHAnsi" w:hAnsiTheme="minorHAnsi"/>
+        </w:rPr>
+      </w:pPr>
+      <w:r>
+        <w:rPr>
+          <w:rFonts w:asciiTheme="minorHAnsi" w:hAnsiTheme="minorHAnsi"/>
+        </w:rPr>
+        <w:t>4.3.4. O usuário clica em salvar alterações;</w:t>
+      </w:r>
+    </w:p>
+    <w:p>
+      <w:pPr>
+        <w:pStyle w:val="Standard"/>
+        <w:ind w:left="1418"/>
+        <w:rPr>
+          <w:rFonts w:asciiTheme="minorHAnsi" w:hAnsiTheme="minorHAnsi"/>
+        </w:rPr>
+      </w:pPr>
+      <w:r>
+        <w:rPr>
+          <w:rFonts w:asciiTheme="minorHAnsi" w:hAnsiTheme="minorHAnsi"/>
+        </w:rPr>
+        <w:t>4.3.5. As alterações não são feitas, mensagem de erro é disparada;</w:t>
+      </w:r>
+    </w:p>
+    <w:p>
+      <w:pPr>
+        <w:pStyle w:val="Standard"/>
+        <w:ind w:left="1418"/>
+        <w:rPr>
+          <w:rFonts w:asciiTheme="minorHAnsi" w:hAnsiTheme="minorHAnsi"/>
+        </w:rPr>
+      </w:pPr>
+    </w:p>
+    <w:p>
+      <w:pPr>
+        <w:pStyle w:val="Standard"/>
+        <w:rPr>
+          <w:rFonts w:asciiTheme="minorHAnsi" w:hAnsiTheme="minorHAnsi"/>
+          <w:b/>
+          <w:bCs/>
+        </w:rPr>
+      </w:pPr>
+      <w:r>
+        <w:rPr>
+          <w:rFonts w:asciiTheme="minorHAnsi" w:hAnsiTheme="minorHAnsi"/>
+          <w:b/>
+          <w:bCs/>
+        </w:rPr>
+        <w:t>5. Adicionar disciplina</w:t>
+      </w:r>
+    </w:p>
+    <w:p>
+      <w:pPr>
+        <w:pStyle w:val="Standard"/>
+        <w:ind w:left="709"/>
+        <w:rPr>
+          <w:rFonts w:asciiTheme="minorHAnsi" w:hAnsiTheme="minorHAnsi"/>
+          <w:i/>
+          <w:iCs/>
+        </w:rPr>
+      </w:pPr>
+      <w:r>
+        <w:rPr>
+          <w:rFonts w:asciiTheme="minorHAnsi" w:hAnsiTheme="minorHAnsi"/>
+          <w:i/>
+          <w:iCs/>
+        </w:rPr>
+        <w:t>5.1. Fluxo normal</w:t>
+      </w:r>
+    </w:p>
+    <w:p>
+      <w:pPr>
+        <w:pStyle w:val="Standard"/>
+        <w:ind w:left="1418"/>
+        <w:rPr>
+          <w:rFonts w:asciiTheme="minorHAnsi" w:hAnsiTheme="minorHAnsi"/>
+        </w:rPr>
+      </w:pPr>
+      <w:r>
+        <w:rPr>
+          <w:rFonts w:asciiTheme="minorHAnsi" w:hAnsiTheme="minorHAnsi"/>
+        </w:rPr>
+        <w:t>5.1.1. O usuário escolhe a opção adicionar disciplina;</w:t>
+      </w:r>
+    </w:p>
+    <w:p>
+      <w:pPr>
+        <w:pStyle w:val="Standard"/>
+        <w:ind w:left="1418"/>
+        <w:rPr>
+          <w:rFonts w:asciiTheme="minorHAnsi" w:hAnsiTheme="minorHAnsi"/>
+        </w:rPr>
+      </w:pPr>
+      <w:r>
+        <w:rPr>
+          <w:rFonts w:asciiTheme="minorHAnsi" w:hAnsiTheme="minorHAnsi"/>
+        </w:rPr>
+        <w:t>5.1.2. O usuário adiciona as informações desta disciplina;</w:t>
+      </w:r>
+    </w:p>
+    <w:p>
+      <w:pPr>
+        <w:pStyle w:val="Standard"/>
+        <w:ind w:left="1418"/>
+        <w:rPr>
+          <w:rFonts w:asciiTheme="minorHAnsi" w:hAnsiTheme="minorHAnsi"/>
+        </w:rPr>
+      </w:pPr>
+      <w:r>
+        <w:rPr>
+          <w:rFonts w:asciiTheme="minorHAnsi" w:hAnsiTheme="minorHAnsi"/>
+        </w:rPr>
+        <w:t>5.1.3. O usuário adiciona os pré-requisitos desta disciplina;</w:t>
+      </w:r>
+    </w:p>
+    <w:p>
+      <w:pPr>
+        <w:pStyle w:val="Standard"/>
+        <w:ind w:left="1418"/>
+        <w:rPr>
+          <w:rFonts w:asciiTheme="minorHAnsi" w:hAnsiTheme="minorHAnsi"/>
+        </w:rPr>
+      </w:pPr>
+      <w:r>
+        <w:rPr>
+          <w:rFonts w:asciiTheme="minorHAnsi" w:hAnsiTheme="minorHAnsi"/>
+        </w:rPr>
+        <w:t>5.1.4. A nova disciplina é adicionada a grade;</w:t>
+      </w:r>
+    </w:p>
+    <w:p>
+      <w:pPr>
+        <w:pStyle w:val="Standard"/>
+        <w:rPr>
+          <w:rFonts w:asciiTheme="minorHAnsi" w:hAnsiTheme="minorHAnsi"/>
+        </w:rPr>
+      </w:pPr>
+      <w:r>
+        <w:rPr>
+          <w:rFonts w:asciiTheme="minorHAnsi" w:hAnsiTheme="minorHAnsi"/>
+        </w:rPr>
+        <w:tab/>
+      </w:r>
+      <w:r>
+        <w:rPr>
+          <w:rFonts w:asciiTheme="minorHAnsi" w:hAnsiTheme="minorHAnsi"/>
+          <w:i/>
+          <w:iCs/>
+        </w:rPr>
+        <w:t>5.2 Fluxo alternativo (1)</w:t>
+      </w:r>
+    </w:p>
+    <w:p>
+      <w:pPr>
+        <w:pStyle w:val="Standard"/>
+        <w:ind w:left="1418"/>
+        <w:rPr>
+          <w:rFonts w:asciiTheme="minorHAnsi" w:hAnsiTheme="minorHAnsi"/>
+        </w:rPr>
+      </w:pPr>
+      <w:r>
+        <w:rPr>
+          <w:rFonts w:asciiTheme="minorHAnsi" w:hAnsiTheme="minorHAnsi"/>
+        </w:rPr>
+        <w:t>5.2.1. O usuário escolhe a opção adicionar disciplina;</w:t>
+      </w:r>
+    </w:p>
+    <w:p>
+      <w:pPr>
+        <w:pStyle w:val="Standard"/>
+        <w:ind w:left="1418"/>
+        <w:rPr>
+          <w:rFonts w:asciiTheme="minorHAnsi" w:hAnsiTheme="minorHAnsi"/>
+        </w:rPr>
+      </w:pPr>
+      <w:r>
+        <w:rPr>
+          <w:rFonts w:asciiTheme="minorHAnsi" w:hAnsiTheme="minorHAnsi"/>
+        </w:rPr>
+        <w:t>5.2.2. Ao adicionar o nome da disciplina o sistema acusa que ela já existe;</w:t>
+      </w:r>
+    </w:p>
+    <w:p>
+      <w:pPr>
+        <w:pStyle w:val="Standard"/>
+        <w:ind w:left="1418"/>
+        <w:rPr>
+          <w:rFonts w:asciiTheme="minorHAnsi" w:hAnsiTheme="minorHAnsi"/>
+        </w:rPr>
+      </w:pPr>
+      <w:r>
+        <w:rPr>
+          <w:rFonts w:asciiTheme="minorHAnsi" w:hAnsiTheme="minorHAnsi"/>
+        </w:rPr>
+        <w:t>5.2.3. Operação é abortada;</w:t>
+      </w:r>
+    </w:p>
+    <w:p>
+      <w:pPr>
+        <w:pStyle w:val="Standard"/>
+        <w:rPr>
+          <w:rFonts w:asciiTheme="minorHAnsi" w:hAnsiTheme="minorHAnsi"/>
+        </w:rPr>
+      </w:pPr>
+      <w:r>
+        <w:rPr>
+          <w:rFonts w:asciiTheme="minorHAnsi" w:hAnsiTheme="minorHAnsi"/>
+        </w:rPr>
+        <w:tab/>
+      </w:r>
+      <w:r>
+        <w:rPr>
+          <w:rFonts w:asciiTheme="minorHAnsi" w:hAnsiTheme="minorHAnsi"/>
+          <w:i/>
+          <w:iCs/>
+        </w:rPr>
+        <w:t>5.3. Fluxo alternativo (2)</w:t>
+      </w:r>
+    </w:p>
+    <w:p>
+      <w:pPr>
+        <w:pStyle w:val="Standard"/>
+        <w:ind w:left="1418"/>
+        <w:rPr>
+          <w:rFonts w:asciiTheme="minorHAnsi" w:hAnsiTheme="minorHAnsi"/>
+        </w:rPr>
+      </w:pPr>
+      <w:r>
+        <w:rPr>
+          <w:rFonts w:asciiTheme="minorHAnsi" w:hAnsiTheme="minorHAnsi"/>
+        </w:rPr>
+        <w:t>5.3.1. O usuário escolhe a opção adicionar disciplina;</w:t>
+      </w:r>
+    </w:p>
+    <w:p>
+      <w:pPr>
+        <w:pStyle w:val="Standard"/>
+        <w:ind w:left="1418"/>
+        <w:rPr>
+          <w:rFonts w:asciiTheme="minorHAnsi" w:hAnsiTheme="minorHAnsi"/>
+        </w:rPr>
+      </w:pPr>
+      <w:r>
+        <w:rPr>
+          <w:rFonts w:asciiTheme="minorHAnsi" w:hAnsiTheme="minorHAnsi"/>
+        </w:rPr>
+        <w:t>5.3.2. O usuário adiciona as informações desta disciplina;</w:t>
+      </w:r>
+    </w:p>
+    <w:p>
+      <w:pPr>
+        <w:pStyle w:val="Standard"/>
+        <w:ind w:left="1418"/>
+        <w:rPr>
+          <w:rFonts w:asciiTheme="minorHAnsi" w:hAnsiTheme="minorHAnsi"/>
+        </w:rPr>
+      </w:pPr>
+      <w:r>
+        <w:rPr>
+          <w:rFonts w:asciiTheme="minorHAnsi" w:hAnsiTheme="minorHAnsi"/>
+        </w:rPr>
+        <w:t>5.3.4. O usuário pede que o sistema salve suas modificações;</w:t>
+      </w:r>
+    </w:p>
+    <w:p>
+      <w:pPr>
+        <w:pStyle w:val="Standard"/>
+        <w:ind w:left="1418"/>
+        <w:rPr>
+          <w:rFonts w:asciiTheme="minorHAnsi" w:hAnsiTheme="minorHAnsi"/>
+        </w:rPr>
+      </w:pPr>
+      <w:r>
+        <w:rPr>
+          <w:rFonts w:asciiTheme="minorHAnsi" w:hAnsiTheme="minorHAnsi"/>
+        </w:rPr>
+        <w:t>5.3.5. O sistema não consegue salvar os dados. Mensagem de erro é disparada;</w:t>
+      </w:r>
+    </w:p>
+    <w:p>
+      <w:pPr>
+        <w:pStyle w:val="Standard"/>
+        <w:rPr>
+          <w:rFonts w:asciiTheme="minorHAnsi" w:hAnsiTheme="minorHAnsi"/>
+        </w:rPr>
+      </w:pPr>
+    </w:p>
+    <w:p>
+      <w:pPr>
+        <w:pStyle w:val="Standard"/>
+        <w:rPr>
+          <w:rFonts w:asciiTheme="minorHAnsi" w:hAnsiTheme="minorHAnsi"/>
+          <w:b/>
+          <w:bCs/>
+        </w:rPr>
+      </w:pPr>
+      <w:r>
+        <w:rPr>
+          <w:rFonts w:asciiTheme="minorHAnsi" w:hAnsiTheme="minorHAnsi"/>
+          <w:b/>
+          <w:bCs/>
+        </w:rPr>
+        <w:t>6. Excluir disciplina</w:t>
+      </w:r>
+    </w:p>
+    <w:p>
+      <w:pPr>
+        <w:pStyle w:val="Standard"/>
+        <w:ind w:left="709"/>
+        <w:rPr>
+          <w:rFonts w:asciiTheme="minorHAnsi" w:hAnsiTheme="minorHAnsi"/>
+          <w:i/>
+          <w:iCs/>
+        </w:rPr>
+      </w:pPr>
+      <w:r>
+        <w:rPr>
+          <w:rFonts w:asciiTheme="minorHAnsi" w:hAnsiTheme="minorHAnsi"/>
+          <w:i/>
+          <w:iCs/>
+        </w:rPr>
+        <w:t>6.1. Fluxo normal</w:t>
+      </w:r>
+    </w:p>
+    <w:p>
+      <w:pPr>
+        <w:pStyle w:val="Standard"/>
+        <w:ind w:left="1418"/>
+        <w:rPr>
+          <w:rFonts w:asciiTheme="minorHAnsi" w:hAnsiTheme="minorHAnsi"/>
+        </w:rPr>
+      </w:pPr>
+      <w:r>
+        <w:rPr>
+          <w:rFonts w:asciiTheme="minorHAnsi" w:hAnsiTheme="minorHAnsi"/>
+        </w:rPr>
+        <w:t>6.1.1. O usuário escolhe a disciplina a ser excluída;</w:t>
+      </w:r>
+    </w:p>
+    <w:p>
+      <w:pPr>
+        <w:pStyle w:val="Standard"/>
+        <w:ind w:left="1418"/>
+        <w:rPr>
+          <w:rFonts w:asciiTheme="minorHAnsi" w:hAnsiTheme="minorHAnsi"/>
+        </w:rPr>
+      </w:pPr>
+      <w:r>
+        <w:rPr>
+          <w:rFonts w:asciiTheme="minorHAnsi" w:hAnsiTheme="minorHAnsi"/>
+        </w:rPr>
+        <w:t>6.1.2. O sistema avisa as possíveis modificações que ocorrerão, como a mudança de pré-requisitos de outras disciplinas e pede a confirmação da ação;</w:t>
+      </w:r>
+    </w:p>
+    <w:p>
+      <w:pPr>
+        <w:pStyle w:val="Standard"/>
+        <w:ind w:left="1418"/>
+        <w:rPr>
+          <w:rFonts w:asciiTheme="minorHAnsi" w:hAnsiTheme="minorHAnsi"/>
+        </w:rPr>
+      </w:pPr>
+      <w:r>
+        <w:rPr>
+          <w:rFonts w:asciiTheme="minorHAnsi" w:hAnsiTheme="minorHAnsi"/>
+        </w:rPr>
+        <w:t>6.1.3. O usuário confirma a ação;</w:t>
+      </w:r>
+    </w:p>
+    <w:p>
+      <w:pPr>
+        <w:pStyle w:val="Standard"/>
+        <w:ind w:left="1418"/>
+        <w:rPr>
+          <w:rFonts w:asciiTheme="minorHAnsi" w:hAnsiTheme="minorHAnsi"/>
+        </w:rPr>
+      </w:pPr>
+      <w:r>
+        <w:rPr>
+          <w:rFonts w:asciiTheme="minorHAnsi" w:hAnsiTheme="minorHAnsi"/>
+        </w:rPr>
+        <w:t>6.1.4. A disciplina é excluída;</w:t>
+      </w:r>
+    </w:p>
+    <w:p>
+      <w:pPr>
+        <w:pStyle w:val="Standard"/>
+        <w:ind w:left="709"/>
+        <w:rPr>
+          <w:rFonts w:asciiTheme="minorHAnsi" w:hAnsiTheme="minorHAnsi"/>
+          <w:i/>
+          <w:iCs/>
+        </w:rPr>
+      </w:pPr>
+      <w:r>
+        <w:rPr>
+          <w:rFonts w:asciiTheme="minorHAnsi" w:hAnsiTheme="minorHAnsi"/>
+          <w:i/>
+          <w:iCs/>
+        </w:rPr>
+        <w:t>6.2. Fluxo alternativo (1)</w:t>
+      </w:r>
+    </w:p>
+    <w:p>
+      <w:pPr>
+        <w:pStyle w:val="Standard"/>
+        <w:ind w:left="1418"/>
+        <w:rPr>
+          <w:rFonts w:asciiTheme="minorHAnsi" w:hAnsiTheme="minorHAnsi"/>
+        </w:rPr>
+      </w:pPr>
+      <w:r>
+        <w:rPr>
+          <w:rFonts w:asciiTheme="minorHAnsi" w:hAnsiTheme="minorHAnsi"/>
+        </w:rPr>
+        <w:t>6.2.1. O usuário escolhe a disciplina a ser excluída;</w:t>
+      </w:r>
+    </w:p>
+    <w:p>
+      <w:pPr>
+        <w:pStyle w:val="Standard"/>
+        <w:ind w:left="1418"/>
+        <w:rPr>
+          <w:rFonts w:asciiTheme="minorHAnsi" w:hAnsiTheme="minorHAnsi"/>
+        </w:rPr>
+      </w:pPr>
+      <w:r>
+        <w:rPr>
+          <w:rFonts w:asciiTheme="minorHAnsi" w:hAnsiTheme="minorHAnsi"/>
+        </w:rPr>
+        <w:t>6.2.1. O sistema não encontra a disciplina escolhida;</w:t>
+      </w:r>
+    </w:p>
+    <w:p>
+      <w:pPr>
+        <w:pStyle w:val="Standard"/>
+        <w:ind w:left="1418"/>
+        <w:rPr>
+          <w:rFonts w:asciiTheme="minorHAnsi" w:hAnsiTheme="minorHAnsi"/>
+        </w:rPr>
+      </w:pPr>
+      <w:r>
+        <w:rPr>
+          <w:rFonts w:asciiTheme="minorHAnsi" w:hAnsiTheme="minorHAnsi"/>
+        </w:rPr>
+        <w:t>6.2.2. Um aviso é mandado na tela;</w:t>
+      </w:r>
+    </w:p>
+    <w:p>
+      <w:pPr>
+        <w:pStyle w:val="Standard"/>
+        <w:ind w:left="1418"/>
+        <w:rPr>
+          <w:rFonts w:asciiTheme="minorHAnsi" w:hAnsiTheme="minorHAnsi"/>
+        </w:rPr>
+      </w:pPr>
+      <w:r>
+        <w:rPr>
+          <w:rFonts w:asciiTheme="minorHAnsi" w:hAnsiTheme="minorHAnsi"/>
+        </w:rPr>
+        <w:t>6.2.3. A operação é abortada;</w:t>
+      </w:r>
+    </w:p>
+    <w:p>
+      <w:pPr>
+        <w:pStyle w:val="Standard"/>
+        <w:ind w:left="709"/>
+        <w:rPr>
+          <w:rFonts w:asciiTheme="minorHAnsi" w:hAnsiTheme="minorHAnsi"/>
+          <w:i/>
+          <w:iCs/>
+        </w:rPr>
+      </w:pPr>
+      <w:r>
+        <w:rPr>
+          <w:rFonts w:asciiTheme="minorHAnsi" w:hAnsiTheme="minorHAnsi"/>
+          <w:i/>
+          <w:iCs/>
+        </w:rPr>
+        <w:t>6.3. Fluxo alternativo (2)</w:t>
+      </w:r>
+    </w:p>
+    <w:p>
+      <w:pPr>
+        <w:pStyle w:val="Standard"/>
+        <w:ind w:left="1418"/>
+        <w:rPr>
+          <w:rFonts w:asciiTheme="minorHAnsi" w:hAnsiTheme="minorHAnsi"/>
+        </w:rPr>
+      </w:pPr>
+      <w:r>
+        <w:rPr>
+          <w:rFonts w:asciiTheme="minorHAnsi" w:hAnsiTheme="minorHAnsi"/>
+        </w:rPr>
+        <w:t>6.3.1. O usuário escolhe a disciplina a ser excluída;</w:t>
+      </w:r>
+    </w:p>
+    <w:p>
+      <w:pPr>
+        <w:pStyle w:val="Standard"/>
+        <w:ind w:left="1418"/>
+        <w:rPr>
+          <w:rFonts w:asciiTheme="minorHAnsi" w:hAnsiTheme="minorHAnsi"/>
+        </w:rPr>
+      </w:pPr>
+      <w:r>
+        <w:rPr>
+          <w:rFonts w:asciiTheme="minorHAnsi" w:hAnsiTheme="minorHAnsi"/>
+        </w:rPr>
+        <w:t>6.3.2. O sistema avisa as possíveis modificações que ocorrerão, como a mudança de pré-requisitos de outras disciplinas e pede a confirmação da ação;</w:t>
+      </w:r>
+    </w:p>
+    <w:p>
+      <w:pPr>
+        <w:pStyle w:val="Standard"/>
+        <w:ind w:left="1418"/>
+        <w:rPr>
+          <w:rFonts w:asciiTheme="minorHAnsi" w:hAnsiTheme="minorHAnsi"/>
+        </w:rPr>
+      </w:pPr>
+      <w:r>
+        <w:rPr>
+          <w:rFonts w:asciiTheme="minorHAnsi" w:hAnsiTheme="minorHAnsi"/>
+        </w:rPr>
+        <w:t>6.3.3. O usuário desiste da alteração e a operação é descartada;</w:t>
+      </w:r>
+    </w:p>
+    <w:p>
+      <w:pPr>
+        <w:pStyle w:val="Standard"/>
+        <w:ind w:left="1418"/>
+        <w:rPr>
+          <w:rFonts w:asciiTheme="minorHAnsi" w:hAnsiTheme="minorHAnsi"/>
+        </w:rPr>
+      </w:pPr>
+    </w:p>
+    <w:p>
+      <w:pPr>
+        <w:pStyle w:val="Standard"/>
+        <w:rPr>
+          <w:rFonts w:asciiTheme="minorHAnsi" w:hAnsiTheme="minorHAnsi"/>
+          <w:b/>
+          <w:bCs/>
+        </w:rPr>
+      </w:pPr>
+      <w:r>
+        <w:rPr>
+          <w:rFonts w:asciiTheme="minorHAnsi" w:hAnsiTheme="minorHAnsi"/>
+          <w:b/>
+          <w:bCs/>
+        </w:rPr>
+        <w:lastRenderedPageBreak/>
+        <w:t>7. Adicionar tópico fórum</w:t>
+      </w:r>
+    </w:p>
+    <w:p>
+      <w:pPr>
+        <w:pStyle w:val="Standard"/>
+        <w:ind w:left="709"/>
+        <w:rPr>
+          <w:rFonts w:asciiTheme="minorHAnsi" w:hAnsiTheme="minorHAnsi"/>
+          <w:i/>
+          <w:iCs/>
+        </w:rPr>
+      </w:pPr>
+      <w:r>
+        <w:rPr>
+          <w:rFonts w:asciiTheme="minorHAnsi" w:hAnsiTheme="minorHAnsi"/>
+          <w:i/>
+          <w:iCs/>
+        </w:rPr>
+        <w:t>7.1. Fluxo normal</w:t>
+      </w:r>
+    </w:p>
+    <w:p>
+      <w:pPr>
+        <w:pStyle w:val="Standard"/>
+        <w:ind w:left="1418"/>
+        <w:rPr>
+          <w:rFonts w:asciiTheme="minorHAnsi" w:hAnsiTheme="minorHAnsi"/>
+        </w:rPr>
+      </w:pPr>
+      <w:r>
+        <w:rPr>
+          <w:rFonts w:asciiTheme="minorHAnsi" w:hAnsiTheme="minorHAnsi"/>
+        </w:rPr>
+        <w:t>7.1.1. O usuário clica na opção adicionar tópico;</w:t>
+      </w:r>
+    </w:p>
+    <w:p>
+      <w:pPr>
+        <w:pStyle w:val="Standard"/>
+        <w:ind w:left="1418"/>
+        <w:rPr>
+          <w:rFonts w:asciiTheme="minorHAnsi" w:hAnsiTheme="minorHAnsi"/>
+        </w:rPr>
+      </w:pPr>
+      <w:r>
+        <w:rPr>
+          <w:rFonts w:asciiTheme="minorHAnsi" w:hAnsiTheme="minorHAnsi"/>
+        </w:rPr>
+        <w:t>7.1.2. O usuário adiciona um nome e uma descrição ao tópico;</w:t>
+      </w:r>
+    </w:p>
+    <w:p>
+      <w:pPr>
+        <w:pStyle w:val="Standard"/>
+        <w:ind w:left="1418"/>
+        <w:rPr>
+          <w:rFonts w:asciiTheme="minorHAnsi" w:hAnsiTheme="minorHAnsi"/>
+        </w:rPr>
+      </w:pPr>
+      <w:r>
+        <w:rPr>
+          <w:rFonts w:asciiTheme="minorHAnsi" w:hAnsiTheme="minorHAnsi"/>
+        </w:rPr>
+        <w:t>7.1.3. O usuário salva o tópico;</w:t>
+      </w:r>
+    </w:p>
+    <w:p>
+      <w:pPr>
+        <w:pStyle w:val="Standard"/>
+        <w:ind w:left="1418"/>
+        <w:rPr>
+          <w:rFonts w:asciiTheme="minorHAnsi" w:hAnsiTheme="minorHAnsi"/>
+        </w:rPr>
+      </w:pPr>
+      <w:r>
+        <w:rPr>
+          <w:rFonts w:asciiTheme="minorHAnsi" w:hAnsiTheme="minorHAnsi"/>
+        </w:rPr>
+        <w:t>7.1.4. O sistema cria o novo tópico no fórum;</w:t>
+      </w:r>
+    </w:p>
+    <w:p>
+      <w:pPr>
+        <w:pStyle w:val="Standard"/>
+        <w:ind w:left="709"/>
+        <w:rPr>
+          <w:rFonts w:asciiTheme="minorHAnsi" w:hAnsiTheme="minorHAnsi"/>
+          <w:i/>
+          <w:iCs/>
+        </w:rPr>
+      </w:pPr>
+      <w:r>
+        <w:rPr>
+          <w:rFonts w:asciiTheme="minorHAnsi" w:hAnsiTheme="minorHAnsi"/>
+          <w:i/>
+          <w:iCs/>
+        </w:rPr>
+        <w:t>7.2. Fluxo alternativo</w:t>
+      </w:r>
+    </w:p>
+    <w:p>
+      <w:pPr>
+        <w:pStyle w:val="Standard"/>
+        <w:ind w:left="1418"/>
+        <w:rPr>
+          <w:rFonts w:asciiTheme="minorHAnsi" w:hAnsiTheme="minorHAnsi"/>
+        </w:rPr>
+      </w:pPr>
+      <w:r>
+        <w:rPr>
+          <w:rFonts w:asciiTheme="minorHAnsi" w:hAnsiTheme="minorHAnsi"/>
+        </w:rPr>
+        <w:t>7.2.1. O usuário clica na opção adicionar tópico;</w:t>
+      </w:r>
+    </w:p>
+    <w:p>
+      <w:pPr>
+        <w:pStyle w:val="Standard"/>
+        <w:ind w:left="1418"/>
+        <w:rPr>
+          <w:rFonts w:asciiTheme="minorHAnsi" w:hAnsiTheme="minorHAnsi"/>
+        </w:rPr>
+      </w:pPr>
+      <w:r>
+        <w:rPr>
+          <w:rFonts w:asciiTheme="minorHAnsi" w:hAnsiTheme="minorHAnsi"/>
+        </w:rPr>
+        <w:t>7.2.2. O usuário adiciona um nome e uma descrição ao tópico;</w:t>
+      </w:r>
+    </w:p>
+    <w:p>
+      <w:pPr>
+        <w:pStyle w:val="Standard"/>
+        <w:ind w:left="1418"/>
+        <w:rPr>
+          <w:rFonts w:asciiTheme="minorHAnsi" w:hAnsiTheme="minorHAnsi"/>
+        </w:rPr>
+      </w:pPr>
+      <w:r>
+        <w:rPr>
+          <w:rFonts w:asciiTheme="minorHAnsi" w:hAnsiTheme="minorHAnsi"/>
+        </w:rPr>
+        <w:t>7.2.3. O sistema acusa que o tópico já existe;</w:t>
+      </w:r>
+    </w:p>
+    <w:p>
+      <w:pPr>
+        <w:pStyle w:val="Standard"/>
+        <w:ind w:left="1418"/>
+        <w:rPr>
+          <w:rFonts w:asciiTheme="minorHAnsi" w:hAnsiTheme="minorHAnsi"/>
+        </w:rPr>
+      </w:pPr>
+      <w:r>
+        <w:rPr>
+          <w:rFonts w:asciiTheme="minorHAnsi" w:hAnsiTheme="minorHAnsi"/>
+        </w:rPr>
+        <w:t>7.2.4. O usuário cancela a operação;</w:t>
+      </w:r>
+    </w:p>
+    <w:p>
+      <w:pPr>
+        <w:pStyle w:val="Standard"/>
+        <w:ind w:left="1418"/>
+        <w:rPr>
+          <w:rFonts w:asciiTheme="minorHAnsi" w:hAnsiTheme="minorHAnsi"/>
+        </w:rPr>
+      </w:pPr>
+    </w:p>
+    <w:p>
+      <w:pPr>
+        <w:pStyle w:val="Standard"/>
+        <w:rPr>
+          <w:rFonts w:asciiTheme="minorHAnsi" w:hAnsiTheme="minorHAnsi"/>
+        </w:rPr>
+      </w:pPr>
+    </w:p>
+    <w:p>
+      <w:pPr>
+        <w:pStyle w:val="Standard"/>
+        <w:rPr>
+          <w:rFonts w:asciiTheme="minorHAnsi" w:hAnsiTheme="minorHAnsi"/>
+          <w:b/>
+          <w:bCs/>
+        </w:rPr>
+      </w:pPr>
+      <w:r>
+        <w:rPr>
+          <w:rFonts w:asciiTheme="minorHAnsi" w:hAnsiTheme="minorHAnsi"/>
+          <w:b/>
+          <w:bCs/>
+        </w:rPr>
+        <w:t>8. Excluir tópico fórum</w:t>
+      </w:r>
+    </w:p>
+    <w:p>
+      <w:pPr>
+        <w:pStyle w:val="Standard"/>
+        <w:ind w:left="709"/>
+        <w:rPr>
+          <w:rFonts w:asciiTheme="minorHAnsi" w:hAnsiTheme="minorHAnsi"/>
+          <w:i/>
+          <w:iCs/>
+        </w:rPr>
+      </w:pPr>
+      <w:r>
+        <w:rPr>
+          <w:rFonts w:asciiTheme="minorHAnsi" w:hAnsiTheme="minorHAnsi"/>
+          <w:i/>
+          <w:iCs/>
+        </w:rPr>
+        <w:t>8.1. Fluxo normal</w:t>
+      </w:r>
+    </w:p>
+    <w:p>
+      <w:pPr>
+        <w:pStyle w:val="Standard"/>
+        <w:ind w:left="1418"/>
+        <w:rPr>
+          <w:rFonts w:asciiTheme="minorHAnsi" w:hAnsiTheme="minorHAnsi"/>
+        </w:rPr>
+      </w:pPr>
+      <w:r>
+        <w:rPr>
+          <w:rFonts w:asciiTheme="minorHAnsi" w:hAnsiTheme="minorHAnsi"/>
+        </w:rPr>
+        <w:t>8.1.1. O usuário escolhe o tópico que deseja excluir;</w:t>
+      </w:r>
+    </w:p>
+    <w:p>
+      <w:pPr>
+        <w:pStyle w:val="Standard"/>
+        <w:ind w:left="1418"/>
+        <w:rPr>
+          <w:rFonts w:asciiTheme="minorHAnsi" w:hAnsiTheme="minorHAnsi"/>
+        </w:rPr>
+      </w:pPr>
+      <w:r>
+        <w:rPr>
+          <w:rFonts w:asciiTheme="minorHAnsi" w:hAnsiTheme="minorHAnsi"/>
+        </w:rPr>
+        <w:t>8.1.2. Uma mensagem com um pedido de confirmação aparece na tela;</w:t>
+      </w:r>
+    </w:p>
+    <w:p>
+      <w:pPr>
+        <w:pStyle w:val="Standard"/>
+        <w:ind w:left="1418"/>
+        <w:rPr>
+          <w:rFonts w:asciiTheme="minorHAnsi" w:hAnsiTheme="minorHAnsi"/>
+        </w:rPr>
+      </w:pPr>
+      <w:r>
+        <w:rPr>
+          <w:rFonts w:asciiTheme="minorHAnsi" w:hAnsiTheme="minorHAnsi"/>
+        </w:rPr>
+        <w:t>8.1.3. O usuário confirma a ação;</w:t>
+      </w:r>
+    </w:p>
+    <w:p>
+      <w:pPr>
+        <w:pStyle w:val="Standard"/>
+        <w:ind w:left="1418"/>
+        <w:rPr>
+          <w:rFonts w:asciiTheme="minorHAnsi" w:hAnsiTheme="minorHAnsi"/>
+        </w:rPr>
+      </w:pPr>
+      <w:r>
+        <w:rPr>
+          <w:rFonts w:asciiTheme="minorHAnsi" w:hAnsiTheme="minorHAnsi"/>
+        </w:rPr>
+        <w:t>8.1.4. O sistema exclui o tópico do fórum;</w:t>
+      </w:r>
+    </w:p>
+    <w:p>
+      <w:pPr>
+        <w:pStyle w:val="Standard"/>
+        <w:ind w:left="709"/>
+        <w:rPr>
+          <w:rFonts w:asciiTheme="minorHAnsi" w:hAnsiTheme="minorHAnsi"/>
+          <w:i/>
+          <w:iCs/>
+        </w:rPr>
+      </w:pPr>
+      <w:r>
+        <w:rPr>
+          <w:rFonts w:asciiTheme="minorHAnsi" w:hAnsiTheme="minorHAnsi"/>
+          <w:i/>
+          <w:iCs/>
+        </w:rPr>
+        <w:t>8.2. Fluxo alternativo</w:t>
+      </w:r>
+    </w:p>
+    <w:p>
+      <w:pPr>
+        <w:pStyle w:val="Standard"/>
+        <w:ind w:left="1418"/>
+        <w:rPr>
+          <w:rFonts w:asciiTheme="minorHAnsi" w:hAnsiTheme="minorHAnsi"/>
+        </w:rPr>
+      </w:pPr>
+      <w:r>
+        <w:rPr>
+          <w:rFonts w:asciiTheme="minorHAnsi" w:hAnsiTheme="minorHAnsi"/>
+        </w:rPr>
+        <w:t>8.2.1. O usuário escolhe o tópico que deseja excluir;</w:t>
+      </w:r>
+    </w:p>
+    <w:p>
+      <w:pPr>
+        <w:pStyle w:val="Standard"/>
+        <w:ind w:left="1418"/>
+        <w:rPr>
+          <w:rFonts w:asciiTheme="minorHAnsi" w:hAnsiTheme="minorHAnsi"/>
+        </w:rPr>
+      </w:pPr>
+      <w:r>
+        <w:rPr>
+          <w:rFonts w:asciiTheme="minorHAnsi" w:hAnsiTheme="minorHAnsi"/>
+        </w:rPr>
+        <w:t>8.2.2. O usuário é avisado que aquele tópico é permanente e não pode ser excluído;</w:t>
+      </w:r>
+    </w:p>
+    <w:p>
+      <w:pPr>
+        <w:pStyle w:val="Standard"/>
+        <w:ind w:left="1418"/>
+        <w:rPr>
+          <w:rFonts w:asciiTheme="minorHAnsi" w:hAnsiTheme="minorHAnsi"/>
+        </w:rPr>
+      </w:pPr>
+      <w:r>
+        <w:rPr>
+          <w:rFonts w:asciiTheme="minorHAnsi" w:hAnsiTheme="minorHAnsi"/>
+        </w:rPr>
+        <w:t>8.2.3. O sistema aborta a operação;</w:t>
+      </w:r>
+    </w:p>
+    <w:p>
+      <w:pPr>
+        <w:pStyle w:val="Standard"/>
+        <w:ind w:left="1418"/>
+        <w:rPr>
+          <w:rFonts w:asciiTheme="minorHAnsi" w:hAnsiTheme="minorHAnsi"/>
+        </w:rPr>
+      </w:pPr>
+    </w:p>
+    <w:p>
+      <w:pPr>
+        <w:pStyle w:val="Standard"/>
+        <w:rPr>
+          <w:rFonts w:asciiTheme="minorHAnsi" w:hAnsiTheme="minorHAnsi"/>
+          <w:b/>
+          <w:bCs/>
+        </w:rPr>
+      </w:pPr>
+      <w:r>
+        <w:rPr>
+          <w:rFonts w:asciiTheme="minorHAnsi" w:hAnsiTheme="minorHAnsi"/>
+          <w:b/>
+          <w:bCs/>
+        </w:rPr>
+        <w:t>9. Postar conteúdo</w:t>
+      </w:r>
+    </w:p>
+    <w:p>
+      <w:pPr>
+        <w:pStyle w:val="Standard"/>
+        <w:ind w:left="709"/>
+        <w:rPr>
+          <w:rFonts w:asciiTheme="minorHAnsi" w:hAnsiTheme="minorHAnsi"/>
+          <w:i/>
+          <w:iCs/>
+        </w:rPr>
+      </w:pPr>
+      <w:r>
+        <w:rPr>
+          <w:rFonts w:asciiTheme="minorHAnsi" w:hAnsiTheme="minorHAnsi"/>
+          <w:i/>
+          <w:iCs/>
+        </w:rPr>
+        <w:t>9.1. Fluxo normal</w:t>
+      </w:r>
+    </w:p>
+    <w:p>
+      <w:pPr>
+        <w:pStyle w:val="Standard"/>
+        <w:ind w:left="1418"/>
+        <w:rPr>
+          <w:rFonts w:asciiTheme="minorHAnsi" w:hAnsiTheme="minorHAnsi"/>
+        </w:rPr>
+      </w:pPr>
+      <w:r>
+        <w:rPr>
+          <w:rFonts w:asciiTheme="minorHAnsi" w:hAnsiTheme="minorHAnsi"/>
+        </w:rPr>
+        <w:t>9.1.1. O usuário escolhe o tópico no qual o conteúdo será postado;</w:t>
+      </w:r>
+    </w:p>
+    <w:p>
+      <w:pPr>
+        <w:pStyle w:val="Standard"/>
+        <w:ind w:left="1418"/>
+        <w:rPr>
+          <w:rFonts w:asciiTheme="minorHAnsi" w:hAnsiTheme="minorHAnsi"/>
+        </w:rPr>
+      </w:pPr>
+      <w:r>
+        <w:rPr>
+          <w:rFonts w:asciiTheme="minorHAnsi" w:hAnsiTheme="minorHAnsi"/>
+        </w:rPr>
+        <w:t>9.1.2. O usuário coloca o conteúdo a ser postado na área destinada para isso;</w:t>
+      </w:r>
+    </w:p>
+    <w:p>
+      <w:pPr>
+        <w:pStyle w:val="Standard"/>
+        <w:ind w:left="1418"/>
+        <w:rPr>
+          <w:rFonts w:asciiTheme="minorHAnsi" w:hAnsiTheme="minorHAnsi"/>
+        </w:rPr>
+      </w:pPr>
+      <w:r>
+        <w:rPr>
+          <w:rFonts w:asciiTheme="minorHAnsi" w:hAnsiTheme="minorHAnsi"/>
+        </w:rPr>
+        <w:t>9.1.3. O usuário confirma a ação;</w:t>
+      </w:r>
+    </w:p>
+    <w:p>
+      <w:pPr>
+        <w:pStyle w:val="Standard"/>
+        <w:ind w:left="1418"/>
+        <w:rPr>
+          <w:rFonts w:asciiTheme="minorHAnsi" w:hAnsiTheme="minorHAnsi"/>
+        </w:rPr>
+      </w:pPr>
+      <w:r>
+        <w:rPr>
+          <w:rFonts w:asciiTheme="minorHAnsi" w:hAnsiTheme="minorHAnsi"/>
+        </w:rPr>
+        <w:t>9.1.4. O sistema publica o conteúdo no tópico escolhido;</w:t>
+      </w:r>
+    </w:p>
+    <w:p>
+      <w:pPr>
+        <w:pStyle w:val="Standard"/>
+        <w:ind w:left="709"/>
+        <w:rPr>
+          <w:rFonts w:asciiTheme="minorHAnsi" w:hAnsiTheme="minorHAnsi"/>
+          <w:i/>
+          <w:iCs/>
+        </w:rPr>
+      </w:pPr>
+      <w:r>
+        <w:rPr>
+          <w:rFonts w:asciiTheme="minorHAnsi" w:hAnsiTheme="minorHAnsi"/>
+          <w:i/>
+          <w:iCs/>
+        </w:rPr>
+        <w:t>9.2. Fluxo normal</w:t>
+      </w:r>
+    </w:p>
+    <w:p>
+      <w:pPr>
+        <w:pStyle w:val="Standard"/>
+        <w:ind w:left="1418"/>
+        <w:rPr>
+          <w:rFonts w:asciiTheme="minorHAnsi" w:hAnsiTheme="minorHAnsi"/>
+        </w:rPr>
+      </w:pPr>
+      <w:r>
+        <w:rPr>
+          <w:rFonts w:asciiTheme="minorHAnsi" w:hAnsiTheme="minorHAnsi"/>
+        </w:rPr>
+        <w:t>9.2.1. O usuário escolhe o tópico no qual o conteúdo será postado;</w:t>
+      </w:r>
+    </w:p>
+    <w:p>
+      <w:pPr>
+        <w:pStyle w:val="Standard"/>
+        <w:ind w:left="1418"/>
+        <w:rPr>
+          <w:rFonts w:asciiTheme="minorHAnsi" w:hAnsiTheme="minorHAnsi"/>
+        </w:rPr>
+      </w:pPr>
+      <w:r>
+        <w:rPr>
+          <w:rFonts w:asciiTheme="minorHAnsi" w:hAnsiTheme="minorHAnsi"/>
+        </w:rPr>
+        <w:t>9.2.2. O tópico não é encontrado no fórum;</w:t>
+      </w:r>
+    </w:p>
+    <w:p>
+      <w:pPr>
+        <w:pStyle w:val="Standard"/>
+        <w:ind w:left="1418"/>
+        <w:rPr>
+          <w:rFonts w:asciiTheme="minorHAnsi" w:hAnsiTheme="minorHAnsi"/>
+        </w:rPr>
+      </w:pPr>
+      <w:r>
+        <w:rPr>
+          <w:rFonts w:asciiTheme="minorHAnsi" w:hAnsiTheme="minorHAnsi"/>
+        </w:rPr>
+        <w:t>9.2.3. A ação é abortada e uma mensagem de erro é disparada;</w:t>
+      </w:r>
+    </w:p>
+    <w:p>
+      <w:pPr>
+        <w:pStyle w:val="Standard"/>
+        <w:ind w:left="1418"/>
+        <w:rPr>
+          <w:rFonts w:asciiTheme="minorHAnsi" w:hAnsiTheme="minorHAnsi"/>
+        </w:rPr>
+      </w:pPr>
+    </w:p>
+    <w:p>
+      <w:pPr>
+        <w:pStyle w:val="Standard"/>
+        <w:rPr>
+          <w:rFonts w:asciiTheme="minorHAnsi" w:hAnsiTheme="minorHAnsi"/>
+          <w:b/>
+          <w:bCs/>
+        </w:rPr>
+      </w:pPr>
+      <w:r>
+        <w:rPr>
+          <w:rFonts w:asciiTheme="minorHAnsi" w:hAnsiTheme="minorHAnsi"/>
+          <w:b/>
+          <w:bCs/>
+        </w:rPr>
+        <w:t xml:space="preserve">10. Anexar </w:t>
+      </w:r>
+      <w:proofErr w:type="gramStart"/>
+      <w:r>
+        <w:rPr>
+          <w:rFonts w:asciiTheme="minorHAnsi" w:hAnsiTheme="minorHAnsi"/>
+          <w:b/>
+          <w:bCs/>
+        </w:rPr>
+        <w:t>arquivo(</w:t>
+      </w:r>
+      <w:proofErr w:type="gramEnd"/>
+      <w:r>
+        <w:rPr>
+          <w:rFonts w:asciiTheme="minorHAnsi" w:hAnsiTheme="minorHAnsi"/>
+          <w:b/>
+          <w:bCs/>
+        </w:rPr>
+        <w:t>s)</w:t>
+      </w:r>
+    </w:p>
+    <w:p>
+      <w:pPr>
+        <w:pStyle w:val="Standard"/>
+        <w:ind w:left="709"/>
+        <w:rPr>
+          <w:rFonts w:asciiTheme="minorHAnsi" w:hAnsiTheme="minorHAnsi"/>
+          <w:i/>
+          <w:iCs/>
+        </w:rPr>
+      </w:pPr>
+      <w:r>
+        <w:rPr>
+          <w:rFonts w:asciiTheme="minorHAnsi" w:hAnsiTheme="minorHAnsi"/>
+          <w:i/>
+          <w:iCs/>
+        </w:rPr>
+        <w:t>10.1. Fluxo normal</w:t>
+      </w:r>
+    </w:p>
+    <w:p>
+      <w:pPr>
+        <w:pStyle w:val="Standard"/>
+        <w:ind w:left="1418"/>
+        <w:rPr>
+          <w:rFonts w:asciiTheme="minorHAnsi" w:hAnsiTheme="minorHAnsi"/>
+        </w:rPr>
+      </w:pPr>
+      <w:r>
+        <w:rPr>
+          <w:rFonts w:asciiTheme="minorHAnsi" w:hAnsiTheme="minorHAnsi"/>
+        </w:rPr>
+        <w:t>10.1.1. O usuário escolhe em qual postagem deseja anexar o arquivo;</w:t>
+      </w:r>
+    </w:p>
+    <w:p>
+      <w:pPr>
+        <w:pStyle w:val="Standard"/>
+        <w:ind w:left="1418"/>
+        <w:rPr>
+          <w:rFonts w:asciiTheme="minorHAnsi" w:hAnsiTheme="minorHAnsi"/>
+        </w:rPr>
+      </w:pPr>
+      <w:r>
+        <w:rPr>
+          <w:rFonts w:asciiTheme="minorHAnsi" w:hAnsiTheme="minorHAnsi"/>
+        </w:rPr>
+        <w:t>10.1.2. O usuário escolhe o arquivo desejado;</w:t>
+      </w:r>
+    </w:p>
+    <w:p>
+      <w:pPr>
+        <w:pStyle w:val="Standard"/>
+        <w:ind w:left="1418"/>
+        <w:rPr>
+          <w:rFonts w:asciiTheme="minorHAnsi" w:hAnsiTheme="minorHAnsi"/>
+        </w:rPr>
+      </w:pPr>
+      <w:r>
+        <w:rPr>
+          <w:rFonts w:asciiTheme="minorHAnsi" w:hAnsiTheme="minorHAnsi"/>
+        </w:rPr>
+        <w:t>10.1.3. Uma mensagem com um pedido de confirmação aparece na tela;</w:t>
+      </w:r>
+    </w:p>
+    <w:p>
+      <w:pPr>
+        <w:pStyle w:val="Standard"/>
+        <w:ind w:left="1418"/>
+        <w:rPr>
+          <w:rFonts w:asciiTheme="minorHAnsi" w:hAnsiTheme="minorHAnsi"/>
+        </w:rPr>
+      </w:pPr>
+      <w:r>
+        <w:rPr>
+          <w:rFonts w:asciiTheme="minorHAnsi" w:hAnsiTheme="minorHAnsi"/>
+        </w:rPr>
+        <w:t>10.1.4. O usuário confirma a ação;</w:t>
+      </w:r>
+    </w:p>
+    <w:p>
+      <w:pPr>
+        <w:pStyle w:val="Standard"/>
+        <w:ind w:left="1418"/>
+        <w:rPr>
+          <w:rFonts w:asciiTheme="minorHAnsi" w:hAnsiTheme="minorHAnsi"/>
+        </w:rPr>
+      </w:pPr>
+      <w:r>
+        <w:rPr>
+          <w:rFonts w:asciiTheme="minorHAnsi" w:hAnsiTheme="minorHAnsi"/>
+        </w:rPr>
+        <w:t>10.1.5. O arquivo é anexado e publicado junto com a postagem escolhida;</w:t>
+      </w:r>
+    </w:p>
+    <w:p>
+      <w:pPr>
+        <w:pStyle w:val="Standard"/>
+        <w:ind w:left="709"/>
+        <w:rPr>
+          <w:rFonts w:asciiTheme="minorHAnsi" w:hAnsiTheme="minorHAnsi"/>
+          <w:i/>
+          <w:iCs/>
+        </w:rPr>
+      </w:pPr>
+      <w:r>
+        <w:rPr>
+          <w:rFonts w:asciiTheme="minorHAnsi" w:hAnsiTheme="minorHAnsi"/>
+          <w:i/>
+          <w:iCs/>
+        </w:rPr>
+        <w:t>10.2. Fluxo alternativo</w:t>
+      </w:r>
+    </w:p>
+    <w:p>
+      <w:pPr>
+        <w:pStyle w:val="Standard"/>
+        <w:ind w:left="1418"/>
+        <w:rPr>
+          <w:rFonts w:asciiTheme="minorHAnsi" w:hAnsiTheme="minorHAnsi"/>
+        </w:rPr>
+      </w:pPr>
+      <w:r>
+        <w:rPr>
+          <w:rFonts w:asciiTheme="minorHAnsi" w:hAnsiTheme="minorHAnsi"/>
+        </w:rPr>
+        <w:t>10.2.1. O usuário escolhe em qual postagem deseja anexar o arquivo;</w:t>
+      </w:r>
+    </w:p>
+    <w:p>
+      <w:pPr>
+        <w:pStyle w:val="Standard"/>
+        <w:ind w:left="1418"/>
+        <w:rPr>
+          <w:rFonts w:asciiTheme="minorHAnsi" w:hAnsiTheme="minorHAnsi"/>
+        </w:rPr>
+      </w:pPr>
+      <w:r>
+        <w:rPr>
+          <w:rFonts w:asciiTheme="minorHAnsi" w:hAnsiTheme="minorHAnsi"/>
+        </w:rPr>
+        <w:lastRenderedPageBreak/>
+        <w:t>10.2.2. O usuário escolhe o arquivo desejado;</w:t>
+      </w:r>
+    </w:p>
+    <w:p>
+      <w:pPr>
+        <w:pStyle w:val="Standard"/>
+        <w:ind w:left="1418"/>
+        <w:rPr>
+          <w:rFonts w:asciiTheme="minorHAnsi" w:hAnsiTheme="minorHAnsi"/>
+        </w:rPr>
+      </w:pPr>
+      <w:r>
+        <w:rPr>
+          <w:rFonts w:asciiTheme="minorHAnsi" w:hAnsiTheme="minorHAnsi"/>
+        </w:rPr>
+        <w:t>10.2.3. O arquivo tem tamanho maior do que o suportado pelo sistema;</w:t>
+      </w:r>
+    </w:p>
+    <w:p>
+      <w:pPr>
+        <w:pStyle w:val="Standard"/>
+        <w:ind w:left="1418"/>
+        <w:rPr>
+          <w:rFonts w:asciiTheme="minorHAnsi" w:hAnsiTheme="minorHAnsi"/>
+        </w:rPr>
+      </w:pPr>
+      <w:r>
+        <w:rPr>
+          <w:rFonts w:asciiTheme="minorHAnsi" w:hAnsiTheme="minorHAnsi"/>
+        </w:rPr>
+        <w:t>10.2.4. O usuário termina a operação;</w:t>
+      </w:r>
+    </w:p>
+    <w:p>
+      <w:pPr>
+        <w:pStyle w:val="Standard"/>
+        <w:ind w:left="1418"/>
+        <w:rPr>
+          <w:rFonts w:asciiTheme="minorHAnsi" w:hAnsiTheme="minorHAnsi"/>
+        </w:rPr>
+      </w:pPr>
+    </w:p>
+    <w:p>
+      <w:pPr>
+        <w:pStyle w:val="Standard"/>
+        <w:rPr>
+          <w:rFonts w:asciiTheme="minorHAnsi" w:hAnsiTheme="minorHAnsi"/>
+          <w:b/>
+          <w:bCs/>
+        </w:rPr>
+      </w:pPr>
+      <w:r>
+        <w:rPr>
+          <w:rFonts w:asciiTheme="minorHAnsi" w:hAnsiTheme="minorHAnsi"/>
+          <w:b/>
+          <w:bCs/>
+        </w:rPr>
+        <w:t>11. Pesquisar conteúdo</w:t>
+      </w:r>
+    </w:p>
+    <w:p>
+      <w:pPr>
+        <w:pStyle w:val="Standard"/>
+        <w:ind w:left="709"/>
+        <w:rPr>
+          <w:rFonts w:asciiTheme="minorHAnsi" w:hAnsiTheme="minorHAnsi"/>
+          <w:i/>
+          <w:iCs/>
+        </w:rPr>
+      </w:pPr>
+      <w:r>
+        <w:rPr>
+          <w:rFonts w:asciiTheme="minorHAnsi" w:hAnsiTheme="minorHAnsi"/>
+          <w:i/>
+          <w:iCs/>
+        </w:rPr>
+        <w:t>11.1 fluxo normal</w:t>
+      </w:r>
+    </w:p>
+    <w:p>
+      <w:pPr>
+        <w:pStyle w:val="Standard"/>
+        <w:ind w:left="1418"/>
+        <w:rPr>
+          <w:rFonts w:asciiTheme="minorHAnsi" w:hAnsiTheme="minorHAnsi"/>
+        </w:rPr>
+      </w:pPr>
+      <w:r>
+        <w:rPr>
+          <w:rFonts w:asciiTheme="minorHAnsi" w:hAnsiTheme="minorHAnsi"/>
+        </w:rPr>
+        <w:t>11.1.1. O usuário digita na caixa de busca o que ele deseja pesquisar;</w:t>
+      </w:r>
+    </w:p>
+    <w:p>
+      <w:pPr>
+        <w:pStyle w:val="Standard"/>
+        <w:ind w:left="1418"/>
+        <w:rPr>
+          <w:rFonts w:asciiTheme="minorHAnsi" w:hAnsiTheme="minorHAnsi"/>
+        </w:rPr>
+      </w:pPr>
+      <w:r>
+        <w:rPr>
+          <w:rFonts w:asciiTheme="minorHAnsi" w:hAnsiTheme="minorHAnsi"/>
+        </w:rPr>
+        <w:t xml:space="preserve">11.1.2. Os conteúdos marcados com </w:t>
+      </w:r>
+      <w:proofErr w:type="gramStart"/>
+      <w:r>
+        <w:rPr>
+          <w:rFonts w:asciiTheme="minorHAnsi" w:hAnsiTheme="minorHAnsi"/>
+        </w:rPr>
+        <w:t>a(</w:t>
+      </w:r>
+      <w:proofErr w:type="gramEnd"/>
+      <w:r>
+        <w:rPr>
+          <w:rFonts w:asciiTheme="minorHAnsi" w:hAnsiTheme="minorHAnsi"/>
+        </w:rPr>
+        <w:t xml:space="preserve">s) </w:t>
+      </w:r>
+      <w:proofErr w:type="spellStart"/>
+      <w:r>
+        <w:rPr>
+          <w:rFonts w:asciiTheme="minorHAnsi" w:hAnsiTheme="minorHAnsi"/>
+        </w:rPr>
+        <w:t>tag</w:t>
+      </w:r>
+      <w:proofErr w:type="spellEnd"/>
+      <w:r>
+        <w:rPr>
+          <w:rFonts w:asciiTheme="minorHAnsi" w:hAnsiTheme="minorHAnsi"/>
+        </w:rPr>
+        <w:t>(s) utilizada(s) são listados;</w:t>
+      </w:r>
+    </w:p>
+    <w:p/>
+    <w:p>
+      <w:pPr>
+        <w:pStyle w:val="Ttulo1"/>
+      </w:pPr>
+      <w:r>
+        <w:t>Diagrama</w:t>
       </w:r>
     </w:p>
     <w:p>
@@ -1087,7 +3438,7 @@
         <w:rPr>
           <w:sz w:val="28"/>
         </w:rPr>
-        <w:t>DIAGRAMA</w:t>
+        <w:t>Caso de Uso</w:t>
       </w:r>
     </w:p>
     <w:p>
@@ -1110,24 +3461,16 @@
           <w:sz w:val="28"/>
         </w:rPr>
       </w:pPr>
-    </w:p>
-    <w:p>
-      <w:pPr>
-        <w:rPr>
-          <w:sz w:val="28"/>
-        </w:rPr>
-      </w:pPr>
       <w:r>
         <w:rPr>
           <w:noProof/>
-          <w:sz w:val="28"/>
           <w:lang w:eastAsia="pt-BR"/>
         </w:rPr>
         <w:drawing>
           <wp:inline distT="0" distB="0" distL="0" distR="0">
             <wp:extent cx="6120130" cy="4977765"/>
             <wp:effectExtent l="0" t="0" r="0" b="0"/>
-            <wp:docPr id="2" name="Imagem 2"/>
+            <wp:docPr id="1" name="Imagem 2"/>
             <wp:cNvGraphicFramePr>
               <a:graphicFrameLocks xmlns:a="http://schemas.openxmlformats.org/drawingml/2006/main" noChangeAspect="1"/>
             </wp:cNvGraphicFramePr>
@@ -1135,22 +3478,18 @@
               <a:graphicData uri="http://schemas.openxmlformats.org/drawingml/2006/picture">
                 <pic:pic xmlns:pic="http://schemas.openxmlformats.org/drawingml/2006/picture">
                   <pic:nvPicPr>
-                    <pic:cNvPr id="2" name="DiagramadeCasosdeUsos (1).png"/>
-                    <pic:cNvPicPr/>
+                    <pic:cNvPr id="1" name="Imagem 2"/>
+                    <pic:cNvPicPr>
+                      <a:picLocks noChangeAspect="1" noChangeArrowheads="1"/>
+                    </pic:cNvPicPr>
                   </pic:nvPicPr>
                   <pic:blipFill>
-                    <a:blip r:embed="rId6" cstate="print">
-                      <a:extLst>
-                        <a:ext uri="{28A0092B-C50C-407E-A947-70E740481C1C}">
-                          <a14:useLocalDpi xmlns:a14="http://schemas.microsoft.com/office/drawing/2010/main" val="0"/>
-                        </a:ext>
-                      </a:extLst>
-                    </a:blip>
+                    <a:blip r:embed="rId8"/>
                     <a:stretch>
                       <a:fillRect/>
                     </a:stretch>
                   </pic:blipFill>
-                  <pic:spPr>
+                  <pic:spPr bwMode="auto">
                     <a:xfrm>
                       <a:off x="0" y="0"/>
                       <a:ext cx="6120130" cy="4977765"/>
@@ -1175,73 +3514,24 @@
     </w:p>
     <w:p>
       <w:pPr>
+        <w:pStyle w:val="Ttulo1"/>
+      </w:pPr>
+      <w:r>
+        <w:lastRenderedPageBreak/>
+        <w:t>Diagrama</w:t>
+      </w:r>
+    </w:p>
+    <w:p>
+      <w:pPr>
         <w:rPr>
           <w:sz w:val="28"/>
         </w:rPr>
       </w:pPr>
-    </w:p>
-    <w:p>
-      <w:pPr>
+      <w:r>
         <w:rPr>
           <w:sz w:val="28"/>
         </w:rPr>
-      </w:pPr>
-    </w:p>
-    <w:p>
-      <w:pPr>
-        <w:rPr>
-          <w:sz w:val="28"/>
-        </w:rPr>
-      </w:pPr>
-    </w:p>
-    <w:p>
-      <w:pPr>
-        <w:rPr>
-          <w:sz w:val="28"/>
-        </w:rPr>
-      </w:pPr>
-    </w:p>
-    <w:p>
-      <w:pPr>
-        <w:rPr>
-          <w:sz w:val="28"/>
-        </w:rPr>
-      </w:pPr>
-    </w:p>
-    <w:p>
-      <w:pPr>
-        <w:rPr>
-          <w:sz w:val="28"/>
-        </w:rPr>
-      </w:pPr>
-    </w:p>
-    <w:p>
-      <w:pPr>
-        <w:rPr>
-          <w:sz w:val="28"/>
-        </w:rPr>
-      </w:pPr>
-    </w:p>
-    <w:p>
-      <w:pPr>
-        <w:pStyle w:val="Ttulo1"/>
-      </w:pPr>
-      <w:r>
-        <w:lastRenderedPageBreak/>
-        <w:t>Classe</w:t>
-      </w:r>
-    </w:p>
-    <w:p>
-      <w:pPr>
-        <w:rPr>
-          <w:sz w:val="28"/>
-        </w:rPr>
-      </w:pPr>
-      <w:r>
-        <w:rPr>
-          <w:sz w:val="28"/>
-        </w:rPr>
-        <w:t>DIAGRAMA</w:t>
+        <w:t>Classes</w:t>
       </w:r>
     </w:p>
     <w:p>
@@ -1263,14 +3553,13 @@
       <w:r>
         <w:rPr>
           <w:noProof/>
-          <w:sz w:val="24"/>
           <w:lang w:eastAsia="pt-BR"/>
         </w:rPr>
         <w:drawing>
-          <wp:inline distT="0" distB="0" distL="0" distR="0" wp14:anchorId="2ADBA678" wp14:editId="478E03F6">
-            <wp:extent cx="6305550" cy="5880934"/>
+          <wp:inline distT="0" distB="0" distL="0" distR="0" wp14:anchorId="0B608938" wp14:editId="117CF1BA">
+            <wp:extent cx="6305550" cy="5880735"/>
             <wp:effectExtent l="0" t="0" r="0" b="0"/>
-            <wp:docPr id="3" name="Imagem 3" descr="C:\Users\Vitor\AppData\Local\Microsoft\Windows\INetCache\Content.Word\d_classe(undone).png"/>
+            <wp:docPr id="2" name="Imagem 3" descr="C:\Users\Vitor\AppData\Local\Microsoft\Windows\INetCache\Content.Word\d_classe(undone).png"/>
             <wp:cNvGraphicFramePr>
               <a:graphicFrameLocks xmlns:a="http://schemas.openxmlformats.org/drawingml/2006/main" noChangeAspect="1"/>
             </wp:cNvGraphicFramePr>
@@ -1278,20 +3567,13 @@
               <a:graphicData uri="http://schemas.openxmlformats.org/drawingml/2006/picture">
                 <pic:pic xmlns:pic="http://schemas.openxmlformats.org/drawingml/2006/picture">
                   <pic:nvPicPr>
-                    <pic:cNvPr id="0" name="Picture 4" descr="C:\Users\Vitor\AppData\Local\Microsoft\Windows\INetCache\Content.Word\d_classe(undone).png"/>
+                    <pic:cNvPr id="2" name="Imagem 3" descr="C:\Users\Vitor\AppData\Local\Microsoft\Windows\INetCache\Content.Word\d_classe(undone).png"/>
                     <pic:cNvPicPr>
                       <a:picLocks noChangeAspect="1" noChangeArrowheads="1"/>
                     </pic:cNvPicPr>
                   </pic:nvPicPr>
                   <pic:blipFill>
-                    <a:blip r:embed="rId7">
-                      <a:extLst>
-                        <a:ext uri="{28A0092B-C50C-407E-A947-70E740481C1C}">
-                          <a14:useLocalDpi xmlns:a14="http://schemas.microsoft.com/office/drawing/2010/main" val="0"/>
-                        </a:ext>
-                      </a:extLst>
-                    </a:blip>
-                    <a:srcRect/>
+                    <a:blip r:embed="rId9"/>
                     <a:stretch>
                       <a:fillRect/>
                     </a:stretch>
@@ -1299,15 +3581,11 @@
                   <pic:spPr bwMode="auto">
                     <a:xfrm>
                       <a:off x="0" y="0"/>
-                      <a:ext cx="6319254" cy="5893715"/>
+                      <a:ext cx="6305550" cy="5880735"/>
                     </a:xfrm>
                     <a:prstGeom prst="rect">
                       <a:avLst/>
                     </a:prstGeom>
-                    <a:noFill/>
-                    <a:ln>
-                      <a:noFill/>
-                    </a:ln>
                   </pic:spPr>
                 </pic:pic>
               </a:graphicData>
@@ -1361,99 +3639,61 @@
         <w:rPr>
           <w:sz w:val="28"/>
         </w:rPr>
-        <w:t xml:space="preserve">Tomemos como exemplo que existam quatro diferentes categorias de eventos: palestra, esporte, reunião e debate. Assim, o número de combinações passíveis de seleção para o usuário é 16(4x4), por isso, o método para enviar o e-mail </w:t>
-      </w:r>
-      <w:r>
+        <w:t>Tomemos como exemplo que existam quatro diferentes categorias de eventos: palestra, esporte, reunião e debate. Assim, o número de combinações passíveis de seleção para o usuário é 16(4x4), por isso, o método para enviar o e-mail toma apenas como parâmetro um número inteiro.</w:t>
+      </w:r>
+    </w:p>
+    <w:p>
+      <w:pPr>
+        <w:jc w:val="both"/>
         <w:rPr>
           <w:sz w:val="28"/>
-        </w:rPr>
-        <w:t>toma apenas</w:t>
-      </w:r>
+          <w:u w:val="single"/>
+        </w:rPr>
+      </w:pPr>
       <w:r>
         <w:rPr>
           <w:sz w:val="28"/>
-        </w:rPr>
-        <w:t xml:space="preserve"> como parâmetro um número inteiro.</w:t>
-      </w:r>
-    </w:p>
-    <w:p>
-      <w:pPr>
-        <w:jc w:val="both"/>
-        <w:rPr>
-          <w:sz w:val="28"/>
-        </w:rPr>
-      </w:pPr>
-      <w:r>
-        <w:rPr>
-          <w:sz w:val="28"/>
+          <w:u w:val="single"/>
         </w:rPr>
         <w:lastRenderedPageBreak/>
-        <w:t>Exemplo acima aplicado</w:t>
-      </w:r>
-      <w:r>
-        <w:rPr>
-          <w:sz w:val="28"/>
-        </w:rPr>
-        <w:t>:</w:t>
-      </w:r>
-    </w:p>
-    <w:p>
-      <w:pPr>
-        <w:jc w:val="both"/>
-        <w:rPr>
-          <w:sz w:val="24"/>
-        </w:rPr>
+        <w:t>Exemplo acima aplicado:</w:t>
+      </w:r>
+    </w:p>
+    <w:p>
+      <w:pPr>
         <w:sectPr>
           <w:pgSz w:w="11906" w:h="16838"/>
-          <w:pgMar w:top="1134" w:right="1134" w:bottom="1134" w:left="1134" w:header="709" w:footer="709" w:gutter="0"/>
-          <w:cols w:space="708"/>
+          <w:pgMar w:top="1134" w:right="1134" w:bottom="1134" w:left="1134" w:header="0" w:footer="0" w:gutter="0"/>
+          <w:cols w:space="720"/>
+          <w:formProt w:val="0"/>
           <w:docGrid w:linePitch="360"/>
         </w:sectPr>
       </w:pPr>
     </w:p>
-    <w:p>
-      <w:pPr>
-        <w:jc w:val="both"/>
-        <w:rPr>
-          <w:sz w:val="24"/>
-        </w:rPr>
-      </w:pPr>
-    </w:p>
-    <w:p>
-      <w:pPr>
-        <w:jc w:val="both"/>
-        <w:rPr>
-          <w:sz w:val="24"/>
-        </w:rPr>
-        <w:sectPr>
-          <w:type w:val="continuous"/>
-          <w:pgSz w:w="11906" w:h="16838"/>
-          <w:pgMar w:top="1134" w:right="1134" w:bottom="1134" w:left="1134" w:header="709" w:footer="709" w:gutter="0"/>
-          <w:cols w:num="2" w:space="708"/>
-          <w:docGrid w:linePitch="360"/>
-        </w:sectPr>
-      </w:pPr>
-    </w:p>
     <w:tbl>
       <w:tblPr>
-        <w:tblStyle w:val="TabeladeGradeClara"/>
-        <w:tblW w:w="5000" w:type="pct"/>
+        <w:tblStyle w:val="TabelaSimples4"/>
+        <w:tblpPr w:leftFromText="141" w:rightFromText="141" w:vertAnchor="text" w:horzAnchor="margin" w:tblpXSpec="center" w:tblpY="290"/>
+        <w:tblW w:w="10526" w:type="pct"/>
         <w:tblLook w:val="04A0" w:firstRow="1" w:lastRow="0" w:firstColumn="1" w:lastColumn="0" w:noHBand="0" w:noVBand="1"/>
       </w:tblPr>
       <w:tblGrid>
-        <w:gridCol w:w="4927"/>
-        <w:gridCol w:w="4927"/>
+        <w:gridCol w:w="4926"/>
+        <w:gridCol w:w="4928"/>
       </w:tblGrid>
       <w:tr>
+        <w:trPr>
+          <w:cnfStyle w:val="100000000000" w:firstRow="1" w:lastRow="0" w:firstColumn="0" w:lastColumn="0" w:oddVBand="0" w:evenVBand="0" w:oddHBand="0" w:evenHBand="0" w:firstRowFirstColumn="0" w:firstRowLastColumn="0" w:lastRowFirstColumn="0" w:lastRowLastColumn="0"/>
+          <w:trHeight w:val="311"/>
+        </w:trPr>
         <w:tc>
           <w:tcPr>
-            <w:tcW w:w="2500" w:type="pct"/>
-            <w:tcBorders>
-              <w:bottom w:val="single" w:sz="6" w:space="0" w:color="auto"/>
-            </w:tcBorders>
+            <w:cnfStyle w:val="001000000000" w:firstRow="0" w:lastRow="0" w:firstColumn="1" w:lastColumn="0" w:oddVBand="0" w:evenVBand="0" w:oddHBand="0" w:evenHBand="0" w:firstRowFirstColumn="0" w:firstRowLastColumn="0" w:lastRowFirstColumn="0" w:lastRowLastColumn="0"/>
+            <w:tcW w:w="4926" w:type="dxa"/>
           </w:tcPr>
           <w:p>
             <w:pPr>
+              <w:spacing w:after="0"/>
               <w:jc w:val="both"/>
               <w:rPr>
                 <w:sz w:val="24"/>
@@ -1463,22 +3703,19 @@
               <w:rPr>
                 <w:sz w:val="24"/>
               </w:rPr>
-              <w:lastRenderedPageBreak/>
               <w:t>Apenas esporte: 1</w:t>
             </w:r>
           </w:p>
         </w:tc>
         <w:tc>
           <w:tcPr>
-            <w:tcW w:w="2500" w:type="pct"/>
-            <w:tcBorders>
-              <w:top w:val="single" w:sz="6" w:space="0" w:color="auto"/>
-              <w:bottom w:val="single" w:sz="6" w:space="0" w:color="auto"/>
-            </w:tcBorders>
+            <w:tcW w:w="4928" w:type="dxa"/>
           </w:tcPr>
           <w:p>
             <w:pPr>
+              <w:spacing w:after="0"/>
               <w:jc w:val="both"/>
+              <w:cnfStyle w:val="100000000000" w:firstRow="1" w:lastRow="0" w:firstColumn="0" w:lastColumn="0" w:oddVBand="0" w:evenVBand="0" w:oddHBand="0" w:evenHBand="0" w:firstRowFirstColumn="0" w:firstRowLastColumn="0" w:lastRowFirstColumn="0" w:lastRowLastColumn="0"/>
               <w:rPr>
                 <w:sz w:val="24"/>
               </w:rPr>
@@ -1493,16 +3730,18 @@
         </w:tc>
       </w:tr>
       <w:tr>
+        <w:trPr>
+          <w:cnfStyle w:val="000000100000" w:firstRow="0" w:lastRow="0" w:firstColumn="0" w:lastColumn="0" w:oddVBand="0" w:evenVBand="0" w:oddHBand="1" w:evenHBand="0" w:firstRowFirstColumn="0" w:firstRowLastColumn="0" w:lastRowFirstColumn="0" w:lastRowLastColumn="0"/>
+          <w:trHeight w:val="297"/>
+        </w:trPr>
         <w:tc>
           <w:tcPr>
-            <w:tcW w:w="2500" w:type="pct"/>
-            <w:tcBorders>
-              <w:top w:val="single" w:sz="6" w:space="0" w:color="auto"/>
-              <w:bottom w:val="single" w:sz="6" w:space="0" w:color="auto"/>
-            </w:tcBorders>
+            <w:cnfStyle w:val="001000000000" w:firstRow="0" w:lastRow="0" w:firstColumn="1" w:lastColumn="0" w:oddVBand="0" w:evenVBand="0" w:oddHBand="0" w:evenHBand="0" w:firstRowFirstColumn="0" w:firstRowLastColumn="0" w:lastRowFirstColumn="0" w:lastRowLastColumn="0"/>
+            <w:tcW w:w="4926" w:type="dxa"/>
           </w:tcPr>
           <w:p>
             <w:pPr>
+              <w:spacing w:after="0"/>
               <w:jc w:val="both"/>
               <w:rPr>
                 <w:sz w:val="24"/>
@@ -1518,21 +3757,21 @@
         </w:tc>
         <w:tc>
           <w:tcPr>
-            <w:tcW w:w="2500" w:type="pct"/>
-            <w:tcBorders>
-              <w:top w:val="single" w:sz="6" w:space="0" w:color="auto"/>
-              <w:bottom w:val="single" w:sz="6" w:space="0" w:color="auto"/>
-            </w:tcBorders>
+            <w:tcW w:w="4928" w:type="dxa"/>
           </w:tcPr>
           <w:p>
             <w:pPr>
+              <w:spacing w:after="0"/>
               <w:jc w:val="both"/>
-              <w:rPr>
+              <w:cnfStyle w:val="000000100000" w:firstRow="0" w:lastRow="0" w:firstColumn="0" w:lastColumn="0" w:oddVBand="0" w:evenVBand="0" w:oddHBand="1" w:evenHBand="0" w:firstRowFirstColumn="0" w:firstRowLastColumn="0" w:lastRowFirstColumn="0" w:lastRowLastColumn="0"/>
+              <w:rPr>
+                <w:b/>
                 <w:sz w:val="24"/>
               </w:rPr>
             </w:pPr>
             <w:r>
               <w:rPr>
+                <w:b/>
                 <w:sz w:val="24"/>
               </w:rPr>
               <w:t>Esporte e debate: 4</w:t>
@@ -1541,16 +3780,17 @@
         </w:tc>
       </w:tr>
       <w:tr>
+        <w:trPr>
+          <w:trHeight w:val="311"/>
+        </w:trPr>
         <w:tc>
           <w:tcPr>
-            <w:tcW w:w="2500" w:type="pct"/>
-            <w:tcBorders>
-              <w:top w:val="single" w:sz="6" w:space="0" w:color="auto"/>
-              <w:bottom w:val="single" w:sz="6" w:space="0" w:color="auto"/>
-            </w:tcBorders>
+            <w:cnfStyle w:val="001000000000" w:firstRow="0" w:lastRow="0" w:firstColumn="1" w:lastColumn="0" w:oddVBand="0" w:evenVBand="0" w:oddHBand="0" w:evenHBand="0" w:firstRowFirstColumn="0" w:firstRowLastColumn="0" w:lastRowFirstColumn="0" w:lastRowLastColumn="0"/>
+            <w:tcW w:w="4926" w:type="dxa"/>
           </w:tcPr>
           <w:p>
             <w:pPr>
+              <w:spacing w:after="0"/>
               <w:jc w:val="both"/>
               <w:rPr>
                 <w:sz w:val="24"/>
@@ -1566,21 +3806,21 @@
         </w:tc>
         <w:tc>
           <w:tcPr>
-            <w:tcW w:w="2500" w:type="pct"/>
-            <w:tcBorders>
-              <w:top w:val="single" w:sz="6" w:space="0" w:color="auto"/>
-              <w:bottom w:val="single" w:sz="6" w:space="0" w:color="auto"/>
-            </w:tcBorders>
+            <w:tcW w:w="4928" w:type="dxa"/>
           </w:tcPr>
           <w:p>
             <w:pPr>
+              <w:spacing w:after="0"/>
               <w:jc w:val="both"/>
-              <w:rPr>
+              <w:cnfStyle w:val="000000000000" w:firstRow="0" w:lastRow="0" w:firstColumn="0" w:lastColumn="0" w:oddVBand="0" w:evenVBand="0" w:oddHBand="0" w:evenHBand="0" w:firstRowFirstColumn="0" w:firstRowLastColumn="0" w:lastRowFirstColumn="0" w:lastRowLastColumn="0"/>
+              <w:rPr>
+                <w:b/>
                 <w:sz w:val="24"/>
               </w:rPr>
             </w:pPr>
             <w:r>
               <w:rPr>
+                <w:b/>
                 <w:sz w:val="24"/>
               </w:rPr>
               <w:t>Esporte, palestra e debate: 6</w:t>
@@ -1589,16 +3829,18 @@
         </w:tc>
       </w:tr>
       <w:tr>
+        <w:trPr>
+          <w:cnfStyle w:val="000000100000" w:firstRow="0" w:lastRow="0" w:firstColumn="0" w:lastColumn="0" w:oddVBand="0" w:evenVBand="0" w:oddHBand="1" w:evenHBand="0" w:firstRowFirstColumn="0" w:firstRowLastColumn="0" w:lastRowFirstColumn="0" w:lastRowLastColumn="0"/>
+          <w:trHeight w:val="297"/>
+        </w:trPr>
         <w:tc>
           <w:tcPr>
-            <w:tcW w:w="2500" w:type="pct"/>
-            <w:tcBorders>
-              <w:top w:val="single" w:sz="6" w:space="0" w:color="auto"/>
-              <w:bottom w:val="single" w:sz="6" w:space="0" w:color="auto"/>
-            </w:tcBorders>
+            <w:cnfStyle w:val="001000000000" w:firstRow="0" w:lastRow="0" w:firstColumn="1" w:lastColumn="0" w:oddVBand="0" w:evenVBand="0" w:oddHBand="0" w:evenHBand="0" w:firstRowFirstColumn="0" w:firstRowLastColumn="0" w:lastRowFirstColumn="0" w:lastRowLastColumn="0"/>
+            <w:tcW w:w="4926" w:type="dxa"/>
           </w:tcPr>
           <w:p>
             <w:pPr>
+              <w:spacing w:after="0"/>
               <w:jc w:val="both"/>
               <w:rPr>
                 <w:sz w:val="24"/>
@@ -1614,21 +3856,21 @@
         </w:tc>
         <w:tc>
           <w:tcPr>
-            <w:tcW w:w="2500" w:type="pct"/>
-            <w:tcBorders>
-              <w:top w:val="single" w:sz="6" w:space="0" w:color="auto"/>
-              <w:bottom w:val="single" w:sz="6" w:space="0" w:color="auto"/>
-            </w:tcBorders>
+            <w:tcW w:w="4928" w:type="dxa"/>
           </w:tcPr>
           <w:p>
             <w:pPr>
+              <w:spacing w:after="0"/>
               <w:jc w:val="both"/>
-              <w:rPr>
+              <w:cnfStyle w:val="000000100000" w:firstRow="0" w:lastRow="0" w:firstColumn="0" w:lastColumn="0" w:oddVBand="0" w:evenVBand="0" w:oddHBand="1" w:evenHBand="0" w:firstRowFirstColumn="0" w:firstRowLastColumn="0" w:lastRowFirstColumn="0" w:lastRowLastColumn="0"/>
+              <w:rPr>
+                <w:b/>
                 <w:sz w:val="24"/>
               </w:rPr>
             </w:pPr>
             <w:r>
               <w:rPr>
+                <w:b/>
                 <w:sz w:val="24"/>
               </w:rPr>
               <w:t>Apenas palestra: 8</w:t>
@@ -1637,16 +3879,17 @@
         </w:tc>
       </w:tr>
       <w:tr>
+        <w:trPr>
+          <w:trHeight w:val="311"/>
+        </w:trPr>
         <w:tc>
           <w:tcPr>
-            <w:tcW w:w="2500" w:type="pct"/>
-            <w:tcBorders>
-              <w:top w:val="single" w:sz="6" w:space="0" w:color="auto"/>
-              <w:bottom w:val="single" w:sz="6" w:space="0" w:color="auto"/>
-            </w:tcBorders>
+            <w:cnfStyle w:val="001000000000" w:firstRow="0" w:lastRow="0" w:firstColumn="1" w:lastColumn="0" w:oddVBand="0" w:evenVBand="0" w:oddHBand="0" w:evenHBand="0" w:firstRowFirstColumn="0" w:firstRowLastColumn="0" w:lastRowFirstColumn="0" w:lastRowLastColumn="0"/>
+            <w:tcW w:w="4926" w:type="dxa"/>
           </w:tcPr>
           <w:p>
             <w:pPr>
+              <w:spacing w:after="0"/>
               <w:jc w:val="both"/>
               <w:rPr>
                 <w:sz w:val="24"/>
@@ -1662,21 +3905,21 @@
         </w:tc>
         <w:tc>
           <w:tcPr>
-            <w:tcW w:w="2500" w:type="pct"/>
-            <w:tcBorders>
-              <w:top w:val="single" w:sz="6" w:space="0" w:color="auto"/>
-              <w:bottom w:val="single" w:sz="6" w:space="0" w:color="auto"/>
-            </w:tcBorders>
+            <w:tcW w:w="4928" w:type="dxa"/>
           </w:tcPr>
           <w:p>
             <w:pPr>
+              <w:spacing w:after="0"/>
               <w:jc w:val="both"/>
-              <w:rPr>
+              <w:cnfStyle w:val="000000000000" w:firstRow="0" w:lastRow="0" w:firstColumn="0" w:lastColumn="0" w:oddVBand="0" w:evenVBand="0" w:oddHBand="0" w:evenHBand="0" w:firstRowFirstColumn="0" w:firstRowLastColumn="0" w:lastRowFirstColumn="0" w:lastRowLastColumn="0"/>
+              <w:rPr>
+                <w:b/>
                 <w:sz w:val="24"/>
               </w:rPr>
             </w:pPr>
             <w:r>
               <w:rPr>
+                <w:b/>
                 <w:sz w:val="24"/>
               </w:rPr>
               <w:t>Palestra e debate: 10</w:t>
@@ -1685,16 +3928,18 @@
         </w:tc>
       </w:tr>
       <w:tr>
+        <w:trPr>
+          <w:cnfStyle w:val="000000100000" w:firstRow="0" w:lastRow="0" w:firstColumn="0" w:lastColumn="0" w:oddVBand="0" w:evenVBand="0" w:oddHBand="1" w:evenHBand="0" w:firstRowFirstColumn="0" w:firstRowLastColumn="0" w:lastRowFirstColumn="0" w:lastRowLastColumn="0"/>
+          <w:trHeight w:val="297"/>
+        </w:trPr>
         <w:tc>
           <w:tcPr>
-            <w:tcW w:w="2500" w:type="pct"/>
-            <w:tcBorders>
-              <w:top w:val="single" w:sz="6" w:space="0" w:color="auto"/>
-              <w:bottom w:val="single" w:sz="6" w:space="0" w:color="auto"/>
-            </w:tcBorders>
+            <w:cnfStyle w:val="001000000000" w:firstRow="0" w:lastRow="0" w:firstColumn="1" w:lastColumn="0" w:oddVBand="0" w:evenVBand="0" w:oddHBand="0" w:evenHBand="0" w:firstRowFirstColumn="0" w:firstRowLastColumn="0" w:lastRowFirstColumn="0" w:lastRowLastColumn="0"/>
+            <w:tcW w:w="4926" w:type="dxa"/>
           </w:tcPr>
           <w:p>
             <w:pPr>
+              <w:spacing w:after="0"/>
               <w:jc w:val="both"/>
               <w:rPr>
                 <w:sz w:val="24"/>
@@ -1710,47 +3955,40 @@
         </w:tc>
         <w:tc>
           <w:tcPr>
-            <w:tcW w:w="2500" w:type="pct"/>
-            <w:tcBorders>
-              <w:top w:val="single" w:sz="6" w:space="0" w:color="auto"/>
-              <w:bottom w:val="single" w:sz="6" w:space="0" w:color="auto"/>
-            </w:tcBorders>
+            <w:tcW w:w="4928" w:type="dxa"/>
           </w:tcPr>
           <w:p>
             <w:pPr>
+              <w:spacing w:after="0"/>
               <w:jc w:val="both"/>
-              <w:rPr>
+              <w:cnfStyle w:val="000000100000" w:firstRow="0" w:lastRow="0" w:firstColumn="0" w:lastColumn="0" w:oddVBand="0" w:evenVBand="0" w:oddHBand="1" w:evenHBand="0" w:firstRowFirstColumn="0" w:firstRowLastColumn="0" w:lastRowFirstColumn="0" w:lastRowLastColumn="0"/>
+              <w:rPr>
+                <w:b/>
                 <w:sz w:val="24"/>
               </w:rPr>
             </w:pPr>
             <w:r>
               <w:rPr>
+                <w:b/>
                 <w:sz w:val="24"/>
               </w:rPr>
-              <w:t xml:space="preserve">Apenas </w:t>
-            </w:r>
-            <w:bookmarkStart w:id="0" w:name="_GoBack"/>
-            <w:bookmarkEnd w:id="0"/>
-            <w:r>
-              <w:rPr>
-                <w:sz w:val="24"/>
-              </w:rPr>
-              <w:t>reunião: 12</w:t>
+              <w:t>Apenas reunião: 12</w:t>
             </w:r>
           </w:p>
         </w:tc>
       </w:tr>
       <w:tr>
+        <w:trPr>
+          <w:trHeight w:val="311"/>
+        </w:trPr>
         <w:tc>
           <w:tcPr>
-            <w:tcW w:w="2500" w:type="pct"/>
-            <w:tcBorders>
-              <w:top w:val="single" w:sz="6" w:space="0" w:color="auto"/>
-              <w:bottom w:val="single" w:sz="6" w:space="0" w:color="auto"/>
-            </w:tcBorders>
+            <w:cnfStyle w:val="001000000000" w:firstRow="0" w:lastRow="0" w:firstColumn="1" w:lastColumn="0" w:oddVBand="0" w:evenVBand="0" w:oddHBand="0" w:evenHBand="0" w:firstRowFirstColumn="0" w:firstRowLastColumn="0" w:lastRowFirstColumn="0" w:lastRowLastColumn="0"/>
+            <w:tcW w:w="4926" w:type="dxa"/>
           </w:tcPr>
           <w:p>
             <w:pPr>
+              <w:spacing w:after="0"/>
               <w:jc w:val="both"/>
               <w:rPr>
                 <w:sz w:val="24"/>
@@ -1766,21 +4004,21 @@
         </w:tc>
         <w:tc>
           <w:tcPr>
-            <w:tcW w:w="2500" w:type="pct"/>
-            <w:tcBorders>
-              <w:top w:val="single" w:sz="6" w:space="0" w:color="auto"/>
-              <w:bottom w:val="single" w:sz="6" w:space="0" w:color="auto"/>
-            </w:tcBorders>
+            <w:tcW w:w="4928" w:type="dxa"/>
           </w:tcPr>
           <w:p>
             <w:pPr>
+              <w:spacing w:after="0"/>
               <w:jc w:val="both"/>
-              <w:rPr>
+              <w:cnfStyle w:val="000000000000" w:firstRow="0" w:lastRow="0" w:firstColumn="0" w:lastColumn="0" w:oddVBand="0" w:evenVBand="0" w:oddHBand="0" w:evenHBand="0" w:firstRowFirstColumn="0" w:firstRowLastColumn="0" w:lastRowFirstColumn="0" w:lastRowLastColumn="0"/>
+              <w:rPr>
+                <w:b/>
                 <w:sz w:val="24"/>
               </w:rPr>
             </w:pPr>
             <w:r>
               <w:rPr>
+                <w:b/>
                 <w:sz w:val="24"/>
               </w:rPr>
               <w:t>Apenas debate: 14</w:t>
@@ -1789,16 +4027,18 @@
         </w:tc>
       </w:tr>
       <w:tr>
+        <w:trPr>
+          <w:cnfStyle w:val="000000100000" w:firstRow="0" w:lastRow="0" w:firstColumn="0" w:lastColumn="0" w:oddVBand="0" w:evenVBand="0" w:oddHBand="1" w:evenHBand="0" w:firstRowFirstColumn="0" w:firstRowLastColumn="0" w:lastRowFirstColumn="0" w:lastRowLastColumn="0"/>
+          <w:trHeight w:val="311"/>
+        </w:trPr>
         <w:tc>
           <w:tcPr>
-            <w:tcW w:w="2500" w:type="pct"/>
-            <w:tcBorders>
-              <w:top w:val="single" w:sz="6" w:space="0" w:color="auto"/>
-              <w:bottom w:val="single" w:sz="6" w:space="0" w:color="auto"/>
-            </w:tcBorders>
+            <w:cnfStyle w:val="001000000000" w:firstRow="0" w:lastRow="0" w:firstColumn="1" w:lastColumn="0" w:oddVBand="0" w:evenVBand="0" w:oddHBand="0" w:evenHBand="0" w:firstRowFirstColumn="0" w:firstRowLastColumn="0" w:lastRowFirstColumn="0" w:lastRowLastColumn="0"/>
+            <w:tcW w:w="4926" w:type="dxa"/>
           </w:tcPr>
           <w:p>
             <w:pPr>
+              <w:spacing w:after="0"/>
               <w:jc w:val="both"/>
               <w:rPr>
                 <w:sz w:val="24"/>
@@ -1814,21 +4054,21 @@
         </w:tc>
         <w:tc>
           <w:tcPr>
-            <w:tcW w:w="2500" w:type="pct"/>
-            <w:tcBorders>
-              <w:top w:val="single" w:sz="6" w:space="0" w:color="auto"/>
-              <w:bottom w:val="single" w:sz="6" w:space="0" w:color="auto"/>
-            </w:tcBorders>
+            <w:tcW w:w="4928" w:type="dxa"/>
           </w:tcPr>
           <w:p>
             <w:pPr>
+              <w:spacing w:after="0"/>
               <w:jc w:val="both"/>
-              <w:rPr>
+              <w:cnfStyle w:val="000000100000" w:firstRow="0" w:lastRow="0" w:firstColumn="0" w:lastColumn="0" w:oddVBand="0" w:evenVBand="0" w:oddHBand="1" w:evenHBand="0" w:firstRowFirstColumn="0" w:firstRowLastColumn="0" w:lastRowFirstColumn="0" w:lastRowLastColumn="0"/>
+              <w:rPr>
+                <w:b/>
                 <w:sz w:val="24"/>
               </w:rPr>
             </w:pPr>
             <w:r>
               <w:rPr>
+                <w:b/>
                 <w:sz w:val="24"/>
               </w:rPr>
               <w:t>Nenhum: 16</w:t>
@@ -1839,19 +4079,738 @@
     </w:tbl>
     <w:p>
       <w:pPr>
-        <w:jc w:val="both"/>
-        <w:rPr>
-          <w:sz w:val="24"/>
-        </w:rPr>
         <w:sectPr>
           <w:type w:val="continuous"/>
           <w:pgSz w:w="11906" w:h="16838"/>
-          <w:pgMar w:top="1134" w:right="1134" w:bottom="1134" w:left="1134" w:header="709" w:footer="709" w:gutter="0"/>
-          <w:cols w:space="708"/>
+          <w:pgMar w:top="1134" w:right="1134" w:bottom="1134" w:left="1134" w:header="0" w:footer="0" w:gutter="0"/>
+          <w:cols w:num="2" w:space="708"/>
+          <w:formProt w:val="0"/>
           <w:docGrid w:linePitch="360"/>
         </w:sectPr>
       </w:pPr>
     </w:p>
+    <w:p/>
+    <w:p/>
+    <w:p/>
+    <w:p>
+      <w:pPr>
+        <w:pStyle w:val="Ttulo1"/>
+      </w:pPr>
+      <w:r>
+        <w:t>Modularização e Cronograma</w:t>
+      </w:r>
+    </w:p>
+    <w:p>
+      <w:pPr>
+        <w:rPr>
+          <w:sz w:val="28"/>
+        </w:rPr>
+      </w:pPr>
+      <w:bookmarkStart w:id="0" w:name="_GoBack"/>
+      <w:bookmarkEnd w:id="0"/>
+    </w:p>
+    <w:tbl>
+      <w:tblPr>
+        <w:tblStyle w:val="TabeladeGrade4-nfase1"/>
+        <w:tblW w:w="0" w:type="auto"/>
+        <w:tblLook w:val="04A0" w:firstRow="1" w:lastRow="0" w:firstColumn="1" w:lastColumn="0" w:noHBand="0" w:noVBand="1"/>
+      </w:tblPr>
+      <w:tblGrid>
+        <w:gridCol w:w="3278"/>
+        <w:gridCol w:w="3278"/>
+        <w:gridCol w:w="3279"/>
+      </w:tblGrid>
+      <w:tr>
+        <w:trPr>
+          <w:cnfStyle w:val="100000000000" w:firstRow="1" w:lastRow="0" w:firstColumn="0" w:lastColumn="0" w:oddVBand="0" w:evenVBand="0" w:oddHBand="0" w:evenHBand="0" w:firstRowFirstColumn="0" w:firstRowLastColumn="0" w:lastRowFirstColumn="0" w:lastRowLastColumn="0"/>
+          <w:trHeight w:val="461"/>
+        </w:trPr>
+        <w:tc>
+          <w:tcPr>
+            <w:cnfStyle w:val="001000000000" w:firstRow="0" w:lastRow="0" w:firstColumn="1" w:lastColumn="0" w:oddVBand="0" w:evenVBand="0" w:oddHBand="0" w:evenHBand="0" w:firstRowFirstColumn="0" w:firstRowLastColumn="0" w:lastRowFirstColumn="0" w:lastRowLastColumn="0"/>
+            <w:tcW w:w="3278" w:type="dxa"/>
+          </w:tcPr>
+          <w:p>
+            <w:pPr>
+              <w:jc w:val="center"/>
+              <w:rPr>
+                <w:sz w:val="28"/>
+              </w:rPr>
+            </w:pPr>
+          </w:p>
+        </w:tc>
+        <w:tc>
+          <w:tcPr>
+            <w:tcW w:w="3278" w:type="dxa"/>
+          </w:tcPr>
+          <w:p>
+            <w:pPr>
+              <w:jc w:val="center"/>
+              <w:cnfStyle w:val="100000000000" w:firstRow="1" w:lastRow="0" w:firstColumn="0" w:lastColumn="0" w:oddVBand="0" w:evenVBand="0" w:oddHBand="0" w:evenHBand="0" w:firstRowFirstColumn="0" w:firstRowLastColumn="0" w:lastRowFirstColumn="0" w:lastRowLastColumn="0"/>
+              <w:rPr>
+                <w:sz w:val="28"/>
+              </w:rPr>
+            </w:pPr>
+            <w:r>
+              <w:rPr>
+                <w:sz w:val="28"/>
+              </w:rPr>
+              <w:t>Cronograma</w:t>
+            </w:r>
+          </w:p>
+        </w:tc>
+        <w:tc>
+          <w:tcPr>
+            <w:tcW w:w="3279" w:type="dxa"/>
+          </w:tcPr>
+          <w:p>
+            <w:pPr>
+              <w:jc w:val="center"/>
+              <w:cnfStyle w:val="100000000000" w:firstRow="1" w:lastRow="0" w:firstColumn="0" w:lastColumn="0" w:oddVBand="0" w:evenVBand="0" w:oddHBand="0" w:evenHBand="0" w:firstRowFirstColumn="0" w:firstRowLastColumn="0" w:lastRowFirstColumn="0" w:lastRowLastColumn="0"/>
+              <w:rPr>
+                <w:sz w:val="28"/>
+              </w:rPr>
+            </w:pPr>
+          </w:p>
+        </w:tc>
+      </w:tr>
+      <w:tr>
+        <w:trPr>
+          <w:cnfStyle w:val="000000100000" w:firstRow="0" w:lastRow="0" w:firstColumn="0" w:lastColumn="0" w:oddVBand="0" w:evenVBand="0" w:oddHBand="1" w:evenHBand="0" w:firstRowFirstColumn="0" w:firstRowLastColumn="0" w:lastRowFirstColumn="0" w:lastRowLastColumn="0"/>
+          <w:trHeight w:val="446"/>
+        </w:trPr>
+        <w:tc>
+          <w:tcPr>
+            <w:cnfStyle w:val="001000000000" w:firstRow="0" w:lastRow="0" w:firstColumn="1" w:lastColumn="0" w:oddVBand="0" w:evenVBand="0" w:oddHBand="0" w:evenHBand="0" w:firstRowFirstColumn="0" w:firstRowLastColumn="0" w:lastRowFirstColumn="0" w:lastRowLastColumn="0"/>
+            <w:tcW w:w="3278" w:type="dxa"/>
+          </w:tcPr>
+          <w:p>
+            <w:pPr>
+              <w:jc w:val="center"/>
+              <w:rPr>
+                <w:sz w:val="28"/>
+              </w:rPr>
+            </w:pPr>
+            <w:r>
+              <w:rPr>
+                <w:sz w:val="28"/>
+              </w:rPr>
+              <w:t>Módulos</w:t>
+            </w:r>
+          </w:p>
+        </w:tc>
+        <w:tc>
+          <w:tcPr>
+            <w:tcW w:w="3278" w:type="dxa"/>
+          </w:tcPr>
+          <w:p>
+            <w:pPr>
+              <w:jc w:val="center"/>
+              <w:cnfStyle w:val="000000100000" w:firstRow="0" w:lastRow="0" w:firstColumn="0" w:lastColumn="0" w:oddVBand="0" w:evenVBand="0" w:oddHBand="1" w:evenHBand="0" w:firstRowFirstColumn="0" w:firstRowLastColumn="0" w:lastRowFirstColumn="0" w:lastRowLastColumn="0"/>
+              <w:rPr>
+                <w:b/>
+                <w:sz w:val="28"/>
+              </w:rPr>
+            </w:pPr>
+            <w:r>
+              <w:rPr>
+                <w:b/>
+                <w:sz w:val="28"/>
+              </w:rPr>
+              <w:t>Inicio</w:t>
+            </w:r>
+          </w:p>
+        </w:tc>
+        <w:tc>
+          <w:tcPr>
+            <w:tcW w:w="3279" w:type="dxa"/>
+          </w:tcPr>
+          <w:p>
+            <w:pPr>
+              <w:jc w:val="center"/>
+              <w:cnfStyle w:val="000000100000" w:firstRow="0" w:lastRow="0" w:firstColumn="0" w:lastColumn="0" w:oddVBand="0" w:evenVBand="0" w:oddHBand="1" w:evenHBand="0" w:firstRowFirstColumn="0" w:firstRowLastColumn="0" w:lastRowFirstColumn="0" w:lastRowLastColumn="0"/>
+              <w:rPr>
+                <w:b/>
+                <w:sz w:val="28"/>
+              </w:rPr>
+            </w:pPr>
+            <w:r>
+              <w:rPr>
+                <w:b/>
+                <w:sz w:val="28"/>
+              </w:rPr>
+              <w:t>Fim</w:t>
+            </w:r>
+          </w:p>
+        </w:tc>
+      </w:tr>
+      <w:tr>
+        <w:trPr>
+          <w:trHeight w:val="461"/>
+        </w:trPr>
+        <w:tc>
+          <w:tcPr>
+            <w:cnfStyle w:val="001000000000" w:firstRow="0" w:lastRow="0" w:firstColumn="1" w:lastColumn="0" w:oddVBand="0" w:evenVBand="0" w:oddHBand="0" w:evenHBand="0" w:firstRowFirstColumn="0" w:firstRowLastColumn="0" w:lastRowFirstColumn="0" w:lastRowLastColumn="0"/>
+            <w:tcW w:w="3278" w:type="dxa"/>
+          </w:tcPr>
+          <w:p>
+            <w:pPr>
+              <w:jc w:val="center"/>
+              <w:rPr>
+                <w:b w:val="0"/>
+                <w:sz w:val="28"/>
+              </w:rPr>
+            </w:pPr>
+            <w:r>
+              <w:rPr>
+                <w:b w:val="0"/>
+                <w:sz w:val="28"/>
+              </w:rPr>
+              <w:t>Banco de Dados</w:t>
+            </w:r>
+          </w:p>
+        </w:tc>
+        <w:tc>
+          <w:tcPr>
+            <w:tcW w:w="3278" w:type="dxa"/>
+          </w:tcPr>
+          <w:p>
+            <w:pPr>
+              <w:jc w:val="center"/>
+              <w:cnfStyle w:val="000000000000" w:firstRow="0" w:lastRow="0" w:firstColumn="0" w:lastColumn="0" w:oddVBand="0" w:evenVBand="0" w:oddHBand="0" w:evenHBand="0" w:firstRowFirstColumn="0" w:firstRowLastColumn="0" w:lastRowFirstColumn="0" w:lastRowLastColumn="0"/>
+              <w:rPr>
+                <w:sz w:val="28"/>
+              </w:rPr>
+            </w:pPr>
+            <w:r>
+              <w:rPr>
+                <w:sz w:val="28"/>
+              </w:rPr>
+              <w:t>20/04</w:t>
+            </w:r>
+          </w:p>
+        </w:tc>
+        <w:tc>
+          <w:tcPr>
+            <w:tcW w:w="3279" w:type="dxa"/>
+          </w:tcPr>
+          <w:p>
+            <w:pPr>
+              <w:jc w:val="center"/>
+              <w:cnfStyle w:val="000000000000" w:firstRow="0" w:lastRow="0" w:firstColumn="0" w:lastColumn="0" w:oddVBand="0" w:evenVBand="0" w:oddHBand="0" w:evenHBand="0" w:firstRowFirstColumn="0" w:firstRowLastColumn="0" w:lastRowFirstColumn="0" w:lastRowLastColumn="0"/>
+              <w:rPr>
+                <w:sz w:val="28"/>
+              </w:rPr>
+            </w:pPr>
+            <w:r>
+              <w:rPr>
+                <w:sz w:val="28"/>
+              </w:rPr>
+              <w:t>02/05</w:t>
+            </w:r>
+          </w:p>
+        </w:tc>
+      </w:tr>
+      <w:tr>
+        <w:trPr>
+          <w:cnfStyle w:val="000000100000" w:firstRow="0" w:lastRow="0" w:firstColumn="0" w:lastColumn="0" w:oddVBand="0" w:evenVBand="0" w:oddHBand="1" w:evenHBand="0" w:firstRowFirstColumn="0" w:firstRowLastColumn="0" w:lastRowFirstColumn="0" w:lastRowLastColumn="0"/>
+          <w:trHeight w:val="446"/>
+        </w:trPr>
+        <w:tc>
+          <w:tcPr>
+            <w:cnfStyle w:val="001000000000" w:firstRow="0" w:lastRow="0" w:firstColumn="1" w:lastColumn="0" w:oddVBand="0" w:evenVBand="0" w:oddHBand="0" w:evenHBand="0" w:firstRowFirstColumn="0" w:firstRowLastColumn="0" w:lastRowFirstColumn="0" w:lastRowLastColumn="0"/>
+            <w:tcW w:w="3278" w:type="dxa"/>
+          </w:tcPr>
+          <w:p>
+            <w:pPr>
+              <w:jc w:val="center"/>
+              <w:rPr>
+                <w:b w:val="0"/>
+                <w:sz w:val="28"/>
+              </w:rPr>
+            </w:pPr>
+            <w:r>
+              <w:rPr>
+                <w:b w:val="0"/>
+                <w:sz w:val="28"/>
+              </w:rPr>
+              <w:t>Cadastro de Usuário</w:t>
+            </w:r>
+          </w:p>
+        </w:tc>
+        <w:tc>
+          <w:tcPr>
+            <w:tcW w:w="3278" w:type="dxa"/>
+          </w:tcPr>
+          <w:p>
+            <w:pPr>
+              <w:jc w:val="center"/>
+              <w:cnfStyle w:val="000000100000" w:firstRow="0" w:lastRow="0" w:firstColumn="0" w:lastColumn="0" w:oddVBand="0" w:evenVBand="0" w:oddHBand="1" w:evenHBand="0" w:firstRowFirstColumn="0" w:firstRowLastColumn="0" w:lastRowFirstColumn="0" w:lastRowLastColumn="0"/>
+              <w:rPr>
+                <w:sz w:val="28"/>
+              </w:rPr>
+            </w:pPr>
+            <w:r>
+              <w:rPr>
+                <w:sz w:val="28"/>
+              </w:rPr>
+              <w:t>03/05</w:t>
+            </w:r>
+          </w:p>
+        </w:tc>
+        <w:tc>
+          <w:tcPr>
+            <w:tcW w:w="3279" w:type="dxa"/>
+          </w:tcPr>
+          <w:p>
+            <w:pPr>
+              <w:jc w:val="center"/>
+              <w:cnfStyle w:val="000000100000" w:firstRow="0" w:lastRow="0" w:firstColumn="0" w:lastColumn="0" w:oddVBand="0" w:evenVBand="0" w:oddHBand="1" w:evenHBand="0" w:firstRowFirstColumn="0" w:firstRowLastColumn="0" w:lastRowFirstColumn="0" w:lastRowLastColumn="0"/>
+              <w:rPr>
+                <w:sz w:val="28"/>
+              </w:rPr>
+            </w:pPr>
+            <w:r>
+              <w:rPr>
+                <w:sz w:val="28"/>
+              </w:rPr>
+              <w:t>16/05</w:t>
+            </w:r>
+          </w:p>
+        </w:tc>
+      </w:tr>
+      <w:tr>
+        <w:trPr>
+          <w:trHeight w:val="1145"/>
+        </w:trPr>
+        <w:tc>
+          <w:tcPr>
+            <w:cnfStyle w:val="001000000000" w:firstRow="0" w:lastRow="0" w:firstColumn="1" w:lastColumn="0" w:oddVBand="0" w:evenVBand="0" w:oddHBand="0" w:evenHBand="0" w:firstRowFirstColumn="0" w:firstRowLastColumn="0" w:lastRowFirstColumn="0" w:lastRowLastColumn="0"/>
+            <w:tcW w:w="3278" w:type="dxa"/>
+          </w:tcPr>
+          <w:p>
+            <w:pPr>
+              <w:jc w:val="center"/>
+              <w:rPr>
+                <w:b w:val="0"/>
+                <w:sz w:val="28"/>
+              </w:rPr>
+            </w:pPr>
+            <w:r>
+              <w:rPr>
+                <w:b w:val="0"/>
+                <w:sz w:val="28"/>
+              </w:rPr>
+              <w:t>Cadastro e gerenciamento de disciplinas</w:t>
+            </w:r>
+          </w:p>
+        </w:tc>
+        <w:tc>
+          <w:tcPr>
+            <w:tcW w:w="3278" w:type="dxa"/>
+          </w:tcPr>
+          <w:p>
+            <w:pPr>
+              <w:jc w:val="center"/>
+              <w:cnfStyle w:val="000000000000" w:firstRow="0" w:lastRow="0" w:firstColumn="0" w:lastColumn="0" w:oddVBand="0" w:evenVBand="0" w:oddHBand="0" w:evenHBand="0" w:firstRowFirstColumn="0" w:firstRowLastColumn="0" w:lastRowFirstColumn="0" w:lastRowLastColumn="0"/>
+              <w:rPr>
+                <w:sz w:val="28"/>
+              </w:rPr>
+            </w:pPr>
+            <w:r>
+              <w:rPr>
+                <w:sz w:val="28"/>
+              </w:rPr>
+              <w:t>17/05</w:t>
+            </w:r>
+          </w:p>
+        </w:tc>
+        <w:tc>
+          <w:tcPr>
+            <w:tcW w:w="3279" w:type="dxa"/>
+          </w:tcPr>
+          <w:p>
+            <w:pPr>
+              <w:jc w:val="center"/>
+              <w:cnfStyle w:val="000000000000" w:firstRow="0" w:lastRow="0" w:firstColumn="0" w:lastColumn="0" w:oddVBand="0" w:evenVBand="0" w:oddHBand="0" w:evenHBand="0" w:firstRowFirstColumn="0" w:firstRowLastColumn="0" w:lastRowFirstColumn="0" w:lastRowLastColumn="0"/>
+              <w:rPr>
+                <w:sz w:val="28"/>
+              </w:rPr>
+            </w:pPr>
+            <w:r>
+              <w:rPr>
+                <w:sz w:val="28"/>
+              </w:rPr>
+              <w:t>06/06</w:t>
+            </w:r>
+          </w:p>
+        </w:tc>
+      </w:tr>
+      <w:tr>
+        <w:trPr>
+          <w:cnfStyle w:val="000000100000" w:firstRow="0" w:lastRow="0" w:firstColumn="0" w:lastColumn="0" w:oddVBand="0" w:evenVBand="0" w:oddHBand="1" w:evenHBand="0" w:firstRowFirstColumn="0" w:firstRowLastColumn="0" w:lastRowFirstColumn="0" w:lastRowLastColumn="0"/>
+          <w:trHeight w:val="446"/>
+        </w:trPr>
+        <w:tc>
+          <w:tcPr>
+            <w:cnfStyle w:val="001000000000" w:firstRow="0" w:lastRow="0" w:firstColumn="1" w:lastColumn="0" w:oddVBand="0" w:evenVBand="0" w:oddHBand="0" w:evenHBand="0" w:firstRowFirstColumn="0" w:firstRowLastColumn="0" w:lastRowFirstColumn="0" w:lastRowLastColumn="0"/>
+            <w:tcW w:w="3278" w:type="dxa"/>
+          </w:tcPr>
+          <w:p>
+            <w:pPr>
+              <w:jc w:val="center"/>
+              <w:rPr>
+                <w:b w:val="0"/>
+                <w:sz w:val="28"/>
+              </w:rPr>
+            </w:pPr>
+            <w:r>
+              <w:rPr>
+                <w:b w:val="0"/>
+                <w:sz w:val="28"/>
+              </w:rPr>
+              <w:t>Postagens</w:t>
+            </w:r>
+          </w:p>
+        </w:tc>
+        <w:tc>
+          <w:tcPr>
+            <w:tcW w:w="3278" w:type="dxa"/>
+          </w:tcPr>
+          <w:p>
+            <w:pPr>
+              <w:jc w:val="center"/>
+              <w:cnfStyle w:val="000000100000" w:firstRow="0" w:lastRow="0" w:firstColumn="0" w:lastColumn="0" w:oddVBand="0" w:evenVBand="0" w:oddHBand="1" w:evenHBand="0" w:firstRowFirstColumn="0" w:firstRowLastColumn="0" w:lastRowFirstColumn="0" w:lastRowLastColumn="0"/>
+              <w:rPr>
+                <w:sz w:val="28"/>
+              </w:rPr>
+            </w:pPr>
+            <w:r>
+              <w:rPr>
+                <w:sz w:val="28"/>
+              </w:rPr>
+              <w:t>07/06</w:t>
+            </w:r>
+          </w:p>
+        </w:tc>
+        <w:tc>
+          <w:tcPr>
+            <w:tcW w:w="3279" w:type="dxa"/>
+          </w:tcPr>
+          <w:p>
+            <w:pPr>
+              <w:jc w:val="center"/>
+              <w:cnfStyle w:val="000000100000" w:firstRow="0" w:lastRow="0" w:firstColumn="0" w:lastColumn="0" w:oddVBand="0" w:evenVBand="0" w:oddHBand="1" w:evenHBand="0" w:firstRowFirstColumn="0" w:firstRowLastColumn="0" w:lastRowFirstColumn="0" w:lastRowLastColumn="0"/>
+              <w:rPr>
+                <w:sz w:val="28"/>
+              </w:rPr>
+            </w:pPr>
+            <w:r>
+              <w:rPr>
+                <w:sz w:val="28"/>
+              </w:rPr>
+              <w:t>27/06</w:t>
+            </w:r>
+          </w:p>
+        </w:tc>
+      </w:tr>
+      <w:tr>
+        <w:trPr>
+          <w:trHeight w:val="461"/>
+        </w:trPr>
+        <w:tc>
+          <w:tcPr>
+            <w:cnfStyle w:val="001000000000" w:firstRow="0" w:lastRow="0" w:firstColumn="1" w:lastColumn="0" w:oddVBand="0" w:evenVBand="0" w:oddHBand="0" w:evenHBand="0" w:firstRowFirstColumn="0" w:firstRowLastColumn="0" w:lastRowFirstColumn="0" w:lastRowLastColumn="0"/>
+            <w:tcW w:w="3278" w:type="dxa"/>
+          </w:tcPr>
+          <w:p>
+            <w:pPr>
+              <w:jc w:val="center"/>
+              <w:rPr>
+                <w:b w:val="0"/>
+                <w:sz w:val="28"/>
+              </w:rPr>
+            </w:pPr>
+            <w:r>
+              <w:rPr>
+                <w:b w:val="0"/>
+                <w:sz w:val="28"/>
+              </w:rPr>
+              <w:t>Comentários</w:t>
+            </w:r>
+          </w:p>
+        </w:tc>
+        <w:tc>
+          <w:tcPr>
+            <w:tcW w:w="3278" w:type="dxa"/>
+          </w:tcPr>
+          <w:p>
+            <w:pPr>
+              <w:jc w:val="center"/>
+              <w:cnfStyle w:val="000000000000" w:firstRow="0" w:lastRow="0" w:firstColumn="0" w:lastColumn="0" w:oddVBand="0" w:evenVBand="0" w:oddHBand="0" w:evenHBand="0" w:firstRowFirstColumn="0" w:firstRowLastColumn="0" w:lastRowFirstColumn="0" w:lastRowLastColumn="0"/>
+              <w:rPr>
+                <w:sz w:val="28"/>
+              </w:rPr>
+            </w:pPr>
+            <w:r>
+              <w:rPr>
+                <w:sz w:val="28"/>
+              </w:rPr>
+              <w:t>28/06</w:t>
+            </w:r>
+          </w:p>
+        </w:tc>
+        <w:tc>
+          <w:tcPr>
+            <w:tcW w:w="3279" w:type="dxa"/>
+          </w:tcPr>
+          <w:p>
+            <w:pPr>
+              <w:jc w:val="center"/>
+              <w:cnfStyle w:val="000000000000" w:firstRow="0" w:lastRow="0" w:firstColumn="0" w:lastColumn="0" w:oddVBand="0" w:evenVBand="0" w:oddHBand="0" w:evenHBand="0" w:firstRowFirstColumn="0" w:firstRowLastColumn="0" w:lastRowFirstColumn="0" w:lastRowLastColumn="0"/>
+              <w:rPr>
+                <w:sz w:val="28"/>
+              </w:rPr>
+            </w:pPr>
+            <w:r>
+              <w:rPr>
+                <w:sz w:val="28"/>
+              </w:rPr>
+              <w:t>18/07</w:t>
+            </w:r>
+          </w:p>
+        </w:tc>
+      </w:tr>
+      <w:tr>
+        <w:trPr>
+          <w:cnfStyle w:val="000000100000" w:firstRow="0" w:lastRow="0" w:firstColumn="0" w:lastColumn="0" w:oddVBand="0" w:evenVBand="0" w:oddHBand="1" w:evenHBand="0" w:firstRowFirstColumn="0" w:firstRowLastColumn="0" w:lastRowFirstColumn="0" w:lastRowLastColumn="0"/>
+          <w:trHeight w:val="446"/>
+        </w:trPr>
+        <w:tc>
+          <w:tcPr>
+            <w:cnfStyle w:val="001000000000" w:firstRow="0" w:lastRow="0" w:firstColumn="1" w:lastColumn="0" w:oddVBand="0" w:evenVBand="0" w:oddHBand="0" w:evenHBand="0" w:firstRowFirstColumn="0" w:firstRowLastColumn="0" w:lastRowFirstColumn="0" w:lastRowLastColumn="0"/>
+            <w:tcW w:w="3278" w:type="dxa"/>
+          </w:tcPr>
+          <w:p>
+            <w:pPr>
+              <w:jc w:val="center"/>
+              <w:rPr>
+                <w:b w:val="0"/>
+                <w:sz w:val="28"/>
+              </w:rPr>
+            </w:pPr>
+            <w:r>
+              <w:rPr>
+                <w:b w:val="0"/>
+                <w:sz w:val="28"/>
+              </w:rPr>
+              <w:t>Notificações</w:t>
+            </w:r>
+          </w:p>
+        </w:tc>
+        <w:tc>
+          <w:tcPr>
+            <w:tcW w:w="3278" w:type="dxa"/>
+          </w:tcPr>
+          <w:p>
+            <w:pPr>
+              <w:jc w:val="center"/>
+              <w:cnfStyle w:val="000000100000" w:firstRow="0" w:lastRow="0" w:firstColumn="0" w:lastColumn="0" w:oddVBand="0" w:evenVBand="0" w:oddHBand="1" w:evenHBand="0" w:firstRowFirstColumn="0" w:firstRowLastColumn="0" w:lastRowFirstColumn="0" w:lastRowLastColumn="0"/>
+              <w:rPr>
+                <w:sz w:val="28"/>
+              </w:rPr>
+            </w:pPr>
+            <w:r>
+              <w:rPr>
+                <w:sz w:val="28"/>
+              </w:rPr>
+              <w:t>01/08</w:t>
+            </w:r>
+          </w:p>
+        </w:tc>
+        <w:tc>
+          <w:tcPr>
+            <w:tcW w:w="3279" w:type="dxa"/>
+          </w:tcPr>
+          <w:p>
+            <w:pPr>
+              <w:jc w:val="center"/>
+              <w:cnfStyle w:val="000000100000" w:firstRow="0" w:lastRow="0" w:firstColumn="0" w:lastColumn="0" w:oddVBand="0" w:evenVBand="0" w:oddHBand="1" w:evenHBand="0" w:firstRowFirstColumn="0" w:firstRowLastColumn="0" w:lastRowFirstColumn="0" w:lastRowLastColumn="0"/>
+              <w:rPr>
+                <w:sz w:val="28"/>
+              </w:rPr>
+            </w:pPr>
+            <w:r>
+              <w:rPr>
+                <w:sz w:val="28"/>
+              </w:rPr>
+              <w:t>22/08</w:t>
+            </w:r>
+          </w:p>
+        </w:tc>
+      </w:tr>
+      <w:tr>
+        <w:trPr>
+          <w:trHeight w:val="461"/>
+        </w:trPr>
+        <w:tc>
+          <w:tcPr>
+            <w:cnfStyle w:val="001000000000" w:firstRow="0" w:lastRow="0" w:firstColumn="1" w:lastColumn="0" w:oddVBand="0" w:evenVBand="0" w:oddHBand="0" w:evenHBand="0" w:firstRowFirstColumn="0" w:firstRowLastColumn="0" w:lastRowFirstColumn="0" w:lastRowLastColumn="0"/>
+            <w:tcW w:w="3278" w:type="dxa"/>
+          </w:tcPr>
+          <w:p>
+            <w:pPr>
+              <w:jc w:val="center"/>
+              <w:rPr>
+                <w:b w:val="0"/>
+                <w:sz w:val="28"/>
+              </w:rPr>
+            </w:pPr>
+            <w:r>
+              <w:rPr>
+                <w:b w:val="0"/>
+                <w:sz w:val="28"/>
+              </w:rPr>
+              <w:t>Acabamentos</w:t>
+            </w:r>
+            <w:r>
+              <w:rPr>
+                <w:b w:val="0"/>
+                <w:sz w:val="28"/>
+              </w:rPr>
+              <w:t xml:space="preserve">, </w:t>
+            </w:r>
+            <w:proofErr w:type="spellStart"/>
+            <w:r>
+              <w:rPr>
+                <w:b w:val="0"/>
+                <w:sz w:val="28"/>
+              </w:rPr>
+              <w:t>etc</w:t>
+            </w:r>
+            <w:proofErr w:type="spellEnd"/>
+          </w:p>
+        </w:tc>
+        <w:tc>
+          <w:tcPr>
+            <w:tcW w:w="3278" w:type="dxa"/>
+          </w:tcPr>
+          <w:p>
+            <w:pPr>
+              <w:jc w:val="center"/>
+              <w:cnfStyle w:val="000000000000" w:firstRow="0" w:lastRow="0" w:firstColumn="0" w:lastColumn="0" w:oddVBand="0" w:evenVBand="0" w:oddHBand="0" w:evenHBand="0" w:firstRowFirstColumn="0" w:firstRowLastColumn="0" w:lastRowFirstColumn="0" w:lastRowLastColumn="0"/>
+              <w:rPr>
+                <w:sz w:val="28"/>
+              </w:rPr>
+            </w:pPr>
+            <w:r>
+              <w:rPr>
+                <w:sz w:val="28"/>
+              </w:rPr>
+              <w:t>Resto do ano</w:t>
+            </w:r>
+          </w:p>
+        </w:tc>
+        <w:tc>
+          <w:tcPr>
+            <w:tcW w:w="3279" w:type="dxa"/>
+          </w:tcPr>
+          <w:p>
+            <w:pPr>
+              <w:jc w:val="center"/>
+              <w:cnfStyle w:val="000000000000" w:firstRow="0" w:lastRow="0" w:firstColumn="0" w:lastColumn="0" w:oddVBand="0" w:evenVBand="0" w:oddHBand="0" w:evenHBand="0" w:firstRowFirstColumn="0" w:firstRowLastColumn="0" w:lastRowFirstColumn="0" w:lastRowLastColumn="0"/>
+              <w:rPr>
+                <w:sz w:val="28"/>
+              </w:rPr>
+            </w:pPr>
+            <w:r>
+              <w:rPr>
+                <w:sz w:val="28"/>
+              </w:rPr>
+              <w:t>Resto do ano</w:t>
+            </w:r>
+          </w:p>
+        </w:tc>
+      </w:tr>
+      <w:tr>
+        <w:trPr>
+          <w:cnfStyle w:val="000000100000" w:firstRow="0" w:lastRow="0" w:firstColumn="0" w:lastColumn="0" w:oddVBand="0" w:evenVBand="0" w:oddHBand="1" w:evenHBand="0" w:firstRowFirstColumn="0" w:firstRowLastColumn="0" w:lastRowFirstColumn="0" w:lastRowLastColumn="0"/>
+          <w:trHeight w:val="446"/>
+        </w:trPr>
+        <w:tc>
+          <w:tcPr>
+            <w:cnfStyle w:val="001000000000" w:firstRow="0" w:lastRow="0" w:firstColumn="1" w:lastColumn="0" w:oddVBand="0" w:evenVBand="0" w:oddHBand="0" w:evenHBand="0" w:firstRowFirstColumn="0" w:firstRowLastColumn="0" w:lastRowFirstColumn="0" w:lastRowLastColumn="0"/>
+            <w:tcW w:w="3278" w:type="dxa"/>
+          </w:tcPr>
+          <w:p>
+            <w:pPr>
+              <w:rPr>
+                <w:sz w:val="28"/>
+              </w:rPr>
+            </w:pPr>
+          </w:p>
+        </w:tc>
+        <w:tc>
+          <w:tcPr>
+            <w:tcW w:w="3278" w:type="dxa"/>
+          </w:tcPr>
+          <w:p>
+            <w:pPr>
+              <w:cnfStyle w:val="000000100000" w:firstRow="0" w:lastRow="0" w:firstColumn="0" w:lastColumn="0" w:oddVBand="0" w:evenVBand="0" w:oddHBand="1" w:evenHBand="0" w:firstRowFirstColumn="0" w:firstRowLastColumn="0" w:lastRowFirstColumn="0" w:lastRowLastColumn="0"/>
+              <w:rPr>
+                <w:sz w:val="28"/>
+              </w:rPr>
+            </w:pPr>
+          </w:p>
+        </w:tc>
+        <w:tc>
+          <w:tcPr>
+            <w:tcW w:w="3279" w:type="dxa"/>
+          </w:tcPr>
+          <w:p>
+            <w:pPr>
+              <w:cnfStyle w:val="000000100000" w:firstRow="0" w:lastRow="0" w:firstColumn="0" w:lastColumn="0" w:oddVBand="0" w:evenVBand="0" w:oddHBand="1" w:evenHBand="0" w:firstRowFirstColumn="0" w:firstRowLastColumn="0" w:lastRowFirstColumn="0" w:lastRowLastColumn="0"/>
+              <w:rPr>
+                <w:sz w:val="28"/>
+              </w:rPr>
+            </w:pPr>
+          </w:p>
+        </w:tc>
+      </w:tr>
+    </w:tbl>
+    <w:p>
+      <w:pPr>
+        <w:rPr>
+          <w:sz w:val="28"/>
+        </w:rPr>
+      </w:pPr>
+    </w:p>
+    <w:p>
+      <w:pPr>
+        <w:rPr>
+          <w:sz w:val="28"/>
+        </w:rPr>
+      </w:pPr>
+    </w:p>
+    <w:p>
+      <w:pPr>
+        <w:rPr>
+          <w:sz w:val="28"/>
+        </w:rPr>
+      </w:pPr>
+    </w:p>
+    <w:p>
+      <w:pPr>
+        <w:sectPr>
+          <w:type w:val="continuous"/>
+          <w:pgSz w:w="11906" w:h="16838"/>
+          <w:pgMar w:top="1134" w:right="1134" w:bottom="1134" w:left="1134" w:header="0" w:footer="0" w:gutter="0"/>
+          <w:cols w:space="708"/>
+          <w:formProt w:val="0"/>
+          <w:docGrid w:linePitch="360"/>
+        </w:sectPr>
+      </w:pPr>
+    </w:p>
     <w:p>
       <w:pPr>
         <w:jc w:val="both"/>
@@ -1860,91 +4819,95 @@
         </w:rPr>
       </w:pPr>
     </w:p>
-    <w:p>
-      <w:pPr>
-        <w:jc w:val="both"/>
-        <w:rPr>
-          <w:sz w:val="24"/>
-        </w:rPr>
-      </w:pPr>
-    </w:p>
-    <w:p>
-      <w:pPr>
-        <w:jc w:val="both"/>
-        <w:rPr>
-          <w:sz w:val="24"/>
-        </w:rPr>
-      </w:pPr>
-    </w:p>
-    <w:p>
-      <w:pPr>
-        <w:jc w:val="both"/>
-        <w:rPr>
-          <w:sz w:val="24"/>
-        </w:rPr>
-      </w:pPr>
-    </w:p>
-    <w:p>
-      <w:pPr>
-        <w:jc w:val="both"/>
-        <w:rPr>
-          <w:sz w:val="24"/>
-        </w:rPr>
-      </w:pPr>
-    </w:p>
     <w:sectPr>
-      <w:type w:val="continuous"/>
+      <w:headerReference w:type="default" r:id="rId10"/>
       <w:pgSz w:w="11906" w:h="16838"/>
-      <w:pgMar w:top="1134" w:right="1134" w:bottom="1134" w:left="1134" w:header="709" w:footer="709" w:gutter="0"/>
-      <w:cols w:num="2" w:space="708"/>
+      <w:pgMar w:top="1134" w:right="1134" w:bottom="1134" w:left="1134" w:header="0" w:footer="0" w:gutter="0"/>
+      <w:cols w:space="720"/>
+      <w:formProt w:val="0"/>
       <w:docGrid w:linePitch="360"/>
     </w:sectPr>
   </w:body>
 </w:document>
 </file>
 
+<file path=word/endnotes.xml><?xml version="1.0" encoding="utf-8"?>
+<w:endnotes xmlns:wpc="http://schemas.microsoft.com/office/word/2010/wordprocessingCanvas" xmlns:cx="http://schemas.microsoft.com/office/drawing/2014/chartex" xmlns:cx1="http://schemas.microsoft.com/office/drawing/2015/9/8/chartex" xmlns:cx2="http://schemas.microsoft.com/office/drawing/2015/10/21/chartex" xmlns:mc="http://schemas.openxmlformats.org/markup-compatibility/2006" xmlns:o="urn:schemas-microsoft-com:office:office" xmlns:r="http://schemas.openxmlformats.org/officeDocument/2006/relationships" xmlns:m="http://schemas.openxmlformats.org/officeDocument/2006/math" xmlns:v="urn:schemas-microsoft-com:vml" xmlns:wp14="http://schemas.microsoft.com/office/word/2010/wordprocessingDrawing" xmlns:wp="http://schemas.openxmlformats.org/drawingml/2006/wordprocessingDrawing" xmlns:w10="urn:schemas-microsoft-com:office:word" xmlns:w="http://schemas.openxmlformats.org/wordprocessingml/2006/main" xmlns:w14="http://schemas.microsoft.com/office/word/2010/wordml" xmlns:w15="http://schemas.microsoft.com/office/word/2012/wordml" xmlns:w16se="http://schemas.microsoft.com/office/word/2015/wordml/symex" xmlns:wpg="http://schemas.microsoft.com/office/word/2010/wordprocessingGroup" xmlns:wpi="http://schemas.microsoft.com/office/word/2010/wordprocessingInk" xmlns:wne="http://schemas.microsoft.com/office/word/2006/wordml" xmlns:wps="http://schemas.microsoft.com/office/word/2010/wordprocessingShape" mc:Ignorable="w14 w15 w16se wp14">
+  <w:endnote w:type="separator" w:id="-1">
+    <w:p>
+      <w:pPr>
+        <w:spacing w:after="0" w:line="240" w:lineRule="auto"/>
+      </w:pPr>
+      <w:r>
+        <w:separator/>
+      </w:r>
+    </w:p>
+  </w:endnote>
+  <w:endnote w:type="continuationSeparator" w:id="0">
+    <w:p>
+      <w:pPr>
+        <w:spacing w:after="0" w:line="240" w:lineRule="auto"/>
+      </w:pPr>
+      <w:r>
+        <w:continuationSeparator/>
+      </w:r>
+    </w:p>
+  </w:endnote>
+</w:endnotes>
+</file>
+
+<file path=word/footnotes.xml><?xml version="1.0" encoding="utf-8"?>
+<w:footnotes xmlns:wpc="http://schemas.microsoft.com/office/word/2010/wordprocessingCanvas" xmlns:cx="http://schemas.microsoft.com/office/drawing/2014/chartex" xmlns:cx1="http://schemas.microsoft.com/office/drawing/2015/9/8/chartex" xmlns:cx2="http://schemas.microsoft.com/office/drawing/2015/10/21/chartex" xmlns:mc="http://schemas.openxmlformats.org/markup-compatibility/2006" xmlns:o="urn:schemas-microsoft-com:office:office" xmlns:r="http://schemas.openxmlformats.org/officeDocument/2006/relationships" xmlns:m="http://schemas.openxmlformats.org/officeDocument/2006/math" xmlns:v="urn:schemas-microsoft-com:vml" xmlns:wp14="http://schemas.microsoft.com/office/word/2010/wordprocessingDrawing" xmlns:wp="http://schemas.openxmlformats.org/drawingml/2006/wordprocessingDrawing" xmlns:w10="urn:schemas-microsoft-com:office:word" xmlns:w="http://schemas.openxmlformats.org/wordprocessingml/2006/main" xmlns:w14="http://schemas.microsoft.com/office/word/2010/wordml" xmlns:w15="http://schemas.microsoft.com/office/word/2012/wordml" xmlns:w16se="http://schemas.microsoft.com/office/word/2015/wordml/symex" xmlns:wpg="http://schemas.microsoft.com/office/word/2010/wordprocessingGroup" xmlns:wpi="http://schemas.microsoft.com/office/word/2010/wordprocessingInk" xmlns:wne="http://schemas.microsoft.com/office/word/2006/wordml" xmlns:wps="http://schemas.microsoft.com/office/word/2010/wordprocessingShape" mc:Ignorable="w14 w15 w16se wp14">
+  <w:footnote w:type="separator" w:id="-1">
+    <w:p>
+      <w:pPr>
+        <w:spacing w:after="0" w:line="240" w:lineRule="auto"/>
+      </w:pPr>
+      <w:r>
+        <w:separator/>
+      </w:r>
+    </w:p>
+  </w:footnote>
+  <w:footnote w:type="continuationSeparator" w:id="0">
+    <w:p>
+      <w:pPr>
+        <w:spacing w:after="0" w:line="240" w:lineRule="auto"/>
+      </w:pPr>
+      <w:r>
+        <w:continuationSeparator/>
+      </w:r>
+    </w:p>
+  </w:footnote>
+</w:footnotes>
+</file>
+
+<file path=word/header1.xml><?xml version="1.0" encoding="utf-8"?>
+<w:hdr xmlns:wpc="http://schemas.microsoft.com/office/word/2010/wordprocessingCanvas" xmlns:cx="http://schemas.microsoft.com/office/drawing/2014/chartex" xmlns:cx1="http://schemas.microsoft.com/office/drawing/2015/9/8/chartex" xmlns:cx2="http://schemas.microsoft.com/office/drawing/2015/10/21/chartex" xmlns:mc="http://schemas.openxmlformats.org/markup-compatibility/2006" xmlns:o="urn:schemas-microsoft-com:office:office" xmlns:r="http://schemas.openxmlformats.org/officeDocument/2006/relationships" xmlns:m="http://schemas.openxmlformats.org/officeDocument/2006/math" xmlns:v="urn:schemas-microsoft-com:vml" xmlns:wp14="http://schemas.microsoft.com/office/word/2010/wordprocessingDrawing" xmlns:wp="http://schemas.openxmlformats.org/drawingml/2006/wordprocessingDrawing" xmlns:w10="urn:schemas-microsoft-com:office:word" xmlns:w="http://schemas.openxmlformats.org/wordprocessingml/2006/main" xmlns:w14="http://schemas.microsoft.com/office/word/2010/wordml" xmlns:w15="http://schemas.microsoft.com/office/word/2012/wordml" xmlns:w16se="http://schemas.microsoft.com/office/word/2015/wordml/symex" xmlns:wpg="http://schemas.microsoft.com/office/word/2010/wordprocessingGroup" xmlns:wpi="http://schemas.microsoft.com/office/word/2010/wordprocessingInk" xmlns:wne="http://schemas.microsoft.com/office/word/2006/wordml" xmlns:wps="http://schemas.microsoft.com/office/word/2010/wordprocessingShape" mc:Ignorable="w14 w15 w16se wp14">
+  <w:p>
+    <w:pPr>
+      <w:pStyle w:val="Cabealho"/>
+    </w:pPr>
+  </w:p>
+  <w:p/>
+</w:hdr>
+</file>
+
 <file path=word/numbering.xml><?xml version="1.0" encoding="utf-8"?>
-<w:numbering xmlns:wpc="http://schemas.microsoft.com/office/word/2010/wordprocessingCanvas" xmlns:mc="http://schemas.openxmlformats.org/markup-compatibility/2006" xmlns:o="urn:schemas-microsoft-com:office:office" xmlns:r="http://schemas.openxmlformats.org/officeDocument/2006/relationships" xmlns:m="http://schemas.openxmlformats.org/officeDocument/2006/math" xmlns:v="urn:schemas-microsoft-com:vml" xmlns:wp14="http://schemas.microsoft.com/office/word/2010/wordprocessingDrawing" xmlns:wp="http://schemas.openxmlformats.org/drawingml/2006/wordprocessingDrawing" xmlns:w10="urn:schemas-microsoft-com:office:word" xmlns:w="http://schemas.openxmlformats.org/wordprocessingml/2006/main" xmlns:w14="http://schemas.microsoft.com/office/word/2010/wordml" xmlns:w15="http://schemas.microsoft.com/office/word/2012/wordml" xmlns:wpg="http://schemas.microsoft.com/office/word/2010/wordprocessingGroup" xmlns:wpi="http://schemas.microsoft.com/office/word/2010/wordprocessingInk" xmlns:wne="http://schemas.microsoft.com/office/word/2006/wordml" xmlns:wps="http://schemas.microsoft.com/office/word/2010/wordprocessingShape" mc:Ignorable="w14 w15 wp14">
-  <w:numPicBullet w:numPicBulletId="0">
-    <w:pict>
-      <v:shapetype id="_x0000_t75" coordsize="21600,21600" o:spt="75" o:preferrelative="t" path="m@4@5l@4@11@9@11@9@5xe" filled="f" stroked="f">
-        <v:stroke joinstyle="miter"/>
-        <v:formulas>
-          <v:f eqn="if lineDrawn pixelLineWidth 0"/>
-          <v:f eqn="sum @0 1 0"/>
-          <v:f eqn="sum 0 0 @1"/>
-          <v:f eqn="prod @2 1 2"/>
-          <v:f eqn="prod @3 21600 pixelWidth"/>
-          <v:f eqn="prod @3 21600 pixelHeight"/>
-          <v:f eqn="sum @0 0 1"/>
-          <v:f eqn="prod @6 1 2"/>
-          <v:f eqn="prod @7 21600 pixelWidth"/>
-          <v:f eqn="sum @8 21600 0"/>
-          <v:f eqn="prod @7 21600 pixelHeight"/>
-          <v:f eqn="sum @10 21600 0"/>
-        </v:formulas>
-        <v:path o:extrusionok="f" gradientshapeok="t" o:connecttype="rect"/>
-        <o:lock v:ext="edit" aspectratio="t"/>
-      </v:shapetype>
-      <v:shape id="_x0000_i1050" type="#_x0000_t75" style="width:285pt;height:181.5pt;visibility:visible;mso-wrap-style:square" o:bullet="t">
-        <v:imagedata r:id="rId1" o:title=""/>
-      </v:shape>
-    </w:pict>
-  </w:numPicBullet>
-  <w:abstractNum w:abstractNumId="0">
-    <w:nsid w:val="230C41DF"/>
+<w:numbering xmlns:wpc="http://schemas.microsoft.com/office/word/2010/wordprocessingCanvas" xmlns:cx="http://schemas.microsoft.com/office/drawing/2014/chartex" xmlns:cx1="http://schemas.microsoft.com/office/drawing/2015/9/8/chartex" xmlns:cx2="http://schemas.microsoft.com/office/drawing/2015/10/21/chartex" xmlns:mc="http://schemas.openxmlformats.org/markup-compatibility/2006" xmlns:o="urn:schemas-microsoft-com:office:office" xmlns:r="http://schemas.openxmlformats.org/officeDocument/2006/relationships" xmlns:m="http://schemas.openxmlformats.org/officeDocument/2006/math" xmlns:v="urn:schemas-microsoft-com:vml" xmlns:wp14="http://schemas.microsoft.com/office/word/2010/wordprocessingDrawing" xmlns:wp="http://schemas.openxmlformats.org/drawingml/2006/wordprocessingDrawing" xmlns:w10="urn:schemas-microsoft-com:office:word" xmlns:w="http://schemas.openxmlformats.org/wordprocessingml/2006/main" xmlns:w14="http://schemas.microsoft.com/office/word/2010/wordml" xmlns:w15="http://schemas.microsoft.com/office/word/2012/wordml" xmlns:w16se="http://schemas.microsoft.com/office/word/2015/wordml/symex" xmlns:wpg="http://schemas.microsoft.com/office/word/2010/wordprocessingGroup" xmlns:wpi="http://schemas.microsoft.com/office/word/2010/wordprocessingInk" xmlns:wne="http://schemas.microsoft.com/office/word/2006/wordml" xmlns:wps="http://schemas.microsoft.com/office/word/2010/wordprocessingShape" mc:Ignorable="w14 w15 w16se wp14">
+  <w:abstractNum w:abstractNumId="0" w15:restartNumberingAfterBreak="0">
+    <w:nsid w:val="00916C16"/>
     <w:multiLevelType w:val="hybridMultilevel"/>
-    <w:tmpl w:val="8B5E1F3A"/>
-    <w:lvl w:ilvl="0" w:tplc="0416000B">
+    <w:tmpl w:val="BCD6E7CA"/>
+    <w:lvl w:ilvl="0" w:tplc="04160001">
       <w:start w:val="1"/>
       <w:numFmt w:val="bullet"/>
-      <w:lvlText w:val=""/>
+      <w:lvlText w:val=""/>
       <w:lvlJc w:val="left"/>
       <w:pPr>
-        <w:ind w:left="1428" w:hanging="360"/>
+        <w:ind w:left="720" w:hanging="360"/>
       </w:pPr>
       <w:rPr>
-        <w:rFonts w:ascii="Wingdings" w:hAnsi="Wingdings" w:hint="default"/>
+        <w:rFonts w:ascii="Symbol" w:hAnsi="Symbol" w:hint="default"/>
       </w:rPr>
     </w:lvl>
     <w:lvl w:ilvl="1" w:tplc="04160003" w:tentative="1">
@@ -1953,7 +4916,7 @@
       <w:lvlText w:val="o"/>
       <w:lvlJc w:val="left"/>
       <w:pPr>
-        <w:ind w:left="2148" w:hanging="360"/>
+        <w:ind w:left="1440" w:hanging="360"/>
       </w:pPr>
       <w:rPr>
         <w:rFonts w:ascii="Courier New" w:hAnsi="Courier New" w:cs="Courier New" w:hint="default"/>
@@ -1965,7 +4928,7 @@
       <w:lvlText w:val=""/>
       <w:lvlJc w:val="left"/>
       <w:pPr>
-        <w:ind w:left="2868" w:hanging="360"/>
+        <w:ind w:left="2160" w:hanging="360"/>
       </w:pPr>
       <w:rPr>
         <w:rFonts w:ascii="Wingdings" w:hAnsi="Wingdings" w:hint="default"/>
@@ -1977,7 +4940,7 @@
       <w:lvlText w:val=""/>
       <w:lvlJc w:val="left"/>
       <w:pPr>
-        <w:ind w:left="3588" w:hanging="360"/>
+        <w:ind w:left="2880" w:hanging="360"/>
       </w:pPr>
       <w:rPr>
         <w:rFonts w:ascii="Symbol" w:hAnsi="Symbol" w:hint="default"/>
@@ -1989,7 +4952,7 @@
       <w:lvlText w:val="o"/>
       <w:lvlJc w:val="left"/>
       <w:pPr>
-        <w:ind w:left="4308" w:hanging="360"/>
+        <w:ind w:left="3600" w:hanging="360"/>
       </w:pPr>
       <w:rPr>
         <w:rFonts w:ascii="Courier New" w:hAnsi="Courier New" w:cs="Courier New" w:hint="default"/>
@@ -2001,7 +4964,7 @@
       <w:lvlText w:val=""/>
       <w:lvlJc w:val="left"/>
       <w:pPr>
-        <w:ind w:left="5028" w:hanging="360"/>
+        <w:ind w:left="4320" w:hanging="360"/>
       </w:pPr>
       <w:rPr>
         <w:rFonts w:ascii="Wingdings" w:hAnsi="Wingdings" w:hint="default"/>
@@ -2013,7 +4976,7 @@
       <w:lvlText w:val=""/>
       <w:lvlJc w:val="left"/>
       <w:pPr>
-        <w:ind w:left="5748" w:hanging="360"/>
+        <w:ind w:left="5040" w:hanging="360"/>
       </w:pPr>
       <w:rPr>
         <w:rFonts w:ascii="Symbol" w:hAnsi="Symbol" w:hint="default"/>
@@ -2025,7 +4988,7 @@
       <w:lvlText w:val="o"/>
       <w:lvlJc w:val="left"/>
       <w:pPr>
-        <w:ind w:left="6468" w:hanging="360"/>
+        <w:ind w:left="5760" w:hanging="360"/>
       </w:pPr>
       <w:rPr>
         <w:rFonts w:ascii="Courier New" w:hAnsi="Courier New" w:cs="Courier New" w:hint="default"/>
@@ -2037,30 +5000,293 @@
       <w:lvlText w:val=""/>
       <w:lvlJc w:val="left"/>
       <w:pPr>
-        <w:ind w:left="7188" w:hanging="360"/>
+        <w:ind w:left="6480" w:hanging="360"/>
       </w:pPr>
       <w:rPr>
         <w:rFonts w:ascii="Wingdings" w:hAnsi="Wingdings" w:hint="default"/>
       </w:rPr>
     </w:lvl>
   </w:abstractNum>
-  <w:abstractNum w:abstractNumId="1">
-    <w:nsid w:val="458422B7"/>
-    <w:multiLevelType w:val="hybridMultilevel"/>
-    <w:tmpl w:val="E8C0B90E"/>
-    <w:lvl w:ilvl="0" w:tplc="04160001">
+  <w:abstractNum w:abstractNumId="1" w15:restartNumberingAfterBreak="0">
+    <w:nsid w:val="10B51940"/>
+    <w:multiLevelType w:val="multilevel"/>
+    <w:tmpl w:val="CCA2E4A4"/>
+    <w:lvl w:ilvl="0">
+      <w:start w:val="1"/>
+      <w:numFmt w:val="none"/>
+      <w:suff w:val="nothing"/>
+      <w:lvlText w:val=""/>
+      <w:lvlJc w:val="left"/>
+      <w:pPr>
+        <w:tabs>
+          <w:tab w:val="num" w:pos="432"/>
+        </w:tabs>
+        <w:ind w:left="432" w:hanging="432"/>
+      </w:pPr>
+    </w:lvl>
+    <w:lvl w:ilvl="1">
+      <w:start w:val="1"/>
+      <w:numFmt w:val="none"/>
+      <w:suff w:val="nothing"/>
+      <w:lvlText w:val=""/>
+      <w:lvlJc w:val="left"/>
+      <w:pPr>
+        <w:tabs>
+          <w:tab w:val="num" w:pos="576"/>
+        </w:tabs>
+        <w:ind w:left="576" w:hanging="576"/>
+      </w:pPr>
+    </w:lvl>
+    <w:lvl w:ilvl="2">
+      <w:start w:val="1"/>
+      <w:numFmt w:val="none"/>
+      <w:suff w:val="nothing"/>
+      <w:lvlText w:val=""/>
+      <w:lvlJc w:val="left"/>
+      <w:pPr>
+        <w:tabs>
+          <w:tab w:val="num" w:pos="720"/>
+        </w:tabs>
+        <w:ind w:left="720" w:hanging="720"/>
+      </w:pPr>
+    </w:lvl>
+    <w:lvl w:ilvl="3">
+      <w:start w:val="1"/>
+      <w:numFmt w:val="none"/>
+      <w:suff w:val="nothing"/>
+      <w:lvlText w:val=""/>
+      <w:lvlJc w:val="left"/>
+      <w:pPr>
+        <w:tabs>
+          <w:tab w:val="num" w:pos="864"/>
+        </w:tabs>
+        <w:ind w:left="864" w:hanging="864"/>
+      </w:pPr>
+    </w:lvl>
+    <w:lvl w:ilvl="4">
+      <w:start w:val="1"/>
+      <w:numFmt w:val="none"/>
+      <w:suff w:val="nothing"/>
+      <w:lvlText w:val=""/>
+      <w:lvlJc w:val="left"/>
+      <w:pPr>
+        <w:tabs>
+          <w:tab w:val="num" w:pos="1008"/>
+        </w:tabs>
+        <w:ind w:left="1008" w:hanging="1008"/>
+      </w:pPr>
+    </w:lvl>
+    <w:lvl w:ilvl="5">
+      <w:start w:val="1"/>
+      <w:numFmt w:val="none"/>
+      <w:suff w:val="nothing"/>
+      <w:lvlText w:val=""/>
+      <w:lvlJc w:val="left"/>
+      <w:pPr>
+        <w:tabs>
+          <w:tab w:val="num" w:pos="1152"/>
+        </w:tabs>
+        <w:ind w:left="1152" w:hanging="1152"/>
+      </w:pPr>
+    </w:lvl>
+    <w:lvl w:ilvl="6">
+      <w:start w:val="1"/>
+      <w:numFmt w:val="none"/>
+      <w:suff w:val="nothing"/>
+      <w:lvlText w:val=""/>
+      <w:lvlJc w:val="left"/>
+      <w:pPr>
+        <w:tabs>
+          <w:tab w:val="num" w:pos="1296"/>
+        </w:tabs>
+        <w:ind w:left="1296" w:hanging="1296"/>
+      </w:pPr>
+    </w:lvl>
+    <w:lvl w:ilvl="7">
+      <w:start w:val="1"/>
+      <w:numFmt w:val="none"/>
+      <w:suff w:val="nothing"/>
+      <w:lvlText w:val=""/>
+      <w:lvlJc w:val="left"/>
+      <w:pPr>
+        <w:tabs>
+          <w:tab w:val="num" w:pos="1440"/>
+        </w:tabs>
+        <w:ind w:left="1440" w:hanging="1440"/>
+      </w:pPr>
+    </w:lvl>
+    <w:lvl w:ilvl="8">
+      <w:start w:val="1"/>
+      <w:numFmt w:val="none"/>
+      <w:suff w:val="nothing"/>
+      <w:lvlText w:val=""/>
+      <w:lvlJc w:val="left"/>
+      <w:pPr>
+        <w:tabs>
+          <w:tab w:val="num" w:pos="1584"/>
+        </w:tabs>
+        <w:ind w:left="1584" w:hanging="1584"/>
+      </w:pPr>
+    </w:lvl>
+  </w:abstractNum>
+  <w:abstractNum w:abstractNumId="2" w15:restartNumberingAfterBreak="0">
+    <w:nsid w:val="118837B3"/>
+    <w:multiLevelType w:val="multilevel"/>
+    <w:tmpl w:val="08E6B486"/>
+    <w:lvl w:ilvl="0">
       <w:start w:val="1"/>
       <w:numFmt w:val="bullet"/>
       <w:lvlText w:val=""/>
       <w:lvlJc w:val="left"/>
       <w:pPr>
-        <w:ind w:left="720" w:hanging="360"/>
+        <w:tabs>
+          <w:tab w:val="num" w:pos="1428"/>
+        </w:tabs>
+        <w:ind w:left="1428" w:hanging="360"/>
       </w:pPr>
       <w:rPr>
-        <w:rFonts w:ascii="Symbol" w:hAnsi="Symbol" w:hint="default"/>
+        <w:rFonts w:ascii="Symbol" w:hAnsi="Symbol" w:cs="OpenSymbol" w:hint="default"/>
       </w:rPr>
     </w:lvl>
-    <w:lvl w:ilvl="1" w:tplc="04160003" w:tentative="1">
+    <w:lvl w:ilvl="1">
+      <w:start w:val="1"/>
+      <w:numFmt w:val="bullet"/>
+      <w:lvlText w:val="◦"/>
+      <w:lvlJc w:val="left"/>
+      <w:pPr>
+        <w:tabs>
+          <w:tab w:val="num" w:pos="1788"/>
+        </w:tabs>
+        <w:ind w:left="1788" w:hanging="360"/>
+      </w:pPr>
+      <w:rPr>
+        <w:rFonts w:ascii="OpenSymbol" w:hAnsi="OpenSymbol" w:cs="OpenSymbol" w:hint="default"/>
+      </w:rPr>
+    </w:lvl>
+    <w:lvl w:ilvl="2">
+      <w:start w:val="1"/>
+      <w:numFmt w:val="bullet"/>
+      <w:lvlText w:val="▪"/>
+      <w:lvlJc w:val="left"/>
+      <w:pPr>
+        <w:tabs>
+          <w:tab w:val="num" w:pos="2148"/>
+        </w:tabs>
+        <w:ind w:left="2148" w:hanging="360"/>
+      </w:pPr>
+      <w:rPr>
+        <w:rFonts w:ascii="OpenSymbol" w:hAnsi="OpenSymbol" w:cs="OpenSymbol" w:hint="default"/>
+      </w:rPr>
+    </w:lvl>
+    <w:lvl w:ilvl="3">
+      <w:start w:val="1"/>
+      <w:numFmt w:val="bullet"/>
+      <w:lvlText w:val=""/>
+      <w:lvlJc w:val="left"/>
+      <w:pPr>
+        <w:tabs>
+          <w:tab w:val="num" w:pos="2508"/>
+        </w:tabs>
+        <w:ind w:left="2508" w:hanging="360"/>
+      </w:pPr>
+      <w:rPr>
+        <w:rFonts w:ascii="Symbol" w:hAnsi="Symbol" w:cs="OpenSymbol" w:hint="default"/>
+      </w:rPr>
+    </w:lvl>
+    <w:lvl w:ilvl="4">
+      <w:start w:val="1"/>
+      <w:numFmt w:val="bullet"/>
+      <w:lvlText w:val="◦"/>
+      <w:lvlJc w:val="left"/>
+      <w:pPr>
+        <w:tabs>
+          <w:tab w:val="num" w:pos="2868"/>
+        </w:tabs>
+        <w:ind w:left="2868" w:hanging="360"/>
+      </w:pPr>
+      <w:rPr>
+        <w:rFonts w:ascii="OpenSymbol" w:hAnsi="OpenSymbol" w:cs="OpenSymbol" w:hint="default"/>
+      </w:rPr>
+    </w:lvl>
+    <w:lvl w:ilvl="5">
+      <w:start w:val="1"/>
+      <w:numFmt w:val="bullet"/>
+      <w:lvlText w:val="▪"/>
+      <w:lvlJc w:val="left"/>
+      <w:pPr>
+        <w:tabs>
+          <w:tab w:val="num" w:pos="3228"/>
+        </w:tabs>
+        <w:ind w:left="3228" w:hanging="360"/>
+      </w:pPr>
+      <w:rPr>
+        <w:rFonts w:ascii="OpenSymbol" w:hAnsi="OpenSymbol" w:cs="OpenSymbol" w:hint="default"/>
+      </w:rPr>
+    </w:lvl>
+    <w:lvl w:ilvl="6">
+      <w:start w:val="1"/>
+      <w:numFmt w:val="bullet"/>
+      <w:lvlText w:val=""/>
+      <w:lvlJc w:val="left"/>
+      <w:pPr>
+        <w:tabs>
+          <w:tab w:val="num" w:pos="3588"/>
+        </w:tabs>
+        <w:ind w:left="3588" w:hanging="360"/>
+      </w:pPr>
+      <w:rPr>
+        <w:rFonts w:ascii="Symbol" w:hAnsi="Symbol" w:cs="OpenSymbol" w:hint="default"/>
+      </w:rPr>
+    </w:lvl>
+    <w:lvl w:ilvl="7">
+      <w:start w:val="1"/>
+      <w:numFmt w:val="bullet"/>
+      <w:lvlText w:val="◦"/>
+      <w:lvlJc w:val="left"/>
+      <w:pPr>
+        <w:tabs>
+          <w:tab w:val="num" w:pos="3948"/>
+        </w:tabs>
+        <w:ind w:left="3948" w:hanging="360"/>
+      </w:pPr>
+      <w:rPr>
+        <w:rFonts w:ascii="OpenSymbol" w:hAnsi="OpenSymbol" w:cs="OpenSymbol" w:hint="default"/>
+      </w:rPr>
+    </w:lvl>
+    <w:lvl w:ilvl="8">
+      <w:start w:val="1"/>
+      <w:numFmt w:val="bullet"/>
+      <w:lvlText w:val="▪"/>
+      <w:lvlJc w:val="left"/>
+      <w:pPr>
+        <w:tabs>
+          <w:tab w:val="num" w:pos="4308"/>
+        </w:tabs>
+        <w:ind w:left="4308" w:hanging="360"/>
+      </w:pPr>
+      <w:rPr>
+        <w:rFonts w:ascii="OpenSymbol" w:hAnsi="OpenSymbol" w:cs="OpenSymbol" w:hint="default"/>
+      </w:rPr>
+    </w:lvl>
+  </w:abstractNum>
+  <w:abstractNum w:abstractNumId="3" w15:restartNumberingAfterBreak="0">
+    <w:nsid w:val="605867D0"/>
+    <w:multiLevelType w:val="multilevel"/>
+    <w:tmpl w:val="E244E796"/>
+    <w:lvl w:ilvl="0">
+      <w:start w:val="1"/>
+      <w:numFmt w:val="bullet"/>
+      <w:lvlText w:val=""/>
+      <w:lvlJc w:val="left"/>
+      <w:pPr>
+        <w:ind w:left="720" w:hanging="360"/>
+      </w:pPr>
+      <w:rPr>
+        <w:rFonts w:ascii="Symbol" w:hAnsi="Symbol" w:cs="Symbol" w:hint="default"/>
+        <w:sz w:val="24"/>
+      </w:rPr>
+    </w:lvl>
+    <w:lvl w:ilvl="1">
       <w:start w:val="1"/>
       <w:numFmt w:val="bullet"/>
       <w:lvlText w:val="o"/>
@@ -2072,7 +5298,7 @@
         <w:rFonts w:ascii="Courier New" w:hAnsi="Courier New" w:cs="Courier New" w:hint="default"/>
       </w:rPr>
     </w:lvl>
-    <w:lvl w:ilvl="2" w:tplc="04160005" w:tentative="1">
+    <w:lvl w:ilvl="2">
       <w:start w:val="1"/>
       <w:numFmt w:val="bullet"/>
       <w:lvlText w:val=""/>
@@ -2081,10 +5307,10 @@
         <w:ind w:left="2160" w:hanging="360"/>
       </w:pPr>
       <w:rPr>
-        <w:rFonts w:ascii="Wingdings" w:hAnsi="Wingdings" w:hint="default"/>
+        <w:rFonts w:ascii="Wingdings" w:hAnsi="Wingdings" w:cs="Wingdings" w:hint="default"/>
       </w:rPr>
     </w:lvl>
-    <w:lvl w:ilvl="3" w:tplc="04160001" w:tentative="1">
+    <w:lvl w:ilvl="3">
       <w:start w:val="1"/>
       <w:numFmt w:val="bullet"/>
       <w:lvlText w:val=""/>
@@ -2093,10 +5319,10 @@
         <w:ind w:left="2880" w:hanging="360"/>
       </w:pPr>
       <w:rPr>
-        <w:rFonts w:ascii="Symbol" w:hAnsi="Symbol" w:hint="default"/>
+        <w:rFonts w:ascii="Symbol" w:hAnsi="Symbol" w:cs="Symbol" w:hint="default"/>
       </w:rPr>
     </w:lvl>
-    <w:lvl w:ilvl="4" w:tplc="04160003" w:tentative="1">
+    <w:lvl w:ilvl="4">
       <w:start w:val="1"/>
       <w:numFmt w:val="bullet"/>
       <w:lvlText w:val="o"/>
@@ -2108,7 +5334,7 @@
         <w:rFonts w:ascii="Courier New" w:hAnsi="Courier New" w:cs="Courier New" w:hint="default"/>
       </w:rPr>
     </w:lvl>
-    <w:lvl w:ilvl="5" w:tplc="04160005" w:tentative="1">
+    <w:lvl w:ilvl="5">
       <w:start w:val="1"/>
       <w:numFmt w:val="bullet"/>
       <w:lvlText w:val=""/>
@@ -2117,10 +5343,10 @@
         <w:ind w:left="4320" w:hanging="360"/>
       </w:pPr>
       <w:rPr>
-        <w:rFonts w:ascii="Wingdings" w:hAnsi="Wingdings" w:hint="default"/>
+        <w:rFonts w:ascii="Wingdings" w:hAnsi="Wingdings" w:cs="Wingdings" w:hint="default"/>
       </w:rPr>
     </w:lvl>
-    <w:lvl w:ilvl="6" w:tplc="04160001" w:tentative="1">
+    <w:lvl w:ilvl="6">
       <w:start w:val="1"/>
       <w:numFmt w:val="bullet"/>
       <w:lvlText w:val=""/>
@@ -2129,10 +5355,10 @@
         <w:ind w:left="5040" w:hanging="360"/>
       </w:pPr>
       <w:rPr>
-        <w:rFonts w:ascii="Symbol" w:hAnsi="Symbol" w:hint="default"/>
+        <w:rFonts w:ascii="Symbol" w:hAnsi="Symbol" w:cs="Symbol" w:hint="default"/>
       </w:rPr>
     </w:lvl>
-    <w:lvl w:ilvl="7" w:tplc="04160003" w:tentative="1">
+    <w:lvl w:ilvl="7">
       <w:start w:val="1"/>
       <w:numFmt w:val="bullet"/>
       <w:lvlText w:val="o"/>
@@ -2144,7 +5370,7 @@
         <w:rFonts w:ascii="Courier New" w:hAnsi="Courier New" w:cs="Courier New" w:hint="default"/>
       </w:rPr>
     </w:lvl>
-    <w:lvl w:ilvl="8" w:tplc="04160005" w:tentative="1">
+    <w:lvl w:ilvl="8">
       <w:start w:val="1"/>
       <w:numFmt w:val="bullet"/>
       <w:lvlText w:val=""/>
@@ -2153,458 +5379,27 @@
         <w:ind w:left="6480" w:hanging="360"/>
       </w:pPr>
       <w:rPr>
-        <w:rFonts w:ascii="Wingdings" w:hAnsi="Wingdings" w:hint="default"/>
-      </w:rPr>
-    </w:lvl>
-  </w:abstractNum>
-  <w:abstractNum w:abstractNumId="2">
-    <w:nsid w:val="47C93CAC"/>
-    <w:multiLevelType w:val="hybridMultilevel"/>
-    <w:tmpl w:val="93768792"/>
-    <w:lvl w:ilvl="0" w:tplc="0416000D">
-      <w:start w:val="1"/>
-      <w:numFmt w:val="bullet"/>
-      <w:lvlText w:val=""/>
-      <w:lvlJc w:val="left"/>
-      <w:pPr>
-        <w:ind w:left="1425" w:hanging="360"/>
-      </w:pPr>
-      <w:rPr>
-        <w:rFonts w:ascii="Wingdings" w:hAnsi="Wingdings" w:hint="default"/>
-      </w:rPr>
-    </w:lvl>
-    <w:lvl w:ilvl="1" w:tplc="04160003" w:tentative="1">
-      <w:start w:val="1"/>
-      <w:numFmt w:val="bullet"/>
-      <w:lvlText w:val="o"/>
-      <w:lvlJc w:val="left"/>
-      <w:pPr>
-        <w:ind w:left="2145" w:hanging="360"/>
-      </w:pPr>
-      <w:rPr>
-        <w:rFonts w:ascii="Courier New" w:hAnsi="Courier New" w:cs="Courier New" w:hint="default"/>
-      </w:rPr>
-    </w:lvl>
-    <w:lvl w:ilvl="2" w:tplc="04160005" w:tentative="1">
-      <w:start w:val="1"/>
-      <w:numFmt w:val="bullet"/>
-      <w:lvlText w:val=""/>
-      <w:lvlJc w:val="left"/>
-      <w:pPr>
-        <w:ind w:left="2865" w:hanging="360"/>
-      </w:pPr>
-      <w:rPr>
-        <w:rFonts w:ascii="Wingdings" w:hAnsi="Wingdings" w:hint="default"/>
-      </w:rPr>
-    </w:lvl>
-    <w:lvl w:ilvl="3" w:tplc="04160001" w:tentative="1">
-      <w:start w:val="1"/>
-      <w:numFmt w:val="bullet"/>
-      <w:lvlText w:val=""/>
-      <w:lvlJc w:val="left"/>
-      <w:pPr>
-        <w:ind w:left="3585" w:hanging="360"/>
-      </w:pPr>
-      <w:rPr>
-        <w:rFonts w:ascii="Symbol" w:hAnsi="Symbol" w:hint="default"/>
-      </w:rPr>
-    </w:lvl>
-    <w:lvl w:ilvl="4" w:tplc="04160003" w:tentative="1">
-      <w:start w:val="1"/>
-      <w:numFmt w:val="bullet"/>
-      <w:lvlText w:val="o"/>
-      <w:lvlJc w:val="left"/>
-      <w:pPr>
-        <w:ind w:left="4305" w:hanging="360"/>
-      </w:pPr>
-      <w:rPr>
-        <w:rFonts w:ascii="Courier New" w:hAnsi="Courier New" w:cs="Courier New" w:hint="default"/>
-      </w:rPr>
-    </w:lvl>
-    <w:lvl w:ilvl="5" w:tplc="04160005" w:tentative="1">
-      <w:start w:val="1"/>
-      <w:numFmt w:val="bullet"/>
-      <w:lvlText w:val=""/>
-      <w:lvlJc w:val="left"/>
-      <w:pPr>
-        <w:ind w:left="5025" w:hanging="360"/>
-      </w:pPr>
-      <w:rPr>
-        <w:rFonts w:ascii="Wingdings" w:hAnsi="Wingdings" w:hint="default"/>
-      </w:rPr>
-    </w:lvl>
-    <w:lvl w:ilvl="6" w:tplc="04160001" w:tentative="1">
-      <w:start w:val="1"/>
-      <w:numFmt w:val="bullet"/>
-      <w:lvlText w:val=""/>
-      <w:lvlJc w:val="left"/>
-      <w:pPr>
-        <w:ind w:left="5745" w:hanging="360"/>
-      </w:pPr>
-      <w:rPr>
-        <w:rFonts w:ascii="Symbol" w:hAnsi="Symbol" w:hint="default"/>
-      </w:rPr>
-    </w:lvl>
-    <w:lvl w:ilvl="7" w:tplc="04160003" w:tentative="1">
-      <w:start w:val="1"/>
-      <w:numFmt w:val="bullet"/>
-      <w:lvlText w:val="o"/>
-      <w:lvlJc w:val="left"/>
-      <w:pPr>
-        <w:ind w:left="6465" w:hanging="360"/>
-      </w:pPr>
-      <w:rPr>
-        <w:rFonts w:ascii="Courier New" w:hAnsi="Courier New" w:cs="Courier New" w:hint="default"/>
-      </w:rPr>
-    </w:lvl>
-    <w:lvl w:ilvl="8" w:tplc="04160005" w:tentative="1">
-      <w:start w:val="1"/>
-      <w:numFmt w:val="bullet"/>
-      <w:lvlText w:val=""/>
-      <w:lvlJc w:val="left"/>
-      <w:pPr>
-        <w:ind w:left="7185" w:hanging="360"/>
-      </w:pPr>
-      <w:rPr>
-        <w:rFonts w:ascii="Wingdings" w:hAnsi="Wingdings" w:hint="default"/>
-      </w:rPr>
-    </w:lvl>
-  </w:abstractNum>
-  <w:abstractNum w:abstractNumId="3">
-    <w:nsid w:val="55B01379"/>
-    <w:multiLevelType w:val="hybridMultilevel"/>
-    <w:tmpl w:val="8A94CEF8"/>
-    <w:lvl w:ilvl="0" w:tplc="04160013">
-      <w:start w:val="1"/>
-      <w:numFmt w:val="upperRoman"/>
-      <w:lvlText w:val="%1."/>
-      <w:lvlJc w:val="right"/>
-      <w:pPr>
-        <w:ind w:left="1440" w:hanging="360"/>
-      </w:pPr>
-    </w:lvl>
-    <w:lvl w:ilvl="1" w:tplc="04160019" w:tentative="1">
-      <w:start w:val="1"/>
-      <w:numFmt w:val="lowerLetter"/>
-      <w:lvlText w:val="%2."/>
-      <w:lvlJc w:val="left"/>
-      <w:pPr>
-        <w:ind w:left="2160" w:hanging="360"/>
-      </w:pPr>
-    </w:lvl>
-    <w:lvl w:ilvl="2" w:tplc="0416001B" w:tentative="1">
-      <w:start w:val="1"/>
-      <w:numFmt w:val="lowerRoman"/>
-      <w:lvlText w:val="%3."/>
-      <w:lvlJc w:val="right"/>
-      <w:pPr>
-        <w:ind w:left="2880" w:hanging="180"/>
-      </w:pPr>
-    </w:lvl>
-    <w:lvl w:ilvl="3" w:tplc="0416000F" w:tentative="1">
-      <w:start w:val="1"/>
-      <w:numFmt w:val="decimal"/>
-      <w:lvlText w:val="%4."/>
-      <w:lvlJc w:val="left"/>
-      <w:pPr>
-        <w:ind w:left="3600" w:hanging="360"/>
-      </w:pPr>
-    </w:lvl>
-    <w:lvl w:ilvl="4" w:tplc="04160019" w:tentative="1">
-      <w:start w:val="1"/>
-      <w:numFmt w:val="lowerLetter"/>
-      <w:lvlText w:val="%5."/>
-      <w:lvlJc w:val="left"/>
-      <w:pPr>
-        <w:ind w:left="4320" w:hanging="360"/>
-      </w:pPr>
-    </w:lvl>
-    <w:lvl w:ilvl="5" w:tplc="0416001B" w:tentative="1">
-      <w:start w:val="1"/>
-      <w:numFmt w:val="lowerRoman"/>
-      <w:lvlText w:val="%6."/>
-      <w:lvlJc w:val="right"/>
-      <w:pPr>
-        <w:ind w:left="5040" w:hanging="180"/>
-      </w:pPr>
-    </w:lvl>
-    <w:lvl w:ilvl="6" w:tplc="0416000F" w:tentative="1">
-      <w:start w:val="1"/>
-      <w:numFmt w:val="decimal"/>
-      <w:lvlText w:val="%7."/>
-      <w:lvlJc w:val="left"/>
-      <w:pPr>
-        <w:ind w:left="5760" w:hanging="360"/>
-      </w:pPr>
-    </w:lvl>
-    <w:lvl w:ilvl="7" w:tplc="04160019" w:tentative="1">
-      <w:start w:val="1"/>
-      <w:numFmt w:val="lowerLetter"/>
-      <w:lvlText w:val="%8."/>
-      <w:lvlJc w:val="left"/>
-      <w:pPr>
-        <w:ind w:left="6480" w:hanging="360"/>
-      </w:pPr>
-    </w:lvl>
-    <w:lvl w:ilvl="8" w:tplc="0416001B" w:tentative="1">
-      <w:start w:val="1"/>
-      <w:numFmt w:val="lowerRoman"/>
-      <w:lvlText w:val="%9."/>
-      <w:lvlJc w:val="right"/>
-      <w:pPr>
-        <w:ind w:left="7200" w:hanging="180"/>
-      </w:pPr>
-    </w:lvl>
-  </w:abstractNum>
-  <w:abstractNum w:abstractNumId="4">
-    <w:nsid w:val="706E077C"/>
-    <w:multiLevelType w:val="hybridMultilevel"/>
-    <w:tmpl w:val="9236B240"/>
-    <w:lvl w:ilvl="0" w:tplc="0416000D">
-      <w:start w:val="1"/>
-      <w:numFmt w:val="bullet"/>
-      <w:lvlText w:val=""/>
-      <w:lvlJc w:val="left"/>
-      <w:pPr>
-        <w:ind w:left="1425" w:hanging="360"/>
-      </w:pPr>
-      <w:rPr>
-        <w:rFonts w:ascii="Wingdings" w:hAnsi="Wingdings" w:hint="default"/>
-      </w:rPr>
-    </w:lvl>
-    <w:lvl w:ilvl="1" w:tplc="04160003" w:tentative="1">
-      <w:start w:val="1"/>
-      <w:numFmt w:val="bullet"/>
-      <w:lvlText w:val="o"/>
-      <w:lvlJc w:val="left"/>
-      <w:pPr>
-        <w:ind w:left="2145" w:hanging="360"/>
-      </w:pPr>
-      <w:rPr>
-        <w:rFonts w:ascii="Courier New" w:hAnsi="Courier New" w:cs="Courier New" w:hint="default"/>
-      </w:rPr>
-    </w:lvl>
-    <w:lvl w:ilvl="2" w:tplc="04160005" w:tentative="1">
-      <w:start w:val="1"/>
-      <w:numFmt w:val="bullet"/>
-      <w:lvlText w:val=""/>
-      <w:lvlJc w:val="left"/>
-      <w:pPr>
-        <w:ind w:left="2865" w:hanging="360"/>
-      </w:pPr>
-      <w:rPr>
-        <w:rFonts w:ascii="Wingdings" w:hAnsi="Wingdings" w:hint="default"/>
-      </w:rPr>
-    </w:lvl>
-    <w:lvl w:ilvl="3" w:tplc="04160001" w:tentative="1">
-      <w:start w:val="1"/>
-      <w:numFmt w:val="bullet"/>
-      <w:lvlText w:val=""/>
-      <w:lvlJc w:val="left"/>
-      <w:pPr>
-        <w:ind w:left="3585" w:hanging="360"/>
-      </w:pPr>
-      <w:rPr>
-        <w:rFonts w:ascii="Symbol" w:hAnsi="Symbol" w:hint="default"/>
-      </w:rPr>
-    </w:lvl>
-    <w:lvl w:ilvl="4" w:tplc="04160003" w:tentative="1">
-      <w:start w:val="1"/>
-      <w:numFmt w:val="bullet"/>
-      <w:lvlText w:val="o"/>
-      <w:lvlJc w:val="left"/>
-      <w:pPr>
-        <w:ind w:left="4305" w:hanging="360"/>
-      </w:pPr>
-      <w:rPr>
-        <w:rFonts w:ascii="Courier New" w:hAnsi="Courier New" w:cs="Courier New" w:hint="default"/>
-      </w:rPr>
-    </w:lvl>
-    <w:lvl w:ilvl="5" w:tplc="04160005" w:tentative="1">
-      <w:start w:val="1"/>
-      <w:numFmt w:val="bullet"/>
-      <w:lvlText w:val=""/>
-      <w:lvlJc w:val="left"/>
-      <w:pPr>
-        <w:ind w:left="5025" w:hanging="360"/>
-      </w:pPr>
-      <w:rPr>
-        <w:rFonts w:ascii="Wingdings" w:hAnsi="Wingdings" w:hint="default"/>
-      </w:rPr>
-    </w:lvl>
-    <w:lvl w:ilvl="6" w:tplc="04160001" w:tentative="1">
-      <w:start w:val="1"/>
-      <w:numFmt w:val="bullet"/>
-      <w:lvlText w:val=""/>
-      <w:lvlJc w:val="left"/>
-      <w:pPr>
-        <w:ind w:left="5745" w:hanging="360"/>
-      </w:pPr>
-      <w:rPr>
-        <w:rFonts w:ascii="Symbol" w:hAnsi="Symbol" w:hint="default"/>
-      </w:rPr>
-    </w:lvl>
-    <w:lvl w:ilvl="7" w:tplc="04160003" w:tentative="1">
-      <w:start w:val="1"/>
-      <w:numFmt w:val="bullet"/>
-      <w:lvlText w:val="o"/>
-      <w:lvlJc w:val="left"/>
-      <w:pPr>
-        <w:ind w:left="6465" w:hanging="360"/>
-      </w:pPr>
-      <w:rPr>
-        <w:rFonts w:ascii="Courier New" w:hAnsi="Courier New" w:cs="Courier New" w:hint="default"/>
-      </w:rPr>
-    </w:lvl>
-    <w:lvl w:ilvl="8" w:tplc="04160005" w:tentative="1">
-      <w:start w:val="1"/>
-      <w:numFmt w:val="bullet"/>
-      <w:lvlText w:val=""/>
-      <w:lvlJc w:val="left"/>
-      <w:pPr>
-        <w:ind w:left="7185" w:hanging="360"/>
-      </w:pPr>
-      <w:rPr>
-        <w:rFonts w:ascii="Wingdings" w:hAnsi="Wingdings" w:hint="default"/>
-      </w:rPr>
-    </w:lvl>
-  </w:abstractNum>
-  <w:abstractNum w:abstractNumId="5">
-    <w:nsid w:val="7D062A35"/>
-    <w:multiLevelType w:val="hybridMultilevel"/>
-    <w:tmpl w:val="FE387554"/>
-    <w:lvl w:ilvl="0" w:tplc="04160001">
-      <w:start w:val="1"/>
-      <w:numFmt w:val="bullet"/>
-      <w:lvlText w:val=""/>
-      <w:lvlJc w:val="left"/>
-      <w:pPr>
-        <w:ind w:left="720" w:hanging="360"/>
-      </w:pPr>
-      <w:rPr>
-        <w:rFonts w:ascii="Symbol" w:hAnsi="Symbol" w:hint="default"/>
-      </w:rPr>
-    </w:lvl>
-    <w:lvl w:ilvl="1" w:tplc="04160003">
-      <w:start w:val="1"/>
-      <w:numFmt w:val="bullet"/>
-      <w:lvlText w:val="o"/>
-      <w:lvlJc w:val="left"/>
-      <w:pPr>
-        <w:ind w:left="1440" w:hanging="360"/>
-      </w:pPr>
-      <w:rPr>
-        <w:rFonts w:ascii="Courier New" w:hAnsi="Courier New" w:cs="Courier New" w:hint="default"/>
-      </w:rPr>
-    </w:lvl>
-    <w:lvl w:ilvl="2" w:tplc="04160005" w:tentative="1">
-      <w:start w:val="1"/>
-      <w:numFmt w:val="bullet"/>
-      <w:lvlText w:val=""/>
-      <w:lvlJc w:val="left"/>
-      <w:pPr>
-        <w:ind w:left="2160" w:hanging="360"/>
-      </w:pPr>
-      <w:rPr>
-        <w:rFonts w:ascii="Wingdings" w:hAnsi="Wingdings" w:hint="default"/>
-      </w:rPr>
-    </w:lvl>
-    <w:lvl w:ilvl="3" w:tplc="04160001" w:tentative="1">
-      <w:start w:val="1"/>
-      <w:numFmt w:val="bullet"/>
-      <w:lvlText w:val=""/>
-      <w:lvlJc w:val="left"/>
-      <w:pPr>
-        <w:ind w:left="2880" w:hanging="360"/>
-      </w:pPr>
-      <w:rPr>
-        <w:rFonts w:ascii="Symbol" w:hAnsi="Symbol" w:hint="default"/>
-      </w:rPr>
-    </w:lvl>
-    <w:lvl w:ilvl="4" w:tplc="04160003" w:tentative="1">
-      <w:start w:val="1"/>
-      <w:numFmt w:val="bullet"/>
-      <w:lvlText w:val="o"/>
-      <w:lvlJc w:val="left"/>
-      <w:pPr>
-        <w:ind w:left="3600" w:hanging="360"/>
-      </w:pPr>
-      <w:rPr>
-        <w:rFonts w:ascii="Courier New" w:hAnsi="Courier New" w:cs="Courier New" w:hint="default"/>
-      </w:rPr>
-    </w:lvl>
-    <w:lvl w:ilvl="5" w:tplc="04160005" w:tentative="1">
-      <w:start w:val="1"/>
-      <w:numFmt w:val="bullet"/>
-      <w:lvlText w:val=""/>
-      <w:lvlJc w:val="left"/>
-      <w:pPr>
-        <w:ind w:left="4320" w:hanging="360"/>
-      </w:pPr>
-      <w:rPr>
-        <w:rFonts w:ascii="Wingdings" w:hAnsi="Wingdings" w:hint="default"/>
-      </w:rPr>
-    </w:lvl>
-    <w:lvl w:ilvl="6" w:tplc="04160001" w:tentative="1">
-      <w:start w:val="1"/>
-      <w:numFmt w:val="bullet"/>
-      <w:lvlText w:val=""/>
-      <w:lvlJc w:val="left"/>
-      <w:pPr>
-        <w:ind w:left="5040" w:hanging="360"/>
-      </w:pPr>
-      <w:rPr>
-        <w:rFonts w:ascii="Symbol" w:hAnsi="Symbol" w:hint="default"/>
-      </w:rPr>
-    </w:lvl>
-    <w:lvl w:ilvl="7" w:tplc="04160003" w:tentative="1">
-      <w:start w:val="1"/>
-      <w:numFmt w:val="bullet"/>
-      <w:lvlText w:val="o"/>
-      <w:lvlJc w:val="left"/>
-      <w:pPr>
-        <w:ind w:left="5760" w:hanging="360"/>
-      </w:pPr>
-      <w:rPr>
-        <w:rFonts w:ascii="Courier New" w:hAnsi="Courier New" w:cs="Courier New" w:hint="default"/>
-      </w:rPr>
-    </w:lvl>
-    <w:lvl w:ilvl="8" w:tplc="04160005" w:tentative="1">
-      <w:start w:val="1"/>
-      <w:numFmt w:val="bullet"/>
-      <w:lvlText w:val=""/>
-      <w:lvlJc w:val="left"/>
-      <w:pPr>
-        <w:ind w:left="6480" w:hanging="360"/>
-      </w:pPr>
-      <w:rPr>
-        <w:rFonts w:ascii="Wingdings" w:hAnsi="Wingdings" w:hint="default"/>
+        <w:rFonts w:ascii="Wingdings" w:hAnsi="Wingdings" w:cs="Wingdings" w:hint="default"/>
       </w:rPr>
     </w:lvl>
   </w:abstractNum>
   <w:num w:numId="1">
-    <w:abstractNumId w:val="5"/>
+    <w:abstractNumId w:val="3"/>
   </w:num>
   <w:num w:numId="2">
-    <w:abstractNumId w:val="1"/>
+    <w:abstractNumId w:val="2"/>
   </w:num>
   <w:num w:numId="3">
-    <w:abstractNumId w:val="3"/>
+    <w:abstractNumId w:val="1"/>
   </w:num>
   <w:num w:numId="4">
     <w:abstractNumId w:val="0"/>
-  </w:num>
-  <w:num w:numId="5">
-    <w:abstractNumId w:val="4"/>
-  </w:num>
-  <w:num w:numId="6">
-    <w:abstractNumId w:val="2"/>
   </w:num>
 </w:numbering>
 </file>
 
 <file path=word/styles.xml><?xml version="1.0" encoding="utf-8"?>
-<w:styles xmlns:mc="http://schemas.openxmlformats.org/markup-compatibility/2006" xmlns:r="http://schemas.openxmlformats.org/officeDocument/2006/relationships" xmlns:w="http://schemas.openxmlformats.org/wordprocessingml/2006/main" xmlns:w14="http://schemas.microsoft.com/office/word/2010/wordml" xmlns:w15="http://schemas.microsoft.com/office/word/2012/wordml" mc:Ignorable="w14 w15">
+<w:styles xmlns:mc="http://schemas.openxmlformats.org/markup-compatibility/2006" xmlns:r="http://schemas.openxmlformats.org/officeDocument/2006/relationships" xmlns:w="http://schemas.openxmlformats.org/wordprocessingml/2006/main" xmlns:w14="http://schemas.microsoft.com/office/word/2010/wordml" xmlns:w15="http://schemas.microsoft.com/office/word/2012/wordml" xmlns:w16se="http://schemas.microsoft.com/office/word/2015/wordml/symex" mc:Ignorable="w14 w15 w16se">
   <w:docDefaults>
     <w:rPrDefault>
       <w:rPr>
@@ -2616,11 +5411,11 @@
     </w:rPrDefault>
     <w:pPrDefault>
       <w:pPr>
-        <w:spacing w:after="120" w:line="264" w:lineRule="auto"/>
+        <w:spacing w:line="264" w:lineRule="auto"/>
       </w:pPr>
     </w:pPrDefault>
   </w:docDefaults>
-  <w:latentStyles w:defLockedState="0" w:defUIPriority="99" w:defSemiHidden="0" w:defUnhideWhenUsed="0" w:defQFormat="0" w:count="371">
+  <w:latentStyles w:defLockedState="0" w:defUIPriority="99" w:defSemiHidden="0" w:defUnhideWhenUsed="0" w:defQFormat="0" w:count="372">
     <w:lsdException w:name="Normal" w:uiPriority="0" w:qFormat="1"/>
     <w:lsdException w:name="heading 1" w:uiPriority="9" w:qFormat="1"/>
     <w:lsdException w:name="heading 2" w:semiHidden="1" w:uiPriority="9" w:unhideWhenUsed="1" w:qFormat="1"/>
@@ -2992,11 +5787,15 @@
     <w:lsdException w:name="List Table 5 Dark Accent 6" w:uiPriority="50"/>
     <w:lsdException w:name="List Table 6 Colorful Accent 6" w:uiPriority="51"/>
     <w:lsdException w:name="List Table 7 Colorful Accent 6" w:uiPriority="52"/>
+    <w:lsdException w:name="Mention" w:semiHidden="1" w:unhideWhenUsed="1"/>
   </w:latentStyles>
   <w:style w:type="paragraph" w:default="1" w:styleId="Normal">
     <w:name w:val="Normal"/>
     <w:qFormat/>
-    <w:rsid w:val="007F4971"/>
+    <w:rsid w:val="00601D58"/>
+    <w:pPr>
+      <w:spacing w:after="120"/>
+    </w:pPr>
   </w:style>
   <w:style w:type="paragraph" w:styleId="Ttulo1">
     <w:name w:val="heading 1"/>
@@ -3005,19 +5804,19 @@
     <w:link w:val="Ttulo1Char"/>
     <w:uiPriority w:val="9"/>
     <w:qFormat/>
-    <w:rsid w:val="007F4971"/>
+    <w:rsid w:val="00601D58"/>
     <w:pPr>
       <w:keepNext/>
       <w:keepLines/>
       <w:pBdr>
-        <w:bottom w:val="single" w:sz="4" w:space="1" w:color="052F61" w:themeColor="accent1"/>
+        <w:bottom w:val="single" w:sz="4" w:space="1" w:color="4A66AC"/>
       </w:pBdr>
       <w:spacing w:before="400" w:after="40" w:line="240" w:lineRule="auto"/>
       <w:outlineLvl w:val="0"/>
     </w:pPr>
     <w:rPr>
       <w:rFonts w:asciiTheme="majorHAnsi" w:eastAsiaTheme="majorEastAsia" w:hAnsiTheme="majorHAnsi" w:cstheme="majorBidi"/>
-      <w:color w:val="032348" w:themeColor="accent1" w:themeShade="BF"/>
+      <w:color w:val="374C80" w:themeColor="accent1" w:themeShade="BF"/>
       <w:sz w:val="36"/>
       <w:szCs w:val="36"/>
     </w:rPr>
@@ -3030,7 +5829,7 @@
     <w:uiPriority w:val="9"/>
     <w:unhideWhenUsed/>
     <w:qFormat/>
-    <w:rsid w:val="007F4971"/>
+    <w:rsid w:val="00601D58"/>
     <w:pPr>
       <w:keepNext/>
       <w:keepLines/>
@@ -3039,7 +5838,7 @@
     </w:pPr>
     <w:rPr>
       <w:rFonts w:asciiTheme="majorHAnsi" w:eastAsiaTheme="majorEastAsia" w:hAnsiTheme="majorHAnsi" w:cstheme="majorBidi"/>
-      <w:color w:val="032348" w:themeColor="accent1" w:themeShade="BF"/>
+      <w:color w:val="374C80" w:themeColor="accent1" w:themeShade="BF"/>
       <w:sz w:val="28"/>
       <w:szCs w:val="28"/>
     </w:rPr>
@@ -3053,7 +5852,7 @@
     <w:semiHidden/>
     <w:unhideWhenUsed/>
     <w:qFormat/>
-    <w:rsid w:val="007F4971"/>
+    <w:rsid w:val="00601D58"/>
     <w:pPr>
       <w:keepNext/>
       <w:keepLines/>
@@ -3076,7 +5875,7 @@
     <w:semiHidden/>
     <w:unhideWhenUsed/>
     <w:qFormat/>
-    <w:rsid w:val="007F4971"/>
+    <w:rsid w:val="00601D58"/>
     <w:pPr>
       <w:keepNext/>
       <w:keepLines/>
@@ -3098,7 +5897,7 @@
     <w:semiHidden/>
     <w:unhideWhenUsed/>
     <w:qFormat/>
-    <w:rsid w:val="007F4971"/>
+    <w:rsid w:val="00601D58"/>
     <w:pPr>
       <w:keepNext/>
       <w:keepLines/>
@@ -3122,7 +5921,7 @@
     <w:semiHidden/>
     <w:unhideWhenUsed/>
     <w:qFormat/>
-    <w:rsid w:val="007F4971"/>
+    <w:rsid w:val="00601D58"/>
     <w:pPr>
       <w:keepNext/>
       <w:keepLines/>
@@ -3143,7 +5942,7 @@
     <w:semiHidden/>
     <w:unhideWhenUsed/>
     <w:qFormat/>
-    <w:rsid w:val="007F4971"/>
+    <w:rsid w:val="00601D58"/>
     <w:pPr>
       <w:keepNext/>
       <w:keepLines/>
@@ -3166,7 +5965,7 @@
     <w:semiHidden/>
     <w:unhideWhenUsed/>
     <w:qFormat/>
-    <w:rsid w:val="007F4971"/>
+    <w:rsid w:val="00601D58"/>
     <w:pPr>
       <w:keepNext/>
       <w:keepLines/>
@@ -3188,7 +5987,7 @@
     <w:semiHidden/>
     <w:unhideWhenUsed/>
     <w:qFormat/>
-    <w:rsid w:val="007F4971"/>
+    <w:rsid w:val="00601D58"/>
     <w:pPr>
       <w:keepNext/>
       <w:keepLines/>
@@ -3235,10 +6034,11 @@
     <w:basedOn w:val="Fontepargpadro"/>
     <w:link w:val="Ttulo1"/>
     <w:uiPriority w:val="9"/>
-    <w:rsid w:val="007F4971"/>
+    <w:qFormat/>
+    <w:rsid w:val="00601D58"/>
     <w:rPr>
       <w:rFonts w:asciiTheme="majorHAnsi" w:eastAsiaTheme="majorEastAsia" w:hAnsiTheme="majorHAnsi" w:cstheme="majorBidi"/>
-      <w:color w:val="032348" w:themeColor="accent1" w:themeShade="BF"/>
+      <w:color w:val="374C80" w:themeColor="accent1" w:themeShade="BF"/>
       <w:sz w:val="36"/>
       <w:szCs w:val="36"/>
     </w:rPr>
@@ -3248,10 +6048,11 @@
     <w:basedOn w:val="Fontepargpadro"/>
     <w:link w:val="Ttulo2"/>
     <w:uiPriority w:val="9"/>
-    <w:rsid w:val="007F4971"/>
+    <w:qFormat/>
+    <w:rsid w:val="00601D58"/>
     <w:rPr>
       <w:rFonts w:asciiTheme="majorHAnsi" w:eastAsiaTheme="majorEastAsia" w:hAnsiTheme="majorHAnsi" w:cstheme="majorBidi"/>
-      <w:color w:val="032348" w:themeColor="accent1" w:themeShade="BF"/>
+      <w:color w:val="374C80" w:themeColor="accent1" w:themeShade="BF"/>
       <w:sz w:val="28"/>
       <w:szCs w:val="28"/>
     </w:rPr>
@@ -3262,7 +6063,8 @@
     <w:link w:val="Ttulo3"/>
     <w:uiPriority w:val="9"/>
     <w:semiHidden/>
-    <w:rsid w:val="007F4971"/>
+    <w:qFormat/>
+    <w:rsid w:val="00601D58"/>
     <w:rPr>
       <w:rFonts w:asciiTheme="majorHAnsi" w:eastAsiaTheme="majorEastAsia" w:hAnsiTheme="majorHAnsi" w:cstheme="majorBidi"/>
       <w:color w:val="404040" w:themeColor="text1" w:themeTint="BF"/>
@@ -3276,7 +6078,8 @@
     <w:link w:val="Ttulo4"/>
     <w:uiPriority w:val="9"/>
     <w:semiHidden/>
-    <w:rsid w:val="007F4971"/>
+    <w:qFormat/>
+    <w:rsid w:val="00601D58"/>
     <w:rPr>
       <w:rFonts w:asciiTheme="majorHAnsi" w:eastAsiaTheme="majorEastAsia" w:hAnsiTheme="majorHAnsi" w:cstheme="majorBidi"/>
       <w:sz w:val="24"/>
@@ -3289,7 +6092,8 @@
     <w:link w:val="Ttulo5"/>
     <w:uiPriority w:val="9"/>
     <w:semiHidden/>
-    <w:rsid w:val="007F4971"/>
+    <w:qFormat/>
+    <w:rsid w:val="00601D58"/>
     <w:rPr>
       <w:rFonts w:asciiTheme="majorHAnsi" w:eastAsiaTheme="majorEastAsia" w:hAnsiTheme="majorHAnsi" w:cstheme="majorBidi"/>
       <w:i/>
@@ -3304,7 +6108,8 @@
     <w:link w:val="Ttulo6"/>
     <w:uiPriority w:val="9"/>
     <w:semiHidden/>
-    <w:rsid w:val="007F4971"/>
+    <w:qFormat/>
+    <w:rsid w:val="00601D58"/>
     <w:rPr>
       <w:rFonts w:asciiTheme="majorHAnsi" w:eastAsiaTheme="majorEastAsia" w:hAnsiTheme="majorHAnsi" w:cstheme="majorBidi"/>
       <w:color w:val="595959" w:themeColor="text1" w:themeTint="A6"/>
@@ -3316,7 +6121,8 @@
     <w:link w:val="Ttulo7"/>
     <w:uiPriority w:val="9"/>
     <w:semiHidden/>
-    <w:rsid w:val="007F4971"/>
+    <w:qFormat/>
+    <w:rsid w:val="00601D58"/>
     <w:rPr>
       <w:rFonts w:asciiTheme="majorHAnsi" w:eastAsiaTheme="majorEastAsia" w:hAnsiTheme="majorHAnsi" w:cstheme="majorBidi"/>
       <w:i/>
@@ -3330,7 +6136,8 @@
     <w:link w:val="Ttulo8"/>
     <w:uiPriority w:val="9"/>
     <w:semiHidden/>
-    <w:rsid w:val="007F4971"/>
+    <w:qFormat/>
+    <w:rsid w:val="00601D58"/>
     <w:rPr>
       <w:rFonts w:asciiTheme="majorHAnsi" w:eastAsiaTheme="majorEastAsia" w:hAnsiTheme="majorHAnsi" w:cstheme="majorBidi"/>
       <w:smallCaps/>
@@ -3343,13 +6150,357 @@
     <w:link w:val="Ttulo9"/>
     <w:uiPriority w:val="9"/>
     <w:semiHidden/>
-    <w:rsid w:val="007F4971"/>
+    <w:qFormat/>
+    <w:rsid w:val="00601D58"/>
     <w:rPr>
       <w:rFonts w:asciiTheme="majorHAnsi" w:eastAsiaTheme="majorEastAsia" w:hAnsiTheme="majorHAnsi" w:cstheme="majorBidi"/>
       <w:i/>
       <w:iCs/>
       <w:smallCaps/>
       <w:color w:val="595959" w:themeColor="text1" w:themeTint="A6"/>
+    </w:rPr>
+  </w:style>
+  <w:style w:type="character" w:customStyle="1" w:styleId="TtuloChar">
+    <w:name w:val="Título Char"/>
+    <w:basedOn w:val="Fontepargpadro"/>
+    <w:link w:val="Ttulo"/>
+    <w:uiPriority w:val="10"/>
+    <w:qFormat/>
+    <w:rsid w:val="00601D58"/>
+    <w:rPr>
+      <w:rFonts w:asciiTheme="majorHAnsi" w:eastAsiaTheme="majorEastAsia" w:hAnsiTheme="majorHAnsi" w:cstheme="majorBidi"/>
+      <w:color w:val="374C80" w:themeColor="accent1" w:themeShade="BF"/>
+      <w:spacing w:val="-7"/>
+      <w:sz w:val="80"/>
+      <w:szCs w:val="80"/>
+    </w:rPr>
+  </w:style>
+  <w:style w:type="character" w:customStyle="1" w:styleId="SubttuloChar">
+    <w:name w:val="Subtítulo Char"/>
+    <w:basedOn w:val="Fontepargpadro"/>
+    <w:link w:val="Subttulo"/>
+    <w:uiPriority w:val="11"/>
+    <w:qFormat/>
+    <w:rsid w:val="00601D58"/>
+    <w:rPr>
+      <w:rFonts w:asciiTheme="majorHAnsi" w:eastAsiaTheme="majorEastAsia" w:hAnsiTheme="majorHAnsi" w:cstheme="majorBidi"/>
+      <w:color w:val="404040" w:themeColor="text1" w:themeTint="BF"/>
+      <w:sz w:val="30"/>
+      <w:szCs w:val="30"/>
+    </w:rPr>
+  </w:style>
+  <w:style w:type="character" w:styleId="Forte">
+    <w:name w:val="Strong"/>
+    <w:basedOn w:val="Fontepargpadro"/>
+    <w:uiPriority w:val="22"/>
+    <w:qFormat/>
+    <w:rsid w:val="00601D58"/>
+    <w:rPr>
+      <w:b/>
+      <w:bCs/>
+    </w:rPr>
+  </w:style>
+  <w:style w:type="character" w:styleId="nfase">
+    <w:name w:val="Emphasis"/>
+    <w:basedOn w:val="Fontepargpadro"/>
+    <w:uiPriority w:val="20"/>
+    <w:qFormat/>
+    <w:rsid w:val="00601D58"/>
+    <w:rPr>
+      <w:i/>
+      <w:iCs/>
+    </w:rPr>
+  </w:style>
+  <w:style w:type="character" w:customStyle="1" w:styleId="CitaoChar">
+    <w:name w:val="Citação Char"/>
+    <w:basedOn w:val="Fontepargpadro"/>
+    <w:link w:val="Citao"/>
+    <w:uiPriority w:val="29"/>
+    <w:qFormat/>
+    <w:rsid w:val="00601D58"/>
+    <w:rPr>
+      <w:i/>
+      <w:iCs/>
+    </w:rPr>
+  </w:style>
+  <w:style w:type="character" w:customStyle="1" w:styleId="CitaoIntensaChar">
+    <w:name w:val="Citação Intensa Char"/>
+    <w:basedOn w:val="Fontepargpadro"/>
+    <w:link w:val="CitaoIntensa"/>
+    <w:uiPriority w:val="30"/>
+    <w:qFormat/>
+    <w:rsid w:val="00601D58"/>
+    <w:rPr>
+      <w:rFonts w:asciiTheme="majorHAnsi" w:eastAsiaTheme="majorEastAsia" w:hAnsiTheme="majorHAnsi" w:cstheme="majorBidi"/>
+      <w:color w:val="4A66AC" w:themeColor="accent1"/>
+      <w:sz w:val="28"/>
+      <w:szCs w:val="28"/>
+    </w:rPr>
+  </w:style>
+  <w:style w:type="character" w:styleId="nfaseSutil">
+    <w:name w:val="Subtle Emphasis"/>
+    <w:basedOn w:val="Fontepargpadro"/>
+    <w:uiPriority w:val="19"/>
+    <w:qFormat/>
+    <w:rsid w:val="00601D58"/>
+    <w:rPr>
+      <w:i/>
+      <w:iCs/>
+      <w:color w:val="595959" w:themeColor="text1" w:themeTint="A6"/>
+    </w:rPr>
+  </w:style>
+  <w:style w:type="character" w:styleId="nfaseIntensa">
+    <w:name w:val="Intense Emphasis"/>
+    <w:basedOn w:val="Fontepargpadro"/>
+    <w:uiPriority w:val="21"/>
+    <w:qFormat/>
+    <w:rsid w:val="00601D58"/>
+    <w:rPr>
+      <w:b/>
+      <w:bCs/>
+      <w:i/>
+      <w:iCs/>
+    </w:rPr>
+  </w:style>
+  <w:style w:type="character" w:styleId="RefernciaSutil">
+    <w:name w:val="Subtle Reference"/>
+    <w:basedOn w:val="Fontepargpadro"/>
+    <w:uiPriority w:val="31"/>
+    <w:qFormat/>
+    <w:rsid w:val="00601D58"/>
+    <w:rPr>
+      <w:smallCaps/>
+      <w:color w:val="404040" w:themeColor="text1" w:themeTint="BF"/>
+    </w:rPr>
+  </w:style>
+  <w:style w:type="character" w:styleId="RefernciaIntensa">
+    <w:name w:val="Intense Reference"/>
+    <w:basedOn w:val="Fontepargpadro"/>
+    <w:uiPriority w:val="32"/>
+    <w:qFormat/>
+    <w:rsid w:val="00601D58"/>
+    <w:rPr>
+      <w:b/>
+      <w:bCs/>
+      <w:smallCaps/>
+      <w:u w:val="single"/>
+    </w:rPr>
+  </w:style>
+  <w:style w:type="character" w:styleId="TtulodoLivro">
+    <w:name w:val="Book Title"/>
+    <w:basedOn w:val="Fontepargpadro"/>
+    <w:uiPriority w:val="33"/>
+    <w:qFormat/>
+    <w:rsid w:val="00601D58"/>
+    <w:rPr>
+      <w:b/>
+      <w:bCs/>
+      <w:smallCaps/>
+    </w:rPr>
+  </w:style>
+  <w:style w:type="character" w:customStyle="1" w:styleId="TextodebaloChar">
+    <w:name w:val="Texto de balão Char"/>
+    <w:basedOn w:val="Fontepargpadro"/>
+    <w:link w:val="Textodebalo"/>
+    <w:uiPriority w:val="99"/>
+    <w:semiHidden/>
+    <w:qFormat/>
+    <w:rsid w:val="007F4971"/>
+    <w:rPr>
+      <w:rFonts w:ascii="Segoe UI" w:hAnsi="Segoe UI" w:cs="Segoe UI"/>
+      <w:sz w:val="18"/>
+      <w:szCs w:val="18"/>
+    </w:rPr>
+  </w:style>
+  <w:style w:type="character" w:customStyle="1" w:styleId="ListLabel1">
+    <w:name w:val="ListLabel 1"/>
+    <w:qFormat/>
+    <w:rPr>
+      <w:rFonts w:cs="Courier New"/>
+    </w:rPr>
+  </w:style>
+  <w:style w:type="character" w:customStyle="1" w:styleId="Marcas">
+    <w:name w:val="Marcas"/>
+    <w:qFormat/>
+    <w:rPr>
+      <w:rFonts w:ascii="OpenSymbol" w:eastAsia="OpenSymbol" w:hAnsi="OpenSymbol" w:cs="OpenSymbol"/>
+    </w:rPr>
+  </w:style>
+  <w:style w:type="character" w:customStyle="1" w:styleId="Smbolosdenumerao">
+    <w:name w:val="Símbolos de numeração"/>
+    <w:qFormat/>
+  </w:style>
+  <w:style w:type="character" w:customStyle="1" w:styleId="CabealhoChar">
+    <w:name w:val="Cabeçalho Char"/>
+    <w:basedOn w:val="Fontepargpadro"/>
+    <w:link w:val="Cabealho"/>
+    <w:uiPriority w:val="99"/>
+    <w:qFormat/>
+    <w:rsid w:val="00601D58"/>
+  </w:style>
+  <w:style w:type="character" w:customStyle="1" w:styleId="RodapChar">
+    <w:name w:val="Rodapé Char"/>
+    <w:basedOn w:val="Fontepargpadro"/>
+    <w:link w:val="Rodap"/>
+    <w:uiPriority w:val="99"/>
+    <w:qFormat/>
+    <w:rsid w:val="00601D58"/>
+  </w:style>
+  <w:style w:type="character" w:customStyle="1" w:styleId="ListLabel2">
+    <w:name w:val="ListLabel 2"/>
+    <w:qFormat/>
+    <w:rPr>
+      <w:rFonts w:cs="Symbol"/>
+      <w:sz w:val="24"/>
+    </w:rPr>
+  </w:style>
+  <w:style w:type="character" w:customStyle="1" w:styleId="ListLabel3">
+    <w:name w:val="ListLabel 3"/>
+    <w:qFormat/>
+    <w:rPr>
+      <w:rFonts w:cs="Courier New"/>
+    </w:rPr>
+  </w:style>
+  <w:style w:type="character" w:customStyle="1" w:styleId="ListLabel4">
+    <w:name w:val="ListLabel 4"/>
+    <w:qFormat/>
+    <w:rPr>
+      <w:rFonts w:cs="Wingdings"/>
+    </w:rPr>
+  </w:style>
+  <w:style w:type="character" w:customStyle="1" w:styleId="ListLabel5">
+    <w:name w:val="ListLabel 5"/>
+    <w:qFormat/>
+    <w:rPr>
+      <w:rFonts w:cs="Symbol"/>
+    </w:rPr>
+  </w:style>
+  <w:style w:type="character" w:customStyle="1" w:styleId="ListLabel6">
+    <w:name w:val="ListLabel 6"/>
+    <w:qFormat/>
+    <w:rPr>
+      <w:rFonts w:cs="Courier New"/>
+    </w:rPr>
+  </w:style>
+  <w:style w:type="character" w:customStyle="1" w:styleId="ListLabel7">
+    <w:name w:val="ListLabel 7"/>
+    <w:qFormat/>
+    <w:rPr>
+      <w:rFonts w:cs="Wingdings"/>
+    </w:rPr>
+  </w:style>
+  <w:style w:type="character" w:customStyle="1" w:styleId="ListLabel8">
+    <w:name w:val="ListLabel 8"/>
+    <w:qFormat/>
+    <w:rPr>
+      <w:rFonts w:cs="Symbol"/>
+    </w:rPr>
+  </w:style>
+  <w:style w:type="character" w:customStyle="1" w:styleId="ListLabel9">
+    <w:name w:val="ListLabel 9"/>
+    <w:qFormat/>
+    <w:rPr>
+      <w:rFonts w:cs="Courier New"/>
+    </w:rPr>
+  </w:style>
+  <w:style w:type="character" w:customStyle="1" w:styleId="ListLabel10">
+    <w:name w:val="ListLabel 10"/>
+    <w:qFormat/>
+    <w:rPr>
+      <w:rFonts w:cs="Wingdings"/>
+    </w:rPr>
+  </w:style>
+  <w:style w:type="character" w:customStyle="1" w:styleId="ListLabel11">
+    <w:name w:val="ListLabel 11"/>
+    <w:qFormat/>
+    <w:rPr>
+      <w:rFonts w:cs="OpenSymbol"/>
+    </w:rPr>
+  </w:style>
+  <w:style w:type="character" w:customStyle="1" w:styleId="ListLabel12">
+    <w:name w:val="ListLabel 12"/>
+    <w:qFormat/>
+    <w:rPr>
+      <w:rFonts w:cs="OpenSymbol"/>
+    </w:rPr>
+  </w:style>
+  <w:style w:type="character" w:customStyle="1" w:styleId="ListLabel13">
+    <w:name w:val="ListLabel 13"/>
+    <w:qFormat/>
+    <w:rPr>
+      <w:rFonts w:cs="OpenSymbol"/>
+    </w:rPr>
+  </w:style>
+  <w:style w:type="character" w:customStyle="1" w:styleId="ListLabel14">
+    <w:name w:val="ListLabel 14"/>
+    <w:qFormat/>
+    <w:rPr>
+      <w:rFonts w:cs="OpenSymbol"/>
+    </w:rPr>
+  </w:style>
+  <w:style w:type="character" w:customStyle="1" w:styleId="ListLabel15">
+    <w:name w:val="ListLabel 15"/>
+    <w:qFormat/>
+    <w:rPr>
+      <w:rFonts w:cs="OpenSymbol"/>
+    </w:rPr>
+  </w:style>
+  <w:style w:type="character" w:customStyle="1" w:styleId="ListLabel16">
+    <w:name w:val="ListLabel 16"/>
+    <w:qFormat/>
+    <w:rPr>
+      <w:rFonts w:cs="OpenSymbol"/>
+    </w:rPr>
+  </w:style>
+  <w:style w:type="character" w:customStyle="1" w:styleId="ListLabel17">
+    <w:name w:val="ListLabel 17"/>
+    <w:qFormat/>
+    <w:rPr>
+      <w:rFonts w:cs="OpenSymbol"/>
+    </w:rPr>
+  </w:style>
+  <w:style w:type="character" w:customStyle="1" w:styleId="ListLabel18">
+    <w:name w:val="ListLabel 18"/>
+    <w:qFormat/>
+    <w:rPr>
+      <w:rFonts w:cs="OpenSymbol"/>
+    </w:rPr>
+  </w:style>
+  <w:style w:type="character" w:customStyle="1" w:styleId="ListLabel19">
+    <w:name w:val="ListLabel 19"/>
+    <w:qFormat/>
+    <w:rPr>
+      <w:rFonts w:cs="OpenSymbol"/>
+    </w:rPr>
+  </w:style>
+  <w:style w:type="paragraph" w:styleId="Ttulo">
+    <w:name w:val="Title"/>
+    <w:basedOn w:val="Normal"/>
+    <w:next w:val="Corpodetexto"/>
+    <w:link w:val="TtuloChar"/>
+    <w:qFormat/>
+    <w:pPr>
+      <w:keepNext/>
+      <w:spacing w:before="240"/>
+    </w:pPr>
+    <w:rPr>
+      <w:rFonts w:ascii="Liberation Sans" w:eastAsia="Microsoft YaHei" w:hAnsi="Liberation Sans" w:cs="Lucida Sans"/>
+      <w:sz w:val="28"/>
+      <w:szCs w:val="28"/>
+    </w:rPr>
+  </w:style>
+  <w:style w:type="paragraph" w:styleId="Corpodetexto">
+    <w:name w:val="Body Text"/>
+    <w:basedOn w:val="Normal"/>
+    <w:pPr>
+      <w:spacing w:after="140" w:line="288" w:lineRule="auto"/>
+    </w:pPr>
+  </w:style>
+  <w:style w:type="paragraph" w:styleId="Lista">
+    <w:name w:val="List"/>
+    <w:basedOn w:val="Corpodetexto"/>
+    <w:rPr>
+      <w:rFonts w:cs="Arial Unicode MS"/>
     </w:rPr>
   </w:style>
   <w:style w:type="paragraph" w:styleId="Legenda">
@@ -3360,7 +6511,7 @@
     <w:semiHidden/>
     <w:unhideWhenUsed/>
     <w:qFormat/>
-    <w:rsid w:val="007F4971"/>
+    <w:rsid w:val="00601D58"/>
     <w:pPr>
       <w:spacing w:line="240" w:lineRule="auto"/>
     </w:pPr>
@@ -3372,13 +6523,22 @@
       <w:szCs w:val="20"/>
     </w:rPr>
   </w:style>
-  <w:style w:type="paragraph" w:styleId="Ttulo">
-    <w:name w:val="Title"/>
+  <w:style w:type="paragraph" w:customStyle="1" w:styleId="ndice">
+    <w:name w:val="Índice"/>
+    <w:basedOn w:val="Normal"/>
+    <w:qFormat/>
+    <w:pPr>
+      <w:suppressLineNumbers/>
+    </w:pPr>
+    <w:rPr>
+      <w:rFonts w:cs="Arial Unicode MS"/>
+    </w:rPr>
+  </w:style>
+  <w:style w:type="paragraph" w:customStyle="1" w:styleId="Ttulododocumento">
+    <w:name w:val="Título do documento"/>
     <w:basedOn w:val="Normal"/>
     <w:next w:val="Normal"/>
-    <w:link w:val="TtuloChar"/>
     <w:uiPriority w:val="10"/>
-    <w:qFormat/>
     <w:rsid w:val="007F4971"/>
     <w:pPr>
       <w:spacing w:after="0" w:line="240" w:lineRule="auto"/>
@@ -3386,22 +6546,7 @@
     </w:pPr>
     <w:rPr>
       <w:rFonts w:asciiTheme="majorHAnsi" w:eastAsiaTheme="majorEastAsia" w:hAnsiTheme="majorHAnsi" w:cstheme="majorBidi"/>
-      <w:color w:val="032348" w:themeColor="accent1" w:themeShade="BF"/>
-      <w:spacing w:val="-7"/>
-      <w:sz w:val="80"/>
-      <w:szCs w:val="80"/>
-    </w:rPr>
-  </w:style>
-  <w:style w:type="character" w:customStyle="1" w:styleId="TtuloChar">
-    <w:name w:val="Título Char"/>
-    <w:basedOn w:val="Fontepargpadro"/>
-    <w:link w:val="Ttulo"/>
-    <w:uiPriority w:val="10"/>
-    <w:rsid w:val="007F4971"/>
-    <w:rPr>
-      <w:rFonts w:asciiTheme="majorHAnsi" w:eastAsiaTheme="majorEastAsia" w:hAnsiTheme="majorHAnsi" w:cstheme="majorBidi"/>
-      <w:color w:val="032348" w:themeColor="accent1" w:themeShade="BF"/>
-      <w:spacing w:val="-7"/>
+      <w:color w:val="374C80" w:themeColor="accent1" w:themeShade="BF"/>
       <w:sz w:val="80"/>
       <w:szCs w:val="80"/>
     </w:rPr>
@@ -3413,11 +6558,8 @@
     <w:link w:val="SubttuloChar"/>
     <w:uiPriority w:val="11"/>
     <w:qFormat/>
-    <w:rsid w:val="007F4971"/>
+    <w:rsid w:val="00601D58"/>
     <w:pPr>
-      <w:numPr>
-        <w:ilvl w:val="1"/>
-      </w:numPr>
       <w:spacing w:after="240" w:line="240" w:lineRule="auto"/>
     </w:pPr>
     <w:rPr>
@@ -3427,48 +6569,13 @@
       <w:szCs w:val="30"/>
     </w:rPr>
   </w:style>
-  <w:style w:type="character" w:customStyle="1" w:styleId="SubttuloChar">
-    <w:name w:val="Subtítulo Char"/>
-    <w:basedOn w:val="Fontepargpadro"/>
-    <w:link w:val="Subttulo"/>
-    <w:uiPriority w:val="11"/>
-    <w:rsid w:val="007F4971"/>
-    <w:rPr>
-      <w:rFonts w:asciiTheme="majorHAnsi" w:eastAsiaTheme="majorEastAsia" w:hAnsiTheme="majorHAnsi" w:cstheme="majorBidi"/>
-      <w:color w:val="404040" w:themeColor="text1" w:themeTint="BF"/>
-      <w:sz w:val="30"/>
-      <w:szCs w:val="30"/>
-    </w:rPr>
-  </w:style>
-  <w:style w:type="character" w:styleId="Forte">
-    <w:name w:val="Strong"/>
-    <w:basedOn w:val="Fontepargpadro"/>
-    <w:uiPriority w:val="22"/>
-    <w:qFormat/>
-    <w:rsid w:val="007F4971"/>
-    <w:rPr>
-      <w:b/>
-      <w:bCs/>
-    </w:rPr>
-  </w:style>
-  <w:style w:type="character" w:styleId="nfase">
-    <w:name w:val="Emphasis"/>
-    <w:basedOn w:val="Fontepargpadro"/>
-    <w:uiPriority w:val="20"/>
-    <w:qFormat/>
-    <w:rsid w:val="007F4971"/>
-    <w:rPr>
-      <w:i/>
-      <w:iCs/>
-    </w:rPr>
-  </w:style>
   <w:style w:type="paragraph" w:styleId="SemEspaamento">
     <w:name w:val="No Spacing"/>
     <w:uiPriority w:val="1"/>
     <w:qFormat/>
-    <w:rsid w:val="007F4971"/>
+    <w:rsid w:val="00601D58"/>
     <w:pPr>
-      <w:spacing w:after="0" w:line="240" w:lineRule="auto"/>
+      <w:spacing w:line="240" w:lineRule="auto"/>
     </w:pPr>
   </w:style>
   <w:style w:type="paragraph" w:styleId="Citao">
@@ -3478,7 +6585,7 @@
     <w:link w:val="CitaoChar"/>
     <w:uiPriority w:val="29"/>
     <w:qFormat/>
-    <w:rsid w:val="007F4971"/>
+    <w:rsid w:val="00601D58"/>
     <w:pPr>
       <w:spacing w:before="240" w:after="240" w:line="252" w:lineRule="auto"/>
       <w:ind w:left="864" w:right="864"/>
@@ -3489,17 +6596,6 @@
       <w:iCs/>
     </w:rPr>
   </w:style>
-  <w:style w:type="character" w:customStyle="1" w:styleId="CitaoChar">
-    <w:name w:val="Citação Char"/>
-    <w:basedOn w:val="Fontepargpadro"/>
-    <w:link w:val="Citao"/>
-    <w:uiPriority w:val="29"/>
-    <w:rsid w:val="007F4971"/>
-    <w:rPr>
-      <w:i/>
-      <w:iCs/>
-    </w:rPr>
-  </w:style>
   <w:style w:type="paragraph" w:styleId="CitaoIntensa">
     <w:name w:val="Intense Quote"/>
     <w:basedOn w:val="Normal"/>
@@ -3507,91 +6603,17 @@
     <w:link w:val="CitaoIntensaChar"/>
     <w:uiPriority w:val="30"/>
     <w:qFormat/>
-    <w:rsid w:val="007F4971"/>
+    <w:rsid w:val="00601D58"/>
     <w:pPr>
-      <w:spacing w:before="100" w:beforeAutospacing="1" w:after="240"/>
+      <w:spacing w:beforeAutospacing="1" w:after="240"/>
       <w:ind w:left="864" w:right="864"/>
       <w:jc w:val="center"/>
     </w:pPr>
     <w:rPr>
       <w:rFonts w:asciiTheme="majorHAnsi" w:eastAsiaTheme="majorEastAsia" w:hAnsiTheme="majorHAnsi" w:cstheme="majorBidi"/>
-      <w:color w:val="052F61" w:themeColor="accent1"/>
+      <w:color w:val="4A66AC" w:themeColor="accent1"/>
       <w:sz w:val="28"/>
       <w:szCs w:val="28"/>
-    </w:rPr>
-  </w:style>
-  <w:style w:type="character" w:customStyle="1" w:styleId="CitaoIntensaChar">
-    <w:name w:val="Citação Intensa Char"/>
-    <w:basedOn w:val="Fontepargpadro"/>
-    <w:link w:val="CitaoIntensa"/>
-    <w:uiPriority w:val="30"/>
-    <w:rsid w:val="007F4971"/>
-    <w:rPr>
-      <w:rFonts w:asciiTheme="majorHAnsi" w:eastAsiaTheme="majorEastAsia" w:hAnsiTheme="majorHAnsi" w:cstheme="majorBidi"/>
-      <w:color w:val="052F61" w:themeColor="accent1"/>
-      <w:sz w:val="28"/>
-      <w:szCs w:val="28"/>
-    </w:rPr>
-  </w:style>
-  <w:style w:type="character" w:styleId="nfaseSutil">
-    <w:name w:val="Subtle Emphasis"/>
-    <w:basedOn w:val="Fontepargpadro"/>
-    <w:uiPriority w:val="19"/>
-    <w:qFormat/>
-    <w:rsid w:val="007F4971"/>
-    <w:rPr>
-      <w:i/>
-      <w:iCs/>
-      <w:color w:val="595959" w:themeColor="text1" w:themeTint="A6"/>
-    </w:rPr>
-  </w:style>
-  <w:style w:type="character" w:styleId="nfaseIntensa">
-    <w:name w:val="Intense Emphasis"/>
-    <w:basedOn w:val="Fontepargpadro"/>
-    <w:uiPriority w:val="21"/>
-    <w:qFormat/>
-    <w:rsid w:val="007F4971"/>
-    <w:rPr>
-      <w:b/>
-      <w:bCs/>
-      <w:i/>
-      <w:iCs/>
-    </w:rPr>
-  </w:style>
-  <w:style w:type="character" w:styleId="RefernciaSutil">
-    <w:name w:val="Subtle Reference"/>
-    <w:basedOn w:val="Fontepargpadro"/>
-    <w:uiPriority w:val="31"/>
-    <w:qFormat/>
-    <w:rsid w:val="007F4971"/>
-    <w:rPr>
-      <w:smallCaps/>
-      <w:color w:val="404040" w:themeColor="text1" w:themeTint="BF"/>
-    </w:rPr>
-  </w:style>
-  <w:style w:type="character" w:styleId="RefernciaIntensa">
-    <w:name w:val="Intense Reference"/>
-    <w:basedOn w:val="Fontepargpadro"/>
-    <w:uiPriority w:val="32"/>
-    <w:qFormat/>
-    <w:rsid w:val="007F4971"/>
-    <w:rPr>
-      <w:b/>
-      <w:bCs/>
-      <w:smallCaps/>
-      <w:u w:val="single"/>
-    </w:rPr>
-  </w:style>
-  <w:style w:type="character" w:styleId="TtulodoLivro">
-    <w:name w:val="Book Title"/>
-    <w:basedOn w:val="Fontepargpadro"/>
-    <w:uiPriority w:val="33"/>
-    <w:qFormat/>
-    <w:rsid w:val="007F4971"/>
-    <w:rPr>
-      <w:b/>
-      <w:bCs/>
-      <w:smallCaps/>
     </w:rPr>
   </w:style>
   <w:style w:type="paragraph" w:styleId="CabealhodoSumrio">
@@ -3602,10 +6624,7 @@
     <w:semiHidden/>
     <w:unhideWhenUsed/>
     <w:qFormat/>
-    <w:rsid w:val="007F4971"/>
-    <w:pPr>
-      <w:outlineLvl w:val="9"/>
-    </w:pPr>
+    <w:rsid w:val="00601D58"/>
   </w:style>
   <w:style w:type="paragraph" w:styleId="Textodebalo">
     <w:name w:val="Balloon Text"/>
@@ -3614,23 +6633,11 @@
     <w:uiPriority w:val="99"/>
     <w:semiHidden/>
     <w:unhideWhenUsed/>
+    <w:qFormat/>
     <w:rsid w:val="007F4971"/>
     <w:pPr>
       <w:spacing w:after="0" w:line="240" w:lineRule="auto"/>
     </w:pPr>
-    <w:rPr>
-      <w:rFonts w:ascii="Segoe UI" w:hAnsi="Segoe UI" w:cs="Segoe UI"/>
-      <w:sz w:val="18"/>
-      <w:szCs w:val="18"/>
-    </w:rPr>
-  </w:style>
-  <w:style w:type="character" w:customStyle="1" w:styleId="TextodebaloChar">
-    <w:name w:val="Texto de balão Char"/>
-    <w:basedOn w:val="Fontepargpadro"/>
-    <w:link w:val="Textodebalo"/>
-    <w:uiPriority w:val="99"/>
-    <w:semiHidden/>
-    <w:rsid w:val="007F4971"/>
     <w:rPr>
       <w:rFonts w:ascii="Segoe UI" w:hAnsi="Segoe UI" w:cs="Segoe UI"/>
       <w:sz w:val="18"/>
@@ -3648,151 +6655,82 @@
       <w:contextualSpacing/>
     </w:pPr>
   </w:style>
-  <w:style w:type="table" w:styleId="Tabelacomgrade">
-    <w:name w:val="Table Grid"/>
-    <w:basedOn w:val="Tabelanormal"/>
-    <w:uiPriority w:val="39"/>
-    <w:rsid w:val="002D4350"/>
+  <w:style w:type="paragraph" w:customStyle="1" w:styleId="Standard">
+    <w:name w:val="Standard"/>
+    <w:qFormat/>
+    <w:rsid w:val="00483762"/>
     <w:pPr>
+      <w:widowControl w:val="0"/>
+      <w:suppressAutoHyphens/>
+      <w:spacing w:line="240" w:lineRule="auto"/>
+      <w:textAlignment w:val="baseline"/>
+    </w:pPr>
+    <w:rPr>
+      <w:rFonts w:ascii="Liberation Serif" w:eastAsia="SimSun" w:hAnsi="Liberation Serif" w:cs="Mangal"/>
+      <w:sz w:val="24"/>
+      <w:szCs w:val="24"/>
+      <w:lang w:eastAsia="zh-CN" w:bidi="hi-IN"/>
+    </w:rPr>
+  </w:style>
+  <w:style w:type="paragraph" w:customStyle="1" w:styleId="Contedodatabela">
+    <w:name w:val="Conteúdo da tabela"/>
+    <w:basedOn w:val="Normal"/>
+    <w:qFormat/>
+  </w:style>
+  <w:style w:type="paragraph" w:styleId="Cabealho">
+    <w:name w:val="header"/>
+    <w:basedOn w:val="Normal"/>
+    <w:link w:val="CabealhoChar"/>
+    <w:uiPriority w:val="99"/>
+    <w:unhideWhenUsed/>
+    <w:rsid w:val="00601D58"/>
+    <w:pPr>
+      <w:tabs>
+        <w:tab w:val="center" w:pos="4252"/>
+        <w:tab w:val="right" w:pos="8504"/>
+      </w:tabs>
       <w:spacing w:after="0" w:line="240" w:lineRule="auto"/>
     </w:pPr>
-    <w:tblPr>
-      <w:tblInd w:w="0" w:type="dxa"/>
-      <w:tblBorders>
-        <w:top w:val="single" w:sz="4" w:space="0" w:color="auto"/>
-        <w:left w:val="single" w:sz="4" w:space="0" w:color="auto"/>
-        <w:bottom w:val="single" w:sz="4" w:space="0" w:color="auto"/>
-        <w:right w:val="single" w:sz="4" w:space="0" w:color="auto"/>
-        <w:insideH w:val="single" w:sz="4" w:space="0" w:color="auto"/>
-        <w:insideV w:val="single" w:sz="4" w:space="0" w:color="auto"/>
-      </w:tblBorders>
-      <w:tblCellMar>
-        <w:top w:w="0" w:type="dxa"/>
-        <w:left w:w="108" w:type="dxa"/>
-        <w:bottom w:w="0" w:type="dxa"/>
-        <w:right w:w="108" w:type="dxa"/>
-      </w:tblCellMar>
-    </w:tblPr>
-  </w:style>
-  <w:style w:type="table" w:styleId="TabeladeGradeClara">
-    <w:name w:val="Grid Table Light"/>
-    <w:basedOn w:val="Tabelanormal"/>
-    <w:uiPriority w:val="40"/>
-    <w:rsid w:val="002D4350"/>
+  </w:style>
+  <w:style w:type="paragraph" w:styleId="Rodap">
+    <w:name w:val="footer"/>
+    <w:basedOn w:val="Normal"/>
+    <w:link w:val="RodapChar"/>
+    <w:uiPriority w:val="99"/>
+    <w:unhideWhenUsed/>
+    <w:rsid w:val="00601D58"/>
     <w:pPr>
+      <w:tabs>
+        <w:tab w:val="center" w:pos="4252"/>
+        <w:tab w:val="right" w:pos="8504"/>
+      </w:tabs>
       <w:spacing w:after="0" w:line="240" w:lineRule="auto"/>
     </w:pPr>
-    <w:tblPr>
-      <w:tblInd w:w="0" w:type="dxa"/>
-      <w:tblBorders>
-        <w:top w:val="single" w:sz="4" w:space="0" w:color="BFBFBF" w:themeColor="background1" w:themeShade="BF"/>
-        <w:left w:val="single" w:sz="4" w:space="0" w:color="BFBFBF" w:themeColor="background1" w:themeShade="BF"/>
-        <w:bottom w:val="single" w:sz="4" w:space="0" w:color="BFBFBF" w:themeColor="background1" w:themeShade="BF"/>
-        <w:right w:val="single" w:sz="4" w:space="0" w:color="BFBFBF" w:themeColor="background1" w:themeShade="BF"/>
-        <w:insideH w:val="single" w:sz="4" w:space="0" w:color="BFBFBF" w:themeColor="background1" w:themeShade="BF"/>
-        <w:insideV w:val="single" w:sz="4" w:space="0" w:color="BFBFBF" w:themeColor="background1" w:themeShade="BF"/>
-      </w:tblBorders>
-      <w:tblCellMar>
-        <w:top w:w="0" w:type="dxa"/>
-        <w:left w:w="108" w:type="dxa"/>
-        <w:bottom w:w="0" w:type="dxa"/>
-        <w:right w:w="108" w:type="dxa"/>
-      </w:tblCellMar>
-    </w:tblPr>
-  </w:style>
-  <w:style w:type="table" w:styleId="TabelaSimples1">
-    <w:name w:val="Plain Table 1"/>
+  </w:style>
+  <w:style w:type="table" w:styleId="TabeladeLista5Escura-nfase1">
+    <w:name w:val="List Table 5 Dark Accent 1"/>
     <w:basedOn w:val="Tabelanormal"/>
-    <w:uiPriority w:val="41"/>
-    <w:rsid w:val="002D4350"/>
+    <w:uiPriority w:val="50"/>
+    <w:rsid w:val="00601D58"/>
     <w:pPr>
-      <w:spacing w:after="0" w:line="240" w:lineRule="auto"/>
+      <w:spacing w:line="240" w:lineRule="auto"/>
     </w:pPr>
+    <w:rPr>
+      <w:color w:val="FFFFFF" w:themeColor="background1"/>
+    </w:rPr>
     <w:tblPr>
       <w:tblStyleRowBandSize w:val="1"/>
       <w:tblStyleColBandSize w:val="1"/>
-      <w:tblInd w:w="0" w:type="dxa"/>
       <w:tblBorders>
-        <w:top w:val="single" w:sz="4" w:space="0" w:color="BFBFBF" w:themeColor="background1" w:themeShade="BF"/>
-        <w:left w:val="single" w:sz="4" w:space="0" w:color="BFBFBF" w:themeColor="background1" w:themeShade="BF"/>
-        <w:bottom w:val="single" w:sz="4" w:space="0" w:color="BFBFBF" w:themeColor="background1" w:themeShade="BF"/>
-        <w:right w:val="single" w:sz="4" w:space="0" w:color="BFBFBF" w:themeColor="background1" w:themeShade="BF"/>
-        <w:insideH w:val="single" w:sz="4" w:space="0" w:color="BFBFBF" w:themeColor="background1" w:themeShade="BF"/>
-        <w:insideV w:val="single" w:sz="4" w:space="0" w:color="BFBFBF" w:themeColor="background1" w:themeShade="BF"/>
+        <w:top w:val="single" w:sz="24" w:space="0" w:color="4A66AC" w:themeColor="accent1"/>
+        <w:left w:val="single" w:sz="24" w:space="0" w:color="4A66AC" w:themeColor="accent1"/>
+        <w:bottom w:val="single" w:sz="24" w:space="0" w:color="4A66AC" w:themeColor="accent1"/>
+        <w:right w:val="single" w:sz="24" w:space="0" w:color="4A66AC" w:themeColor="accent1"/>
       </w:tblBorders>
-      <w:tblCellMar>
-        <w:top w:w="0" w:type="dxa"/>
-        <w:left w:w="108" w:type="dxa"/>
-        <w:bottom w:w="0" w:type="dxa"/>
-        <w:right w:w="108" w:type="dxa"/>
-      </w:tblCellMar>
     </w:tblPr>
-    <w:tblStylePr w:type="firstRow">
-      <w:rPr>
-        <w:b/>
-        <w:bCs/>
-      </w:rPr>
-    </w:tblStylePr>
-    <w:tblStylePr w:type="lastRow">
-      <w:rPr>
-        <w:b/>
-        <w:bCs/>
-      </w:rPr>
-      <w:tblPr/>
-      <w:tcPr>
-        <w:tcBorders>
-          <w:top w:val="double" w:sz="4" w:space="0" w:color="BFBFBF" w:themeColor="background1" w:themeShade="BF"/>
-        </w:tcBorders>
-      </w:tcPr>
-    </w:tblStylePr>
-    <w:tblStylePr w:type="firstCol">
-      <w:rPr>
-        <w:b/>
-        <w:bCs/>
-      </w:rPr>
-    </w:tblStylePr>
-    <w:tblStylePr w:type="lastCol">
-      <w:rPr>
-        <w:b/>
-        <w:bCs/>
-      </w:rPr>
-    </w:tblStylePr>
-    <w:tblStylePr w:type="band1Vert">
-      <w:tblPr/>
-      <w:tcPr>
-        <w:shd w:val="clear" w:color="auto" w:fill="F2F2F2" w:themeFill="background1" w:themeFillShade="F2"/>
-      </w:tcPr>
-    </w:tblStylePr>
-    <w:tblStylePr w:type="band1Horz">
-      <w:tblPr/>
-      <w:tcPr>
-        <w:shd w:val="clear" w:color="auto" w:fill="F2F2F2" w:themeFill="background1" w:themeFillShade="F2"/>
-      </w:tcPr>
-    </w:tblStylePr>
-  </w:style>
-  <w:style w:type="table" w:styleId="TabelaSimples2">
-    <w:name w:val="Plain Table 2"/>
-    <w:basedOn w:val="Tabelanormal"/>
-    <w:uiPriority w:val="42"/>
-    <w:rsid w:val="002D4350"/>
-    <w:pPr>
-      <w:spacing w:after="0" w:line="240" w:lineRule="auto"/>
-    </w:pPr>
-    <w:tblPr>
-      <w:tblStyleRowBandSize w:val="1"/>
-      <w:tblStyleColBandSize w:val="1"/>
-      <w:tblInd w:w="0" w:type="dxa"/>
-      <w:tblBorders>
-        <w:top w:val="single" w:sz="4" w:space="0" w:color="7F7F7F" w:themeColor="text1" w:themeTint="80"/>
-        <w:bottom w:val="single" w:sz="4" w:space="0" w:color="7F7F7F" w:themeColor="text1" w:themeTint="80"/>
-      </w:tblBorders>
-      <w:tblCellMar>
-        <w:top w:w="0" w:type="dxa"/>
-        <w:left w:w="108" w:type="dxa"/>
-        <w:bottom w:w="0" w:type="dxa"/>
-        <w:right w:w="108" w:type="dxa"/>
-      </w:tblCellMar>
-    </w:tblPr>
+    <w:tcPr>
+      <w:shd w:val="clear" w:color="auto" w:fill="4A66AC" w:themeFill="accent1"/>
+    </w:tcPr>
     <w:tblStylePr w:type="firstRow">
       <w:rPr>
         <w:b/>
@@ -3801,7 +6739,7 @@
       <w:tblPr/>
       <w:tcPr>
         <w:tcBorders>
-          <w:bottom w:val="single" w:sz="4" w:space="0" w:color="7F7F7F" w:themeColor="text1" w:themeTint="80"/>
+          <w:bottom w:val="single" w:sz="18" w:space="0" w:color="FFFFFF" w:themeColor="background1"/>
         </w:tcBorders>
       </w:tcPr>
     </w:tblStylePr>
@@ -3813,7 +6751,7 @@
       <w:tblPr/>
       <w:tcPr>
         <w:tcBorders>
-          <w:top w:val="single" w:sz="4" w:space="0" w:color="7F7F7F" w:themeColor="text1" w:themeTint="80"/>
+          <w:top w:val="single" w:sz="4" w:space="0" w:color="FFFFFF" w:themeColor="background1"/>
         </w:tcBorders>
       </w:tcPr>
     </w:tblStylePr>
@@ -3822,19 +6760,31 @@
         <w:b/>
         <w:bCs/>
       </w:rPr>
+      <w:tblPr/>
+      <w:tcPr>
+        <w:tcBorders>
+          <w:right w:val="single" w:sz="4" w:space="0" w:color="FFFFFF" w:themeColor="background1"/>
+        </w:tcBorders>
+      </w:tcPr>
     </w:tblStylePr>
     <w:tblStylePr w:type="lastCol">
       <w:rPr>
         <w:b/>
         <w:bCs/>
       </w:rPr>
+      <w:tblPr/>
+      <w:tcPr>
+        <w:tcBorders>
+          <w:left w:val="single" w:sz="4" w:space="0" w:color="FFFFFF" w:themeColor="background1"/>
+        </w:tcBorders>
+      </w:tcPr>
     </w:tblStylePr>
     <w:tblStylePr w:type="band1Vert">
       <w:tblPr/>
       <w:tcPr>
         <w:tcBorders>
-          <w:left w:val="single" w:sz="4" w:space="0" w:color="7F7F7F" w:themeColor="text1" w:themeTint="80"/>
-          <w:right w:val="single" w:sz="4" w:space="0" w:color="7F7F7F" w:themeColor="text1" w:themeTint="80"/>
+          <w:left w:val="single" w:sz="4" w:space="0" w:color="FFFFFF" w:themeColor="background1"/>
+          <w:right w:val="single" w:sz="4" w:space="0" w:color="FFFFFF" w:themeColor="background1"/>
         </w:tcBorders>
       </w:tcPr>
     </w:tblStylePr>
@@ -3842,8 +6792,8 @@
       <w:tblPr/>
       <w:tcPr>
         <w:tcBorders>
-          <w:left w:val="single" w:sz="4" w:space="0" w:color="7F7F7F" w:themeColor="text1" w:themeTint="80"/>
-          <w:right w:val="single" w:sz="4" w:space="0" w:color="7F7F7F" w:themeColor="text1" w:themeTint="80"/>
+          <w:left w:val="single" w:sz="4" w:space="0" w:color="FFFFFF" w:themeColor="background1"/>
+          <w:right w:val="single" w:sz="4" w:space="0" w:color="FFFFFF" w:themeColor="background1"/>
         </w:tcBorders>
       </w:tcPr>
     </w:tblStylePr>
@@ -3851,30 +6801,76 @@
       <w:tblPr/>
       <w:tcPr>
         <w:tcBorders>
-          <w:top w:val="single" w:sz="4" w:space="0" w:color="7F7F7F" w:themeColor="text1" w:themeTint="80"/>
-          <w:bottom w:val="single" w:sz="4" w:space="0" w:color="7F7F7F" w:themeColor="text1" w:themeTint="80"/>
+          <w:top w:val="single" w:sz="4" w:space="0" w:color="FFFFFF" w:themeColor="background1"/>
+          <w:bottom w:val="single" w:sz="4" w:space="0" w:color="FFFFFF" w:themeColor="background1"/>
         </w:tcBorders>
       </w:tcPr>
     </w:tblStylePr>
+    <w:tblStylePr w:type="neCell">
+      <w:tblPr/>
+      <w:tcPr>
+        <w:tcBorders>
+          <w:left w:val="nil"/>
+        </w:tcBorders>
+      </w:tcPr>
+    </w:tblStylePr>
+    <w:tblStylePr w:type="nwCell">
+      <w:tblPr/>
+      <w:tcPr>
+        <w:tcBorders>
+          <w:right w:val="nil"/>
+        </w:tcBorders>
+      </w:tcPr>
+    </w:tblStylePr>
+    <w:tblStylePr w:type="seCell">
+      <w:tblPr/>
+      <w:tcPr>
+        <w:tcBorders>
+          <w:top w:val="nil"/>
+          <w:left w:val="nil"/>
+        </w:tcBorders>
+      </w:tcPr>
+    </w:tblStylePr>
+    <w:tblStylePr w:type="swCell">
+      <w:tblPr/>
+      <w:tcPr>
+        <w:tcBorders>
+          <w:top w:val="nil"/>
+          <w:right w:val="nil"/>
+        </w:tcBorders>
+      </w:tcPr>
+    </w:tblStylePr>
+  </w:style>
+  <w:style w:type="table" w:styleId="TabeladeGradeClara">
+    <w:name w:val="Grid Table Light"/>
+    <w:basedOn w:val="Tabelanormal"/>
+    <w:uiPriority w:val="40"/>
+    <w:rsid w:val="007903FD"/>
+    <w:pPr>
+      <w:spacing w:line="240" w:lineRule="auto"/>
+    </w:pPr>
+    <w:tblPr>
+      <w:tblBorders>
+        <w:top w:val="single" w:sz="4" w:space="0" w:color="FFFFFF" w:themeColor="background1"/>
+        <w:left w:val="single" w:sz="4" w:space="0" w:color="FFFFFF" w:themeColor="background1"/>
+        <w:bottom w:val="single" w:sz="4" w:space="0" w:color="FFFFFF" w:themeColor="background1"/>
+        <w:right w:val="single" w:sz="4" w:space="0" w:color="FFFFFF" w:themeColor="background1"/>
+        <w:insideH w:val="single" w:sz="4" w:space="0" w:color="FFFFFF" w:themeColor="background1"/>
+        <w:insideV w:val="single" w:sz="4" w:space="0" w:color="FFFFFF" w:themeColor="background1"/>
+      </w:tblBorders>
+    </w:tblPr>
   </w:style>
   <w:style w:type="table" w:styleId="TabelaSimples4">
     <w:name w:val="Plain Table 4"/>
     <w:basedOn w:val="Tabelanormal"/>
     <w:uiPriority w:val="44"/>
-    <w:rsid w:val="002D4350"/>
+    <w:rsid w:val="003018E2"/>
     <w:pPr>
-      <w:spacing w:after="0" w:line="240" w:lineRule="auto"/>
+      <w:spacing w:line="240" w:lineRule="auto"/>
     </w:pPr>
     <w:tblPr>
       <w:tblStyleRowBandSize w:val="1"/>
       <w:tblStyleColBandSize w:val="1"/>
-      <w:tblInd w:w="0" w:type="dxa"/>
-      <w:tblCellMar>
-        <w:top w:w="0" w:type="dxa"/>
-        <w:left w:w="108" w:type="dxa"/>
-        <w:bottom w:w="0" w:type="dxa"/>
-        <w:right w:w="108" w:type="dxa"/>
-      </w:tblCellMar>
     </w:tblPr>
     <w:tblStylePr w:type="firstRow">
       <w:rPr>
@@ -3913,130 +6909,174 @@
       </w:tcPr>
     </w:tblStylePr>
   </w:style>
-  <w:style w:type="table" w:styleId="TabelaSimples5">
-    <w:name w:val="Plain Table 5"/>
+  <w:style w:type="table" w:styleId="Tabelacomgrade">
+    <w:name w:val="Table Grid"/>
     <w:basedOn w:val="Tabelanormal"/>
-    <w:uiPriority w:val="45"/>
-    <w:rsid w:val="002D4350"/>
+    <w:uiPriority w:val="39"/>
+    <w:rsid w:val="00415040"/>
     <w:pPr>
-      <w:spacing w:after="0" w:line="240" w:lineRule="auto"/>
+      <w:spacing w:line="240" w:lineRule="auto"/>
+    </w:pPr>
+    <w:tblPr>
+      <w:tblBorders>
+        <w:top w:val="single" w:sz="4" w:space="0" w:color="auto"/>
+        <w:left w:val="single" w:sz="4" w:space="0" w:color="auto"/>
+        <w:bottom w:val="single" w:sz="4" w:space="0" w:color="auto"/>
+        <w:right w:val="single" w:sz="4" w:space="0" w:color="auto"/>
+        <w:insideH w:val="single" w:sz="4" w:space="0" w:color="auto"/>
+        <w:insideV w:val="single" w:sz="4" w:space="0" w:color="auto"/>
+      </w:tblBorders>
+    </w:tblPr>
+  </w:style>
+  <w:style w:type="table" w:styleId="TabeladeGrade4-nfase3">
+    <w:name w:val="Grid Table 4 Accent 3"/>
+    <w:basedOn w:val="Tabelanormal"/>
+    <w:uiPriority w:val="49"/>
+    <w:rsid w:val="00415040"/>
+    <w:pPr>
+      <w:spacing w:line="240" w:lineRule="auto"/>
     </w:pPr>
     <w:tblPr>
       <w:tblStyleRowBandSize w:val="1"/>
       <w:tblStyleColBandSize w:val="1"/>
-      <w:tblInd w:w="0" w:type="dxa"/>
-      <w:tblCellMar>
-        <w:top w:w="0" w:type="dxa"/>
-        <w:left w:w="108" w:type="dxa"/>
-        <w:bottom w:w="0" w:type="dxa"/>
-        <w:right w:w="108" w:type="dxa"/>
-      </w:tblCellMar>
+      <w:tblBorders>
+        <w:top w:val="single" w:sz="4" w:space="0" w:color="7EB1E6" w:themeColor="accent3" w:themeTint="99"/>
+        <w:left w:val="single" w:sz="4" w:space="0" w:color="7EB1E6" w:themeColor="accent3" w:themeTint="99"/>
+        <w:bottom w:val="single" w:sz="4" w:space="0" w:color="7EB1E6" w:themeColor="accent3" w:themeTint="99"/>
+        <w:right w:val="single" w:sz="4" w:space="0" w:color="7EB1E6" w:themeColor="accent3" w:themeTint="99"/>
+        <w:insideH w:val="single" w:sz="4" w:space="0" w:color="7EB1E6" w:themeColor="accent3" w:themeTint="99"/>
+        <w:insideV w:val="single" w:sz="4" w:space="0" w:color="7EB1E6" w:themeColor="accent3" w:themeTint="99"/>
+      </w:tblBorders>
     </w:tblPr>
     <w:tblStylePr w:type="firstRow">
       <w:rPr>
-        <w:rFonts w:asciiTheme="majorHAnsi" w:eastAsiaTheme="majorEastAsia" w:hAnsiTheme="majorHAnsi" w:cstheme="majorBidi"/>
-        <w:i/>
-        <w:iCs/>
-        <w:sz w:val="26"/>
+        <w:b/>
+        <w:bCs/>
+        <w:color w:val="FFFFFF" w:themeColor="background1"/>
       </w:rPr>
       <w:tblPr/>
       <w:tcPr>
         <w:tcBorders>
-          <w:bottom w:val="single" w:sz="4" w:space="0" w:color="7F7F7F" w:themeColor="text1" w:themeTint="80"/>
+          <w:top w:val="single" w:sz="4" w:space="0" w:color="297FD5" w:themeColor="accent3"/>
+          <w:left w:val="single" w:sz="4" w:space="0" w:color="297FD5" w:themeColor="accent3"/>
+          <w:bottom w:val="single" w:sz="4" w:space="0" w:color="297FD5" w:themeColor="accent3"/>
+          <w:right w:val="single" w:sz="4" w:space="0" w:color="297FD5" w:themeColor="accent3"/>
+          <w:insideH w:val="nil"/>
+          <w:insideV w:val="nil"/>
         </w:tcBorders>
-        <w:shd w:val="clear" w:color="auto" w:fill="FFFFFF" w:themeFill="background1"/>
+        <w:shd w:val="clear" w:color="auto" w:fill="297FD5" w:themeFill="accent3"/>
       </w:tcPr>
     </w:tblStylePr>
     <w:tblStylePr w:type="lastRow">
       <w:rPr>
-        <w:rFonts w:asciiTheme="majorHAnsi" w:eastAsiaTheme="majorEastAsia" w:hAnsiTheme="majorHAnsi" w:cstheme="majorBidi"/>
-        <w:i/>
-        <w:iCs/>
-        <w:sz w:val="26"/>
+        <w:b/>
+        <w:bCs/>
       </w:rPr>
       <w:tblPr/>
       <w:tcPr>
         <w:tcBorders>
-          <w:top w:val="single" w:sz="4" w:space="0" w:color="7F7F7F" w:themeColor="text1" w:themeTint="80"/>
+          <w:top w:val="double" w:sz="4" w:space="0" w:color="297FD5" w:themeColor="accent3"/>
         </w:tcBorders>
-        <w:shd w:val="clear" w:color="auto" w:fill="FFFFFF" w:themeFill="background1"/>
       </w:tcPr>
     </w:tblStylePr>
     <w:tblStylePr w:type="firstCol">
-      <w:pPr>
-        <w:jc w:val="right"/>
-      </w:pPr>
       <w:rPr>
-        <w:rFonts w:asciiTheme="majorHAnsi" w:eastAsiaTheme="majorEastAsia" w:hAnsiTheme="majorHAnsi" w:cstheme="majorBidi"/>
-        <w:i/>
-        <w:iCs/>
-        <w:sz w:val="26"/>
+        <w:b/>
+        <w:bCs/>
       </w:rPr>
-      <w:tblPr/>
-      <w:tcPr>
-        <w:tcBorders>
-          <w:right w:val="single" w:sz="4" w:space="0" w:color="7F7F7F" w:themeColor="text1" w:themeTint="80"/>
-        </w:tcBorders>
-        <w:shd w:val="clear" w:color="auto" w:fill="FFFFFF" w:themeFill="background1"/>
-      </w:tcPr>
     </w:tblStylePr>
     <w:tblStylePr w:type="lastCol">
       <w:rPr>
-        <w:rFonts w:asciiTheme="majorHAnsi" w:eastAsiaTheme="majorEastAsia" w:hAnsiTheme="majorHAnsi" w:cstheme="majorBidi"/>
-        <w:i/>
-        <w:iCs/>
-        <w:sz w:val="26"/>
+        <w:b/>
+        <w:bCs/>
       </w:rPr>
-      <w:tblPr/>
-      <w:tcPr>
-        <w:tcBorders>
-          <w:left w:val="single" w:sz="4" w:space="0" w:color="7F7F7F" w:themeColor="text1" w:themeTint="80"/>
-        </w:tcBorders>
-        <w:shd w:val="clear" w:color="auto" w:fill="FFFFFF" w:themeFill="background1"/>
-      </w:tcPr>
     </w:tblStylePr>
     <w:tblStylePr w:type="band1Vert">
       <w:tblPr/>
       <w:tcPr>
-        <w:shd w:val="clear" w:color="auto" w:fill="F2F2F2" w:themeFill="background1" w:themeFillShade="F2"/>
+        <w:shd w:val="clear" w:color="auto" w:fill="D3E5F6" w:themeFill="accent3" w:themeFillTint="33"/>
       </w:tcPr>
     </w:tblStylePr>
     <w:tblStylePr w:type="band1Horz">
       <w:tblPr/>
       <w:tcPr>
-        <w:shd w:val="clear" w:color="auto" w:fill="F2F2F2" w:themeFill="background1" w:themeFillShade="F2"/>
+        <w:shd w:val="clear" w:color="auto" w:fill="D3E5F6" w:themeFill="accent3" w:themeFillTint="33"/>
       </w:tcPr>
     </w:tblStylePr>
-    <w:tblStylePr w:type="neCell">
+  </w:style>
+  <w:style w:type="table" w:styleId="TabeladeGrade4-nfase1">
+    <w:name w:val="Grid Table 4 Accent 1"/>
+    <w:basedOn w:val="Tabelanormal"/>
+    <w:uiPriority w:val="49"/>
+    <w:rsid w:val="00415040"/>
+    <w:pPr>
+      <w:spacing w:line="240" w:lineRule="auto"/>
+    </w:pPr>
+    <w:tblPr>
+      <w:tblStyleRowBandSize w:val="1"/>
+      <w:tblStyleColBandSize w:val="1"/>
+      <w:tblBorders>
+        <w:top w:val="single" w:sz="4" w:space="0" w:color="90A1CF" w:themeColor="accent1" w:themeTint="99"/>
+        <w:left w:val="single" w:sz="4" w:space="0" w:color="90A1CF" w:themeColor="accent1" w:themeTint="99"/>
+        <w:bottom w:val="single" w:sz="4" w:space="0" w:color="90A1CF" w:themeColor="accent1" w:themeTint="99"/>
+        <w:right w:val="single" w:sz="4" w:space="0" w:color="90A1CF" w:themeColor="accent1" w:themeTint="99"/>
+        <w:insideH w:val="single" w:sz="4" w:space="0" w:color="90A1CF" w:themeColor="accent1" w:themeTint="99"/>
+        <w:insideV w:val="single" w:sz="4" w:space="0" w:color="90A1CF" w:themeColor="accent1" w:themeTint="99"/>
+      </w:tblBorders>
+    </w:tblPr>
+    <w:tblStylePr w:type="firstRow">
+      <w:rPr>
+        <w:b/>
+        <w:bCs/>
+        <w:color w:val="FFFFFF" w:themeColor="background1"/>
+      </w:rPr>
       <w:tblPr/>
       <w:tcPr>
         <w:tcBorders>
-          <w:left w:val="nil"/>
+          <w:top w:val="single" w:sz="4" w:space="0" w:color="4A66AC" w:themeColor="accent1"/>
+          <w:left w:val="single" w:sz="4" w:space="0" w:color="4A66AC" w:themeColor="accent1"/>
+          <w:bottom w:val="single" w:sz="4" w:space="0" w:color="4A66AC" w:themeColor="accent1"/>
+          <w:right w:val="single" w:sz="4" w:space="0" w:color="4A66AC" w:themeColor="accent1"/>
+          <w:insideH w:val="nil"/>
+          <w:insideV w:val="nil"/>
+        </w:tcBorders>
+        <w:shd w:val="clear" w:color="auto" w:fill="4A66AC" w:themeFill="accent1"/>
+      </w:tcPr>
+    </w:tblStylePr>
+    <w:tblStylePr w:type="lastRow">
+      <w:rPr>
+        <w:b/>
+        <w:bCs/>
+      </w:rPr>
+      <w:tblPr/>
+      <w:tcPr>
+        <w:tcBorders>
+          <w:top w:val="double" w:sz="4" w:space="0" w:color="4A66AC" w:themeColor="accent1"/>
         </w:tcBorders>
       </w:tcPr>
     </w:tblStylePr>
-    <w:tblStylePr w:type="nwCell">
+    <w:tblStylePr w:type="firstCol">
+      <w:rPr>
+        <w:b/>
+        <w:bCs/>
+      </w:rPr>
+    </w:tblStylePr>
+    <w:tblStylePr w:type="lastCol">
+      <w:rPr>
+        <w:b/>
+        <w:bCs/>
+      </w:rPr>
+    </w:tblStylePr>
+    <w:tblStylePr w:type="band1Vert">
       <w:tblPr/>
       <w:tcPr>
-        <w:tcBorders>
-          <w:right w:val="nil"/>
-        </w:tcBorders>
+        <w:shd w:val="clear" w:color="auto" w:fill="D9DFEF" w:themeFill="accent1" w:themeFillTint="33"/>
       </w:tcPr>
     </w:tblStylePr>
-    <w:tblStylePr w:type="seCell">
+    <w:tblStylePr w:type="band1Horz">
       <w:tblPr/>
       <w:tcPr>
-        <w:tcBorders>
-          <w:left w:val="nil"/>
-        </w:tcBorders>
-      </w:tcPr>
-    </w:tblStylePr>
-    <w:tblStylePr w:type="swCell">
-      <w:tblPr/>
-      <w:tcPr>
-        <w:tcBorders>
-          <w:right w:val="nil"/>
-        </w:tcBorders>
+        <w:shd w:val="clear" w:color="auto" w:fill="D9DFEF" w:themeFill="accent1" w:themeFillTint="33"/>
       </w:tcPr>
     </w:tblStylePr>
   </w:style>
@@ -4046,7 +7086,7 @@
 <file path=word/theme/theme1.xml><?xml version="1.0" encoding="utf-8"?>
 <a:theme xmlns:a="http://schemas.openxmlformats.org/drawingml/2006/main" name="Fatia">
   <a:themeElements>
-    <a:clrScheme name="Fatia">
+    <a:clrScheme name="Azul Quente">
       <a:dk1>
         <a:sysClr val="windowText" lastClr="000000"/>
       </a:dk1>
@@ -4054,34 +7094,34 @@
         <a:sysClr val="window" lastClr="FFFFFF"/>
       </a:lt1>
       <a:dk2>
-        <a:srgbClr val="146194"/>
+        <a:srgbClr val="242852"/>
       </a:dk2>
       <a:lt2>
-        <a:srgbClr val="76DBF4"/>
+        <a:srgbClr val="ACCBF9"/>
       </a:lt2>
       <a:accent1>
-        <a:srgbClr val="052F61"/>
+        <a:srgbClr val="4A66AC"/>
       </a:accent1>
       <a:accent2>
-        <a:srgbClr val="A50E82"/>
+        <a:srgbClr val="629DD1"/>
       </a:accent2>
       <a:accent3>
-        <a:srgbClr val="14967C"/>
+        <a:srgbClr val="297FD5"/>
       </a:accent3>
       <a:accent4>
-        <a:srgbClr val="6A9E1F"/>
+        <a:srgbClr val="7F8FA9"/>
       </a:accent4>
       <a:accent5>
-        <a:srgbClr val="E87D37"/>
+        <a:srgbClr val="5AA2AE"/>
       </a:accent5>
       <a:accent6>
-        <a:srgbClr val="C62324"/>
+        <a:srgbClr val="9D90A0"/>
       </a:accent6>
       <a:hlink>
-        <a:srgbClr val="0D2E46"/>
+        <a:srgbClr val="9454C3"/>
       </a:hlink>
       <a:folHlink>
-        <a:srgbClr val="356A95"/>
+        <a:srgbClr val="3EBBF0"/>
       </a:folHlink>
     </a:clrScheme>
     <a:fontScheme name="Fatia">
@@ -4322,7 +7362,7 @@
 </file>
 
 <file path=customXml/itemProps1.xml><?xml version="1.0" encoding="utf-8"?>
-<ds:datastoreItem xmlns:ds="http://schemas.openxmlformats.org/officeDocument/2006/customXml" ds:itemID="{3D067D42-E181-42D5-8B8D-F1CFCA8413E8}">
+<ds:datastoreItem xmlns:ds="http://schemas.openxmlformats.org/officeDocument/2006/customXml" ds:itemID="{B9458032-5762-496C-8A62-F00E12582DB7}">
   <ds:schemaRefs>
     <ds:schemaRef ds:uri="http://schemas.openxmlformats.org/officeDocument/2006/bibliography"/>
   </ds:schemaRefs>

--- a/Documentacao LPTI.docx
+++ b/Documentacao LPTI.docx
@@ -1,6 +1,6 @@
 
 <file path=word/document.xml><?xml version="1.0" encoding="utf-8"?>
-<w:document xmlns:wpc="http://schemas.microsoft.com/office/word/2010/wordprocessingCanvas" xmlns:cx="http://schemas.microsoft.com/office/drawing/2014/chartex" xmlns:cx1="http://schemas.microsoft.com/office/drawing/2015/9/8/chartex" xmlns:cx2="http://schemas.microsoft.com/office/drawing/2015/10/21/chartex" xmlns:mc="http://schemas.openxmlformats.org/markup-compatibility/2006" xmlns:o="urn:schemas-microsoft-com:office:office" xmlns:r="http://schemas.openxmlformats.org/officeDocument/2006/relationships" xmlns:m="http://schemas.openxmlformats.org/officeDocument/2006/math" xmlns:v="urn:schemas-microsoft-com:vml" xmlns:wp14="http://schemas.microsoft.com/office/word/2010/wordprocessingDrawing" xmlns:wp="http://schemas.openxmlformats.org/drawingml/2006/wordprocessingDrawing" xmlns:w10="urn:schemas-microsoft-com:office:word" xmlns:w="http://schemas.openxmlformats.org/wordprocessingml/2006/main" xmlns:w14="http://schemas.microsoft.com/office/word/2010/wordml" xmlns:w15="http://schemas.microsoft.com/office/word/2012/wordml" xmlns:w16se="http://schemas.microsoft.com/office/word/2015/wordml/symex" xmlns:wpg="http://schemas.microsoft.com/office/word/2010/wordprocessingGroup" xmlns:wpi="http://schemas.microsoft.com/office/word/2010/wordprocessingInk" xmlns:wne="http://schemas.microsoft.com/office/word/2006/wordml" xmlns:wps="http://schemas.microsoft.com/office/word/2010/wordprocessingShape" mc:Ignorable="w14 w15 w16se wp14">
+<w:document xmlns:wpc="http://schemas.microsoft.com/office/word/2010/wordprocessingCanvas" xmlns:mc="http://schemas.openxmlformats.org/markup-compatibility/2006" xmlns:o="urn:schemas-microsoft-com:office:office" xmlns:r="http://schemas.openxmlformats.org/officeDocument/2006/relationships" xmlns:m="http://schemas.openxmlformats.org/officeDocument/2006/math" xmlns:v="urn:schemas-microsoft-com:vml" xmlns:wp14="http://schemas.microsoft.com/office/word/2010/wordprocessingDrawing" xmlns:wp="http://schemas.openxmlformats.org/drawingml/2006/wordprocessingDrawing" xmlns:w10="urn:schemas-microsoft-com:office:word" xmlns:w="http://schemas.openxmlformats.org/wordprocessingml/2006/main" xmlns:w14="http://schemas.microsoft.com/office/word/2010/wordml" xmlns:w15="http://schemas.microsoft.com/office/word/2012/wordml" xmlns:wpg="http://schemas.microsoft.com/office/word/2010/wordprocessingGroup" xmlns:wpi="http://schemas.microsoft.com/office/word/2010/wordprocessingInk" xmlns:wne="http://schemas.microsoft.com/office/word/2006/wordml" xmlns:wps="http://schemas.microsoft.com/office/word/2010/wordprocessingShape" mc:Ignorable="w14 w15 wp14">
   <w:body>
     <w:p>
       <w:pPr>
@@ -438,23 +438,7 @@
           <w:rFonts w:cs="Arial"/>
           <w:sz w:val="24"/>
         </w:rPr>
-        <w:t xml:space="preserve">: Cálculo II depende de Cálculo I), sendo que no fórum também deverá aparecer os eventos publicados no calendário. </w:t>
-      </w:r>
-      <w:proofErr w:type="gramStart"/>
-      <w:r>
-        <w:rPr>
-          <w:rFonts w:cs="Arial"/>
-          <w:sz w:val="24"/>
-        </w:rPr>
-        <w:t>O web</w:t>
-      </w:r>
-      <w:proofErr w:type="gramEnd"/>
-      <w:r>
-        <w:rPr>
-          <w:rFonts w:cs="Arial"/>
-          <w:sz w:val="24"/>
-        </w:rPr>
-        <w:t xml:space="preserve"> site terá dois tipos de usuários: Administradores e Alunos. Os professores também poderão ter acesso de administrador para modificar o conteúdo que será aplicado em sua devida matéria a cada semestre. Pessoas comuns também poderão ter acesso ao site, porém somente para visualização. </w:t>
+        <w:t xml:space="preserve">: Cálculo II depende de Cálculo I), sendo que no fórum também deverá aparecer os eventos publicados no calendário. O web site terá dois tipos de usuários: Administradores e Alunos. Os professores também poderão ter acesso de administrador para modificar o conteúdo que será aplicado em sua devida matéria a cada semestre. Pessoas comuns também poderão ter acesso ao site, porém somente para visualização. </w:t>
       </w:r>
     </w:p>
     <w:p>
@@ -936,21 +920,12 @@
       <w:pPr>
         <w:jc w:val="both"/>
       </w:pPr>
-      <w:proofErr w:type="gramStart"/>
       <w:r>
         <w:rPr>
           <w:sz w:val="24"/>
           <w:szCs w:val="24"/>
         </w:rPr>
-        <w:t>O web</w:t>
-      </w:r>
-      <w:proofErr w:type="gramEnd"/>
-      <w:r>
-        <w:rPr>
-          <w:sz w:val="24"/>
-          <w:szCs w:val="24"/>
-        </w:rPr>
-        <w:t xml:space="preserve"> site também deverá exibir a grade curricular do curso interdisciplinar e associar matérias que possuem dependência de outras. Os usuários poderão visualizar estas disciplinas e ver a ementa de cada professor que pode ou não mudar a cada semestre.</w:t>
+        <w:t>O web site também deverá exibir a grade curricular do curso interdisciplinar e associar matérias que possuem dependência de outras. Os usuários poderão visualizar estas disciplinas e ver a ementa de cada professor que pode ou não mudar a cada semestre.</w:t>
       </w:r>
     </w:p>
     <w:p>
@@ -3120,25 +3095,208 @@
           <w:b/>
           <w:bCs/>
         </w:rPr>
-        <w:t xml:space="preserve">10. Anexar </w:t>
-      </w:r>
-      <w:proofErr w:type="gramStart"/>
-      <w:r>
+        <w:t>10. Anexar arquivo(s)</w:t>
+      </w:r>
+    </w:p>
+    <w:p>
+      <w:pPr>
+        <w:pStyle w:val="Standard"/>
+        <w:ind w:left="709"/>
+        <w:rPr>
+          <w:rFonts w:asciiTheme="minorHAnsi" w:hAnsiTheme="minorHAnsi"/>
+          <w:i/>
+          <w:iCs/>
+        </w:rPr>
+      </w:pPr>
+      <w:r>
+        <w:rPr>
+          <w:rFonts w:asciiTheme="minorHAnsi" w:hAnsiTheme="minorHAnsi"/>
+          <w:i/>
+          <w:iCs/>
+        </w:rPr>
+        <w:t>10.1. Fluxo normal</w:t>
+      </w:r>
+    </w:p>
+    <w:p>
+      <w:pPr>
+        <w:pStyle w:val="Standard"/>
+        <w:ind w:left="1418"/>
+        <w:rPr>
+          <w:rFonts w:asciiTheme="minorHAnsi" w:hAnsiTheme="minorHAnsi"/>
+        </w:rPr>
+      </w:pPr>
+      <w:r>
+        <w:rPr>
+          <w:rFonts w:asciiTheme="minorHAnsi" w:hAnsiTheme="minorHAnsi"/>
+        </w:rPr>
+        <w:t>10.1.1. O usuário escolhe em qual postagem deseja anexar o arquivo;</w:t>
+      </w:r>
+    </w:p>
+    <w:p>
+      <w:pPr>
+        <w:pStyle w:val="Standard"/>
+        <w:ind w:left="1418"/>
+        <w:rPr>
+          <w:rFonts w:asciiTheme="minorHAnsi" w:hAnsiTheme="minorHAnsi"/>
+        </w:rPr>
+      </w:pPr>
+      <w:r>
+        <w:rPr>
+          <w:rFonts w:asciiTheme="minorHAnsi" w:hAnsiTheme="minorHAnsi"/>
+        </w:rPr>
+        <w:t>10.1.2. O usuário escolhe o arquivo desejado;</w:t>
+      </w:r>
+    </w:p>
+    <w:p>
+      <w:pPr>
+        <w:pStyle w:val="Standard"/>
+        <w:ind w:left="1418"/>
+        <w:rPr>
+          <w:rFonts w:asciiTheme="minorHAnsi" w:hAnsiTheme="minorHAnsi"/>
+        </w:rPr>
+      </w:pPr>
+      <w:r>
+        <w:rPr>
+          <w:rFonts w:asciiTheme="minorHAnsi" w:hAnsiTheme="minorHAnsi"/>
+        </w:rPr>
+        <w:t>10.1.3. Uma mensagem com um pedido de confirmação aparece na tela;</w:t>
+      </w:r>
+    </w:p>
+    <w:p>
+      <w:pPr>
+        <w:pStyle w:val="Standard"/>
+        <w:ind w:left="1418"/>
+        <w:rPr>
+          <w:rFonts w:asciiTheme="minorHAnsi" w:hAnsiTheme="minorHAnsi"/>
+        </w:rPr>
+      </w:pPr>
+      <w:r>
+        <w:rPr>
+          <w:rFonts w:asciiTheme="minorHAnsi" w:hAnsiTheme="minorHAnsi"/>
+        </w:rPr>
+        <w:t>10.1.4. O usuário confirma a ação;</w:t>
+      </w:r>
+    </w:p>
+    <w:p>
+      <w:pPr>
+        <w:pStyle w:val="Standard"/>
+        <w:ind w:left="1418"/>
+        <w:rPr>
+          <w:rFonts w:asciiTheme="minorHAnsi" w:hAnsiTheme="minorHAnsi"/>
+        </w:rPr>
+      </w:pPr>
+      <w:r>
+        <w:rPr>
+          <w:rFonts w:asciiTheme="minorHAnsi" w:hAnsiTheme="minorHAnsi"/>
+        </w:rPr>
+        <w:t>10.1.5. O arquivo é anexado e publicado junto com a postagem escolhida;</w:t>
+      </w:r>
+    </w:p>
+    <w:p>
+      <w:pPr>
+        <w:pStyle w:val="Standard"/>
+        <w:ind w:left="709"/>
+        <w:rPr>
+          <w:rFonts w:asciiTheme="minorHAnsi" w:hAnsiTheme="minorHAnsi"/>
+          <w:i/>
+          <w:iCs/>
+        </w:rPr>
+      </w:pPr>
+      <w:r>
+        <w:rPr>
+          <w:rFonts w:asciiTheme="minorHAnsi" w:hAnsiTheme="minorHAnsi"/>
+          <w:i/>
+          <w:iCs/>
+        </w:rPr>
+        <w:t>10.2. Fluxo alternativo</w:t>
+      </w:r>
+    </w:p>
+    <w:p>
+      <w:pPr>
+        <w:pStyle w:val="Standard"/>
+        <w:ind w:left="1418"/>
+        <w:rPr>
+          <w:rFonts w:asciiTheme="minorHAnsi" w:hAnsiTheme="minorHAnsi"/>
+        </w:rPr>
+      </w:pPr>
+      <w:r>
+        <w:rPr>
+          <w:rFonts w:asciiTheme="minorHAnsi" w:hAnsiTheme="minorHAnsi"/>
+        </w:rPr>
+        <w:t>10.2.1. O usuário escolhe em qual postagem deseja anexar o arquivo;</w:t>
+      </w:r>
+    </w:p>
+    <w:p>
+      <w:pPr>
+        <w:pStyle w:val="Standard"/>
+        <w:ind w:left="1418"/>
+        <w:rPr>
+          <w:rFonts w:asciiTheme="minorHAnsi" w:hAnsiTheme="minorHAnsi"/>
+        </w:rPr>
+      </w:pPr>
+      <w:r>
+        <w:rPr>
+          <w:rFonts w:asciiTheme="minorHAnsi" w:hAnsiTheme="minorHAnsi"/>
+        </w:rPr>
+        <w:lastRenderedPageBreak/>
+        <w:t>10.2.2. O usuário escolhe o arquivo desejado;</w:t>
+      </w:r>
+    </w:p>
+    <w:p>
+      <w:pPr>
+        <w:pStyle w:val="Standard"/>
+        <w:ind w:left="1418"/>
+        <w:rPr>
+          <w:rFonts w:asciiTheme="minorHAnsi" w:hAnsiTheme="minorHAnsi"/>
+        </w:rPr>
+      </w:pPr>
+      <w:r>
+        <w:rPr>
+          <w:rFonts w:asciiTheme="minorHAnsi" w:hAnsiTheme="minorHAnsi"/>
+        </w:rPr>
+        <w:t>10.2.3. O arquivo tem tamanho maior do que o suportado pelo sistema;</w:t>
+      </w:r>
+    </w:p>
+    <w:p>
+      <w:pPr>
+        <w:pStyle w:val="Standard"/>
+        <w:ind w:left="1418"/>
+        <w:rPr>
+          <w:rFonts w:asciiTheme="minorHAnsi" w:hAnsiTheme="minorHAnsi"/>
+        </w:rPr>
+      </w:pPr>
+      <w:r>
+        <w:rPr>
+          <w:rFonts w:asciiTheme="minorHAnsi" w:hAnsiTheme="minorHAnsi"/>
+        </w:rPr>
+        <w:t>10.2.4. O usuário termina a operação;</w:t>
+      </w:r>
+    </w:p>
+    <w:p>
+      <w:pPr>
+        <w:pStyle w:val="Standard"/>
+        <w:ind w:left="1418"/>
+        <w:rPr>
+          <w:rFonts w:asciiTheme="minorHAnsi" w:hAnsiTheme="minorHAnsi"/>
+        </w:rPr>
+      </w:pPr>
+    </w:p>
+    <w:p>
+      <w:pPr>
+        <w:pStyle w:val="Standard"/>
         <w:rPr>
           <w:rFonts w:asciiTheme="minorHAnsi" w:hAnsiTheme="minorHAnsi"/>
           <w:b/>
           <w:bCs/>
         </w:rPr>
-        <w:t>arquivo(</w:t>
-      </w:r>
-      <w:proofErr w:type="gramEnd"/>
+      </w:pPr>
       <w:r>
         <w:rPr>
           <w:rFonts w:asciiTheme="minorHAnsi" w:hAnsiTheme="minorHAnsi"/>
           <w:b/>
           <w:bCs/>
         </w:rPr>
-        <w:t>s)</w:t>
+        <w:t>11. Pesquisar conteúdo</w:t>
       </w:r>
     </w:p>
     <w:p>
@@ -3157,207 +3315,6 @@
           <w:i/>
           <w:iCs/>
         </w:rPr>
-        <w:t>10.1. Fluxo normal</w:t>
-      </w:r>
-    </w:p>
-    <w:p>
-      <w:pPr>
-        <w:pStyle w:val="Standard"/>
-        <w:ind w:left="1418"/>
-        <w:rPr>
-          <w:rFonts w:asciiTheme="minorHAnsi" w:hAnsiTheme="minorHAnsi"/>
-        </w:rPr>
-      </w:pPr>
-      <w:r>
-        <w:rPr>
-          <w:rFonts w:asciiTheme="minorHAnsi" w:hAnsiTheme="minorHAnsi"/>
-        </w:rPr>
-        <w:t>10.1.1. O usuário escolhe em qual postagem deseja anexar o arquivo;</w:t>
-      </w:r>
-    </w:p>
-    <w:p>
-      <w:pPr>
-        <w:pStyle w:val="Standard"/>
-        <w:ind w:left="1418"/>
-        <w:rPr>
-          <w:rFonts w:asciiTheme="minorHAnsi" w:hAnsiTheme="minorHAnsi"/>
-        </w:rPr>
-      </w:pPr>
-      <w:r>
-        <w:rPr>
-          <w:rFonts w:asciiTheme="minorHAnsi" w:hAnsiTheme="minorHAnsi"/>
-        </w:rPr>
-        <w:t>10.1.2. O usuário escolhe o arquivo desejado;</w:t>
-      </w:r>
-    </w:p>
-    <w:p>
-      <w:pPr>
-        <w:pStyle w:val="Standard"/>
-        <w:ind w:left="1418"/>
-        <w:rPr>
-          <w:rFonts w:asciiTheme="minorHAnsi" w:hAnsiTheme="minorHAnsi"/>
-        </w:rPr>
-      </w:pPr>
-      <w:r>
-        <w:rPr>
-          <w:rFonts w:asciiTheme="minorHAnsi" w:hAnsiTheme="minorHAnsi"/>
-        </w:rPr>
-        <w:t>10.1.3. Uma mensagem com um pedido de confirmação aparece na tela;</w:t>
-      </w:r>
-    </w:p>
-    <w:p>
-      <w:pPr>
-        <w:pStyle w:val="Standard"/>
-        <w:ind w:left="1418"/>
-        <w:rPr>
-          <w:rFonts w:asciiTheme="minorHAnsi" w:hAnsiTheme="minorHAnsi"/>
-        </w:rPr>
-      </w:pPr>
-      <w:r>
-        <w:rPr>
-          <w:rFonts w:asciiTheme="minorHAnsi" w:hAnsiTheme="minorHAnsi"/>
-        </w:rPr>
-        <w:t>10.1.4. O usuário confirma a ação;</w:t>
-      </w:r>
-    </w:p>
-    <w:p>
-      <w:pPr>
-        <w:pStyle w:val="Standard"/>
-        <w:ind w:left="1418"/>
-        <w:rPr>
-          <w:rFonts w:asciiTheme="minorHAnsi" w:hAnsiTheme="minorHAnsi"/>
-        </w:rPr>
-      </w:pPr>
-      <w:r>
-        <w:rPr>
-          <w:rFonts w:asciiTheme="minorHAnsi" w:hAnsiTheme="minorHAnsi"/>
-        </w:rPr>
-        <w:t>10.1.5. O arquivo é anexado e publicado junto com a postagem escolhida;</w:t>
-      </w:r>
-    </w:p>
-    <w:p>
-      <w:pPr>
-        <w:pStyle w:val="Standard"/>
-        <w:ind w:left="709"/>
-        <w:rPr>
-          <w:rFonts w:asciiTheme="minorHAnsi" w:hAnsiTheme="minorHAnsi"/>
-          <w:i/>
-          <w:iCs/>
-        </w:rPr>
-      </w:pPr>
-      <w:r>
-        <w:rPr>
-          <w:rFonts w:asciiTheme="minorHAnsi" w:hAnsiTheme="minorHAnsi"/>
-          <w:i/>
-          <w:iCs/>
-        </w:rPr>
-        <w:t>10.2. Fluxo alternativo</w:t>
-      </w:r>
-    </w:p>
-    <w:p>
-      <w:pPr>
-        <w:pStyle w:val="Standard"/>
-        <w:ind w:left="1418"/>
-        <w:rPr>
-          <w:rFonts w:asciiTheme="minorHAnsi" w:hAnsiTheme="minorHAnsi"/>
-        </w:rPr>
-      </w:pPr>
-      <w:r>
-        <w:rPr>
-          <w:rFonts w:asciiTheme="minorHAnsi" w:hAnsiTheme="minorHAnsi"/>
-        </w:rPr>
-        <w:t>10.2.1. O usuário escolhe em qual postagem deseja anexar o arquivo;</w:t>
-      </w:r>
-    </w:p>
-    <w:p>
-      <w:pPr>
-        <w:pStyle w:val="Standard"/>
-        <w:ind w:left="1418"/>
-        <w:rPr>
-          <w:rFonts w:asciiTheme="minorHAnsi" w:hAnsiTheme="minorHAnsi"/>
-        </w:rPr>
-      </w:pPr>
-      <w:r>
-        <w:rPr>
-          <w:rFonts w:asciiTheme="minorHAnsi" w:hAnsiTheme="minorHAnsi"/>
-        </w:rPr>
-        <w:lastRenderedPageBreak/>
-        <w:t>10.2.2. O usuário escolhe o arquivo desejado;</w:t>
-      </w:r>
-    </w:p>
-    <w:p>
-      <w:pPr>
-        <w:pStyle w:val="Standard"/>
-        <w:ind w:left="1418"/>
-        <w:rPr>
-          <w:rFonts w:asciiTheme="minorHAnsi" w:hAnsiTheme="minorHAnsi"/>
-        </w:rPr>
-      </w:pPr>
-      <w:r>
-        <w:rPr>
-          <w:rFonts w:asciiTheme="minorHAnsi" w:hAnsiTheme="minorHAnsi"/>
-        </w:rPr>
-        <w:t>10.2.3. O arquivo tem tamanho maior do que o suportado pelo sistema;</w:t>
-      </w:r>
-    </w:p>
-    <w:p>
-      <w:pPr>
-        <w:pStyle w:val="Standard"/>
-        <w:ind w:left="1418"/>
-        <w:rPr>
-          <w:rFonts w:asciiTheme="minorHAnsi" w:hAnsiTheme="minorHAnsi"/>
-        </w:rPr>
-      </w:pPr>
-      <w:r>
-        <w:rPr>
-          <w:rFonts w:asciiTheme="minorHAnsi" w:hAnsiTheme="minorHAnsi"/>
-        </w:rPr>
-        <w:t>10.2.4. O usuário termina a operação;</w:t>
-      </w:r>
-    </w:p>
-    <w:p>
-      <w:pPr>
-        <w:pStyle w:val="Standard"/>
-        <w:ind w:left="1418"/>
-        <w:rPr>
-          <w:rFonts w:asciiTheme="minorHAnsi" w:hAnsiTheme="minorHAnsi"/>
-        </w:rPr>
-      </w:pPr>
-    </w:p>
-    <w:p>
-      <w:pPr>
-        <w:pStyle w:val="Standard"/>
-        <w:rPr>
-          <w:rFonts w:asciiTheme="minorHAnsi" w:hAnsiTheme="minorHAnsi"/>
-          <w:b/>
-          <w:bCs/>
-        </w:rPr>
-      </w:pPr>
-      <w:r>
-        <w:rPr>
-          <w:rFonts w:asciiTheme="minorHAnsi" w:hAnsiTheme="minorHAnsi"/>
-          <w:b/>
-          <w:bCs/>
-        </w:rPr>
-        <w:t>11. Pesquisar conteúdo</w:t>
-      </w:r>
-    </w:p>
-    <w:p>
-      <w:pPr>
-        <w:pStyle w:val="Standard"/>
-        <w:ind w:left="709"/>
-        <w:rPr>
-          <w:rFonts w:asciiTheme="minorHAnsi" w:hAnsiTheme="minorHAnsi"/>
-          <w:i/>
-          <w:iCs/>
-        </w:rPr>
-      </w:pPr>
-      <w:r>
-        <w:rPr>
-          <w:rFonts w:asciiTheme="minorHAnsi" w:hAnsiTheme="minorHAnsi"/>
-          <w:i/>
-          <w:iCs/>
-        </w:rPr>
         <w:t>11.1 fluxo normal</w:t>
       </w:r>
     </w:p>
@@ -3388,21 +3345,7 @@
         <w:rPr>
           <w:rFonts w:asciiTheme="minorHAnsi" w:hAnsiTheme="minorHAnsi"/>
         </w:rPr>
-        <w:t xml:space="preserve">11.1.2. Os conteúdos marcados com </w:t>
-      </w:r>
-      <w:proofErr w:type="gramStart"/>
-      <w:r>
-        <w:rPr>
-          <w:rFonts w:asciiTheme="minorHAnsi" w:hAnsiTheme="minorHAnsi"/>
-        </w:rPr>
-        <w:t>a(</w:t>
-      </w:r>
-      <w:proofErr w:type="gramEnd"/>
-      <w:r>
-        <w:rPr>
-          <w:rFonts w:asciiTheme="minorHAnsi" w:hAnsiTheme="minorHAnsi"/>
-        </w:rPr>
-        <w:t xml:space="preserve">s) </w:t>
+        <w:t xml:space="preserve">11.1.2. Os conteúdos marcados com a(s) </w:t>
       </w:r>
       <w:proofErr w:type="spellStart"/>
       <w:r>
@@ -3550,16 +3493,27 @@
           <w:u w:val="single"/>
         </w:rPr>
       </w:pPr>
+    </w:p>
+    <w:p>
+      <w:pPr>
+        <w:jc w:val="both"/>
+        <w:rPr>
+          <w:sz w:val="28"/>
+          <w:u w:val="single"/>
+        </w:rPr>
+      </w:pPr>
       <w:r>
         <w:rPr>
           <w:noProof/>
+          <w:sz w:val="28"/>
+          <w:u w:val="single"/>
           <w:lang w:eastAsia="pt-BR"/>
         </w:rPr>
         <w:drawing>
-          <wp:inline distT="0" distB="0" distL="0" distR="0" wp14:anchorId="0B608938" wp14:editId="117CF1BA">
-            <wp:extent cx="6305550" cy="5880735"/>
-            <wp:effectExtent l="0" t="0" r="0" b="0"/>
-            <wp:docPr id="2" name="Imagem 3" descr="C:\Users\Vitor\AppData\Local\Microsoft\Windows\INetCache\Content.Word\d_classe(undone).png"/>
+          <wp:inline distT="0" distB="0" distL="0" distR="0">
+            <wp:extent cx="6124575" cy="5572125"/>
+            <wp:effectExtent l="0" t="0" r="9525" b="9525"/>
+            <wp:docPr id="2" name="Imagem 2"/>
             <wp:cNvGraphicFramePr>
               <a:graphicFrameLocks xmlns:a="http://schemas.openxmlformats.org/drawingml/2006/main" noChangeAspect="1"/>
             </wp:cNvGraphicFramePr>
@@ -3567,13 +3521,20 @@
               <a:graphicData uri="http://schemas.openxmlformats.org/drawingml/2006/picture">
                 <pic:pic xmlns:pic="http://schemas.openxmlformats.org/drawingml/2006/picture">
                   <pic:nvPicPr>
-                    <pic:cNvPr id="2" name="Imagem 3" descr="C:\Users\Vitor\AppData\Local\Microsoft\Windows\INetCache\Content.Word\d_classe(undone).png"/>
+                    <pic:cNvPr id="0" name="Picture 1"/>
                     <pic:cNvPicPr>
                       <a:picLocks noChangeAspect="1" noChangeArrowheads="1"/>
                     </pic:cNvPicPr>
                   </pic:nvPicPr>
                   <pic:blipFill>
-                    <a:blip r:embed="rId9"/>
+                    <a:blip r:embed="rId9">
+                      <a:extLst>
+                        <a:ext uri="{28A0092B-C50C-407E-A947-70E740481C1C}">
+                          <a14:useLocalDpi xmlns:a14="http://schemas.microsoft.com/office/drawing/2010/main" val="0"/>
+                        </a:ext>
+                      </a:extLst>
+                    </a:blip>
+                    <a:srcRect/>
                     <a:stretch>
                       <a:fillRect/>
                     </a:stretch>
@@ -3581,11 +3542,15 @@
                   <pic:spPr bwMode="auto">
                     <a:xfrm>
                       <a:off x="0" y="0"/>
-                      <a:ext cx="6305550" cy="5880735"/>
+                      <a:ext cx="6124575" cy="5572125"/>
                     </a:xfrm>
                     <a:prstGeom prst="rect">
                       <a:avLst/>
                     </a:prstGeom>
+                    <a:noFill/>
+                    <a:ln>
+                      <a:noFill/>
+                    </a:ln>
                   </pic:spPr>
                 </pic:pic>
               </a:graphicData>
@@ -3611,51 +3576,43 @@
           <w:u w:val="single"/>
         </w:rPr>
       </w:pPr>
-    </w:p>
-    <w:p>
-      <w:pPr>
-        <w:jc w:val="both"/>
+      <w:r>
         <w:rPr>
           <w:sz w:val="28"/>
           <w:u w:val="single"/>
         </w:rPr>
-      </w:pPr>
-      <w:r>
+        <w:t>Números para Notificação:</w:t>
+      </w:r>
+    </w:p>
+    <w:p>
+      <w:pPr>
+        <w:jc w:val="both"/>
+        <w:rPr>
+          <w:sz w:val="28"/>
+        </w:rPr>
+      </w:pPr>
+      <w:r>
+        <w:rPr>
+          <w:sz w:val="28"/>
+        </w:rPr>
+        <w:t>Tomemos como exemplo que existam quatro diferentes categorias de eventos: palestra, esporte, reunião e debate. Assim, o número de combinações passíveis de seleção para o usuário é 16(4x4), por isso, o método para enviar o e-mail toma apenas como parâmetro um número inteiro.</w:t>
+      </w:r>
+    </w:p>
+    <w:p>
+      <w:pPr>
+        <w:jc w:val="both"/>
         <w:rPr>
           <w:sz w:val="28"/>
           <w:u w:val="single"/>
         </w:rPr>
-        <w:t>Números para Notificação:</w:t>
-      </w:r>
-    </w:p>
-    <w:p>
-      <w:pPr>
-        <w:jc w:val="both"/>
-        <w:rPr>
-          <w:sz w:val="28"/>
-        </w:rPr>
-      </w:pPr>
-      <w:r>
-        <w:rPr>
-          <w:sz w:val="28"/>
-        </w:rPr>
-        <w:t>Tomemos como exemplo que existam quatro diferentes categorias de eventos: palestra, esporte, reunião e debate. Assim, o número de combinações passíveis de seleção para o usuário é 16(4x4), por isso, o método para enviar o e-mail toma apenas como parâmetro um número inteiro.</w:t>
-      </w:r>
-    </w:p>
-    <w:p>
-      <w:pPr>
-        <w:jc w:val="both"/>
+      </w:pPr>
+      <w:bookmarkStart w:id="0" w:name="_GoBack"/>
+      <w:bookmarkEnd w:id="0"/>
+      <w:r>
         <w:rPr>
           <w:sz w:val="28"/>
           <w:u w:val="single"/>
         </w:rPr>
-      </w:pPr>
-      <w:r>
-        <w:rPr>
-          <w:sz w:val="28"/>
-          <w:u w:val="single"/>
-        </w:rPr>
-        <w:lastRenderedPageBreak/>
         <w:t>Exemplo acima aplicado:</w:t>
       </w:r>
     </w:p>
@@ -3678,8 +3635,8 @@
         <w:tblLook w:val="04A0" w:firstRow="1" w:lastRow="0" w:firstColumn="1" w:lastColumn="0" w:noHBand="0" w:noVBand="1"/>
       </w:tblPr>
       <w:tblGrid>
-        <w:gridCol w:w="4926"/>
-        <w:gridCol w:w="4928"/>
+        <w:gridCol w:w="4697"/>
+        <w:gridCol w:w="4703"/>
       </w:tblGrid>
       <w:tr>
         <w:trPr>
@@ -3703,6 +3660,7 @@
               <w:rPr>
                 <w:sz w:val="24"/>
               </w:rPr>
+              <w:lastRenderedPageBreak/>
               <w:t>Apenas esporte: 1</w:t>
             </w:r>
           </w:p>
@@ -4106,8 +4064,6 @@
           <w:sz w:val="28"/>
         </w:rPr>
       </w:pPr>
-      <w:bookmarkStart w:id="0" w:name="_GoBack"/>
-      <w:bookmarkEnd w:id="0"/>
     </w:p>
     <w:tbl>
       <w:tblPr>
@@ -4116,9 +4072,9 @@
         <w:tblLook w:val="04A0" w:firstRow="1" w:lastRow="0" w:firstColumn="1" w:lastColumn="0" w:noHBand="0" w:noVBand="1"/>
       </w:tblPr>
       <w:tblGrid>
-        <w:gridCol w:w="3278"/>
-        <w:gridCol w:w="3278"/>
-        <w:gridCol w:w="3279"/>
+        <w:gridCol w:w="3236"/>
+        <w:gridCol w:w="3218"/>
+        <w:gridCol w:w="3174"/>
       </w:tblGrid>
       <w:tr>
         <w:trPr>
@@ -4832,7 +4788,7 @@
 </file>
 
 <file path=word/endnotes.xml><?xml version="1.0" encoding="utf-8"?>
-<w:endnotes xmlns:wpc="http://schemas.microsoft.com/office/word/2010/wordprocessingCanvas" xmlns:cx="http://schemas.microsoft.com/office/drawing/2014/chartex" xmlns:cx1="http://schemas.microsoft.com/office/drawing/2015/9/8/chartex" xmlns:cx2="http://schemas.microsoft.com/office/drawing/2015/10/21/chartex" xmlns:mc="http://schemas.openxmlformats.org/markup-compatibility/2006" xmlns:o="urn:schemas-microsoft-com:office:office" xmlns:r="http://schemas.openxmlformats.org/officeDocument/2006/relationships" xmlns:m="http://schemas.openxmlformats.org/officeDocument/2006/math" xmlns:v="urn:schemas-microsoft-com:vml" xmlns:wp14="http://schemas.microsoft.com/office/word/2010/wordprocessingDrawing" xmlns:wp="http://schemas.openxmlformats.org/drawingml/2006/wordprocessingDrawing" xmlns:w10="urn:schemas-microsoft-com:office:word" xmlns:w="http://schemas.openxmlformats.org/wordprocessingml/2006/main" xmlns:w14="http://schemas.microsoft.com/office/word/2010/wordml" xmlns:w15="http://schemas.microsoft.com/office/word/2012/wordml" xmlns:w16se="http://schemas.microsoft.com/office/word/2015/wordml/symex" xmlns:wpg="http://schemas.microsoft.com/office/word/2010/wordprocessingGroup" xmlns:wpi="http://schemas.microsoft.com/office/word/2010/wordprocessingInk" xmlns:wne="http://schemas.microsoft.com/office/word/2006/wordml" xmlns:wps="http://schemas.microsoft.com/office/word/2010/wordprocessingShape" mc:Ignorable="w14 w15 w16se wp14">
+<w:endnotes xmlns:wpc="http://schemas.microsoft.com/office/word/2010/wordprocessingCanvas" xmlns:mc="http://schemas.openxmlformats.org/markup-compatibility/2006" xmlns:o="urn:schemas-microsoft-com:office:office" xmlns:r="http://schemas.openxmlformats.org/officeDocument/2006/relationships" xmlns:m="http://schemas.openxmlformats.org/officeDocument/2006/math" xmlns:v="urn:schemas-microsoft-com:vml" xmlns:wp14="http://schemas.microsoft.com/office/word/2010/wordprocessingDrawing" xmlns:wp="http://schemas.openxmlformats.org/drawingml/2006/wordprocessingDrawing" xmlns:w10="urn:schemas-microsoft-com:office:word" xmlns:w="http://schemas.openxmlformats.org/wordprocessingml/2006/main" xmlns:w14="http://schemas.microsoft.com/office/word/2010/wordml" xmlns:w15="http://schemas.microsoft.com/office/word/2012/wordml" xmlns:wpg="http://schemas.microsoft.com/office/word/2010/wordprocessingGroup" xmlns:wpi="http://schemas.microsoft.com/office/word/2010/wordprocessingInk" xmlns:wne="http://schemas.microsoft.com/office/word/2006/wordml" xmlns:wps="http://schemas.microsoft.com/office/word/2010/wordprocessingShape" mc:Ignorable="w14 w15 wp14">
   <w:endnote w:type="separator" w:id="-1">
     <w:p>
       <w:pPr>
@@ -4857,7 +4813,7 @@
 </file>
 
 <file path=word/footnotes.xml><?xml version="1.0" encoding="utf-8"?>
-<w:footnotes xmlns:wpc="http://schemas.microsoft.com/office/word/2010/wordprocessingCanvas" xmlns:cx="http://schemas.microsoft.com/office/drawing/2014/chartex" xmlns:cx1="http://schemas.microsoft.com/office/drawing/2015/9/8/chartex" xmlns:cx2="http://schemas.microsoft.com/office/drawing/2015/10/21/chartex" xmlns:mc="http://schemas.openxmlformats.org/markup-compatibility/2006" xmlns:o="urn:schemas-microsoft-com:office:office" xmlns:r="http://schemas.openxmlformats.org/officeDocument/2006/relationships" xmlns:m="http://schemas.openxmlformats.org/officeDocument/2006/math" xmlns:v="urn:schemas-microsoft-com:vml" xmlns:wp14="http://schemas.microsoft.com/office/word/2010/wordprocessingDrawing" xmlns:wp="http://schemas.openxmlformats.org/drawingml/2006/wordprocessingDrawing" xmlns:w10="urn:schemas-microsoft-com:office:word" xmlns:w="http://schemas.openxmlformats.org/wordprocessingml/2006/main" xmlns:w14="http://schemas.microsoft.com/office/word/2010/wordml" xmlns:w15="http://schemas.microsoft.com/office/word/2012/wordml" xmlns:w16se="http://schemas.microsoft.com/office/word/2015/wordml/symex" xmlns:wpg="http://schemas.microsoft.com/office/word/2010/wordprocessingGroup" xmlns:wpi="http://schemas.microsoft.com/office/word/2010/wordprocessingInk" xmlns:wne="http://schemas.microsoft.com/office/word/2006/wordml" xmlns:wps="http://schemas.microsoft.com/office/word/2010/wordprocessingShape" mc:Ignorable="w14 w15 w16se wp14">
+<w:footnotes xmlns:wpc="http://schemas.microsoft.com/office/word/2010/wordprocessingCanvas" xmlns:mc="http://schemas.openxmlformats.org/markup-compatibility/2006" xmlns:o="urn:schemas-microsoft-com:office:office" xmlns:r="http://schemas.openxmlformats.org/officeDocument/2006/relationships" xmlns:m="http://schemas.openxmlformats.org/officeDocument/2006/math" xmlns:v="urn:schemas-microsoft-com:vml" xmlns:wp14="http://schemas.microsoft.com/office/word/2010/wordprocessingDrawing" xmlns:wp="http://schemas.openxmlformats.org/drawingml/2006/wordprocessingDrawing" xmlns:w10="urn:schemas-microsoft-com:office:word" xmlns:w="http://schemas.openxmlformats.org/wordprocessingml/2006/main" xmlns:w14="http://schemas.microsoft.com/office/word/2010/wordml" xmlns:w15="http://schemas.microsoft.com/office/word/2012/wordml" xmlns:wpg="http://schemas.microsoft.com/office/word/2010/wordprocessingGroup" xmlns:wpi="http://schemas.microsoft.com/office/word/2010/wordprocessingInk" xmlns:wne="http://schemas.microsoft.com/office/word/2006/wordml" xmlns:wps="http://schemas.microsoft.com/office/word/2010/wordprocessingShape" mc:Ignorable="w14 w15 wp14">
   <w:footnote w:type="separator" w:id="-1">
     <w:p>
       <w:pPr>
@@ -4882,7 +4838,7 @@
 </file>
 
 <file path=word/header1.xml><?xml version="1.0" encoding="utf-8"?>
-<w:hdr xmlns:wpc="http://schemas.microsoft.com/office/word/2010/wordprocessingCanvas" xmlns:cx="http://schemas.microsoft.com/office/drawing/2014/chartex" xmlns:cx1="http://schemas.microsoft.com/office/drawing/2015/9/8/chartex" xmlns:cx2="http://schemas.microsoft.com/office/drawing/2015/10/21/chartex" xmlns:mc="http://schemas.openxmlformats.org/markup-compatibility/2006" xmlns:o="urn:schemas-microsoft-com:office:office" xmlns:r="http://schemas.openxmlformats.org/officeDocument/2006/relationships" xmlns:m="http://schemas.openxmlformats.org/officeDocument/2006/math" xmlns:v="urn:schemas-microsoft-com:vml" xmlns:wp14="http://schemas.microsoft.com/office/word/2010/wordprocessingDrawing" xmlns:wp="http://schemas.openxmlformats.org/drawingml/2006/wordprocessingDrawing" xmlns:w10="urn:schemas-microsoft-com:office:word" xmlns:w="http://schemas.openxmlformats.org/wordprocessingml/2006/main" xmlns:w14="http://schemas.microsoft.com/office/word/2010/wordml" xmlns:w15="http://schemas.microsoft.com/office/word/2012/wordml" xmlns:w16se="http://schemas.microsoft.com/office/word/2015/wordml/symex" xmlns:wpg="http://schemas.microsoft.com/office/word/2010/wordprocessingGroup" xmlns:wpi="http://schemas.microsoft.com/office/word/2010/wordprocessingInk" xmlns:wne="http://schemas.microsoft.com/office/word/2006/wordml" xmlns:wps="http://schemas.microsoft.com/office/word/2010/wordprocessingShape" mc:Ignorable="w14 w15 w16se wp14">
+<w:hdr xmlns:wpc="http://schemas.microsoft.com/office/word/2010/wordprocessingCanvas" xmlns:mc="http://schemas.openxmlformats.org/markup-compatibility/2006" xmlns:o="urn:schemas-microsoft-com:office:office" xmlns:r="http://schemas.openxmlformats.org/officeDocument/2006/relationships" xmlns:m="http://schemas.openxmlformats.org/officeDocument/2006/math" xmlns:v="urn:schemas-microsoft-com:vml" xmlns:wp14="http://schemas.microsoft.com/office/word/2010/wordprocessingDrawing" xmlns:wp="http://schemas.openxmlformats.org/drawingml/2006/wordprocessingDrawing" xmlns:w10="urn:schemas-microsoft-com:office:word" xmlns:w="http://schemas.openxmlformats.org/wordprocessingml/2006/main" xmlns:w14="http://schemas.microsoft.com/office/word/2010/wordml" xmlns:w15="http://schemas.microsoft.com/office/word/2012/wordml" xmlns:wpg="http://schemas.microsoft.com/office/word/2010/wordprocessingGroup" xmlns:wpi="http://schemas.microsoft.com/office/word/2010/wordprocessingInk" xmlns:wne="http://schemas.microsoft.com/office/word/2006/wordml" xmlns:wps="http://schemas.microsoft.com/office/word/2010/wordprocessingShape" mc:Ignorable="w14 w15 wp14">
   <w:p>
     <w:pPr>
       <w:pStyle w:val="Cabealho"/>
@@ -4893,8 +4849,8 @@
 </file>
 
 <file path=word/numbering.xml><?xml version="1.0" encoding="utf-8"?>
-<w:numbering xmlns:wpc="http://schemas.microsoft.com/office/word/2010/wordprocessingCanvas" xmlns:cx="http://schemas.microsoft.com/office/drawing/2014/chartex" xmlns:cx1="http://schemas.microsoft.com/office/drawing/2015/9/8/chartex" xmlns:cx2="http://schemas.microsoft.com/office/drawing/2015/10/21/chartex" xmlns:mc="http://schemas.openxmlformats.org/markup-compatibility/2006" xmlns:o="urn:schemas-microsoft-com:office:office" xmlns:r="http://schemas.openxmlformats.org/officeDocument/2006/relationships" xmlns:m="http://schemas.openxmlformats.org/officeDocument/2006/math" xmlns:v="urn:schemas-microsoft-com:vml" xmlns:wp14="http://schemas.microsoft.com/office/word/2010/wordprocessingDrawing" xmlns:wp="http://schemas.openxmlformats.org/drawingml/2006/wordprocessingDrawing" xmlns:w10="urn:schemas-microsoft-com:office:word" xmlns:w="http://schemas.openxmlformats.org/wordprocessingml/2006/main" xmlns:w14="http://schemas.microsoft.com/office/word/2010/wordml" xmlns:w15="http://schemas.microsoft.com/office/word/2012/wordml" xmlns:w16se="http://schemas.microsoft.com/office/word/2015/wordml/symex" xmlns:wpg="http://schemas.microsoft.com/office/word/2010/wordprocessingGroup" xmlns:wpi="http://schemas.microsoft.com/office/word/2010/wordprocessingInk" xmlns:wne="http://schemas.microsoft.com/office/word/2006/wordml" xmlns:wps="http://schemas.microsoft.com/office/word/2010/wordprocessingShape" mc:Ignorable="w14 w15 w16se wp14">
-  <w:abstractNum w:abstractNumId="0" w15:restartNumberingAfterBreak="0">
+<w:numbering xmlns:wpc="http://schemas.microsoft.com/office/word/2010/wordprocessingCanvas" xmlns:mc="http://schemas.openxmlformats.org/markup-compatibility/2006" xmlns:o="urn:schemas-microsoft-com:office:office" xmlns:r="http://schemas.openxmlformats.org/officeDocument/2006/relationships" xmlns:m="http://schemas.openxmlformats.org/officeDocument/2006/math" xmlns:v="urn:schemas-microsoft-com:vml" xmlns:wp14="http://schemas.microsoft.com/office/word/2010/wordprocessingDrawing" xmlns:wp="http://schemas.openxmlformats.org/drawingml/2006/wordprocessingDrawing" xmlns:w10="urn:schemas-microsoft-com:office:word" xmlns:w="http://schemas.openxmlformats.org/wordprocessingml/2006/main" xmlns:w14="http://schemas.microsoft.com/office/word/2010/wordml" xmlns:w15="http://schemas.microsoft.com/office/word/2012/wordml" xmlns:wpg="http://schemas.microsoft.com/office/word/2010/wordprocessingGroup" xmlns:wpi="http://schemas.microsoft.com/office/word/2010/wordprocessingInk" xmlns:wne="http://schemas.microsoft.com/office/word/2006/wordml" xmlns:wps="http://schemas.microsoft.com/office/word/2010/wordprocessingShape" mc:Ignorable="w14 w15 wp14">
+  <w:abstractNum w:abstractNumId="0">
     <w:nsid w:val="00916C16"/>
     <w:multiLevelType w:val="hybridMultilevel"/>
     <w:tmpl w:val="BCD6E7CA"/>
@@ -5007,7 +4963,7 @@
       </w:rPr>
     </w:lvl>
   </w:abstractNum>
-  <w:abstractNum w:abstractNumId="1" w15:restartNumberingAfterBreak="0">
+  <w:abstractNum w:abstractNumId="1">
     <w:nsid w:val="10B51940"/>
     <w:multiLevelType w:val="multilevel"/>
     <w:tmpl w:val="CCA2E4A4"/>
@@ -5129,7 +5085,7 @@
       </w:pPr>
     </w:lvl>
   </w:abstractNum>
-  <w:abstractNum w:abstractNumId="2" w15:restartNumberingAfterBreak="0">
+  <w:abstractNum w:abstractNumId="2">
     <w:nsid w:val="118837B3"/>
     <w:multiLevelType w:val="multilevel"/>
     <w:tmpl w:val="08E6B486"/>
@@ -5269,7 +5225,7 @@
       </w:rPr>
     </w:lvl>
   </w:abstractNum>
-  <w:abstractNum w:abstractNumId="3" w15:restartNumberingAfterBreak="0">
+  <w:abstractNum w:abstractNumId="3">
     <w:nsid w:val="605867D0"/>
     <w:multiLevelType w:val="multilevel"/>
     <w:tmpl w:val="E244E796"/>
@@ -5399,7 +5355,7 @@
 </file>
 
 <file path=word/styles.xml><?xml version="1.0" encoding="utf-8"?>
-<w:styles xmlns:mc="http://schemas.openxmlformats.org/markup-compatibility/2006" xmlns:r="http://schemas.openxmlformats.org/officeDocument/2006/relationships" xmlns:w="http://schemas.openxmlformats.org/wordprocessingml/2006/main" xmlns:w14="http://schemas.microsoft.com/office/word/2010/wordml" xmlns:w15="http://schemas.microsoft.com/office/word/2012/wordml" xmlns:w16se="http://schemas.microsoft.com/office/word/2015/wordml/symex" mc:Ignorable="w14 w15 w16se">
+<w:styles xmlns:mc="http://schemas.openxmlformats.org/markup-compatibility/2006" xmlns:r="http://schemas.openxmlformats.org/officeDocument/2006/relationships" xmlns:w="http://schemas.openxmlformats.org/wordprocessingml/2006/main" xmlns:w14="http://schemas.microsoft.com/office/word/2010/wordml" xmlns:w15="http://schemas.microsoft.com/office/word/2012/wordml" mc:Ignorable="w14 w15">
   <w:docDefaults>
     <w:rPrDefault>
       <w:rPr>
@@ -5415,7 +5371,7 @@
       </w:pPr>
     </w:pPrDefault>
   </w:docDefaults>
-  <w:latentStyles w:defLockedState="0" w:defUIPriority="99" w:defSemiHidden="0" w:defUnhideWhenUsed="0" w:defQFormat="0" w:count="372">
+  <w:latentStyles w:defLockedState="0" w:defUIPriority="99" w:defSemiHidden="0" w:defUnhideWhenUsed="0" w:defQFormat="0" w:count="371">
     <w:lsdException w:name="Normal" w:uiPriority="0" w:qFormat="1"/>
     <w:lsdException w:name="heading 1" w:uiPriority="9" w:qFormat="1"/>
     <w:lsdException w:name="heading 2" w:semiHidden="1" w:uiPriority="9" w:unhideWhenUsed="1" w:qFormat="1"/>
@@ -5787,7 +5743,6 @@
     <w:lsdException w:name="List Table 5 Dark Accent 6" w:uiPriority="50"/>
     <w:lsdException w:name="List Table 6 Colorful Accent 6" w:uiPriority="51"/>
     <w:lsdException w:name="List Table 7 Colorful Accent 6" w:uiPriority="52"/>
-    <w:lsdException w:name="Mention" w:semiHidden="1" w:unhideWhenUsed="1"/>
   </w:latentStyles>
   <w:style w:type="paragraph" w:default="1" w:styleId="Normal">
     <w:name w:val="Normal"/>
@@ -6721,12 +6676,19 @@
     <w:tblPr>
       <w:tblStyleRowBandSize w:val="1"/>
       <w:tblStyleColBandSize w:val="1"/>
+      <w:tblInd w:w="0" w:type="dxa"/>
       <w:tblBorders>
         <w:top w:val="single" w:sz="24" w:space="0" w:color="4A66AC" w:themeColor="accent1"/>
         <w:left w:val="single" w:sz="24" w:space="0" w:color="4A66AC" w:themeColor="accent1"/>
         <w:bottom w:val="single" w:sz="24" w:space="0" w:color="4A66AC" w:themeColor="accent1"/>
         <w:right w:val="single" w:sz="24" w:space="0" w:color="4A66AC" w:themeColor="accent1"/>
       </w:tblBorders>
+      <w:tblCellMar>
+        <w:top w:w="0" w:type="dxa"/>
+        <w:left w:w="108" w:type="dxa"/>
+        <w:bottom w:w="0" w:type="dxa"/>
+        <w:right w:w="108" w:type="dxa"/>
+      </w:tblCellMar>
     </w:tblPr>
     <w:tcPr>
       <w:shd w:val="clear" w:color="auto" w:fill="4A66AC" w:themeFill="accent1"/>
@@ -6850,6 +6812,7 @@
       <w:spacing w:line="240" w:lineRule="auto"/>
     </w:pPr>
     <w:tblPr>
+      <w:tblInd w:w="0" w:type="dxa"/>
       <w:tblBorders>
         <w:top w:val="single" w:sz="4" w:space="0" w:color="FFFFFF" w:themeColor="background1"/>
         <w:left w:val="single" w:sz="4" w:space="0" w:color="FFFFFF" w:themeColor="background1"/>
@@ -6858,6 +6821,12 @@
         <w:insideH w:val="single" w:sz="4" w:space="0" w:color="FFFFFF" w:themeColor="background1"/>
         <w:insideV w:val="single" w:sz="4" w:space="0" w:color="FFFFFF" w:themeColor="background1"/>
       </w:tblBorders>
+      <w:tblCellMar>
+        <w:top w:w="0" w:type="dxa"/>
+        <w:left w:w="108" w:type="dxa"/>
+        <w:bottom w:w="0" w:type="dxa"/>
+        <w:right w:w="108" w:type="dxa"/>
+      </w:tblCellMar>
     </w:tblPr>
   </w:style>
   <w:style w:type="table" w:styleId="TabelaSimples4">
@@ -6871,6 +6840,13 @@
     <w:tblPr>
       <w:tblStyleRowBandSize w:val="1"/>
       <w:tblStyleColBandSize w:val="1"/>
+      <w:tblInd w:w="0" w:type="dxa"/>
+      <w:tblCellMar>
+        <w:top w:w="0" w:type="dxa"/>
+        <w:left w:w="108" w:type="dxa"/>
+        <w:bottom w:w="0" w:type="dxa"/>
+        <w:right w:w="108" w:type="dxa"/>
+      </w:tblCellMar>
     </w:tblPr>
     <w:tblStylePr w:type="firstRow">
       <w:rPr>
@@ -6918,6 +6894,7 @@
       <w:spacing w:line="240" w:lineRule="auto"/>
     </w:pPr>
     <w:tblPr>
+      <w:tblInd w:w="0" w:type="dxa"/>
       <w:tblBorders>
         <w:top w:val="single" w:sz="4" w:space="0" w:color="auto"/>
         <w:left w:val="single" w:sz="4" w:space="0" w:color="auto"/>
@@ -6926,6 +6903,12 @@
         <w:insideH w:val="single" w:sz="4" w:space="0" w:color="auto"/>
         <w:insideV w:val="single" w:sz="4" w:space="0" w:color="auto"/>
       </w:tblBorders>
+      <w:tblCellMar>
+        <w:top w:w="0" w:type="dxa"/>
+        <w:left w:w="108" w:type="dxa"/>
+        <w:bottom w:w="0" w:type="dxa"/>
+        <w:right w:w="108" w:type="dxa"/>
+      </w:tblCellMar>
     </w:tblPr>
   </w:style>
   <w:style w:type="table" w:styleId="TabeladeGrade4-nfase3">
@@ -6939,6 +6922,7 @@
     <w:tblPr>
       <w:tblStyleRowBandSize w:val="1"/>
       <w:tblStyleColBandSize w:val="1"/>
+      <w:tblInd w:w="0" w:type="dxa"/>
       <w:tblBorders>
         <w:top w:val="single" w:sz="4" w:space="0" w:color="7EB1E6" w:themeColor="accent3" w:themeTint="99"/>
         <w:left w:val="single" w:sz="4" w:space="0" w:color="7EB1E6" w:themeColor="accent3" w:themeTint="99"/>
@@ -6947,6 +6931,12 @@
         <w:insideH w:val="single" w:sz="4" w:space="0" w:color="7EB1E6" w:themeColor="accent3" w:themeTint="99"/>
         <w:insideV w:val="single" w:sz="4" w:space="0" w:color="7EB1E6" w:themeColor="accent3" w:themeTint="99"/>
       </w:tblBorders>
+      <w:tblCellMar>
+        <w:top w:w="0" w:type="dxa"/>
+        <w:left w:w="108" w:type="dxa"/>
+        <w:bottom w:w="0" w:type="dxa"/>
+        <w:right w:w="108" w:type="dxa"/>
+      </w:tblCellMar>
     </w:tblPr>
     <w:tblStylePr w:type="firstRow">
       <w:rPr>
@@ -7015,6 +7005,7 @@
     <w:tblPr>
       <w:tblStyleRowBandSize w:val="1"/>
       <w:tblStyleColBandSize w:val="1"/>
+      <w:tblInd w:w="0" w:type="dxa"/>
       <w:tblBorders>
         <w:top w:val="single" w:sz="4" w:space="0" w:color="90A1CF" w:themeColor="accent1" w:themeTint="99"/>
         <w:left w:val="single" w:sz="4" w:space="0" w:color="90A1CF" w:themeColor="accent1" w:themeTint="99"/>
@@ -7023,6 +7014,12 @@
         <w:insideH w:val="single" w:sz="4" w:space="0" w:color="90A1CF" w:themeColor="accent1" w:themeTint="99"/>
         <w:insideV w:val="single" w:sz="4" w:space="0" w:color="90A1CF" w:themeColor="accent1" w:themeTint="99"/>
       </w:tblBorders>
+      <w:tblCellMar>
+        <w:top w:w="0" w:type="dxa"/>
+        <w:left w:w="108" w:type="dxa"/>
+        <w:bottom w:w="0" w:type="dxa"/>
+        <w:right w:w="108" w:type="dxa"/>
+      </w:tblCellMar>
     </w:tblPr>
     <w:tblStylePr w:type="firstRow">
       <w:rPr>
@@ -7362,7 +7359,7 @@
 </file>
 
 <file path=customXml/itemProps1.xml><?xml version="1.0" encoding="utf-8"?>
-<ds:datastoreItem xmlns:ds="http://schemas.openxmlformats.org/officeDocument/2006/customXml" ds:itemID="{B9458032-5762-496C-8A62-F00E12582DB7}">
+<ds:datastoreItem xmlns:ds="http://schemas.openxmlformats.org/officeDocument/2006/customXml" ds:itemID="{EBC5050C-7BB1-4D33-ABFE-EFC6B127BDE8}">
   <ds:schemaRefs>
     <ds:schemaRef ds:uri="http://schemas.openxmlformats.org/officeDocument/2006/bibliography"/>
   </ds:schemaRefs>
